--- a/HW3/JiahuanHe_HW3.docx
+++ b/HW3/JiahuanHe_HW3.docx
@@ -1361,21 +1361,632 @@
           <w:rFonts w:ascii="Calibri" w:hAnsi="Calibri" w:cs="Calibri"/>
         </w:rPr>
         <w:tab/>
-        <w:t>Proof by contradiction.</w:t>
+        <w:t>Proof by contradiction</w:t>
+      </w:r>
+      <w:r>
+        <w:rPr>
+          <w:rFonts w:ascii="Calibri" w:hAnsi="Calibri" w:cs="Calibri"/>
+        </w:rPr>
+        <w:t xml:space="preserve"> and pigeonhole principle</w:t>
+      </w:r>
+      <w:r>
+        <w:rPr>
+          <w:rFonts w:ascii="Calibri" w:hAnsi="Calibri" w:cs="Calibri"/>
+        </w:rPr>
+        <w:t>.</w:t>
       </w:r>
     </w:p>
     <w:p>
       <w:pPr>
         <w:ind w:firstLine="720"/>
         <w:rPr>
-          <w:rFonts w:ascii="Calibri" w:hAnsi="Calibri" w:cs="Calibri"/>
-        </w:rPr>
-      </w:pPr>
-      <w:r>
-        <w:rPr>
-          <w:rFonts w:ascii="Calibri" w:hAnsi="Calibri" w:cs="Calibri"/>
-        </w:rPr>
-        <w:t xml:space="preserve">Let us assume that there exist two different numbers </w:t>
+          <w:rFonts w:ascii="Calibri" w:hAnsi="Calibri" w:cs="Calibri" w:hint="eastAsia"/>
+          <w:lang w:eastAsia="ja-JP"/>
+        </w:rPr>
+      </w:pPr>
+      <w:r>
+        <w:rPr>
+          <w:rFonts w:ascii="Calibri" w:hAnsi="Calibri" w:cs="Calibri"/>
+        </w:rPr>
+        <w:t xml:space="preserve">Let us </w:t>
+      </w:r>
+      <w:r>
+        <w:rPr>
+          <w:rFonts w:ascii="Calibri" w:hAnsi="Calibri" w:cs="Calibri"/>
+        </w:rPr>
+        <w:t xml:space="preserve">use </w:t>
+      </w:r>
+      <m:oMath>
+        <m:r>
+          <w:rPr>
+            <w:rFonts w:ascii="Cambria Math" w:hAnsi="Cambria Math" w:cs="Calibri"/>
+          </w:rPr>
+          <m:t>S</m:t>
+        </m:r>
+      </m:oMath>
+      <w:r>
+        <w:rPr>
+          <w:rFonts w:ascii="Calibri" w:hAnsi="Calibri" w:cs="Calibri"/>
+        </w:rPr>
+        <w:t xml:space="preserve"> to represent a set of 10 distinct integers and </w:t>
+      </w:r>
+      <w:r>
+        <w:rPr>
+          <w:rFonts w:ascii="Calibri" w:hAnsi="Calibri" w:cs="Calibri"/>
+        </w:rPr>
+        <w:t xml:space="preserve">take </w:t>
+      </w:r>
+      <w:r>
+        <w:rPr>
+          <w:rFonts w:ascii="Calibri" w:hAnsi="Calibri" w:cs="Calibri"/>
+        </w:rPr>
+        <w:t>one</w:t>
+      </w:r>
+      <w:r>
+        <w:rPr>
+          <w:rFonts w:ascii="Calibri" w:hAnsi="Calibri" w:cs="Calibri"/>
+        </w:rPr>
+        <w:t xml:space="preserve"> element</w:t>
+      </w:r>
+      <w:r>
+        <w:rPr>
+          <w:rFonts w:ascii="Calibri" w:hAnsi="Calibri" w:cs="Calibri"/>
+        </w:rPr>
+        <w:t xml:space="preserve"> </w:t>
+      </w:r>
+      <m:oMath>
+        <m:sSub>
+          <m:sSubPr>
+            <m:ctrlPr>
+              <w:rPr>
+                <w:rFonts w:ascii="Cambria Math" w:hAnsi="Cambria Math" w:cs="Calibri"/>
+                <w:i/>
+              </w:rPr>
+            </m:ctrlPr>
+          </m:sSubPr>
+          <m:e>
+            <m:r>
+              <w:rPr>
+                <w:rFonts w:ascii="Cambria Math" w:hAnsi="Cambria Math" w:cs="Calibri"/>
+              </w:rPr>
+              <m:t>a</m:t>
+            </m:r>
+          </m:e>
+          <m:sub>
+            <m:r>
+              <w:rPr>
+                <w:rFonts w:ascii="Cambria Math" w:hAnsi="Cambria Math" w:cs="Calibri"/>
+              </w:rPr>
+              <m:t>i</m:t>
+            </m:r>
+          </m:sub>
+        </m:sSub>
+      </m:oMath>
+      <w:r>
+        <w:rPr>
+          <w:rFonts w:ascii="Calibri" w:hAnsi="Calibri" w:cs="Calibri"/>
+        </w:rPr>
+        <w:t xml:space="preserve"> in </w:t>
+      </w:r>
+      <m:oMath>
+        <m:r>
+          <w:rPr>
+            <w:rFonts w:ascii="Cambria Math" w:hAnsi="Cambria Math" w:cs="Calibri"/>
+          </w:rPr>
+          <m:t>S</m:t>
+        </m:r>
+      </m:oMath>
+      <w:r>
+        <w:rPr>
+          <w:rFonts w:ascii="Calibri" w:hAnsi="Calibri" w:cs="Calibri"/>
+        </w:rPr>
+        <w:t>,</w:t>
+      </w:r>
+      <w:r>
+        <w:rPr>
+          <w:rFonts w:ascii="Calibri" w:hAnsi="Calibri" w:cs="Calibri"/>
+        </w:rPr>
+        <w:t xml:space="preserve"> </w:t>
+      </w:r>
+      <w:r>
+        <w:rPr>
+          <w:rFonts w:ascii="Calibri" w:hAnsi="Calibri" w:cs="Calibri"/>
+        </w:rPr>
+        <w:t xml:space="preserve">where </w:t>
+      </w:r>
+      <w:r>
+        <w:rPr>
+          <w:rFonts w:ascii="Calibri" w:hAnsi="Calibri" w:cs="Calibri"/>
+        </w:rPr>
+        <w:t>the longest increasing subsequence</w:t>
+      </w:r>
+      <w:r>
+        <w:rPr>
+          <w:rFonts w:ascii="Calibri" w:hAnsi="Calibri" w:cs="Calibri"/>
+        </w:rPr>
+        <w:t xml:space="preserve"> </w:t>
+      </w:r>
+      <m:oMath>
+        <m:r>
+          <w:rPr>
+            <w:rFonts w:ascii="Cambria Math" w:hAnsi="Cambria Math" w:cs="Calibri"/>
+          </w:rPr>
+          <m:t>In</m:t>
+        </m:r>
+      </m:oMath>
+      <w:r>
+        <w:rPr>
+          <w:rFonts w:ascii="Calibri" w:hAnsi="Calibri" w:cs="Calibri"/>
+        </w:rPr>
+        <w:t xml:space="preserve"> </w:t>
+      </w:r>
+      <w:r>
+        <w:rPr>
+          <w:rFonts w:ascii="Calibri" w:hAnsi="Calibri" w:cs="Calibri"/>
+        </w:rPr>
+        <w:t xml:space="preserve">and the longest decreasing subsequence </w:t>
+      </w:r>
+      <m:oMath>
+        <m:r>
+          <w:rPr>
+            <w:rFonts w:ascii="Cambria Math" w:hAnsi="Cambria Math" w:cs="Calibri"/>
+          </w:rPr>
+          <m:t>De</m:t>
+        </m:r>
+      </m:oMath>
+      <w:r>
+        <w:rPr>
+          <w:rFonts w:ascii="Calibri" w:hAnsi="Calibri" w:cs="Calibri"/>
+        </w:rPr>
+        <w:t xml:space="preserve"> both </w:t>
+      </w:r>
+      <w:r>
+        <w:rPr>
+          <w:rFonts w:ascii="Calibri" w:hAnsi="Calibri" w:cs="Calibri"/>
+        </w:rPr>
+        <w:t xml:space="preserve">starts at </w:t>
+      </w:r>
+      <m:oMath>
+        <m:r>
+          <w:rPr>
+            <w:rFonts w:ascii="Cambria Math" w:hAnsi="Cambria Math" w:cs="Calibri"/>
+          </w:rPr>
+          <m:t>i</m:t>
+        </m:r>
+      </m:oMath>
+      <w:r>
+        <w:rPr>
+          <w:rFonts w:ascii="Calibri" w:hAnsi="Calibri" w:cs="Calibri"/>
+        </w:rPr>
+        <w:t>.</w:t>
+      </w:r>
+      <w:r>
+        <w:rPr>
+          <w:rFonts w:ascii="Calibri" w:hAnsi="Calibri" w:cs="Calibri"/>
+        </w:rPr>
+        <w:t xml:space="preserve"> Let us assume</w:t>
+      </w:r>
+      <w:r>
+        <w:rPr>
+          <w:rFonts w:ascii="Calibri" w:hAnsi="Calibri" w:cs="Calibri"/>
+        </w:rPr>
+        <w:t xml:space="preserve"> the length of </w:t>
+      </w:r>
+      <m:oMath>
+        <m:r>
+          <w:rPr>
+            <w:rFonts w:ascii="Cambria Math" w:hAnsi="Cambria Math" w:cs="Calibri"/>
+          </w:rPr>
+          <m:t>In</m:t>
+        </m:r>
+      </m:oMath>
+      <w:r>
+        <w:rPr>
+          <w:rFonts w:ascii="Calibri" w:hAnsi="Calibri" w:cs="Calibri"/>
+        </w:rPr>
+        <w:t xml:space="preserve"> and </w:t>
+      </w:r>
+      <m:oMath>
+        <m:r>
+          <w:rPr>
+            <w:rFonts w:ascii="Cambria Math" w:hAnsi="Cambria Math" w:cs="Calibri"/>
+          </w:rPr>
+          <m:t>De</m:t>
+        </m:r>
+      </m:oMath>
+      <w:r>
+        <w:rPr>
+          <w:rFonts w:ascii="Calibri" w:hAnsi="Calibri" w:cs="Calibri"/>
+        </w:rPr>
+        <w:t xml:space="preserve"> is at most 3.</w:t>
+      </w:r>
+    </w:p>
+    <w:p>
+      <w:pPr>
+        <w:ind w:firstLine="720"/>
+        <w:rPr>
+          <w:rFonts w:ascii="Calibri" w:hAnsi="Calibri" w:cs="Calibri"/>
+        </w:rPr>
+      </w:pPr>
+      <m:oMath>
+        <m:r>
+          <w:rPr>
+            <w:rFonts w:ascii="Cambria Math" w:hAnsi="Cambria Math" w:cs="Calibri"/>
+          </w:rPr>
+          <m:t>∵</m:t>
+        </m:r>
+      </m:oMath>
+      <w:r>
+        <w:rPr>
+          <w:rFonts w:ascii="Calibri" w:hAnsi="Calibri" w:cs="Calibri"/>
+        </w:rPr>
+        <w:t xml:space="preserve"> I</w:t>
+      </w:r>
+      <w:r>
+        <w:rPr>
+          <w:rFonts w:ascii="Calibri" w:hAnsi="Calibri" w:cs="Calibri"/>
+        </w:rPr>
+        <w:t xml:space="preserve">f </w:t>
+      </w:r>
+      <w:r>
+        <w:rPr>
+          <w:rFonts w:ascii="Calibri" w:hAnsi="Calibri" w:cs="Calibri"/>
+        </w:rPr>
+        <w:t xml:space="preserve">both </w:t>
+      </w:r>
+      <m:oMath>
+        <m:r>
+          <w:rPr>
+            <w:rFonts w:ascii="Cambria Math" w:hAnsi="Cambria Math" w:cs="Calibri"/>
+          </w:rPr>
+          <m:t>In</m:t>
+        </m:r>
+      </m:oMath>
+      <w:r>
+        <w:rPr>
+          <w:rFonts w:ascii="Calibri" w:hAnsi="Calibri" w:cs="Calibri"/>
+        </w:rPr>
+        <w:t xml:space="preserve"> and </w:t>
+      </w:r>
+      <m:oMath>
+        <m:r>
+          <w:rPr>
+            <w:rFonts w:ascii="Cambria Math" w:hAnsi="Cambria Math" w:cs="Calibri"/>
+          </w:rPr>
+          <m:t>De</m:t>
+        </m:r>
+      </m:oMath>
+      <w:r>
+        <w:rPr>
+          <w:rFonts w:ascii="Calibri" w:hAnsi="Calibri" w:cs="Calibri"/>
+        </w:rPr>
+        <w:t xml:space="preserve"> contains </w:t>
+      </w:r>
+      <w:r>
+        <w:rPr>
+          <w:rFonts w:ascii="Calibri" w:hAnsi="Calibri" w:cs="Calibri"/>
+        </w:rPr>
+        <w:t>at most 4 numbers,</w:t>
+      </w:r>
+      <w:r>
+        <w:rPr>
+          <w:rFonts w:ascii="Calibri" w:hAnsi="Calibri" w:cs="Calibri"/>
+        </w:rPr>
+        <w:t xml:space="preserve"> </w:t>
+      </w:r>
+      <w:r>
+        <w:rPr>
+          <w:rFonts w:ascii="Calibri" w:hAnsi="Calibri" w:cs="Calibri"/>
+        </w:rPr>
+        <w:t xml:space="preserve">then </w:t>
+      </w:r>
+      <w:r>
+        <w:rPr>
+          <w:rFonts w:ascii="Calibri" w:hAnsi="Calibri" w:cs="Calibri"/>
+        </w:rPr>
+        <w:t xml:space="preserve">the total number of elements is </w:t>
+      </w:r>
+      <w:r>
+        <w:rPr>
+          <w:rFonts w:ascii="Calibri" w:hAnsi="Calibri" w:cs="Calibri"/>
+        </w:rPr>
+        <w:t>at most 8, which is impossible,</w:t>
+      </w:r>
+    </w:p>
+    <w:p>
+      <w:pPr>
+        <w:ind w:firstLine="720"/>
+        <w:rPr>
+          <w:rFonts w:ascii="Calibri" w:hAnsi="Calibri" w:cs="Calibri"/>
+        </w:rPr>
+      </w:pPr>
+      <w:r>
+        <w:rPr>
+          <w:rFonts w:ascii="Calibri" w:hAnsi="Calibri" w:cs="Calibri"/>
+        </w:rPr>
+        <w:t xml:space="preserve"> </w:t>
+      </w:r>
+      <m:oMath>
+        <m:r>
+          <w:rPr>
+            <w:rFonts w:ascii="Cambria Math" w:hAnsi="Cambria Math" w:cs="Calibri"/>
+          </w:rPr>
+          <m:t>∴</m:t>
+        </m:r>
+      </m:oMath>
+      <w:r>
+        <w:rPr>
+          <w:rFonts w:ascii="Calibri" w:hAnsi="Calibri" w:cs="Calibri"/>
+        </w:rPr>
+        <w:t xml:space="preserve"> Either </w:t>
+      </w:r>
+      <m:oMath>
+        <m:r>
+          <w:rPr>
+            <w:rFonts w:ascii="Cambria Math" w:hAnsi="Cambria Math" w:cs="Calibri"/>
+          </w:rPr>
+          <m:t>In</m:t>
+        </m:r>
+      </m:oMath>
+      <w:r>
+        <w:rPr>
+          <w:rFonts w:ascii="Calibri" w:hAnsi="Calibri" w:cs="Calibri"/>
+        </w:rPr>
+        <w:t xml:space="preserve"> </w:t>
+      </w:r>
+      <w:r>
+        <w:rPr>
+          <w:rFonts w:ascii="Calibri" w:hAnsi="Calibri" w:cs="Calibri"/>
+        </w:rPr>
+        <w:t>or</w:t>
+      </w:r>
+      <w:r>
+        <w:rPr>
+          <w:rFonts w:ascii="Calibri" w:hAnsi="Calibri" w:cs="Calibri"/>
+        </w:rPr>
+        <w:t xml:space="preserve"> </w:t>
+      </w:r>
+      <m:oMath>
+        <m:r>
+          <w:rPr>
+            <w:rFonts w:ascii="Cambria Math" w:hAnsi="Cambria Math" w:cs="Calibri"/>
+          </w:rPr>
+          <m:t>De</m:t>
+        </m:r>
+      </m:oMath>
+      <w:r>
+        <w:rPr>
+          <w:rFonts w:ascii="Calibri" w:hAnsi="Calibri" w:cs="Calibri"/>
+        </w:rPr>
+        <w:t xml:space="preserve"> must have </w:t>
+      </w:r>
+      <w:r>
+        <w:rPr>
+          <w:rFonts w:ascii="Calibri" w:hAnsi="Calibri" w:cs="Calibri"/>
+        </w:rPr>
+        <w:t>at least 5 elements.</w:t>
+      </w:r>
+    </w:p>
+    <w:p>
+      <w:pPr>
+        <w:ind w:firstLine="720"/>
+        <w:rPr>
+          <w:rFonts w:ascii="Calibri" w:hAnsi="Calibri" w:cs="Calibri"/>
+        </w:rPr>
+      </w:pPr>
+      <w:r>
+        <w:rPr>
+          <w:rFonts w:ascii="Calibri" w:hAnsi="Calibri" w:cs="Calibri"/>
+        </w:rPr>
+        <w:t xml:space="preserve">Case 1, let us assume the length of </w:t>
+      </w:r>
+      <m:oMath>
+        <m:r>
+          <w:rPr>
+            <w:rFonts w:ascii="Cambria Math" w:hAnsi="Cambria Math" w:cs="Calibri"/>
+          </w:rPr>
+          <m:t>In</m:t>
+        </m:r>
+      </m:oMath>
+      <w:r>
+        <w:rPr>
+          <w:rFonts w:ascii="Calibri" w:hAnsi="Calibri" w:cs="Calibri"/>
+        </w:rPr>
+        <w:t xml:space="preserve"> is 5</w:t>
+      </w:r>
+      <w:r>
+        <w:rPr>
+          <w:rFonts w:ascii="Calibri" w:hAnsi="Calibri" w:cs="Calibri"/>
+        </w:rPr>
+        <w:t>, namely, there are 5 distinct numbers</w:t>
+      </w:r>
+      <w:r>
+        <w:rPr>
+          <w:rFonts w:ascii="Calibri" w:hAnsi="Calibri" w:cs="Calibri"/>
+        </w:rPr>
+        <w:t xml:space="preserve"> </w:t>
+      </w:r>
+      <w:r>
+        <w:rPr>
+          <w:rFonts w:ascii="Calibri" w:hAnsi="Calibri" w:cs="Calibri"/>
+        </w:rPr>
+        <w:t xml:space="preserve">that are greater than </w:t>
+      </w:r>
+      <m:oMath>
+        <m:sSub>
+          <m:sSubPr>
+            <m:ctrlPr>
+              <w:rPr>
+                <w:rFonts w:ascii="Cambria Math" w:hAnsi="Cambria Math" w:cs="Calibri"/>
+                <w:i/>
+              </w:rPr>
+            </m:ctrlPr>
+          </m:sSubPr>
+          <m:e>
+            <m:r>
+              <w:rPr>
+                <w:rFonts w:ascii="Cambria Math" w:hAnsi="Cambria Math" w:cs="Calibri"/>
+              </w:rPr>
+              <m:t>a</m:t>
+            </m:r>
+          </m:e>
+          <m:sub>
+            <m:r>
+              <w:rPr>
+                <w:rFonts w:ascii="Cambria Math" w:hAnsi="Cambria Math" w:cs="Calibri"/>
+              </w:rPr>
+              <m:t>i</m:t>
+            </m:r>
+          </m:sub>
+        </m:sSub>
+      </m:oMath>
+      <w:r>
+        <w:rPr>
+          <w:rFonts w:ascii="Calibri" w:hAnsi="Calibri" w:cs="Calibri"/>
+        </w:rPr>
+        <w:t xml:space="preserve"> in </w:t>
+      </w:r>
+      <m:oMath>
+        <m:r>
+          <w:rPr>
+            <w:rFonts w:ascii="Cambria Math" w:hAnsi="Cambria Math" w:cs="Calibri"/>
+          </w:rPr>
+          <m:t>S</m:t>
+        </m:r>
+      </m:oMath>
+      <w:r>
+        <w:rPr>
+          <w:rFonts w:ascii="Calibri" w:hAnsi="Calibri" w:cs="Calibri"/>
+        </w:rPr>
+        <w:t>.</w:t>
+      </w:r>
+      <w:r>
+        <w:rPr>
+          <w:rFonts w:ascii="Calibri" w:hAnsi="Calibri" w:cs="Calibri"/>
+        </w:rPr>
+        <w:t xml:space="preserve"> Then:</w:t>
+      </w:r>
+    </w:p>
+    <w:p>
+      <w:pPr>
+        <w:pStyle w:val="ListParagraph"/>
+        <w:numPr>
+          <w:ilvl w:val="0"/>
+          <w:numId w:val="7"/>
+        </w:numPr>
+        <w:rPr>
+          <w:rFonts w:ascii="Calibri" w:hAnsi="Calibri" w:cs="Calibri"/>
+        </w:rPr>
+      </w:pPr>
+      <w:r>
+        <w:rPr>
+          <w:rFonts w:ascii="Calibri" w:hAnsi="Calibri" w:cs="Calibri"/>
+        </w:rPr>
+        <w:t xml:space="preserve">If </w:t>
+      </w:r>
+      <w:r>
+        <w:rPr>
+          <w:rFonts w:ascii="Calibri" w:hAnsi="Calibri" w:cs="Calibri"/>
+        </w:rPr>
+        <w:t>any of these 5 elements form an increasing subsequence of length 3, then together with</w:t>
+      </w:r>
+      <w:r>
+        <w:rPr>
+          <w:rFonts w:ascii="Calibri" w:hAnsi="Calibri" w:cs="Calibri"/>
+        </w:rPr>
+        <w:t xml:space="preserve"> </w:t>
+      </w:r>
+      <m:oMath>
+        <m:sSub>
+          <m:sSubPr>
+            <m:ctrlPr>
+              <w:rPr>
+                <w:rFonts w:ascii="Cambria Math" w:eastAsia="Times New Roman" w:hAnsi="Cambria Math" w:cs="Calibri"/>
+                <w:i/>
+                <w:kern w:val="0"/>
+                <w14:ligatures w14:val="none"/>
+              </w:rPr>
+            </m:ctrlPr>
+          </m:sSubPr>
+          <m:e>
+            <m:r>
+              <w:rPr>
+                <w:rFonts w:ascii="Cambria Math" w:hAnsi="Cambria Math" w:cs="Calibri"/>
+              </w:rPr>
+              <m:t>a</m:t>
+            </m:r>
+          </m:e>
+          <m:sub>
+            <m:r>
+              <w:rPr>
+                <w:rFonts w:ascii="Cambria Math" w:hAnsi="Cambria Math" w:cs="Calibri"/>
+              </w:rPr>
+              <m:t>i</m:t>
+            </m:r>
+          </m:sub>
+        </m:sSub>
+      </m:oMath>
+      <w:r>
+        <w:rPr>
+          <w:rFonts w:ascii="Calibri" w:hAnsi="Calibri" w:cs="Calibri"/>
+        </w:rPr>
+        <w:t>, we have an increasing subsequence of length 4.</w:t>
+      </w:r>
+    </w:p>
+    <w:p>
+      <w:pPr>
+        <w:pStyle w:val="ListParagraph"/>
+        <w:numPr>
+          <w:ilvl w:val="0"/>
+          <w:numId w:val="7"/>
+        </w:numPr>
+        <w:rPr>
+          <w:rFonts w:ascii="Calibri" w:hAnsi="Calibri" w:cs="Calibri"/>
+        </w:rPr>
+      </w:pPr>
+      <w:r>
+        <w:rPr>
+          <w:rFonts w:ascii="Calibri" w:hAnsi="Calibri" w:cs="Calibri"/>
+        </w:rPr>
+        <w:t>If not, then these 5 elements must form a decreasing subsequence of length 4 (or more).</w:t>
+      </w:r>
+    </w:p>
+    <w:p>
+      <w:pPr>
+        <w:ind w:firstLine="720"/>
+        <w:rPr>
+          <w:rFonts w:ascii="Calibri" w:hAnsi="Calibri" w:cs="Calibri"/>
+        </w:rPr>
+      </w:pPr>
+    </w:p>
+    <w:p>
+      <w:pPr>
+        <w:ind w:firstLine="720"/>
+        <w:rPr>
+          <w:rFonts w:ascii="Calibri" w:hAnsi="Calibri" w:cs="Calibri"/>
+        </w:rPr>
+      </w:pPr>
+    </w:p>
+    <w:p>
+      <w:pPr>
+        <w:ind w:firstLine="720"/>
+        <w:rPr>
+          <w:rFonts w:ascii="Calibri" w:hAnsi="Calibri" w:cs="Calibri"/>
+        </w:rPr>
+      </w:pPr>
+    </w:p>
+    <w:p>
+      <w:pPr>
+        <w:ind w:firstLine="720"/>
+        <w:rPr>
+          <w:rFonts w:ascii="Calibri" w:hAnsi="Calibri" w:cs="Calibri"/>
+        </w:rPr>
+      </w:pPr>
+      <w:r>
+        <w:rPr>
+          <w:rFonts w:ascii="Calibri" w:hAnsi="Calibri" w:cs="Calibri"/>
+        </w:rPr>
+        <w:t xml:space="preserve">that there exist two different numbers </w:t>
       </w:r>
       <m:oMath>
         <m:r>
@@ -1616,6 +2227,7 @@
         <w:rPr>
           <w:rFonts w:ascii="Calibri" w:hAnsi="Calibri" w:cs="Calibri"/>
         </w:rPr>
+        <w:lastRenderedPageBreak/>
         <w:tab/>
       </w:r>
       <w:r>
@@ -2966,102 +3578,77 @@
         <w:ind w:firstLine="720"/>
         <w:rPr>
           <w:rFonts w:ascii="Calibri" w:hAnsi="Calibri" w:cs="Calibri"/>
-        </w:rPr>
-      </w:pPr>
-      <w:r>
-        <w:rPr>
-          <w:rFonts w:ascii="Calibri" w:hAnsi="Calibri" w:cs="Calibri"/>
-        </w:rPr>
-        <w:t>T</w:t>
-      </w:r>
-      <w:r>
-        <w:rPr>
-          <w:rFonts w:ascii="Calibri" w:hAnsi="Calibri" w:cs="Calibri"/>
-        </w:rPr>
-        <w:t>here does not exist an algorithm that is guaranteed to solve this problem in 15 or</w:t>
-      </w:r>
-    </w:p>
-    <w:p>
-      <w:pPr>
-        <w:rPr>
-          <w:rFonts w:ascii="Calibri" w:hAnsi="Calibri" w:cs="Calibri"/>
-        </w:rPr>
-      </w:pPr>
-      <w:r>
-        <w:rPr>
-          <w:rFonts w:ascii="Calibri" w:hAnsi="Calibri" w:cs="Calibri"/>
-        </w:rPr>
-        <w:t>fewer matches</w:t>
-      </w:r>
-      <w:r>
-        <w:rPr>
-          <w:rFonts w:ascii="Calibri" w:hAnsi="Calibri" w:cs="Calibri"/>
-        </w:rPr>
-        <w:t xml:space="preserve">, since </w:t>
-      </w:r>
-      <w:r>
-        <w:rPr>
-          <w:rFonts w:ascii="Calibri" w:hAnsi="Calibri" w:cs="Calibri"/>
-        </w:rPr>
-        <w:t xml:space="preserve">any comparison sort algorithm requires </w:t>
-      </w:r>
-      <m:oMath>
-        <m:r>
-          <m:rPr>
-            <m:sty m:val="p"/>
-          </m:rPr>
-          <w:rPr>
-            <w:rFonts w:ascii="Cambria Math" w:hAnsi="Cambria Math" w:cs="Calibri"/>
-          </w:rPr>
-          <m:t>Ω</m:t>
-        </m:r>
-        <m:r>
-          <w:rPr>
-            <w:rFonts w:ascii="Cambria Math" w:hAnsi="Cambria Math" w:cs="Calibri"/>
-          </w:rPr>
-          <m:t>(n</m:t>
-        </m:r>
-        <m:func>
-          <m:funcPr>
-            <m:ctrlPr>
-              <w:rPr>
-                <w:rFonts w:ascii="Cambria Math" w:hAnsi="Cambria Math" w:cs="Calibri"/>
-                <w:i/>
-              </w:rPr>
-            </m:ctrlPr>
-          </m:funcPr>
-          <m:fName>
-            <m:r>
-              <m:rPr>
-                <m:sty m:val="p"/>
-              </m:rPr>
-              <w:rPr>
-                <w:rFonts w:ascii="Cambria Math" w:hAnsi="Cambria Math" w:cs="Calibri"/>
-              </w:rPr>
-              <m:t>log</m:t>
-            </m:r>
-          </m:fName>
-          <m:e>
-            <m:r>
-              <w:rPr>
-                <w:rFonts w:ascii="Cambria Math" w:hAnsi="Cambria Math" w:cs="Calibri"/>
-              </w:rPr>
-              <m:t>n</m:t>
-            </m:r>
-          </m:e>
-        </m:func>
-        <m:r>
-          <w:rPr>
-            <w:rFonts w:ascii="Cambria Math" w:hAnsi="Cambria Math" w:cs="Calibri"/>
-          </w:rPr>
-          <m:t>)</m:t>
-        </m:r>
-      </m:oMath>
-      <w:r>
-        <w:rPr>
-          <w:rFonts w:ascii="Calibri" w:hAnsi="Calibri" w:cs="Calibri"/>
-        </w:rPr>
-        <w:t xml:space="preserve"> comparisons in the worst case.</w:t>
+          <w:lang w:eastAsia="ja-JP"/>
+        </w:rPr>
+      </w:pPr>
+      <w:r>
+        <w:rPr>
+          <w:rFonts w:ascii="Calibri" w:hAnsi="Calibri" w:cs="Calibri"/>
+          <w:lang w:eastAsia="ja-JP"/>
+        </w:rPr>
+        <w:t>Fractional-Knapsa</w:t>
+      </w:r>
+      <w:r>
+        <w:rPr>
+          <w:rFonts w:ascii="Calibri" w:hAnsi="Calibri" w:cs="Calibri"/>
+          <w:lang w:eastAsia="ja-JP"/>
+        </w:rPr>
+        <w:t>ck-</w:t>
+      </w:r>
+      <w:proofErr w:type="gramStart"/>
+      <w:r>
+        <w:rPr>
+          <w:rFonts w:ascii="Calibri" w:hAnsi="Calibri" w:cs="Calibri"/>
+          <w:lang w:eastAsia="ja-JP"/>
+        </w:rPr>
+        <w:t>Problem</w:t>
+      </w:r>
+      <w:r>
+        <w:rPr>
+          <w:rFonts w:ascii="Calibri" w:hAnsi="Calibri" w:cs="Calibri"/>
+          <w:lang w:eastAsia="ja-JP"/>
+        </w:rPr>
+        <w:t>(</w:t>
+      </w:r>
+      <w:proofErr w:type="spellStart"/>
+      <w:proofErr w:type="gramEnd"/>
+      <w:r>
+        <w:rPr>
+          <w:rFonts w:ascii="Calibri" w:hAnsi="Calibri" w:cs="Calibri"/>
+          <w:lang w:eastAsia="ja-JP"/>
+        </w:rPr>
+        <w:t>item_list</w:t>
+      </w:r>
+      <w:proofErr w:type="spellEnd"/>
+      <w:r>
+        <w:rPr>
+          <w:rFonts w:ascii="Calibri" w:hAnsi="Calibri" w:cs="Calibri"/>
+          <w:lang w:eastAsia="ja-JP"/>
+        </w:rPr>
+        <w:t xml:space="preserve">, </w:t>
+      </w:r>
+      <w:proofErr w:type="spellStart"/>
+      <w:r>
+        <w:rPr>
+          <w:rFonts w:ascii="Calibri" w:hAnsi="Calibri" w:cs="Calibri"/>
+          <w:lang w:eastAsia="ja-JP"/>
+        </w:rPr>
+        <w:t>max_weight</w:t>
+      </w:r>
+      <w:proofErr w:type="spellEnd"/>
+      <w:r>
+        <w:rPr>
+          <w:rFonts w:ascii="Calibri" w:hAnsi="Calibri" w:cs="Calibri"/>
+          <w:lang w:eastAsia="ja-JP"/>
+        </w:rPr>
+        <w:t>)</w:t>
+      </w:r>
+      <w:r>
+        <w:rPr>
+          <w:rFonts w:ascii="Calibri" w:hAnsi="Calibri" w:cs="Calibri"/>
+          <w:lang w:eastAsia="ja-JP"/>
+        </w:rPr>
+        <w:t>:</w:t>
       </w:r>
     </w:p>
     <w:p>
@@ -3069,155 +3656,48 @@
         <w:ind w:firstLine="720"/>
         <w:rPr>
           <w:rFonts w:ascii="Calibri" w:hAnsi="Calibri" w:cs="Calibri"/>
-        </w:rPr>
-      </w:pPr>
-      <w:r>
-        <w:rPr>
-          <w:rFonts w:ascii="Calibri" w:hAnsi="Calibri" w:cs="Calibri"/>
-        </w:rPr>
-        <w:t xml:space="preserve">Since it is a problem that we sort </w:t>
-      </w:r>
-      <w:r>
-        <w:rPr>
-          <w:rFonts w:ascii="Calibri" w:hAnsi="Calibri" w:cs="Calibri"/>
-        </w:rPr>
-        <w:t>8</w:t>
-      </w:r>
-      <w:r>
-        <w:rPr>
-          <w:rFonts w:ascii="Calibri" w:hAnsi="Calibri" w:cs="Calibri"/>
-        </w:rPr>
-        <w:t xml:space="preserve"> </w:t>
-      </w:r>
-      <w:r>
-        <w:rPr>
-          <w:rFonts w:ascii="Calibri" w:hAnsi="Calibri" w:cs="Calibri"/>
-        </w:rPr>
-        <w:t xml:space="preserve">students with a comparison sort algorithm, we could </w:t>
-      </w:r>
-      <w:r>
-        <w:rPr>
-          <w:rFonts w:ascii="Calibri" w:hAnsi="Calibri" w:cs="Calibri"/>
-        </w:rPr>
-        <w:t xml:space="preserve">formulate this </w:t>
-      </w:r>
-      <w:r>
-        <w:rPr>
-          <w:rFonts w:ascii="Calibri" w:hAnsi="Calibri" w:cs="Calibri"/>
-        </w:rPr>
-        <w:t xml:space="preserve">problem </w:t>
-      </w:r>
-      <w:r>
-        <w:rPr>
-          <w:rFonts w:ascii="Calibri" w:hAnsi="Calibri" w:cs="Calibri"/>
-        </w:rPr>
-        <w:t>into</w:t>
-      </w:r>
-      <w:r>
-        <w:rPr>
-          <w:rFonts w:ascii="Calibri" w:hAnsi="Calibri" w:cs="Calibri"/>
-        </w:rPr>
-        <w:t xml:space="preserve"> sorting an </w:t>
-      </w:r>
-      <w:r>
-        <w:rPr>
-          <w:rFonts w:ascii="Calibri" w:hAnsi="Calibri" w:cs="Calibri"/>
-        </w:rPr>
-        <w:t>array</w:t>
-      </w:r>
-      <w:r>
-        <w:rPr>
-          <w:rFonts w:ascii="Calibri" w:hAnsi="Calibri" w:cs="Calibri"/>
-        </w:rPr>
-        <w:t xml:space="preserve"> with length 8 </w:t>
-      </w:r>
-      <w:r>
-        <w:rPr>
-          <w:rFonts w:ascii="Calibri" w:hAnsi="Calibri" w:cs="Calibri"/>
-        </w:rPr>
-        <w:t>using</w:t>
-      </w:r>
-      <w:r>
-        <w:rPr>
-          <w:rFonts w:ascii="Calibri" w:hAnsi="Calibri" w:cs="Calibri"/>
-        </w:rPr>
-        <w:t xml:space="preserve"> </w:t>
-      </w:r>
-      <w:r>
-        <w:rPr>
-          <w:rFonts w:ascii="Calibri" w:hAnsi="Calibri" w:cs="Calibri"/>
-        </w:rPr>
-        <w:t xml:space="preserve">a comparison sort algorithm. </w:t>
-      </w:r>
-      <w:r>
-        <w:rPr>
-          <w:rFonts w:ascii="Calibri" w:hAnsi="Calibri" w:cs="Calibri"/>
-        </w:rPr>
-        <w:t xml:space="preserve"> </w:t>
-      </w:r>
-      <w:r>
-        <w:rPr>
-          <w:rFonts w:ascii="Calibri" w:hAnsi="Calibri" w:cs="Calibri"/>
-        </w:rPr>
-        <w:t>Then a</w:t>
-      </w:r>
-      <w:r>
-        <w:rPr>
-          <w:rFonts w:ascii="Calibri" w:hAnsi="Calibri" w:cs="Calibri"/>
-        </w:rPr>
-        <w:t xml:space="preserve">ssume a decision tree of height </w:t>
-      </w:r>
-      <m:oMath>
-        <m:r>
-          <w:rPr>
-            <w:rFonts w:ascii="Cambria Math" w:hAnsi="Cambria Math" w:cs="Calibri"/>
-          </w:rPr>
-          <m:t>h</m:t>
-        </m:r>
-      </m:oMath>
-      <w:r>
-        <w:rPr>
-          <w:rFonts w:ascii="Calibri" w:hAnsi="Calibri" w:cs="Calibri"/>
-        </w:rPr>
-        <w:t xml:space="preserve"> with </w:t>
-      </w:r>
-      <m:oMath>
-        <m:r>
-          <w:rPr>
-            <w:rFonts w:ascii="Cambria Math" w:hAnsi="Cambria Math" w:cs="Calibri"/>
-          </w:rPr>
-          <m:t>l</m:t>
-        </m:r>
-      </m:oMath>
-      <w:r>
-        <w:rPr>
-          <w:rFonts w:ascii="Calibri" w:hAnsi="Calibri" w:cs="Calibri"/>
-        </w:rPr>
-        <w:t xml:space="preserve"> reachable leaves corresponding to </w:t>
-      </w:r>
-      <w:r>
-        <w:rPr>
-          <w:rFonts w:ascii="Calibri" w:hAnsi="Calibri" w:cs="Calibri"/>
-        </w:rPr>
-        <w:t xml:space="preserve">such </w:t>
-      </w:r>
-      <w:r>
-        <w:rPr>
-          <w:rFonts w:ascii="Calibri" w:hAnsi="Calibri" w:cs="Calibri"/>
-        </w:rPr>
-        <w:t xml:space="preserve">comparison sort on </w:t>
-      </w:r>
-      <w:r>
-        <w:rPr>
-          <w:rFonts w:ascii="Calibri" w:hAnsi="Calibri" w:cs="Calibri"/>
-        </w:rPr>
-        <w:t>8</w:t>
-      </w:r>
-      <w:r>
-        <w:rPr>
-          <w:rFonts w:ascii="Calibri" w:hAnsi="Calibri" w:cs="Calibri"/>
-        </w:rPr>
-        <w:t xml:space="preserve"> elements.</w:t>
+          <w:lang w:eastAsia="ja-JP"/>
+        </w:rPr>
+      </w:pPr>
+      <w:r>
+        <w:rPr>
+          <w:rFonts w:ascii="Calibri" w:hAnsi="Calibri" w:cs="Calibri"/>
+          <w:lang w:eastAsia="ja-JP"/>
+        </w:rPr>
+        <w:tab/>
+        <w:t xml:space="preserve">while </w:t>
+      </w:r>
+      <w:proofErr w:type="spellStart"/>
+      <w:r>
+        <w:rPr>
+          <w:rFonts w:ascii="Calibri" w:hAnsi="Calibri" w:cs="Calibri"/>
+          <w:lang w:eastAsia="ja-JP"/>
+        </w:rPr>
+        <w:t>final_weight</w:t>
+      </w:r>
+      <w:proofErr w:type="spellEnd"/>
+      <w:r>
+        <w:rPr>
+          <w:rFonts w:ascii="Calibri" w:hAnsi="Calibri" w:cs="Calibri"/>
+          <w:lang w:eastAsia="ja-JP"/>
+        </w:rPr>
+        <w:t xml:space="preserve"> &lt; </w:t>
+      </w:r>
+      <w:proofErr w:type="spellStart"/>
+      <w:r>
+        <w:rPr>
+          <w:rFonts w:ascii="Calibri" w:hAnsi="Calibri" w:cs="Calibri"/>
+          <w:lang w:eastAsia="ja-JP"/>
+        </w:rPr>
+        <w:t>max_weight</w:t>
+      </w:r>
+      <w:proofErr w:type="spellEnd"/>
+      <w:r>
+        <w:rPr>
+          <w:rFonts w:ascii="Calibri" w:hAnsi="Calibri" w:cs="Calibri"/>
+          <w:lang w:eastAsia="ja-JP"/>
+        </w:rPr>
+        <w:t>:</w:t>
       </w:r>
     </w:p>
     <w:p>
@@ -3225,35 +3705,91 @@
         <w:ind w:firstLine="720"/>
         <w:rPr>
           <w:rFonts w:ascii="Calibri" w:hAnsi="Calibri" w:cs="Calibri"/>
-        </w:rPr>
-      </w:pPr>
-      <m:oMath>
-        <m:r>
-          <w:rPr>
-            <w:rFonts w:ascii="Cambria Math" w:hAnsi="Cambria Math" w:cs="Calibri"/>
-          </w:rPr>
-          <m:t>∵</m:t>
-        </m:r>
-      </m:oMath>
-      <w:r>
-        <w:rPr>
-          <w:rFonts w:ascii="Calibri" w:hAnsi="Calibri" w:cs="Calibri"/>
-        </w:rPr>
-        <w:t xml:space="preserve"> Each of the </w:t>
-      </w:r>
-      <m:oMath>
-        <m:r>
-          <w:rPr>
-            <w:rFonts w:ascii="Cambria Math" w:hAnsi="Cambria Math" w:cs="Calibri"/>
-          </w:rPr>
-          <m:t>8!</m:t>
-        </m:r>
-      </m:oMath>
-      <w:r>
-        <w:rPr>
-          <w:rFonts w:ascii="Calibri" w:hAnsi="Calibri" w:cs="Calibri"/>
-        </w:rPr>
-        <w:t xml:space="preserve"> permutations appear as one or more leaves,</w:t>
+          <w:lang w:eastAsia="ja-JP"/>
+        </w:rPr>
+      </w:pPr>
+      <w:r>
+        <w:rPr>
+          <w:rFonts w:ascii="Calibri" w:hAnsi="Calibri" w:cs="Calibri"/>
+          <w:lang w:eastAsia="ja-JP"/>
+        </w:rPr>
+        <w:tab/>
+      </w:r>
+      <w:r>
+        <w:rPr>
+          <w:rFonts w:ascii="Calibri" w:hAnsi="Calibri" w:cs="Calibri"/>
+          <w:lang w:eastAsia="ja-JP"/>
+        </w:rPr>
+        <w:tab/>
+      </w:r>
+      <w:r>
+        <w:rPr>
+          <w:rFonts w:ascii="Calibri" w:hAnsi="Calibri" w:cs="Calibri"/>
+          <w:lang w:eastAsia="ja-JP"/>
+        </w:rPr>
+        <w:t xml:space="preserve">if item </w:t>
+      </w:r>
+      <w:proofErr w:type="spellStart"/>
+      <w:r>
+        <w:rPr>
+          <w:rFonts w:ascii="Calibri" w:hAnsi="Calibri" w:cs="Calibri"/>
+          <w:lang w:eastAsia="ja-JP"/>
+        </w:rPr>
+        <w:t>i</w:t>
+      </w:r>
+      <w:proofErr w:type="spellEnd"/>
+      <w:r>
+        <w:rPr>
+          <w:rFonts w:ascii="Calibri" w:hAnsi="Calibri" w:cs="Calibri"/>
+          <w:lang w:eastAsia="ja-JP"/>
+        </w:rPr>
+        <w:t xml:space="preserve"> has the max value / weight, and </w:t>
+      </w:r>
+      <w:proofErr w:type="spellStart"/>
+      <w:r>
+        <w:rPr>
+          <w:rFonts w:ascii="Calibri" w:hAnsi="Calibri" w:cs="Calibri"/>
+          <w:lang w:eastAsia="ja-JP"/>
+        </w:rPr>
+        <w:t>final_weight</w:t>
+      </w:r>
+      <w:proofErr w:type="spellEnd"/>
+      <w:r>
+        <w:rPr>
+          <w:rFonts w:ascii="Calibri" w:hAnsi="Calibri" w:cs="Calibri"/>
+          <w:lang w:eastAsia="ja-JP"/>
+        </w:rPr>
+        <w:t xml:space="preserve"> + </w:t>
+      </w:r>
+      <w:r>
+        <w:rPr>
+          <w:rFonts w:ascii="Calibri" w:hAnsi="Calibri" w:cs="Calibri"/>
+          <w:lang w:eastAsia="ja-JP"/>
+        </w:rPr>
+        <w:t>weight</w:t>
+      </w:r>
+      <w:r>
+        <w:rPr>
+          <w:rFonts w:ascii="Calibri" w:hAnsi="Calibri" w:cs="Calibri"/>
+          <w:lang w:eastAsia="ja-JP"/>
+        </w:rPr>
+        <w:t>(</w:t>
+      </w:r>
+      <w:proofErr w:type="spellStart"/>
+      <w:r>
+        <w:rPr>
+          <w:rFonts w:ascii="Calibri" w:hAnsi="Calibri" w:cs="Calibri"/>
+          <w:lang w:eastAsia="ja-JP"/>
+        </w:rPr>
+        <w:t>i</w:t>
+      </w:r>
+      <w:proofErr w:type="spellEnd"/>
+      <w:r>
+        <w:rPr>
+          <w:rFonts w:ascii="Calibri" w:hAnsi="Calibri" w:cs="Calibri"/>
+          <w:lang w:eastAsia="ja-JP"/>
+        </w:rPr>
+        <w:t>) &lt;= weight:</w:t>
       </w:r>
     </w:p>
     <w:p>
@@ -3261,519 +3797,160 @@
         <w:ind w:firstLine="720"/>
         <w:rPr>
           <w:rFonts w:ascii="Calibri" w:hAnsi="Calibri" w:cs="Calibri"/>
-        </w:rPr>
-      </w:pPr>
-      <m:oMath>
-        <m:r>
-          <w:rPr>
-            <w:rFonts w:ascii="Cambria Math" w:hAnsi="Cambria Math" w:cs="Calibri"/>
-          </w:rPr>
-          <m:t>∴</m:t>
-        </m:r>
-      </m:oMath>
-      <w:r>
-        <w:rPr>
-          <w:rFonts w:ascii="Calibri" w:hAnsi="Calibri" w:cs="Calibri"/>
-        </w:rPr>
-        <w:t xml:space="preserve"> </w:t>
-      </w:r>
-      <m:oMath>
-        <m:r>
-          <w:rPr>
-            <w:rFonts w:ascii="Cambria Math" w:hAnsi="Cambria Math" w:cs="Calibri"/>
-          </w:rPr>
-          <m:t>8!≤l</m:t>
-        </m:r>
-      </m:oMath>
-      <w:r>
-        <w:rPr>
-          <w:rFonts w:ascii="Calibri" w:hAnsi="Calibri" w:cs="Calibri"/>
-        </w:rPr>
-        <w:t>.</w:t>
-      </w:r>
-    </w:p>
-    <w:p>
-      <w:pPr>
-        <w:ind w:firstLine="720"/>
-        <w:rPr>
-          <w:rFonts w:ascii="Calibri" w:hAnsi="Calibri" w:cs="Calibri"/>
-        </w:rPr>
-      </w:pPr>
-      <m:oMath>
-        <m:r>
-          <w:rPr>
-            <w:rFonts w:ascii="Cambria Math" w:hAnsi="Cambria Math" w:cs="Calibri"/>
-          </w:rPr>
-          <m:t>∵</m:t>
-        </m:r>
-      </m:oMath>
-      <w:r>
-        <w:rPr>
-          <w:rFonts w:ascii="Calibri" w:hAnsi="Calibri" w:cs="Calibri"/>
-        </w:rPr>
-        <w:t xml:space="preserve"> A binary tree of height </w:t>
-      </w:r>
-      <m:oMath>
-        <m:r>
-          <w:rPr>
-            <w:rFonts w:ascii="Cambria Math" w:hAnsi="Cambria Math" w:cs="Calibri"/>
-          </w:rPr>
-          <m:t>h</m:t>
-        </m:r>
-      </m:oMath>
-      <w:r>
-        <w:rPr>
-          <w:rFonts w:ascii="Calibri" w:hAnsi="Calibri" w:cs="Calibri"/>
-        </w:rPr>
-        <w:t xml:space="preserve"> has no more than </w:t>
-      </w:r>
-      <m:oMath>
-        <m:sSup>
-          <m:sSupPr>
-            <m:ctrlPr>
-              <w:rPr>
-                <w:rFonts w:ascii="Cambria Math" w:hAnsi="Cambria Math" w:cs="Calibri"/>
-                <w:i/>
-              </w:rPr>
-            </m:ctrlPr>
-          </m:sSupPr>
-          <m:e>
-            <m:r>
-              <w:rPr>
-                <w:rFonts w:ascii="Cambria Math" w:hAnsi="Cambria Math" w:cs="Calibri"/>
-              </w:rPr>
-              <m:t>2</m:t>
-            </m:r>
-          </m:e>
-          <m:sup>
-            <m:r>
-              <w:rPr>
-                <w:rFonts w:ascii="Cambria Math" w:hAnsi="Cambria Math" w:cs="Calibri"/>
-              </w:rPr>
-              <m:t>h</m:t>
-            </m:r>
-          </m:sup>
-        </m:sSup>
-      </m:oMath>
-      <w:r>
-        <w:rPr>
-          <w:rFonts w:ascii="Calibri" w:hAnsi="Calibri" w:cs="Calibri"/>
-        </w:rPr>
-        <w:t xml:space="preserve"> leaves,</w:t>
-      </w:r>
-    </w:p>
-    <w:p>
-      <w:pPr>
-        <w:ind w:firstLine="720"/>
-        <w:rPr>
-          <w:rFonts w:ascii="Calibri" w:hAnsi="Calibri" w:cs="Calibri"/>
-        </w:rPr>
-      </w:pPr>
-      <m:oMath>
-        <m:r>
-          <w:rPr>
-            <w:rFonts w:ascii="Cambria Math" w:hAnsi="Cambria Math" w:cs="Calibri"/>
-          </w:rPr>
-          <m:t>∴</m:t>
-        </m:r>
-      </m:oMath>
-      <w:r>
-        <w:rPr>
-          <w:rFonts w:ascii="Calibri" w:hAnsi="Calibri" w:cs="Calibri"/>
-        </w:rPr>
-        <w:t xml:space="preserve"> </w:t>
-      </w:r>
-      <m:oMath>
-        <m:r>
-          <w:rPr>
-            <w:rFonts w:ascii="Cambria Math" w:hAnsi="Cambria Math" w:cs="Calibri"/>
-          </w:rPr>
-          <m:t>8!≤l≤</m:t>
-        </m:r>
-        <m:sSup>
-          <m:sSupPr>
-            <m:ctrlPr>
-              <w:rPr>
-                <w:rFonts w:ascii="Cambria Math" w:hAnsi="Cambria Math" w:cs="Calibri"/>
-                <w:i/>
-              </w:rPr>
-            </m:ctrlPr>
-          </m:sSupPr>
-          <m:e>
-            <m:r>
-              <w:rPr>
-                <w:rFonts w:ascii="Cambria Math" w:hAnsi="Cambria Math" w:cs="Calibri"/>
-              </w:rPr>
-              <m:t>2</m:t>
-            </m:r>
-          </m:e>
-          <m:sup>
-            <m:r>
-              <w:rPr>
-                <w:rFonts w:ascii="Cambria Math" w:hAnsi="Cambria Math" w:cs="Calibri"/>
-              </w:rPr>
-              <m:t>h</m:t>
-            </m:r>
-          </m:sup>
-        </m:sSup>
-      </m:oMath>
-      <w:r>
-        <w:rPr>
-          <w:rFonts w:ascii="Calibri" w:hAnsi="Calibri" w:cs="Calibri"/>
-        </w:rPr>
-        <w:t>,</w:t>
-      </w:r>
-    </w:p>
-    <w:p>
-      <w:pPr>
-        <w:ind w:firstLine="720"/>
-        <w:rPr>
-          <w:rFonts w:ascii="Calibri" w:hAnsi="Calibri" w:cs="Calibri"/>
-        </w:rPr>
-      </w:pPr>
-      <m:oMath>
-        <m:r>
-          <w:rPr>
-            <w:rFonts w:ascii="Cambria Math" w:hAnsi="Cambria Math" w:cs="Calibri"/>
-          </w:rPr>
-          <m:t>∴</m:t>
-        </m:r>
-      </m:oMath>
-      <w:r>
-        <w:rPr>
-          <w:rFonts w:ascii="Calibri" w:hAnsi="Calibri" w:cs="Calibri"/>
-        </w:rPr>
-        <w:t xml:space="preserve"> </w:t>
-      </w:r>
-      <m:oMath>
-        <m:func>
-          <m:funcPr>
-            <m:ctrlPr>
-              <w:rPr>
-                <w:rFonts w:ascii="Cambria Math" w:hAnsi="Cambria Math" w:cs="Calibri"/>
-                <w:i/>
-              </w:rPr>
-            </m:ctrlPr>
-          </m:funcPr>
-          <m:fName>
-            <m:r>
-              <m:rPr>
-                <m:sty m:val="p"/>
-              </m:rPr>
-              <w:rPr>
-                <w:rFonts w:ascii="Cambria Math" w:hAnsi="Cambria Math" w:cs="Calibri"/>
-              </w:rPr>
-              <m:t>log</m:t>
-            </m:r>
-          </m:fName>
-          <m:e>
-            <m:r>
-              <w:rPr>
-                <w:rFonts w:ascii="Cambria Math" w:hAnsi="Cambria Math" w:cs="Calibri"/>
-              </w:rPr>
-              <m:t>8!</m:t>
-            </m:r>
-          </m:e>
-        </m:func>
-        <m:r>
-          <w:rPr>
-            <w:rFonts w:ascii="Cambria Math" w:hAnsi="Cambria Math" w:cs="Calibri"/>
-          </w:rPr>
-          <m:t>≤</m:t>
-        </m:r>
-        <m:func>
-          <m:funcPr>
-            <m:ctrlPr>
-              <w:rPr>
-                <w:rFonts w:ascii="Cambria Math" w:hAnsi="Cambria Math" w:cs="Calibri"/>
-                <w:i/>
-              </w:rPr>
-            </m:ctrlPr>
-          </m:funcPr>
-          <m:fName>
-            <m:r>
-              <m:rPr>
-                <m:sty m:val="p"/>
-              </m:rPr>
-              <w:rPr>
-                <w:rFonts w:ascii="Cambria Math" w:hAnsi="Cambria Math" w:cs="Calibri"/>
-              </w:rPr>
-              <m:t>log</m:t>
-            </m:r>
-          </m:fName>
-          <m:e>
-            <m:r>
-              <w:rPr>
-                <w:rFonts w:ascii="Cambria Math" w:hAnsi="Cambria Math" w:cs="Calibri"/>
-              </w:rPr>
-              <m:t>l</m:t>
-            </m:r>
-          </m:e>
-        </m:func>
-        <m:r>
-          <w:rPr>
-            <w:rFonts w:ascii="Cambria Math" w:hAnsi="Cambria Math" w:cs="Calibri"/>
-          </w:rPr>
-          <m:t>≤</m:t>
-        </m:r>
-        <m:func>
-          <m:funcPr>
-            <m:ctrlPr>
-              <w:rPr>
-                <w:rFonts w:ascii="Cambria Math" w:hAnsi="Cambria Math" w:cs="Calibri"/>
-                <w:i/>
-              </w:rPr>
-            </m:ctrlPr>
-          </m:funcPr>
-          <m:fName>
-            <m:r>
-              <m:rPr>
-                <m:sty m:val="p"/>
-              </m:rPr>
-              <w:rPr>
-                <w:rFonts w:ascii="Cambria Math" w:hAnsi="Cambria Math" w:cs="Calibri"/>
-              </w:rPr>
-              <m:t>log</m:t>
-            </m:r>
-          </m:fName>
-          <m:e>
-            <m:sSup>
-              <m:sSupPr>
-                <m:ctrlPr>
-                  <w:rPr>
-                    <w:rFonts w:ascii="Cambria Math" w:hAnsi="Cambria Math" w:cs="Calibri"/>
-                    <w:i/>
-                  </w:rPr>
-                </m:ctrlPr>
-              </m:sSupPr>
-              <m:e>
-                <m:r>
-                  <w:rPr>
-                    <w:rFonts w:ascii="Cambria Math" w:hAnsi="Cambria Math" w:cs="Calibri"/>
-                  </w:rPr>
-                  <m:t>2</m:t>
-                </m:r>
-              </m:e>
-              <m:sup>
-                <m:r>
-                  <w:rPr>
-                    <w:rFonts w:ascii="Cambria Math" w:hAnsi="Cambria Math" w:cs="Calibri"/>
-                  </w:rPr>
-                  <m:t>h</m:t>
-                </m:r>
-              </m:sup>
-            </m:sSup>
-          </m:e>
-        </m:func>
-      </m:oMath>
-      <w:r>
-        <w:rPr>
-          <w:rFonts w:ascii="Calibri" w:hAnsi="Calibri" w:cs="Calibri"/>
-        </w:rPr>
-        <w:t>,</w:t>
-      </w:r>
-    </w:p>
-    <w:p>
-      <w:pPr>
-        <w:ind w:firstLine="720"/>
-        <w:rPr>
-          <w:rFonts w:ascii="Calibri" w:hAnsi="Calibri" w:cs="Calibri"/>
-        </w:rPr>
-      </w:pPr>
-      <m:oMath>
-        <m:r>
-          <w:rPr>
-            <w:rFonts w:ascii="Cambria Math" w:hAnsi="Cambria Math" w:cs="Calibri"/>
-          </w:rPr>
-          <m:t>∴</m:t>
-        </m:r>
-      </m:oMath>
-      <w:r>
-        <w:rPr>
-          <w:rFonts w:ascii="Calibri" w:hAnsi="Calibri" w:cs="Calibri"/>
-        </w:rPr>
-        <w:t xml:space="preserve"> </w:t>
-      </w:r>
-      <m:oMath>
-        <m:func>
-          <m:funcPr>
-            <m:ctrlPr>
-              <w:rPr>
-                <w:rFonts w:ascii="Cambria Math" w:hAnsi="Cambria Math" w:cs="Calibri"/>
-                <w:i/>
-              </w:rPr>
-            </m:ctrlPr>
-          </m:funcPr>
-          <m:fName>
-            <m:r>
-              <m:rPr>
-                <m:sty m:val="p"/>
-              </m:rPr>
-              <w:rPr>
-                <w:rFonts w:ascii="Cambria Math" w:hAnsi="Cambria Math" w:cs="Calibri"/>
-              </w:rPr>
-              <m:t>log</m:t>
-            </m:r>
-          </m:fName>
-          <m:e>
-            <m:r>
-              <w:rPr>
-                <w:rFonts w:ascii="Cambria Math" w:hAnsi="Cambria Math" w:cs="Calibri"/>
-              </w:rPr>
-              <m:t>8!</m:t>
-            </m:r>
-          </m:e>
-        </m:func>
-        <m:r>
-          <w:rPr>
-            <w:rFonts w:ascii="Cambria Math" w:hAnsi="Cambria Math" w:cs="Calibri"/>
-          </w:rPr>
-          <m:t>≤h</m:t>
-        </m:r>
-      </m:oMath>
-      <w:r>
-        <w:rPr>
-          <w:rFonts w:ascii="Calibri" w:hAnsi="Calibri" w:cs="Calibri"/>
-        </w:rPr>
-        <w:t>.</w:t>
-      </w:r>
-    </w:p>
-    <w:p>
-      <w:pPr>
-        <w:ind w:firstLine="720"/>
-        <w:rPr>
-          <w:rFonts w:ascii="Calibri" w:hAnsi="Calibri" w:cs="Calibri"/>
-        </w:rPr>
-      </w:pPr>
-      <m:oMath>
-        <m:r>
-          <w:rPr>
-            <w:rFonts w:ascii="Cambria Math" w:hAnsi="Cambria Math" w:cs="Calibri"/>
-          </w:rPr>
-          <m:t>∴</m:t>
-        </m:r>
-      </m:oMath>
-      <w:r>
-        <w:rPr>
-          <w:rFonts w:ascii="Calibri" w:hAnsi="Calibri" w:cs="Calibri"/>
-        </w:rPr>
-        <w:t xml:space="preserve"> </w:t>
-      </w:r>
-      <m:oMath>
-        <m:r>
-          <w:rPr>
-            <w:rFonts w:ascii="Cambria Math" w:hAnsi="Cambria Math" w:cs="Calibri"/>
-          </w:rPr>
-          <m:t>15.299≤</m:t>
-        </m:r>
-        <m:r>
-          <w:rPr>
-            <w:rFonts w:ascii="Cambria Math" w:hAnsi="Cambria Math" w:cs="Calibri"/>
-          </w:rPr>
-          <m:t>h</m:t>
-        </m:r>
-      </m:oMath>
-      <w:r>
-        <w:rPr>
-          <w:rFonts w:ascii="Calibri" w:hAnsi="Calibri" w:cs="Calibri"/>
-        </w:rPr>
-        <w:t>,</w:t>
-      </w:r>
-    </w:p>
-    <w:p>
-      <w:pPr>
-        <w:ind w:firstLine="720"/>
-        <w:rPr>
-          <w:rFonts w:ascii="Calibri" w:hAnsi="Calibri" w:cs="Calibri"/>
-        </w:rPr>
-      </w:pPr>
-      <m:oMath>
-        <m:r>
-          <w:rPr>
-            <w:rFonts w:ascii="Cambria Math" w:hAnsi="Cambria Math" w:cs="Calibri"/>
-          </w:rPr>
-          <m:t>∴</m:t>
-        </m:r>
-      </m:oMath>
-      <w:r>
-        <w:rPr>
-          <w:rFonts w:ascii="Calibri" w:hAnsi="Calibri" w:cs="Calibri"/>
-        </w:rPr>
-        <w:t xml:space="preserve"> The </w:t>
-      </w:r>
-      <w:r>
-        <w:rPr>
-          <w:rFonts w:ascii="Calibri" w:hAnsi="Calibri" w:cs="Calibri"/>
-        </w:rPr>
-        <w:t xml:space="preserve">height </w:t>
-      </w:r>
-      <m:oMath>
-        <m:r>
-          <w:rPr>
-            <w:rFonts w:ascii="Cambria Math" w:hAnsi="Cambria Math" w:cs="Calibri"/>
-          </w:rPr>
-          <m:t>h</m:t>
-        </m:r>
-      </m:oMath>
-      <w:r>
-        <w:rPr>
-          <w:rFonts w:ascii="Calibri" w:hAnsi="Calibri" w:cs="Calibri"/>
-        </w:rPr>
-        <w:t xml:space="preserve"> will be at least 16</w:t>
-      </w:r>
-      <w:r>
-        <w:rPr>
-          <w:rFonts w:ascii="Calibri" w:hAnsi="Calibri" w:cs="Calibri"/>
-        </w:rPr>
-        <w:t>,</w:t>
-      </w:r>
-    </w:p>
-    <w:p>
-      <w:pPr>
-        <w:ind w:firstLine="720"/>
-        <w:rPr>
-          <w:rFonts w:ascii="Calibri" w:hAnsi="Calibri" w:cs="Calibri"/>
-        </w:rPr>
-      </w:pPr>
-      <m:oMath>
-        <m:r>
-          <w:rPr>
-            <w:rFonts w:ascii="Cambria Math" w:hAnsi="Cambria Math" w:cs="Calibri"/>
-          </w:rPr>
-          <m:t>∴</m:t>
-        </m:r>
-      </m:oMath>
-      <w:r>
-        <w:rPr>
-          <w:rFonts w:ascii="Calibri" w:hAnsi="Calibri" w:cs="Calibri"/>
-        </w:rPr>
-        <w:t xml:space="preserve"> T</w:t>
-      </w:r>
-      <w:r>
-        <w:rPr>
-          <w:rFonts w:ascii="Calibri" w:hAnsi="Calibri" w:cs="Calibri"/>
-        </w:rPr>
-        <w:t>here does not exist an algorithm that is guaranteed to solve this problem in 15 or</w:t>
-      </w:r>
-    </w:p>
-    <w:p>
-      <w:pPr>
-        <w:ind w:firstLine="720"/>
-        <w:rPr>
-          <w:rFonts w:ascii="Calibri" w:hAnsi="Calibri" w:cs="Calibri"/>
-        </w:rPr>
-      </w:pPr>
-      <w:r>
-        <w:rPr>
-          <w:rFonts w:ascii="Calibri" w:hAnsi="Calibri" w:cs="Calibri"/>
-        </w:rPr>
-        <w:t>fewer matches</w:t>
-      </w:r>
-      <w:r>
-        <w:rPr>
-          <w:rFonts w:ascii="Calibri" w:hAnsi="Calibri" w:cs="Calibri"/>
-        </w:rPr>
-        <w:t>.</w:t>
+          <w:lang w:eastAsia="ja-JP"/>
+        </w:rPr>
+      </w:pPr>
+      <w:r>
+        <w:rPr>
+          <w:rFonts w:ascii="Calibri" w:hAnsi="Calibri" w:cs="Calibri"/>
+          <w:lang w:eastAsia="ja-JP"/>
+        </w:rPr>
+        <w:tab/>
+      </w:r>
+      <w:r>
+        <w:rPr>
+          <w:rFonts w:ascii="Calibri" w:hAnsi="Calibri" w:cs="Calibri"/>
+          <w:lang w:eastAsia="ja-JP"/>
+        </w:rPr>
+        <w:tab/>
+      </w:r>
+      <w:r>
+        <w:rPr>
+          <w:rFonts w:ascii="Calibri" w:hAnsi="Calibri" w:cs="Calibri"/>
+          <w:lang w:eastAsia="ja-JP"/>
+        </w:rPr>
+        <w:tab/>
+      </w:r>
+      <w:proofErr w:type="spellStart"/>
+      <w:r>
+        <w:rPr>
+          <w:rFonts w:ascii="Calibri" w:hAnsi="Calibri" w:cs="Calibri"/>
+          <w:lang w:eastAsia="ja-JP"/>
+        </w:rPr>
+        <w:t>final_weight</w:t>
+      </w:r>
+      <w:proofErr w:type="spellEnd"/>
+      <w:r>
+        <w:rPr>
+          <w:rFonts w:ascii="Calibri" w:hAnsi="Calibri" w:cs="Calibri"/>
+          <w:lang w:eastAsia="ja-JP"/>
+        </w:rPr>
+        <w:t xml:space="preserve"> += weight(</w:t>
+      </w:r>
+      <w:proofErr w:type="spellStart"/>
+      <w:r>
+        <w:rPr>
+          <w:rFonts w:ascii="Calibri" w:hAnsi="Calibri" w:cs="Calibri"/>
+          <w:lang w:eastAsia="ja-JP"/>
+        </w:rPr>
+        <w:t>i</w:t>
+      </w:r>
+      <w:proofErr w:type="spellEnd"/>
+      <w:r>
+        <w:rPr>
+          <w:rFonts w:ascii="Calibri" w:hAnsi="Calibri" w:cs="Calibri"/>
+          <w:lang w:eastAsia="ja-JP"/>
+        </w:rPr>
+        <w:t>)</w:t>
+      </w:r>
+    </w:p>
+    <w:p>
+      <w:pPr>
+        <w:ind w:left="2160" w:firstLine="720"/>
+        <w:rPr>
+          <w:rFonts w:ascii="Calibri" w:hAnsi="Calibri" w:cs="Calibri"/>
+          <w:lang w:eastAsia="ja-JP"/>
+        </w:rPr>
+      </w:pPr>
+      <w:proofErr w:type="spellStart"/>
+      <w:r>
+        <w:rPr>
+          <w:rFonts w:ascii="Calibri" w:hAnsi="Calibri" w:cs="Calibri"/>
+          <w:lang w:eastAsia="ja-JP"/>
+        </w:rPr>
+        <w:t>result_</w:t>
+      </w:r>
+      <w:proofErr w:type="gramStart"/>
+      <w:r>
+        <w:rPr>
+          <w:rFonts w:ascii="Calibri" w:hAnsi="Calibri" w:cs="Calibri"/>
+          <w:lang w:eastAsia="ja-JP"/>
+        </w:rPr>
+        <w:t>list.append</w:t>
+      </w:r>
+      <w:proofErr w:type="spellEnd"/>
+      <w:proofErr w:type="gramEnd"/>
+      <w:r>
+        <w:rPr>
+          <w:rFonts w:ascii="Calibri" w:hAnsi="Calibri" w:cs="Calibri"/>
+          <w:lang w:eastAsia="ja-JP"/>
+        </w:rPr>
+        <w:t>(</w:t>
+      </w:r>
+      <w:proofErr w:type="spellStart"/>
+      <w:r>
+        <w:rPr>
+          <w:rFonts w:ascii="Calibri" w:hAnsi="Calibri" w:cs="Calibri"/>
+          <w:lang w:eastAsia="ja-JP"/>
+        </w:rPr>
+        <w:t>i</w:t>
+      </w:r>
+      <w:proofErr w:type="spellEnd"/>
+      <w:r>
+        <w:rPr>
+          <w:rFonts w:ascii="Calibri" w:hAnsi="Calibri" w:cs="Calibri"/>
+          <w:lang w:eastAsia="ja-JP"/>
+        </w:rPr>
+        <w:t>)</w:t>
+      </w:r>
+    </w:p>
+    <w:p>
+      <w:pPr>
+        <w:ind w:left="2160" w:firstLine="720"/>
+        <w:rPr>
+          <w:rFonts w:ascii="Calibri" w:hAnsi="Calibri" w:cs="Calibri"/>
+        </w:rPr>
+      </w:pPr>
+      <w:proofErr w:type="spellStart"/>
+      <w:r>
+        <w:rPr>
+          <w:rFonts w:ascii="Calibri" w:hAnsi="Calibri" w:cs="Calibri"/>
+          <w:lang w:eastAsia="ja-JP"/>
+        </w:rPr>
+        <w:t>item_</w:t>
+      </w:r>
+      <w:proofErr w:type="gramStart"/>
+      <w:r>
+        <w:rPr>
+          <w:rFonts w:ascii="Calibri" w:hAnsi="Calibri" w:cs="Calibri"/>
+          <w:lang w:eastAsia="ja-JP"/>
+        </w:rPr>
+        <w:t>list.remove</w:t>
+      </w:r>
+      <w:proofErr w:type="spellEnd"/>
+      <w:proofErr w:type="gramEnd"/>
+      <w:r>
+        <w:rPr>
+          <w:rFonts w:ascii="Calibri" w:hAnsi="Calibri" w:cs="Calibri"/>
+          <w:lang w:eastAsia="ja-JP"/>
+        </w:rPr>
+        <w:t>(</w:t>
+      </w:r>
+      <w:proofErr w:type="spellStart"/>
+      <w:r>
+        <w:rPr>
+          <w:rFonts w:ascii="Calibri" w:hAnsi="Calibri" w:cs="Calibri"/>
+          <w:lang w:eastAsia="ja-JP"/>
+        </w:rPr>
+        <w:t>i</w:t>
+      </w:r>
+      <w:proofErr w:type="spellEnd"/>
+      <w:r>
+        <w:rPr>
+          <w:rFonts w:ascii="Calibri" w:hAnsi="Calibri" w:cs="Calibri"/>
+          <w:lang w:eastAsia="ja-JP"/>
+        </w:rPr>
+        <w:t>)</w:t>
       </w:r>
     </w:p>
     <w:p>
@@ -4659,7 +4836,6 @@
         <w:rPr>
           <w:rFonts w:ascii="Calibri" w:hAnsi="Calibri" w:cs="Calibri"/>
         </w:rPr>
-        <w:lastRenderedPageBreak/>
         <w:tab/>
       </w:r>
       <w:r>
@@ -5024,6 +5200,7 @@
           <w:rPr>
             <w:rFonts w:ascii="Cambria Math" w:hAnsi="Cambria Math" w:cs="Calibri"/>
           </w:rPr>
+          <w:lastRenderedPageBreak/>
           <m:t>∵</m:t>
         </m:r>
       </m:oMath>
@@ -6860,7 +7037,6 @@
           <w:rPr>
             <w:rFonts w:ascii="Cambria Math" w:hAnsi="Cambria Math" w:cs="Calibri"/>
           </w:rPr>
-          <w:lastRenderedPageBreak/>
           <m:t>∴</m:t>
         </m:r>
       </m:oMath>
@@ -15379,9 +15555,7 @@
                               </wps:wsp>
                               <wps:wsp>
                                 <wps:cNvPr id="1873908745" name="Straight Connector 17"/>
-                                <wps:cNvCnPr>
-                                  <a:stCxn id="1306973653" idx="3"/>
-                                </wps:cNvCnPr>
+                                <wps:cNvCnPr/>
                                 <wps:spPr>
                                   <a:xfrm flipH="1">
                                     <a:off x="72449" y="417834"/>
@@ -15463,10 +15637,7 @@
                             </wps:wsp>
                             <wps:wsp>
                               <wps:cNvPr id="180978011" name="Straight Connector 17"/>
-                              <wps:cNvCnPr>
-                                <a:stCxn id="1306973653" idx="5"/>
-                                <a:endCxn id="1758031439" idx="1"/>
-                              </wps:cNvCnPr>
+                              <wps:cNvCnPr/>
                               <wps:spPr>
                                 <a:xfrm>
                                   <a:off x="1000927" y="417833"/>
@@ -15751,7 +15922,7 @@
           </mc:Choice>
           <mc:Fallback>
             <w:pict>
-              <v:group w14:anchorId="73080786" id="Group 22" o:spid="_x0000_s1065" style="position:absolute;left:0;text-align:left;margin-left:77.25pt;margin-top:-4.2pt;width:238.55pt;height:125.95pt;z-index:251697152" coordsize="30298,15997" o:gfxdata="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">
+              <v:group w14:anchorId="73080786" id="Group 22" o:spid="_x0000_s1065" style="position:absolute;left:0;text-align:left;margin-left:77.25pt;margin-top:-4.2pt;width:238.55pt;height:125.95pt;z-index:251697152" coordsize="30298,15997" o:gfxdata="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">
                 <v:group id="_x0000_s1066" style="position:absolute;width:30298;height:15997" coordorigin="-3711" coordsize="30298,15997" o:gfxdata="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">
                   <v:group id="_x0000_s1067" style="position:absolute;left:-3711;width:30297;height:15925" coordorigin="-3711" coordsize="30298,15925" o:gfxdata="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">
                     <v:group id="_x0000_s1068" style="position:absolute;left:2361;width:24225;height:10356" coordorigin="-3712" coordsize="24226,10357" o:gfxdata="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">
@@ -17918,11 +18089,6 @@
         <w:docPartUnique/>
       </w:docPartObj>
     </w:sdtPr>
-    <w:sdtEndPr>
-      <w:rPr>
-        <w:rStyle w:val="PageNumber"/>
-      </w:rPr>
-    </w:sdtEndPr>
     <w:sdtContent>
       <w:p>
         <w:pPr>
@@ -17976,11 +18142,6 @@
         <w:docPartUnique/>
       </w:docPartObj>
     </w:sdtPr>
-    <w:sdtEndPr>
-      <w:rPr>
-        <w:rStyle w:val="PageNumber"/>
-      </w:rPr>
-    </w:sdtEndPr>
     <w:sdtContent>
       <w:p>
         <w:pPr>
@@ -18394,6 +18555,92 @@
     </w:lvl>
   </w:abstractNum>
   <w:abstractNum w:abstractNumId="3" w15:restartNumberingAfterBreak="0">
+    <w:nsid w:val="36AF098C"/>
+    <w:multiLevelType w:val="hybridMultilevel"/>
+    <w:tmpl w:val="DDB63472"/>
+    <w:lvl w:ilvl="0" w:tplc="0409000F">
+      <w:start w:val="1"/>
+      <w:numFmt w:val="decimal"/>
+      <w:lvlText w:val="%1."/>
+      <w:lvlJc w:val="left"/>
+      <w:pPr>
+        <w:ind w:left="1080" w:hanging="360"/>
+      </w:pPr>
+    </w:lvl>
+    <w:lvl w:ilvl="1" w:tplc="04090019" w:tentative="1">
+      <w:start w:val="1"/>
+      <w:numFmt w:val="lowerLetter"/>
+      <w:lvlText w:val="%2."/>
+      <w:lvlJc w:val="left"/>
+      <w:pPr>
+        <w:ind w:left="1800" w:hanging="360"/>
+      </w:pPr>
+    </w:lvl>
+    <w:lvl w:ilvl="2" w:tplc="0409001B" w:tentative="1">
+      <w:start w:val="1"/>
+      <w:numFmt w:val="lowerRoman"/>
+      <w:lvlText w:val="%3."/>
+      <w:lvlJc w:val="right"/>
+      <w:pPr>
+        <w:ind w:left="2520" w:hanging="180"/>
+      </w:pPr>
+    </w:lvl>
+    <w:lvl w:ilvl="3" w:tplc="0409000F" w:tentative="1">
+      <w:start w:val="1"/>
+      <w:numFmt w:val="decimal"/>
+      <w:lvlText w:val="%4."/>
+      <w:lvlJc w:val="left"/>
+      <w:pPr>
+        <w:ind w:left="3240" w:hanging="360"/>
+      </w:pPr>
+    </w:lvl>
+    <w:lvl w:ilvl="4" w:tplc="04090019" w:tentative="1">
+      <w:start w:val="1"/>
+      <w:numFmt w:val="lowerLetter"/>
+      <w:lvlText w:val="%5."/>
+      <w:lvlJc w:val="left"/>
+      <w:pPr>
+        <w:ind w:left="3960" w:hanging="360"/>
+      </w:pPr>
+    </w:lvl>
+    <w:lvl w:ilvl="5" w:tplc="0409001B" w:tentative="1">
+      <w:start w:val="1"/>
+      <w:numFmt w:val="lowerRoman"/>
+      <w:lvlText w:val="%6."/>
+      <w:lvlJc w:val="right"/>
+      <w:pPr>
+        <w:ind w:left="4680" w:hanging="180"/>
+      </w:pPr>
+    </w:lvl>
+    <w:lvl w:ilvl="6" w:tplc="0409000F" w:tentative="1">
+      <w:start w:val="1"/>
+      <w:numFmt w:val="decimal"/>
+      <w:lvlText w:val="%7."/>
+      <w:lvlJc w:val="left"/>
+      <w:pPr>
+        <w:ind w:left="5400" w:hanging="360"/>
+      </w:pPr>
+    </w:lvl>
+    <w:lvl w:ilvl="7" w:tplc="04090019" w:tentative="1">
+      <w:start w:val="1"/>
+      <w:numFmt w:val="lowerLetter"/>
+      <w:lvlText w:val="%8."/>
+      <w:lvlJc w:val="left"/>
+      <w:pPr>
+        <w:ind w:left="6120" w:hanging="360"/>
+      </w:pPr>
+    </w:lvl>
+    <w:lvl w:ilvl="8" w:tplc="0409001B" w:tentative="1">
+      <w:start w:val="1"/>
+      <w:numFmt w:val="lowerRoman"/>
+      <w:lvlText w:val="%9."/>
+      <w:lvlJc w:val="right"/>
+      <w:pPr>
+        <w:ind w:left="6840" w:hanging="180"/>
+      </w:pPr>
+    </w:lvl>
+  </w:abstractNum>
+  <w:abstractNum w:abstractNumId="4" w15:restartNumberingAfterBreak="0">
     <w:nsid w:val="386257D8"/>
     <w:multiLevelType w:val="hybridMultilevel"/>
     <w:tmpl w:val="7DE4164E"/>
@@ -18479,7 +18726,7 @@
       </w:pPr>
     </w:lvl>
   </w:abstractNum>
-  <w:abstractNum w:abstractNumId="4" w15:restartNumberingAfterBreak="0">
+  <w:abstractNum w:abstractNumId="5" w15:restartNumberingAfterBreak="0">
     <w:nsid w:val="60D51EF0"/>
     <w:multiLevelType w:val="hybridMultilevel"/>
     <w:tmpl w:val="6C682FB0"/>
@@ -18568,7 +18815,7 @@
       </w:pPr>
     </w:lvl>
   </w:abstractNum>
-  <w:abstractNum w:abstractNumId="5" w15:restartNumberingAfterBreak="0">
+  <w:abstractNum w:abstractNumId="6" w15:restartNumberingAfterBreak="0">
     <w:nsid w:val="695816F2"/>
     <w:multiLevelType w:val="hybridMultilevel"/>
     <w:tmpl w:val="4782D0DA"/>
@@ -18655,22 +18902,25 @@
     </w:lvl>
   </w:abstractNum>
   <w:num w:numId="1" w16cid:durableId="526909650">
-    <w:abstractNumId w:val="3"/>
+    <w:abstractNumId w:val="4"/>
   </w:num>
   <w:num w:numId="2" w16cid:durableId="1971353770">
-    <w:abstractNumId w:val="5"/>
+    <w:abstractNumId w:val="6"/>
   </w:num>
   <w:num w:numId="3" w16cid:durableId="2112898481">
     <w:abstractNumId w:val="0"/>
   </w:num>
   <w:num w:numId="4" w16cid:durableId="280039084">
-    <w:abstractNumId w:val="4"/>
+    <w:abstractNumId w:val="5"/>
   </w:num>
   <w:num w:numId="5" w16cid:durableId="2019381872">
     <w:abstractNumId w:val="1"/>
   </w:num>
   <w:num w:numId="6" w16cid:durableId="2076469608">
     <w:abstractNumId w:val="2"/>
+  </w:num>
+  <w:num w:numId="7" w16cid:durableId="1901284524">
+    <w:abstractNumId w:val="3"/>
   </w:num>
 </w:numbering>
 </file>

--- a/HW3/JiahuanHe_HW3.docx
+++ b/HW3/JiahuanHe_HW3.docx
@@ -4334,14 +4334,23 @@
           <w:rFonts w:ascii="Calibri" w:hAnsi="Calibri" w:cs="Calibri"/>
           <w:lang w:eastAsia="ja-JP"/>
         </w:rPr>
-        <w:t xml:space="preserve"> += </w:t>
-      </w:r>
+        <w:t xml:space="preserve"> += (</w:t>
+      </w:r>
+      <w:proofErr w:type="spellStart"/>
       <w:r>
         <w:rPr>
           <w:rFonts w:ascii="Calibri" w:hAnsi="Calibri" w:cs="Calibri"/>
           <w:lang w:eastAsia="ja-JP"/>
         </w:rPr>
-        <w:t>(</w:t>
+        <w:t>max_weight</w:t>
+      </w:r>
+      <w:proofErr w:type="spellEnd"/>
+      <w:r>
+        <w:rPr>
+          <w:rFonts w:ascii="Calibri" w:hAnsi="Calibri" w:cs="Calibri"/>
+          <w:lang w:eastAsia="ja-JP"/>
+        </w:rPr>
+        <w:t xml:space="preserve"> / </w:t>
       </w:r>
       <w:proofErr w:type="spellStart"/>
       <w:r>
@@ -4349,7 +4358,7 @@
           <w:rFonts w:ascii="Calibri" w:hAnsi="Calibri" w:cs="Calibri"/>
           <w:lang w:eastAsia="ja-JP"/>
         </w:rPr>
-        <w:t>max_weight</w:t>
+        <w:t>each_item</w:t>
       </w:r>
       <w:proofErr w:type="spellEnd"/>
       <w:r>
@@ -4357,7 +4366,7 @@
           <w:rFonts w:ascii="Calibri" w:hAnsi="Calibri" w:cs="Calibri"/>
           <w:lang w:eastAsia="ja-JP"/>
         </w:rPr>
-        <w:t xml:space="preserve"> / </w:t>
+        <w:t xml:space="preserve">) * </w:t>
       </w:r>
       <w:proofErr w:type="spellStart"/>
       <w:r>
@@ -4365,15 +4374,25 @@
           <w:rFonts w:ascii="Calibri" w:hAnsi="Calibri" w:cs="Calibri"/>
           <w:lang w:eastAsia="ja-JP"/>
         </w:rPr>
-        <w:t>each_item</w:t>
+        <w:t>each_item.value</w:t>
       </w:r>
       <w:proofErr w:type="spellEnd"/>
-      <w:r>
+    </w:p>
+    <w:p>
+      <w:pPr>
+        <w:ind w:firstLine="720"/>
         <w:rPr>
           <w:rFonts w:ascii="Calibri" w:hAnsi="Calibri" w:cs="Calibri"/>
           <w:lang w:eastAsia="ja-JP"/>
         </w:rPr>
-        <w:t xml:space="preserve">) * </w:t>
+      </w:pPr>
+      <w:r>
+        <w:rPr>
+          <w:rFonts w:ascii="Calibri" w:hAnsi="Calibri" w:cs="Calibri"/>
+          <w:lang w:eastAsia="ja-JP"/>
+        </w:rPr>
+        <w:tab/>
+        <w:t xml:space="preserve">return </w:t>
       </w:r>
       <w:proofErr w:type="spellStart"/>
       <w:r>
@@ -4381,83 +4400,45 @@
           <w:rFonts w:ascii="Calibri" w:hAnsi="Calibri" w:cs="Calibri"/>
           <w:lang w:eastAsia="ja-JP"/>
         </w:rPr>
-        <w:t>each_item.value</w:t>
+        <w:t>result_list</w:t>
       </w:r>
       <w:proofErr w:type="spellEnd"/>
-    </w:p>
-    <w:p>
-      <w:pPr>
-        <w:ind w:firstLine="720"/>
+      <w:r>
         <w:rPr>
           <w:rFonts w:ascii="Calibri" w:hAnsi="Calibri" w:cs="Calibri"/>
           <w:lang w:eastAsia="ja-JP"/>
         </w:rPr>
-      </w:pPr>
+        <w:t xml:space="preserve">, </w:t>
+      </w:r>
+      <w:proofErr w:type="spellStart"/>
       <w:r>
         <w:rPr>
           <w:rFonts w:ascii="Calibri" w:hAnsi="Calibri" w:cs="Calibri"/>
           <w:lang w:eastAsia="ja-JP"/>
         </w:rPr>
-        <w:tab/>
-        <w:t xml:space="preserve">return </w:t>
-      </w:r>
-      <w:proofErr w:type="spellStart"/>
-      <w:r>
-        <w:rPr>
-          <w:rFonts w:ascii="Calibri" w:hAnsi="Calibri" w:cs="Calibri"/>
-          <w:lang w:eastAsia="ja-JP"/>
-        </w:rPr>
-        <w:t>result_list</w:t>
+        <w:t>total_value</w:t>
       </w:r>
       <w:proofErr w:type="spellEnd"/>
-      <w:r>
-        <w:rPr>
-          <w:rFonts w:ascii="Calibri" w:hAnsi="Calibri" w:cs="Calibri"/>
-          <w:lang w:eastAsia="ja-JP"/>
-        </w:rPr>
-        <w:t xml:space="preserve">, </w:t>
-      </w:r>
-      <w:proofErr w:type="spellStart"/>
-      <w:r>
-        <w:rPr>
-          <w:rFonts w:ascii="Calibri" w:hAnsi="Calibri" w:cs="Calibri"/>
-          <w:lang w:eastAsia="ja-JP"/>
-        </w:rPr>
-        <w:t>total_value</w:t>
-      </w:r>
-      <w:proofErr w:type="spellEnd"/>
-    </w:p>
-    <w:p>
-      <w:pPr>
-        <w:rPr>
-          <w:rFonts w:ascii="Calibri" w:hAnsi="Calibri" w:cs="Calibri"/>
-        </w:rPr>
-      </w:pPr>
-    </w:p>
-    <w:p>
-      <w:pPr>
-        <w:rPr>
-          <w:rFonts w:ascii="Calibri" w:hAnsi="Calibri" w:cs="Calibri"/>
-        </w:rPr>
-      </w:pPr>
-      <w:r>
-        <w:rPr>
-          <w:rFonts w:ascii="Calibri" w:hAnsi="Calibri" w:cs="Calibri"/>
-        </w:rPr>
-        <w:tab/>
-        <w:t xml:space="preserve">The logic above is, if the weight of a new item is </w:t>
-      </w:r>
-      <w:r>
-        <w:rPr>
-          <w:rFonts w:ascii="Calibri" w:hAnsi="Calibri" w:cs="Calibri"/>
-        </w:rPr>
-        <w:t>not exceed</w:t>
-      </w:r>
-      <w:r>
-        <w:rPr>
-          <w:rFonts w:ascii="Calibri" w:hAnsi="Calibri" w:cs="Calibri"/>
-        </w:rPr>
-        <w:t xml:space="preserve">ing the maximum weight, then put </w:t>
+    </w:p>
+    <w:p>
+      <w:pPr>
+        <w:rPr>
+          <w:rFonts w:ascii="Calibri" w:hAnsi="Calibri" w:cs="Calibri"/>
+        </w:rPr>
+      </w:pPr>
+    </w:p>
+    <w:p>
+      <w:pPr>
+        <w:rPr>
+          <w:rFonts w:ascii="Calibri" w:hAnsi="Calibri" w:cs="Calibri"/>
+        </w:rPr>
+      </w:pPr>
+      <w:r>
+        <w:rPr>
+          <w:rFonts w:ascii="Calibri" w:hAnsi="Calibri" w:cs="Calibri"/>
+        </w:rPr>
+        <w:tab/>
+        <w:t xml:space="preserve">The logic above is, if the weight of a new item is not exceeding the maximum weight, then put </w:t>
       </w:r>
       <w:r>
         <w:rPr>
@@ -4877,13 +4858,7 @@
         <w:rPr>
           <w:rFonts w:ascii="Calibri" w:hAnsi="Calibri" w:cs="Calibri"/>
         </w:rPr>
-        <w:t xml:space="preserve"> </w:t>
-      </w:r>
-      <w:r>
-        <w:rPr>
-          <w:rFonts w:ascii="Calibri" w:hAnsi="Calibri" w:cs="Calibri"/>
-        </w:rPr>
-        <w:t>space</w:t>
+        <w:t xml:space="preserve"> space</w:t>
       </w:r>
       <w:r>
         <w:rPr>
@@ -4939,13 +4914,7 @@
         <w:rPr>
           <w:rFonts w:ascii="Calibri" w:hAnsi="Calibri" w:cs="Calibri"/>
         </w:rPr>
-        <w:t xml:space="preserve"> space</w:t>
-      </w:r>
-      <w:r>
-        <w:rPr>
-          <w:rFonts w:ascii="Calibri" w:hAnsi="Calibri" w:cs="Calibri"/>
-        </w:rPr>
-        <w:t xml:space="preserve">. </w:t>
+        <w:t xml:space="preserve"> space. </w:t>
       </w:r>
       <w:r>
         <w:rPr>
@@ -4983,13 +4952,7 @@
         <w:rPr>
           <w:rFonts w:ascii="Calibri" w:hAnsi="Calibri" w:cs="Calibri"/>
         </w:rPr>
-        <w:t xml:space="preserve"> space</w:t>
-      </w:r>
-      <w:r>
-        <w:rPr>
-          <w:rFonts w:ascii="Calibri" w:hAnsi="Calibri" w:cs="Calibri"/>
-        </w:rPr>
-        <w:t xml:space="preserve">, therefore, </w:t>
+        <w:t xml:space="preserve"> space, therefore, </w:t>
       </w:r>
       <w:r>
         <w:rPr>
@@ -5188,19 +5151,7 @@
         <w:rPr>
           <w:rFonts w:ascii="Calibri" w:hAnsi="Calibri" w:cs="Calibri"/>
         </w:rPr>
-        <w:t xml:space="preserve">The greedy approach works for the fractional knapsack situation, but not the </w:t>
-      </w:r>
-      <w:r>
-        <w:rPr>
-          <w:rFonts w:ascii="Calibri" w:hAnsi="Calibri" w:cs="Calibri"/>
-        </w:rPr>
-        <w:t>0-1 knapsack</w:t>
-      </w:r>
-      <w:r>
-        <w:rPr>
-          <w:rFonts w:ascii="Calibri" w:hAnsi="Calibri" w:cs="Calibri"/>
-        </w:rPr>
-        <w:t xml:space="preserve"> situation.</w:t>
+        <w:t>The greedy approach works for the fractional knapsack situation, but not the 0-1 knapsack situation.</w:t>
       </w:r>
     </w:p>
     <w:p>
@@ -6311,13 +6262,7 @@
         <w:rPr>
           <w:rFonts w:ascii="Calibri" w:hAnsi="Calibri" w:cs="Calibri"/>
         </w:rPr>
-        <w:t xml:space="preserve"> </w:t>
-      </w:r>
-      <w:r>
-        <w:rPr>
-          <w:rFonts w:ascii="Calibri" w:hAnsi="Calibri" w:cs="Calibri"/>
-        </w:rPr>
-        <w:t xml:space="preserve">The assumption </w:t>
+        <w:t xml:space="preserve"> The assumption </w:t>
       </w:r>
       <w:r>
         <w:rPr>
@@ -6539,17 +6484,36 @@
           <w:rFonts w:ascii="Calibri" w:hAnsi="Calibri" w:cs="Calibri"/>
         </w:rPr>
       </w:pPr>
-      <w:r>
-        <w:rPr>
-          <w:rFonts w:ascii="Calibri" w:hAnsi="Calibri" w:cs="Calibri"/>
-        </w:rPr>
-        <w:tab/>
-      </w:r>
-      <w:r>
-        <w:rPr>
-          <w:rFonts w:ascii="Calibri" w:hAnsi="Calibri" w:cs="Calibri"/>
-        </w:rPr>
-        <w:t>When-To-Wake-Up (matrix, x, y):</w:t>
+    </w:p>
+    <w:p>
+      <w:pPr>
+        <w:rPr>
+          <w:rFonts w:ascii="Calibri" w:hAnsi="Calibri" w:cs="Calibri"/>
+        </w:rPr>
+      </w:pPr>
+      <w:r>
+        <w:rPr>
+          <w:rFonts w:ascii="Calibri" w:hAnsi="Calibri" w:cs="Calibri"/>
+        </w:rPr>
+        <w:tab/>
+      </w:r>
+      <w:r>
+        <w:rPr>
+          <w:rFonts w:ascii="Calibri" w:hAnsi="Calibri" w:cs="Calibri"/>
+        </w:rPr>
+        <w:t>Wake-Up</w:t>
+      </w:r>
+      <w:r>
+        <w:rPr>
+          <w:rFonts w:ascii="Calibri" w:hAnsi="Calibri" w:cs="Calibri"/>
+        </w:rPr>
+        <w:t>-One</w:t>
+      </w:r>
+      <w:r>
+        <w:rPr>
+          <w:rFonts w:ascii="Calibri" w:hAnsi="Calibri" w:cs="Calibri"/>
+        </w:rPr>
+        <w:t xml:space="preserve"> (matrix, x, y):</w:t>
       </w:r>
     </w:p>
     <w:p>
@@ -7182,13 +7146,7 @@
         <w:rPr>
           <w:rFonts w:ascii="Calibri" w:hAnsi="Calibri" w:cs="Calibri"/>
         </w:rPr>
-        <w:t>p</w:t>
-      </w:r>
-      <w:r>
-        <w:rPr>
-          <w:rFonts w:ascii="Calibri" w:hAnsi="Calibri" w:cs="Calibri"/>
-        </w:rPr>
-        <w:t>op</w:t>
+        <w:t>pop</w:t>
       </w:r>
       <w:proofErr w:type="gramEnd"/>
       <w:r>
@@ -7487,13 +7445,7 @@
         <w:rPr>
           <w:rFonts w:ascii="Calibri" w:hAnsi="Calibri" w:cs="Calibri"/>
         </w:rPr>
-        <w:t>new_</w:t>
-      </w:r>
-      <w:r>
-        <w:rPr>
-          <w:rFonts w:ascii="Calibri" w:hAnsi="Calibri" w:cs="Calibri"/>
-        </w:rPr>
-        <w:t>j</w:t>
+        <w:t>new_j</w:t>
       </w:r>
       <w:proofErr w:type="spellEnd"/>
       <w:r>
@@ -7507,13 +7459,7 @@
         <w:rPr>
           <w:rFonts w:ascii="Calibri" w:hAnsi="Calibri" w:cs="Calibri"/>
         </w:rPr>
-        <w:t>current_</w:t>
-      </w:r>
-      <w:r>
-        <w:rPr>
-          <w:rFonts w:ascii="Calibri" w:hAnsi="Calibri" w:cs="Calibri"/>
-        </w:rPr>
-        <w:t>j</w:t>
+        <w:t>current_j</w:t>
       </w:r>
       <w:proofErr w:type="spellEnd"/>
       <w:r>
@@ -7527,13 +7473,7 @@
         <w:rPr>
           <w:rFonts w:ascii="Calibri" w:hAnsi="Calibri" w:cs="Calibri"/>
         </w:rPr>
-        <w:t>direction_</w:t>
-      </w:r>
-      <w:r>
-        <w:rPr>
-          <w:rFonts w:ascii="Calibri" w:hAnsi="Calibri" w:cs="Calibri"/>
-        </w:rPr>
-        <w:t>j</w:t>
+        <w:t>direction_j</w:t>
       </w:r>
       <w:proofErr w:type="spellEnd"/>
     </w:p>
@@ -8129,6 +8069,7 @@
         <w:rPr>
           <w:rFonts w:ascii="Calibri" w:hAnsi="Calibri" w:cs="Calibri"/>
         </w:rPr>
+        <w:lastRenderedPageBreak/>
         <w:tab/>
       </w:r>
       <w:r>
@@ -8216,7 +8157,6 @@
         <w:rPr>
           <w:rFonts w:ascii="Calibri" w:hAnsi="Calibri" w:cs="Calibri"/>
         </w:rPr>
-        <w:lastRenderedPageBreak/>
         <w:tab/>
       </w:r>
       <w:r>
@@ -8269,188 +8209,106 @@
     </w:p>
     <w:p>
       <w:pPr>
-        <w:ind w:firstLine="720"/>
-        <w:rPr>
-          <w:rFonts w:ascii="Calibri" w:hAnsi="Calibri" w:cs="Calibri"/>
-        </w:rPr>
-      </w:pPr>
-      <w:r>
-        <w:rPr>
-          <w:rFonts w:ascii="Calibri" w:hAnsi="Calibri" w:cs="Calibri"/>
-        </w:rPr>
-        <w:t xml:space="preserve">Since </w:t>
+        <w:rPr>
+          <w:rFonts w:ascii="Calibri" w:hAnsi="Calibri" w:cs="Calibri"/>
+        </w:rPr>
+      </w:pPr>
+      <w:r>
+        <w:rPr>
+          <w:rFonts w:ascii="Calibri" w:hAnsi="Calibri" w:cs="Calibri"/>
+        </w:rPr>
+        <w:tab/>
+        <w:t xml:space="preserve">To wake all cats up, the idea is </w:t>
+      </w:r>
+      <w:proofErr w:type="gramStart"/>
+      <w:r>
+        <w:rPr>
+          <w:rFonts w:ascii="Calibri" w:hAnsi="Calibri" w:cs="Calibri"/>
+        </w:rPr>
+        <w:t>similar to</w:t>
+      </w:r>
+      <w:proofErr w:type="gramEnd"/>
+      <w:r>
+        <w:rPr>
+          <w:rFonts w:ascii="Calibri" w:hAnsi="Calibri" w:cs="Calibri"/>
+        </w:rPr>
+        <w:t xml:space="preserve"> </w:t>
+      </w:r>
+      <w:r>
+        <w:rPr>
+          <w:rFonts w:ascii="Calibri" w:hAnsi="Calibri" w:cs="Calibri"/>
+        </w:rPr>
+        <w:t>(a).</w:t>
+      </w:r>
+      <w:r>
+        <w:rPr>
+          <w:rFonts w:ascii="Calibri" w:hAnsi="Calibri" w:cs="Calibri"/>
+        </w:rPr>
+        <w:t xml:space="preserve"> That is, </w:t>
+      </w:r>
+      <w:r>
+        <w:rPr>
+          <w:rFonts w:ascii="Calibri" w:hAnsi="Calibri" w:cs="Calibri"/>
+        </w:rPr>
+        <w:t xml:space="preserve">every time </w:t>
+      </w:r>
+      <w:r>
+        <w:rPr>
+          <w:rFonts w:ascii="Calibri" w:hAnsi="Calibri" w:cs="Calibri"/>
+        </w:rPr>
+        <w:t xml:space="preserve">when an awake cat awakes </w:t>
+      </w:r>
+      <w:r>
+        <w:rPr>
+          <w:rFonts w:ascii="Calibri" w:hAnsi="Calibri" w:cs="Calibri"/>
+        </w:rPr>
+        <w:t xml:space="preserve">a sleeping cat, we compare the current maximum time with that sleeping cat’s </w:t>
+      </w:r>
+      <w:r>
+        <w:rPr>
+          <w:rFonts w:ascii="Calibri" w:hAnsi="Calibri" w:cs="Calibri"/>
+        </w:rPr>
+        <w:t>time and</w:t>
+      </w:r>
+      <w:r>
+        <w:rPr>
+          <w:rFonts w:ascii="Calibri" w:hAnsi="Calibri" w:cs="Calibri"/>
+        </w:rPr>
+        <w:t xml:space="preserve"> update </w:t>
+      </w:r>
+      <w:r>
+        <w:rPr>
+          <w:rFonts w:ascii="Calibri" w:hAnsi="Calibri" w:cs="Calibri"/>
+        </w:rPr>
+        <w:t xml:space="preserve">the </w:t>
+      </w:r>
+      <w:r>
+        <w:rPr>
+          <w:rFonts w:ascii="Calibri" w:hAnsi="Calibri" w:cs="Calibri"/>
+        </w:rPr>
+        <w:t>max</w:t>
+      </w:r>
+      <w:r>
+        <w:rPr>
+          <w:rFonts w:ascii="Calibri" w:hAnsi="Calibri" w:cs="Calibri"/>
+        </w:rPr>
+        <w:t xml:space="preserve">imum time. </w:t>
+      </w:r>
+      <w:r>
+        <w:rPr>
+          <w:rFonts w:ascii="Calibri" w:hAnsi="Calibri" w:cs="Calibri"/>
+        </w:rPr>
+        <w:t xml:space="preserve">The running time of this algorithm is </w:t>
       </w:r>
       <m:oMath>
         <m:r>
           <w:rPr>
             <w:rFonts w:ascii="Cambria Math" w:hAnsi="Cambria Math" w:cs="Calibri"/>
           </w:rPr>
-          <m:t>C</m:t>
-        </m:r>
-      </m:oMath>
-      <w:r>
-        <w:rPr>
-          <w:rFonts w:ascii="Calibri" w:hAnsi="Calibri" w:cs="Calibri"/>
-        </w:rPr>
-        <w:t xml:space="preserve"> is </w:t>
-      </w:r>
-      <w:r>
-        <w:rPr>
-          <w:rFonts w:ascii="Calibri" w:hAnsi="Calibri" w:cs="Calibri"/>
-        </w:rPr>
-        <w:t xml:space="preserve">the array of the occurrences of elements in </w:t>
-      </w:r>
-      <m:oMath>
-        <m:r>
-          <w:rPr>
-            <w:rFonts w:ascii="Cambria Math" w:hAnsi="Cambria Math" w:cs="Calibri"/>
-          </w:rPr>
-          <m:t>A</m:t>
-        </m:r>
-      </m:oMath>
-      <w:r>
-        <w:rPr>
-          <w:rFonts w:ascii="Calibri" w:hAnsi="Calibri" w:cs="Calibri"/>
-        </w:rPr>
-        <w:t xml:space="preserve">, </w:t>
-      </w:r>
-      <w:r>
-        <w:rPr>
-          <w:rFonts w:ascii="Calibri" w:hAnsi="Calibri" w:cs="Calibri"/>
-        </w:rPr>
-        <w:t xml:space="preserve">we </w:t>
-      </w:r>
-      <w:r>
-        <w:rPr>
-          <w:rFonts w:ascii="Calibri" w:hAnsi="Calibri" w:cs="Calibri"/>
-        </w:rPr>
-        <w:t xml:space="preserve">know that the value in </w:t>
-      </w:r>
-      <m:oMath>
-        <m:r>
-          <w:rPr>
-            <w:rFonts w:ascii="Cambria Math" w:hAnsi="Cambria Math" w:cs="Calibri"/>
-          </w:rPr>
-          <m:t>C</m:t>
-        </m:r>
-      </m:oMath>
-      <w:r>
-        <w:rPr>
-          <w:rFonts w:ascii="Calibri" w:hAnsi="Calibri" w:cs="Calibri"/>
-        </w:rPr>
-        <w:t xml:space="preserve"> represents the </w:t>
-      </w:r>
-      <w:r>
-        <w:rPr>
-          <w:rFonts w:ascii="Calibri" w:hAnsi="Calibri" w:cs="Calibri"/>
-        </w:rPr>
-        <w:t xml:space="preserve">last </w:t>
-      </w:r>
-      <w:r>
-        <w:rPr>
-          <w:rFonts w:ascii="Calibri" w:hAnsi="Calibri" w:cs="Calibri"/>
-        </w:rPr>
-        <w:t xml:space="preserve">index of the </w:t>
-      </w:r>
-      <w:r>
-        <w:rPr>
-          <w:rFonts w:ascii="Calibri" w:hAnsi="Calibri" w:cs="Calibri"/>
-        </w:rPr>
-        <w:t>same element</w:t>
-      </w:r>
-      <w:r>
-        <w:rPr>
-          <w:rFonts w:ascii="Calibri" w:hAnsi="Calibri" w:cs="Calibri"/>
-        </w:rPr>
-        <w:t>. So</w:t>
-      </w:r>
-      <w:r>
-        <w:rPr>
-          <w:rFonts w:ascii="Calibri" w:hAnsi="Calibri" w:cs="Calibri"/>
-        </w:rPr>
-        <w:t xml:space="preserve"> similarly, we need to start backwards to be consistent with </w:t>
-      </w:r>
-      <w:r>
-        <w:rPr>
-          <w:rFonts w:ascii="Calibri" w:hAnsi="Calibri" w:cs="Calibri"/>
-        </w:rPr>
-        <w:t>that logic. By employing that logic, the</w:t>
-      </w:r>
-      <w:r>
-        <w:rPr>
-          <w:rFonts w:ascii="Calibri" w:hAnsi="Calibri" w:cs="Calibri"/>
-        </w:rPr>
-        <w:t xml:space="preserve"> </w:t>
-      </w:r>
-      <w:r>
-        <w:rPr>
-          <w:rFonts w:ascii="Calibri" w:hAnsi="Calibri" w:cs="Calibri"/>
-        </w:rPr>
-        <w:t>count</w:t>
-      </w:r>
-      <w:r>
-        <w:rPr>
-          <w:rFonts w:ascii="Calibri" w:hAnsi="Calibri" w:cs="Calibri"/>
-        </w:rPr>
-        <w:t>ing sort is stable.</w:t>
-      </w:r>
-    </w:p>
-    <w:p>
-      <w:pPr>
-        <w:ind w:firstLine="720"/>
-        <w:rPr>
-          <w:rFonts w:ascii="Calibri" w:hAnsi="Calibri" w:cs="Calibri"/>
-        </w:rPr>
-      </w:pPr>
-      <w:r>
-        <w:rPr>
-          <w:rFonts w:ascii="Calibri" w:hAnsi="Calibri" w:cs="Calibri"/>
-        </w:rPr>
-        <w:t xml:space="preserve">Let us use an example to </w:t>
-      </w:r>
-      <w:r>
-        <w:rPr>
-          <w:rFonts w:ascii="Calibri" w:hAnsi="Calibri" w:cs="Calibri"/>
-        </w:rPr>
-        <w:t xml:space="preserve">elaborate above </w:t>
-      </w:r>
-      <w:r>
-        <w:rPr>
-          <w:rFonts w:ascii="Calibri" w:hAnsi="Calibri" w:cs="Calibri"/>
-        </w:rPr>
-        <w:t>explanation</w:t>
-      </w:r>
-      <w:r>
-        <w:rPr>
-          <w:rFonts w:ascii="Calibri" w:hAnsi="Calibri" w:cs="Calibri"/>
-        </w:rPr>
-        <w:t>.</w:t>
-      </w:r>
-    </w:p>
-    <w:p>
-      <w:pPr>
-        <w:ind w:firstLine="720"/>
-        <w:rPr>
-          <w:rFonts w:ascii="Calibri" w:hAnsi="Calibri" w:cs="Calibri"/>
-        </w:rPr>
-      </w:pPr>
-      <w:r>
-        <w:rPr>
-          <w:rFonts w:ascii="Calibri" w:hAnsi="Calibri" w:cs="Calibri"/>
-        </w:rPr>
-        <w:t xml:space="preserve">Let </w:t>
-      </w:r>
-      <m:oMath>
-        <m:r>
-          <w:rPr>
-            <w:rFonts w:ascii="Cambria Math" w:hAnsi="Cambria Math" w:cs="Calibri"/>
-          </w:rPr>
-          <m:t>A=</m:t>
+          <m:t>O</m:t>
         </m:r>
         <m:d>
           <m:dPr>
-            <m:begChr m:val="["/>
-            <m:endChr m:val="]"/>
             <m:ctrlPr>
               <w:rPr>
                 <w:rFonts w:ascii="Cambria Math" w:hAnsi="Cambria Math" w:cs="Calibri"/>
@@ -8463,46 +8321,7 @@
               <w:rPr>
                 <w:rFonts w:ascii="Cambria Math" w:hAnsi="Cambria Math" w:cs="Calibri"/>
               </w:rPr>
-              <m:t xml:space="preserve">1, 0, </m:t>
-            </m:r>
-            <m:r>
-              <w:rPr>
-                <w:rFonts w:ascii="Cambria Math" w:hAnsi="Cambria Math" w:cs="Calibri"/>
-                <w:color w:val="BF4E14" w:themeColor="accent2" w:themeShade="BF"/>
-              </w:rPr>
-              <m:t>2</m:t>
-            </m:r>
-            <m:r>
-              <w:rPr>
-                <w:rFonts w:ascii="Cambria Math" w:hAnsi="Cambria Math" w:cs="Calibri"/>
-              </w:rPr>
-              <m:t xml:space="preserve">, </m:t>
-            </m:r>
-            <m:r>
-              <w:rPr>
-                <w:rFonts w:ascii="Cambria Math" w:hAnsi="Cambria Math" w:cs="Calibri"/>
-                <w:color w:val="8DD873" w:themeColor="accent6" w:themeTint="99"/>
-              </w:rPr>
-              <m:t>2</m:t>
-            </m:r>
-            <m:r>
-              <w:rPr>
-                <w:rFonts w:ascii="Cambria Math" w:hAnsi="Cambria Math" w:cs="Calibri"/>
-              </w:rPr>
-              <m:t xml:space="preserve">, </m:t>
-            </m:r>
-            <m:r>
-              <w:rPr>
-                <w:rFonts w:ascii="Cambria Math" w:hAnsi="Cambria Math" w:cs="Calibri"/>
-                <w:color w:val="215E99" w:themeColor="text2" w:themeTint="BF"/>
-              </w:rPr>
-              <m:t>2</m:t>
-            </m:r>
-            <m:r>
-              <w:rPr>
-                <w:rFonts w:ascii="Cambria Math" w:hAnsi="Cambria Math" w:cs="Calibri"/>
-              </w:rPr>
-              <m:t>, 1</m:t>
+              <m:t>m×n</m:t>
             </m:r>
           </m:e>
         </m:d>
@@ -8517,19 +8336,1053 @@
         <w:rPr>
           <w:rFonts w:ascii="Calibri" w:hAnsi="Calibri" w:cs="Calibri"/>
         </w:rPr>
-        <w:t xml:space="preserve"> from (a) we know </w:t>
+        <w:t xml:space="preserve"> so does the space complexity,</w:t>
+      </w:r>
+      <w:r>
+        <w:rPr>
+          <w:rFonts w:ascii="Calibri" w:hAnsi="Calibri" w:cs="Calibri"/>
+        </w:rPr>
+        <w:t xml:space="preserve"> and t</w:t>
+      </w:r>
+      <w:r>
+        <w:rPr>
+          <w:rFonts w:ascii="Calibri" w:hAnsi="Calibri" w:cs="Calibri"/>
+        </w:rPr>
+        <w:t>he pseudocode is as follows:</w:t>
+      </w:r>
+    </w:p>
+    <w:p>
+      <w:pPr>
+        <w:rPr>
+          <w:rFonts w:ascii="Calibri" w:hAnsi="Calibri" w:cs="Calibri"/>
+        </w:rPr>
+      </w:pPr>
+    </w:p>
+    <w:p>
+      <w:pPr>
+        <w:ind w:firstLine="720"/>
+        <w:rPr>
+          <w:rFonts w:ascii="Calibri" w:hAnsi="Calibri" w:cs="Calibri"/>
+        </w:rPr>
+      </w:pPr>
+      <w:r>
+        <w:rPr>
+          <w:rFonts w:ascii="Calibri" w:hAnsi="Calibri" w:cs="Calibri"/>
+        </w:rPr>
+        <w:t>W</w:t>
+      </w:r>
+      <w:r>
+        <w:rPr>
+          <w:rFonts w:ascii="Calibri" w:hAnsi="Calibri" w:cs="Calibri"/>
+        </w:rPr>
+        <w:t>ake</w:t>
+      </w:r>
+      <w:r>
+        <w:rPr>
+          <w:rFonts w:ascii="Calibri" w:hAnsi="Calibri" w:cs="Calibri"/>
+        </w:rPr>
+        <w:t>-U</w:t>
+      </w:r>
+      <w:r>
+        <w:rPr>
+          <w:rFonts w:ascii="Calibri" w:hAnsi="Calibri" w:cs="Calibri"/>
+        </w:rPr>
+        <w:t>p</w:t>
+      </w:r>
+      <w:r>
+        <w:rPr>
+          <w:rFonts w:ascii="Calibri" w:hAnsi="Calibri" w:cs="Calibri"/>
+        </w:rPr>
+        <w:t>-A</w:t>
+      </w:r>
+      <w:r>
+        <w:rPr>
+          <w:rFonts w:ascii="Calibri" w:hAnsi="Calibri" w:cs="Calibri"/>
+        </w:rPr>
+        <w:t>ll</w:t>
+      </w:r>
+      <w:r>
+        <w:rPr>
+          <w:rFonts w:ascii="Calibri" w:hAnsi="Calibri" w:cs="Calibri"/>
+        </w:rPr>
+        <w:t xml:space="preserve"> </w:t>
+      </w:r>
+      <w:r>
+        <w:rPr>
+          <w:rFonts w:ascii="Calibri" w:hAnsi="Calibri" w:cs="Calibri"/>
+        </w:rPr>
+        <w:t>(matrix):</w:t>
+      </w:r>
+    </w:p>
+    <w:p>
+      <w:pPr>
+        <w:ind w:left="720" w:firstLine="720"/>
+        <w:rPr>
+          <w:rFonts w:ascii="Calibri" w:hAnsi="Calibri" w:cs="Calibri"/>
+        </w:rPr>
+      </w:pPr>
+      <w:r>
+        <w:rPr>
+          <w:rFonts w:ascii="Calibri" w:hAnsi="Calibri" w:cs="Calibri"/>
+        </w:rPr>
+        <w:t xml:space="preserve">m, n = </w:t>
+      </w:r>
+      <w:proofErr w:type="spellStart"/>
+      <w:r>
+        <w:rPr>
+          <w:rFonts w:ascii="Calibri" w:hAnsi="Calibri" w:cs="Calibri"/>
+        </w:rPr>
+        <w:t>len</w:t>
+      </w:r>
+      <w:proofErr w:type="spellEnd"/>
+      <w:r>
+        <w:rPr>
+          <w:rFonts w:ascii="Calibri" w:hAnsi="Calibri" w:cs="Calibri"/>
+        </w:rPr>
+        <w:t xml:space="preserve">(matrix), </w:t>
+      </w:r>
+      <w:proofErr w:type="spellStart"/>
+      <w:r>
+        <w:rPr>
+          <w:rFonts w:ascii="Calibri" w:hAnsi="Calibri" w:cs="Calibri"/>
+        </w:rPr>
+        <w:t>len</w:t>
+      </w:r>
+      <w:proofErr w:type="spellEnd"/>
+      <w:r>
+        <w:rPr>
+          <w:rFonts w:ascii="Calibri" w:hAnsi="Calibri" w:cs="Calibri"/>
+        </w:rPr>
+        <w:t>(</w:t>
+      </w:r>
+      <w:proofErr w:type="gramStart"/>
+      <w:r>
+        <w:rPr>
+          <w:rFonts w:ascii="Calibri" w:hAnsi="Calibri" w:cs="Calibri"/>
+        </w:rPr>
+        <w:t>matrix[</w:t>
+      </w:r>
+      <w:proofErr w:type="gramEnd"/>
+      <w:r>
+        <w:rPr>
+          <w:rFonts w:ascii="Calibri" w:hAnsi="Calibri" w:cs="Calibri"/>
+        </w:rPr>
+        <w:t>0])</w:t>
+      </w:r>
+    </w:p>
+    <w:p>
+      <w:pPr>
+        <w:ind w:left="720" w:firstLine="720"/>
+        <w:rPr>
+          <w:rFonts w:ascii="Calibri" w:hAnsi="Calibri" w:cs="Calibri"/>
+        </w:rPr>
+      </w:pPr>
+      <w:r>
+        <w:rPr>
+          <w:rFonts w:ascii="Calibri" w:hAnsi="Calibri" w:cs="Calibri"/>
+        </w:rPr>
+        <w:t>directions = [(0, 1), (1, 0), (0, -1), (-1, 0)]</w:t>
+      </w:r>
+    </w:p>
+    <w:p>
+      <w:pPr>
+        <w:ind w:left="720" w:firstLine="720"/>
+        <w:rPr>
+          <w:rFonts w:ascii="Calibri" w:hAnsi="Calibri" w:cs="Calibri"/>
+        </w:rPr>
+      </w:pPr>
+      <w:r>
+        <w:rPr>
+          <w:rFonts w:ascii="Calibri" w:hAnsi="Calibri" w:cs="Calibri"/>
+        </w:rPr>
+        <w:t xml:space="preserve">queue = </w:t>
+      </w:r>
+      <w:proofErr w:type="spellStart"/>
+      <w:proofErr w:type="gramStart"/>
+      <w:r>
+        <w:rPr>
+          <w:rFonts w:ascii="Calibri" w:hAnsi="Calibri" w:cs="Calibri"/>
+        </w:rPr>
+        <w:t>collections.deque</w:t>
+      </w:r>
+      <w:proofErr w:type="spellEnd"/>
+      <w:proofErr w:type="gramEnd"/>
+      <w:r>
+        <w:rPr>
+          <w:rFonts w:ascii="Calibri" w:hAnsi="Calibri" w:cs="Calibri"/>
+        </w:rPr>
+        <w:t>()</w:t>
+      </w:r>
+    </w:p>
+    <w:p>
+      <w:pPr>
+        <w:ind w:left="720" w:firstLine="720"/>
+        <w:rPr>
+          <w:rFonts w:ascii="Calibri" w:hAnsi="Calibri" w:cs="Calibri"/>
+        </w:rPr>
+      </w:pPr>
+      <w:r>
+        <w:rPr>
+          <w:rFonts w:ascii="Calibri" w:hAnsi="Calibri" w:cs="Calibri"/>
+        </w:rPr>
+        <w:t xml:space="preserve">awake = </w:t>
+      </w:r>
+      <w:proofErr w:type="gramStart"/>
+      <w:r>
+        <w:rPr>
+          <w:rFonts w:ascii="Calibri" w:hAnsi="Calibri" w:cs="Calibri"/>
+        </w:rPr>
+        <w:t>set(</w:t>
+      </w:r>
+      <w:proofErr w:type="gramEnd"/>
+      <w:r>
+        <w:rPr>
+          <w:rFonts w:ascii="Calibri" w:hAnsi="Calibri" w:cs="Calibri"/>
+        </w:rPr>
+        <w:t>)</w:t>
+      </w:r>
+    </w:p>
+    <w:p>
+      <w:pPr>
+        <w:ind w:left="720" w:firstLine="720"/>
+        <w:rPr>
+          <w:rFonts w:ascii="Calibri" w:hAnsi="Calibri" w:cs="Calibri"/>
+        </w:rPr>
+      </w:pPr>
+      <w:proofErr w:type="spellStart"/>
+      <w:r>
+        <w:rPr>
+          <w:rFonts w:ascii="Calibri" w:hAnsi="Calibri" w:cs="Calibri"/>
+        </w:rPr>
+        <w:t>max_time</w:t>
+      </w:r>
+      <w:proofErr w:type="spellEnd"/>
+      <w:r>
+        <w:rPr>
+          <w:rFonts w:ascii="Calibri" w:hAnsi="Calibri" w:cs="Calibri"/>
+        </w:rPr>
+        <w:t xml:space="preserve"> = 0</w:t>
+      </w:r>
+    </w:p>
+    <w:p>
+      <w:pPr>
+        <w:rPr>
+          <w:rFonts w:ascii="Calibri" w:hAnsi="Calibri" w:cs="Calibri"/>
+        </w:rPr>
+      </w:pPr>
+    </w:p>
+    <w:p>
+      <w:pPr>
+        <w:ind w:left="720" w:firstLine="720"/>
+        <w:rPr>
+          <w:rFonts w:ascii="Calibri" w:hAnsi="Calibri" w:cs="Calibri"/>
+        </w:rPr>
+      </w:pPr>
+      <w:r>
+        <w:rPr>
+          <w:rFonts w:ascii="Calibri" w:hAnsi="Calibri" w:cs="Calibri"/>
+        </w:rPr>
+        <w:t># Initialize the queue with all awake cats</w:t>
+      </w:r>
+    </w:p>
+    <w:p>
+      <w:pPr>
+        <w:ind w:left="720" w:firstLine="720"/>
+        <w:rPr>
+          <w:rFonts w:ascii="Calibri" w:hAnsi="Calibri" w:cs="Calibri"/>
+        </w:rPr>
+      </w:pPr>
+      <w:r>
+        <w:rPr>
+          <w:rFonts w:ascii="Calibri" w:hAnsi="Calibri" w:cs="Calibri"/>
+        </w:rPr>
+        <w:t xml:space="preserve">for </w:t>
+      </w:r>
+      <w:proofErr w:type="spellStart"/>
+      <w:r>
+        <w:rPr>
+          <w:rFonts w:ascii="Calibri" w:hAnsi="Calibri" w:cs="Calibri"/>
+        </w:rPr>
+        <w:t>i</w:t>
+      </w:r>
+      <w:proofErr w:type="spellEnd"/>
+      <w:r>
+        <w:rPr>
+          <w:rFonts w:ascii="Calibri" w:hAnsi="Calibri" w:cs="Calibri"/>
+        </w:rPr>
+        <w:t xml:space="preserve"> in range(m):</w:t>
+      </w:r>
+    </w:p>
+    <w:p>
+      <w:pPr>
+        <w:ind w:left="1440" w:firstLine="720"/>
+        <w:rPr>
+          <w:rFonts w:ascii="Calibri" w:hAnsi="Calibri" w:cs="Calibri"/>
+        </w:rPr>
+      </w:pPr>
+      <w:r>
+        <w:rPr>
+          <w:rFonts w:ascii="Calibri" w:hAnsi="Calibri" w:cs="Calibri"/>
+        </w:rPr>
+        <w:t>for j in range(n):</w:t>
+      </w:r>
+    </w:p>
+    <w:p>
+      <w:pPr>
+        <w:ind w:left="2160" w:firstLine="720"/>
+        <w:rPr>
+          <w:rFonts w:ascii="Calibri" w:hAnsi="Calibri" w:cs="Calibri"/>
+        </w:rPr>
+      </w:pPr>
+      <w:r>
+        <w:rPr>
+          <w:rFonts w:ascii="Calibri" w:hAnsi="Calibri" w:cs="Calibri"/>
+        </w:rPr>
+        <w:t>if matrix[</w:t>
+      </w:r>
+      <w:proofErr w:type="spellStart"/>
+      <w:r>
+        <w:rPr>
+          <w:rFonts w:ascii="Calibri" w:hAnsi="Calibri" w:cs="Calibri"/>
+        </w:rPr>
+        <w:t>i</w:t>
+      </w:r>
+      <w:proofErr w:type="spellEnd"/>
+      <w:r>
+        <w:rPr>
+          <w:rFonts w:ascii="Calibri" w:hAnsi="Calibri" w:cs="Calibri"/>
+        </w:rPr>
+        <w:t>][j] == 1:</w:t>
+      </w:r>
+    </w:p>
+    <w:p>
+      <w:pPr>
+        <w:ind w:left="2160" w:firstLine="720"/>
+        <w:rPr>
+          <w:rFonts w:ascii="Calibri" w:hAnsi="Calibri" w:cs="Calibri"/>
+        </w:rPr>
+      </w:pPr>
+      <w:proofErr w:type="spellStart"/>
+      <w:proofErr w:type="gramStart"/>
+      <w:r>
+        <w:rPr>
+          <w:rFonts w:ascii="Calibri" w:hAnsi="Calibri" w:cs="Calibri"/>
+        </w:rPr>
+        <w:t>queue.append</w:t>
+      </w:r>
+      <w:proofErr w:type="spellEnd"/>
+      <w:proofErr w:type="gramEnd"/>
+      <w:r>
+        <w:rPr>
+          <w:rFonts w:ascii="Calibri" w:hAnsi="Calibri" w:cs="Calibri"/>
+        </w:rPr>
+        <w:t>((</w:t>
+      </w:r>
+      <w:proofErr w:type="spellStart"/>
+      <w:r>
+        <w:rPr>
+          <w:rFonts w:ascii="Calibri" w:hAnsi="Calibri" w:cs="Calibri"/>
+        </w:rPr>
+        <w:t>i</w:t>
+      </w:r>
+      <w:proofErr w:type="spellEnd"/>
+      <w:r>
+        <w:rPr>
+          <w:rFonts w:ascii="Calibri" w:hAnsi="Calibri" w:cs="Calibri"/>
+        </w:rPr>
+        <w:t>, j, 0))  # (row, col, time)</w:t>
+      </w:r>
+    </w:p>
+    <w:p>
+      <w:pPr>
+        <w:ind w:left="2160" w:firstLine="720"/>
+        <w:rPr>
+          <w:rFonts w:ascii="Calibri" w:hAnsi="Calibri" w:cs="Calibri"/>
+        </w:rPr>
+      </w:pPr>
+      <w:proofErr w:type="spellStart"/>
+      <w:proofErr w:type="gramStart"/>
+      <w:r>
+        <w:rPr>
+          <w:rFonts w:ascii="Calibri" w:hAnsi="Calibri" w:cs="Calibri"/>
+        </w:rPr>
+        <w:t>awake.add</w:t>
+      </w:r>
+      <w:proofErr w:type="spellEnd"/>
+      <w:r>
+        <w:rPr>
+          <w:rFonts w:ascii="Calibri" w:hAnsi="Calibri" w:cs="Calibri"/>
+        </w:rPr>
+        <w:t>(</w:t>
+      </w:r>
+      <w:proofErr w:type="gramEnd"/>
+      <w:r>
+        <w:rPr>
+          <w:rFonts w:ascii="Calibri" w:hAnsi="Calibri" w:cs="Calibri"/>
+        </w:rPr>
+        <w:t>(</w:t>
+      </w:r>
+      <w:proofErr w:type="spellStart"/>
+      <w:r>
+        <w:rPr>
+          <w:rFonts w:ascii="Calibri" w:hAnsi="Calibri" w:cs="Calibri"/>
+        </w:rPr>
+        <w:t>i</w:t>
+      </w:r>
+      <w:proofErr w:type="spellEnd"/>
+      <w:r>
+        <w:rPr>
+          <w:rFonts w:ascii="Calibri" w:hAnsi="Calibri" w:cs="Calibri"/>
+        </w:rPr>
+        <w:t>, j))</w:t>
+      </w:r>
+    </w:p>
+    <w:p>
+      <w:pPr>
+        <w:rPr>
+          <w:rFonts w:ascii="Calibri" w:hAnsi="Calibri" w:cs="Calibri"/>
+        </w:rPr>
+      </w:pPr>
+    </w:p>
+    <w:p>
+      <w:pPr>
+        <w:ind w:left="720" w:firstLine="720"/>
+        <w:rPr>
+          <w:rFonts w:ascii="Calibri" w:hAnsi="Calibri" w:cs="Calibri"/>
+        </w:rPr>
+      </w:pPr>
+      <w:r>
+        <w:rPr>
+          <w:rFonts w:ascii="Calibri" w:hAnsi="Calibri" w:cs="Calibri"/>
+        </w:rPr>
+        <w:t># Perform BFS</w:t>
+      </w:r>
+    </w:p>
+    <w:p>
+      <w:pPr>
+        <w:ind w:left="720" w:firstLine="720"/>
+        <w:rPr>
+          <w:rFonts w:ascii="Calibri" w:hAnsi="Calibri" w:cs="Calibri"/>
+        </w:rPr>
+      </w:pPr>
+      <w:r>
+        <w:rPr>
+          <w:rFonts w:ascii="Calibri" w:hAnsi="Calibri" w:cs="Calibri"/>
+        </w:rPr>
+        <w:t>while queue:</w:t>
+      </w:r>
+    </w:p>
+    <w:p>
+      <w:pPr>
+        <w:ind w:left="1440" w:firstLine="720"/>
+        <w:rPr>
+          <w:rFonts w:ascii="Calibri" w:hAnsi="Calibri" w:cs="Calibri"/>
+        </w:rPr>
+      </w:pPr>
+      <w:proofErr w:type="spellStart"/>
+      <w:r>
+        <w:rPr>
+          <w:rFonts w:ascii="Calibri" w:hAnsi="Calibri" w:cs="Calibri"/>
+        </w:rPr>
+        <w:t>current_row</w:t>
+      </w:r>
+      <w:proofErr w:type="spellEnd"/>
+      <w:r>
+        <w:rPr>
+          <w:rFonts w:ascii="Calibri" w:hAnsi="Calibri" w:cs="Calibri"/>
+        </w:rPr>
+        <w:t xml:space="preserve">, </w:t>
+      </w:r>
+      <w:proofErr w:type="spellStart"/>
+      <w:r>
+        <w:rPr>
+          <w:rFonts w:ascii="Calibri" w:hAnsi="Calibri" w:cs="Calibri"/>
+        </w:rPr>
+        <w:t>current_col</w:t>
+      </w:r>
+      <w:proofErr w:type="spellEnd"/>
+      <w:r>
+        <w:rPr>
+          <w:rFonts w:ascii="Calibri" w:hAnsi="Calibri" w:cs="Calibri"/>
+        </w:rPr>
+        <w:t xml:space="preserve">, time = </w:t>
+      </w:r>
+      <w:proofErr w:type="spellStart"/>
+      <w:proofErr w:type="gramStart"/>
+      <w:r>
+        <w:rPr>
+          <w:rFonts w:ascii="Calibri" w:hAnsi="Calibri" w:cs="Calibri"/>
+        </w:rPr>
+        <w:t>queue.popleft</w:t>
+      </w:r>
+      <w:proofErr w:type="spellEnd"/>
+      <w:proofErr w:type="gramEnd"/>
+      <w:r>
+        <w:rPr>
+          <w:rFonts w:ascii="Calibri" w:hAnsi="Calibri" w:cs="Calibri"/>
+        </w:rPr>
+        <w:t>()</w:t>
+      </w:r>
+    </w:p>
+    <w:p>
+      <w:pPr>
+        <w:ind w:left="1440" w:firstLine="720"/>
+        <w:rPr>
+          <w:rFonts w:ascii="Calibri" w:hAnsi="Calibri" w:cs="Calibri"/>
+        </w:rPr>
+      </w:pPr>
+      <w:proofErr w:type="spellStart"/>
+      <w:r>
+        <w:rPr>
+          <w:rFonts w:ascii="Calibri" w:hAnsi="Calibri" w:cs="Calibri"/>
+        </w:rPr>
+        <w:t>max_time</w:t>
+      </w:r>
+      <w:proofErr w:type="spellEnd"/>
+      <w:r>
+        <w:rPr>
+          <w:rFonts w:ascii="Calibri" w:hAnsi="Calibri" w:cs="Calibri"/>
+        </w:rPr>
+        <w:t xml:space="preserve"> = </w:t>
+      </w:r>
+      <w:proofErr w:type="gramStart"/>
+      <w:r>
+        <w:rPr>
+          <w:rFonts w:ascii="Calibri" w:hAnsi="Calibri" w:cs="Calibri"/>
+        </w:rPr>
+        <w:t>max(</w:t>
+      </w:r>
+      <w:proofErr w:type="spellStart"/>
+      <w:proofErr w:type="gramEnd"/>
+      <w:r>
+        <w:rPr>
+          <w:rFonts w:ascii="Calibri" w:hAnsi="Calibri" w:cs="Calibri"/>
+        </w:rPr>
+        <w:t>max_time</w:t>
+      </w:r>
+      <w:proofErr w:type="spellEnd"/>
+      <w:r>
+        <w:rPr>
+          <w:rFonts w:ascii="Calibri" w:hAnsi="Calibri" w:cs="Calibri"/>
+        </w:rPr>
+        <w:t>, time)</w:t>
+      </w:r>
+    </w:p>
+    <w:p>
+      <w:pPr>
+        <w:rPr>
+          <w:rFonts w:ascii="Calibri" w:hAnsi="Calibri" w:cs="Calibri"/>
+        </w:rPr>
+      </w:pPr>
+    </w:p>
+    <w:p>
+      <w:pPr>
+        <w:ind w:left="1440" w:firstLine="720"/>
+        <w:rPr>
+          <w:rFonts w:ascii="Calibri" w:hAnsi="Calibri" w:cs="Calibri"/>
+        </w:rPr>
+      </w:pPr>
+      <w:r>
+        <w:rPr>
+          <w:rFonts w:ascii="Calibri" w:hAnsi="Calibri" w:cs="Calibri"/>
+        </w:rPr>
+        <w:t>for direction in directions:</w:t>
+      </w:r>
+    </w:p>
+    <w:p>
+      <w:pPr>
+        <w:ind w:left="2160" w:firstLine="720"/>
+        <w:rPr>
+          <w:rFonts w:ascii="Calibri" w:hAnsi="Calibri" w:cs="Calibri"/>
+        </w:rPr>
+      </w:pPr>
+      <w:proofErr w:type="spellStart"/>
+      <w:r>
+        <w:rPr>
+          <w:rFonts w:ascii="Calibri" w:hAnsi="Calibri" w:cs="Calibri"/>
+        </w:rPr>
+        <w:t>new_row</w:t>
+      </w:r>
+      <w:proofErr w:type="spellEnd"/>
+      <w:r>
+        <w:rPr>
+          <w:rFonts w:ascii="Calibri" w:hAnsi="Calibri" w:cs="Calibri"/>
+        </w:rPr>
+        <w:t xml:space="preserve"> = </w:t>
+      </w:r>
+      <w:proofErr w:type="spellStart"/>
+      <w:r>
+        <w:rPr>
+          <w:rFonts w:ascii="Calibri" w:hAnsi="Calibri" w:cs="Calibri"/>
+        </w:rPr>
+        <w:t>current_row</w:t>
+      </w:r>
+      <w:proofErr w:type="spellEnd"/>
+      <w:r>
+        <w:rPr>
+          <w:rFonts w:ascii="Calibri" w:hAnsi="Calibri" w:cs="Calibri"/>
+        </w:rPr>
+        <w:t xml:space="preserve"> + </w:t>
+      </w:r>
+      <w:proofErr w:type="gramStart"/>
+      <w:r>
+        <w:rPr>
+          <w:rFonts w:ascii="Calibri" w:hAnsi="Calibri" w:cs="Calibri"/>
+        </w:rPr>
+        <w:t>direction[</w:t>
+      </w:r>
+      <w:proofErr w:type="gramEnd"/>
+      <w:r>
+        <w:rPr>
+          <w:rFonts w:ascii="Calibri" w:hAnsi="Calibri" w:cs="Calibri"/>
+        </w:rPr>
+        <w:t>0]</w:t>
+      </w:r>
+    </w:p>
+    <w:p>
+      <w:pPr>
+        <w:ind w:left="2160" w:firstLine="720"/>
+        <w:rPr>
+          <w:rFonts w:ascii="Calibri" w:hAnsi="Calibri" w:cs="Calibri"/>
+        </w:rPr>
+      </w:pPr>
+      <w:proofErr w:type="spellStart"/>
+      <w:r>
+        <w:rPr>
+          <w:rFonts w:ascii="Calibri" w:hAnsi="Calibri" w:cs="Calibri"/>
+        </w:rPr>
+        <w:t>new_col</w:t>
+      </w:r>
+      <w:proofErr w:type="spellEnd"/>
+      <w:r>
+        <w:rPr>
+          <w:rFonts w:ascii="Calibri" w:hAnsi="Calibri" w:cs="Calibri"/>
+        </w:rPr>
+        <w:t xml:space="preserve"> = </w:t>
+      </w:r>
+      <w:proofErr w:type="spellStart"/>
+      <w:r>
+        <w:rPr>
+          <w:rFonts w:ascii="Calibri" w:hAnsi="Calibri" w:cs="Calibri"/>
+        </w:rPr>
+        <w:t>current_col</w:t>
+      </w:r>
+      <w:proofErr w:type="spellEnd"/>
+      <w:r>
+        <w:rPr>
+          <w:rFonts w:ascii="Calibri" w:hAnsi="Calibri" w:cs="Calibri"/>
+        </w:rPr>
+        <w:t xml:space="preserve"> + </w:t>
+      </w:r>
+      <w:proofErr w:type="gramStart"/>
+      <w:r>
+        <w:rPr>
+          <w:rFonts w:ascii="Calibri" w:hAnsi="Calibri" w:cs="Calibri"/>
+        </w:rPr>
+        <w:t>direction[</w:t>
+      </w:r>
+      <w:proofErr w:type="gramEnd"/>
+      <w:r>
+        <w:rPr>
+          <w:rFonts w:ascii="Calibri" w:hAnsi="Calibri" w:cs="Calibri"/>
+        </w:rPr>
+        <w:t>1]</w:t>
+      </w:r>
+    </w:p>
+    <w:p>
+      <w:pPr>
+        <w:ind w:left="2160" w:firstLine="720"/>
+        <w:rPr>
+          <w:rFonts w:ascii="Calibri" w:hAnsi="Calibri" w:cs="Calibri"/>
+        </w:rPr>
+      </w:pPr>
+      <w:r>
+        <w:rPr>
+          <w:rFonts w:ascii="Calibri" w:hAnsi="Calibri" w:cs="Calibri"/>
+        </w:rPr>
+        <w:t>if (</w:t>
+      </w:r>
+      <w:proofErr w:type="spellStart"/>
+      <w:r>
+        <w:rPr>
+          <w:rFonts w:ascii="Calibri" w:hAnsi="Calibri" w:cs="Calibri"/>
+        </w:rPr>
+        <w:t>new_row</w:t>
+      </w:r>
+      <w:proofErr w:type="spellEnd"/>
+      <w:r>
+        <w:rPr>
+          <w:rFonts w:ascii="Calibri" w:hAnsi="Calibri" w:cs="Calibri"/>
+        </w:rPr>
+        <w:t xml:space="preserve"> in </w:t>
+      </w:r>
+      <w:proofErr w:type="gramStart"/>
+      <w:r>
+        <w:rPr>
+          <w:rFonts w:ascii="Calibri" w:hAnsi="Calibri" w:cs="Calibri"/>
+        </w:rPr>
+        <w:t>range(</w:t>
+      </w:r>
+      <w:proofErr w:type="gramEnd"/>
+      <w:r>
+        <w:rPr>
+          <w:rFonts w:ascii="Calibri" w:hAnsi="Calibri" w:cs="Calibri"/>
+        </w:rPr>
+        <w:t xml:space="preserve">0, m) and </w:t>
+      </w:r>
+      <w:proofErr w:type="spellStart"/>
+      <w:r>
+        <w:rPr>
+          <w:rFonts w:ascii="Calibri" w:hAnsi="Calibri" w:cs="Calibri"/>
+        </w:rPr>
+        <w:t>new_col</w:t>
+      </w:r>
+      <w:proofErr w:type="spellEnd"/>
+      <w:r>
+        <w:rPr>
+          <w:rFonts w:ascii="Calibri" w:hAnsi="Calibri" w:cs="Calibri"/>
+        </w:rPr>
+        <w:t xml:space="preserve"> in range(0, n)</w:t>
+      </w:r>
+    </w:p>
+    <w:p>
+      <w:pPr>
+        <w:ind w:left="3600" w:firstLine="720"/>
+        <w:rPr>
+          <w:rFonts w:ascii="Calibri" w:hAnsi="Calibri" w:cs="Calibri"/>
+        </w:rPr>
+      </w:pPr>
+      <w:r>
+        <w:rPr>
+          <w:rFonts w:ascii="Calibri" w:hAnsi="Calibri" w:cs="Calibri"/>
+        </w:rPr>
+        <w:t>and (</w:t>
+      </w:r>
+      <w:proofErr w:type="spellStart"/>
+      <w:r>
+        <w:rPr>
+          <w:rFonts w:ascii="Calibri" w:hAnsi="Calibri" w:cs="Calibri"/>
+        </w:rPr>
+        <w:t>new_row</w:t>
+      </w:r>
+      <w:proofErr w:type="spellEnd"/>
+      <w:r>
+        <w:rPr>
+          <w:rFonts w:ascii="Calibri" w:hAnsi="Calibri" w:cs="Calibri"/>
+        </w:rPr>
+        <w:t xml:space="preserve">, </w:t>
+      </w:r>
+      <w:proofErr w:type="spellStart"/>
+      <w:r>
+        <w:rPr>
+          <w:rFonts w:ascii="Calibri" w:hAnsi="Calibri" w:cs="Calibri"/>
+        </w:rPr>
+        <w:t>new_col</w:t>
+      </w:r>
+      <w:proofErr w:type="spellEnd"/>
+      <w:r>
+        <w:rPr>
+          <w:rFonts w:ascii="Calibri" w:hAnsi="Calibri" w:cs="Calibri"/>
+        </w:rPr>
+        <w:t>) not in awake</w:t>
+      </w:r>
+    </w:p>
+    <w:p>
+      <w:pPr>
+        <w:ind w:left="3600" w:firstLine="720"/>
+        <w:rPr>
+          <w:rFonts w:ascii="Calibri" w:hAnsi="Calibri" w:cs="Calibri"/>
+        </w:rPr>
+      </w:pPr>
+      <w:r>
+        <w:rPr>
+          <w:rFonts w:ascii="Calibri" w:hAnsi="Calibri" w:cs="Calibri"/>
+        </w:rPr>
+        <w:t>and matrix[</w:t>
+      </w:r>
+      <w:proofErr w:type="spellStart"/>
+      <w:r>
+        <w:rPr>
+          <w:rFonts w:ascii="Calibri" w:hAnsi="Calibri" w:cs="Calibri"/>
+        </w:rPr>
+        <w:t>new_</w:t>
+      </w:r>
+      <w:proofErr w:type="gramStart"/>
+      <w:r>
+        <w:rPr>
+          <w:rFonts w:ascii="Calibri" w:hAnsi="Calibri" w:cs="Calibri"/>
+        </w:rPr>
+        <w:t>row</w:t>
+      </w:r>
+      <w:proofErr w:type="spellEnd"/>
+      <w:r>
+        <w:rPr>
+          <w:rFonts w:ascii="Calibri" w:hAnsi="Calibri" w:cs="Calibri"/>
+        </w:rPr>
+        <w:t>][</w:t>
+      </w:r>
+      <w:proofErr w:type="spellStart"/>
+      <w:proofErr w:type="gramEnd"/>
+      <w:r>
+        <w:rPr>
+          <w:rFonts w:ascii="Calibri" w:hAnsi="Calibri" w:cs="Calibri"/>
+        </w:rPr>
+        <w:t>new_col</w:t>
+      </w:r>
+      <w:proofErr w:type="spellEnd"/>
+      <w:r>
+        <w:rPr>
+          <w:rFonts w:ascii="Calibri" w:hAnsi="Calibri" w:cs="Calibri"/>
+        </w:rPr>
+        <w:t>] == -1):</w:t>
+      </w:r>
+    </w:p>
+    <w:p>
+      <w:pPr>
+        <w:ind w:left="2880" w:firstLine="720"/>
+        <w:rPr>
+          <w:rFonts w:ascii="Calibri" w:hAnsi="Calibri" w:cs="Calibri"/>
+        </w:rPr>
+      </w:pPr>
+      <w:proofErr w:type="spellStart"/>
+      <w:proofErr w:type="gramStart"/>
+      <w:r>
+        <w:rPr>
+          <w:rFonts w:ascii="Calibri" w:hAnsi="Calibri" w:cs="Calibri"/>
+        </w:rPr>
+        <w:t>queue.append</w:t>
+      </w:r>
+      <w:proofErr w:type="spellEnd"/>
+      <w:proofErr w:type="gramEnd"/>
+      <w:r>
+        <w:rPr>
+          <w:rFonts w:ascii="Calibri" w:hAnsi="Calibri" w:cs="Calibri"/>
+        </w:rPr>
+        <w:t>((</w:t>
+      </w:r>
+      <w:proofErr w:type="spellStart"/>
+      <w:r>
+        <w:rPr>
+          <w:rFonts w:ascii="Calibri" w:hAnsi="Calibri" w:cs="Calibri"/>
+        </w:rPr>
+        <w:t>new_row</w:t>
+      </w:r>
+      <w:proofErr w:type="spellEnd"/>
+      <w:r>
+        <w:rPr>
+          <w:rFonts w:ascii="Calibri" w:hAnsi="Calibri" w:cs="Calibri"/>
+        </w:rPr>
+        <w:t xml:space="preserve">, </w:t>
+      </w:r>
+      <w:proofErr w:type="spellStart"/>
+      <w:r>
+        <w:rPr>
+          <w:rFonts w:ascii="Calibri" w:hAnsi="Calibri" w:cs="Calibri"/>
+        </w:rPr>
+        <w:t>new_col</w:t>
+      </w:r>
+      <w:proofErr w:type="spellEnd"/>
+      <w:r>
+        <w:rPr>
+          <w:rFonts w:ascii="Calibri" w:hAnsi="Calibri" w:cs="Calibri"/>
+        </w:rPr>
+        <w:t>, time + 1))</w:t>
+      </w:r>
+    </w:p>
+    <w:p>
+      <w:pPr>
+        <w:ind w:left="2880" w:firstLine="720"/>
+        <w:rPr>
+          <w:rFonts w:ascii="Calibri" w:hAnsi="Calibri" w:cs="Calibri"/>
+        </w:rPr>
+      </w:pPr>
+      <w:proofErr w:type="spellStart"/>
+      <w:proofErr w:type="gramStart"/>
+      <w:r>
+        <w:rPr>
+          <w:rFonts w:ascii="Calibri" w:hAnsi="Calibri" w:cs="Calibri"/>
+        </w:rPr>
+        <w:t>awake.add</w:t>
+      </w:r>
+      <w:proofErr w:type="spellEnd"/>
+      <w:r>
+        <w:rPr>
+          <w:rFonts w:ascii="Calibri" w:hAnsi="Calibri" w:cs="Calibri"/>
+        </w:rPr>
+        <w:t>(</w:t>
+      </w:r>
+      <w:proofErr w:type="gramEnd"/>
+      <w:r>
+        <w:rPr>
+          <w:rFonts w:ascii="Calibri" w:hAnsi="Calibri" w:cs="Calibri"/>
+        </w:rPr>
+        <w:t>(</w:t>
+      </w:r>
+      <w:proofErr w:type="spellStart"/>
+      <w:r>
+        <w:rPr>
+          <w:rFonts w:ascii="Calibri" w:hAnsi="Calibri" w:cs="Calibri"/>
+        </w:rPr>
+        <w:t>new_row</w:t>
+      </w:r>
+      <w:proofErr w:type="spellEnd"/>
+      <w:r>
+        <w:rPr>
+          <w:rFonts w:ascii="Calibri" w:hAnsi="Calibri" w:cs="Calibri"/>
+        </w:rPr>
+        <w:t xml:space="preserve">, </w:t>
+      </w:r>
+      <w:proofErr w:type="spellStart"/>
+      <w:r>
+        <w:rPr>
+          <w:rFonts w:ascii="Calibri" w:hAnsi="Calibri" w:cs="Calibri"/>
+        </w:rPr>
+        <w:t>new_col</w:t>
+      </w:r>
+      <w:proofErr w:type="spellEnd"/>
+      <w:r>
+        <w:rPr>
+          <w:rFonts w:ascii="Calibri" w:hAnsi="Calibri" w:cs="Calibri"/>
+        </w:rPr>
+        <w:t>))</w:t>
+      </w:r>
+    </w:p>
+    <w:p>
+      <w:pPr>
+        <w:rPr>
+          <w:rFonts w:ascii="Calibri" w:hAnsi="Calibri" w:cs="Calibri"/>
+        </w:rPr>
+      </w:pPr>
+    </w:p>
+    <w:p>
+      <w:pPr>
+        <w:ind w:left="720" w:firstLine="720"/>
+        <w:rPr>
+          <w:rFonts w:ascii="Calibri" w:hAnsi="Calibri" w:cs="Calibri"/>
+        </w:rPr>
+      </w:pPr>
+      <w:r>
+        <w:rPr>
+          <w:rFonts w:ascii="Calibri" w:hAnsi="Calibri" w:cs="Calibri"/>
+        </w:rPr>
+        <w:t># Check if all the cats are awake</w:t>
+      </w:r>
+    </w:p>
+    <w:p>
+      <w:pPr>
+        <w:ind w:left="720" w:firstLine="720"/>
+        <w:rPr>
+          <w:rFonts w:ascii="Calibri" w:hAnsi="Calibri" w:cs="Calibri"/>
+        </w:rPr>
+      </w:pPr>
+      <w:r>
+        <w:rPr>
+          <w:rFonts w:ascii="Calibri" w:hAnsi="Calibri" w:cs="Calibri"/>
+        </w:rPr>
+        <w:t>for row in matrix:</w:t>
+      </w:r>
+    </w:p>
+    <w:p>
+      <w:pPr>
+        <w:ind w:left="1440" w:firstLine="720"/>
+        <w:rPr>
+          <w:rFonts w:ascii="Calibri" w:hAnsi="Calibri" w:cs="Calibri"/>
+        </w:rPr>
+      </w:pPr>
+      <w:r>
+        <w:rPr>
+          <w:rFonts w:ascii="Calibri" w:hAnsi="Calibri" w:cs="Calibri"/>
+        </w:rPr>
+        <w:t>if -1 in row:</w:t>
+      </w:r>
+    </w:p>
+    <w:p>
+      <w:pPr>
+        <w:ind w:left="2160" w:firstLine="720"/>
+        <w:rPr>
+          <w:rFonts w:ascii="Calibri" w:hAnsi="Calibri" w:cs="Calibri"/>
+        </w:rPr>
+      </w:pPr>
+      <w:r>
+        <w:rPr>
+          <w:rFonts w:ascii="Calibri" w:hAnsi="Calibri" w:cs="Calibri"/>
+        </w:rPr>
+        <w:t># There is at least one cat that cannot be woken up</w:t>
+      </w:r>
+    </w:p>
+    <w:p>
+      <w:pPr>
+        <w:ind w:left="2160" w:firstLine="720"/>
+        <w:rPr>
+          <w:rFonts w:ascii="Calibri" w:hAnsi="Calibri" w:cs="Calibri"/>
+        </w:rPr>
+      </w:pPr>
+      <w:r>
+        <w:rPr>
+          <w:rFonts w:ascii="Calibri" w:hAnsi="Calibri" w:cs="Calibri"/>
+        </w:rPr>
+        <w:t>return -1</w:t>
+      </w:r>
+    </w:p>
+    <w:p>
+      <w:pPr>
+        <w:rPr>
+          <w:rFonts w:ascii="Calibri" w:hAnsi="Calibri" w:cs="Calibri"/>
+        </w:rPr>
+      </w:pPr>
+    </w:p>
+    <w:p>
+      <w:pPr>
+        <w:ind w:left="720" w:firstLine="720"/>
+        <w:rPr>
+          <w:rFonts w:ascii="Calibri" w:hAnsi="Calibri" w:cs="Calibri"/>
+        </w:rPr>
+      </w:pPr>
+      <w:r>
+        <w:rPr>
+          <w:rFonts w:ascii="Calibri" w:hAnsi="Calibri" w:cs="Calibri"/>
+        </w:rPr>
+        <w:lastRenderedPageBreak/>
+        <w:t xml:space="preserve">return </w:t>
+      </w:r>
+      <w:proofErr w:type="spellStart"/>
+      <w:r>
+        <w:rPr>
+          <w:rFonts w:ascii="Calibri" w:hAnsi="Calibri" w:cs="Calibri"/>
+        </w:rPr>
+        <w:t>max_time</w:t>
+      </w:r>
+      <w:proofErr w:type="spellEnd"/>
+    </w:p>
+    <w:p>
+      <w:pPr>
+        <w:rPr>
+          <w:rFonts w:ascii="Calibri" w:hAnsi="Calibri" w:cs="Calibri"/>
+        </w:rPr>
+      </w:pPr>
+    </w:p>
+    <w:p>
+      <w:pPr>
+        <w:rPr>
+          <w:rFonts w:ascii="Calibri" w:hAnsi="Calibri" w:cs="Calibri"/>
+        </w:rPr>
+      </w:pPr>
+      <w:r>
+        <w:rPr>
+          <w:rFonts w:ascii="Calibri" w:hAnsi="Calibri" w:cs="Calibri"/>
+        </w:rPr>
+        <w:tab/>
+        <w:t xml:space="preserve">The proof of running time as </w:t>
       </w:r>
       <m:oMath>
         <m:r>
           <w:rPr>
             <w:rFonts w:ascii="Cambria Math" w:hAnsi="Cambria Math" w:cs="Calibri"/>
           </w:rPr>
-          <m:t>C=</m:t>
+          <m:t>O</m:t>
         </m:r>
         <m:d>
           <m:dPr>
-            <m:begChr m:val="["/>
-            <m:endChr m:val="]"/>
             <m:ctrlPr>
               <w:rPr>
                 <w:rFonts w:ascii="Cambria Math" w:hAnsi="Cambria Math" w:cs="Calibri"/>
@@ -8542,7 +9395,7 @@
               <w:rPr>
                 <w:rFonts w:ascii="Cambria Math" w:hAnsi="Cambria Math" w:cs="Calibri"/>
               </w:rPr>
-              <m:t>1, 3, 6</m:t>
+              <m:t>m×n</m:t>
             </m:r>
           </m:e>
         </m:d>
@@ -8551,67 +9404,49 @@
         <w:rPr>
           <w:rFonts w:ascii="Calibri" w:hAnsi="Calibri" w:cs="Calibri"/>
         </w:rPr>
-        <w:t xml:space="preserve">, namely, the last 0 should </w:t>
-      </w:r>
-      <w:r>
-        <w:rPr>
-          <w:rFonts w:ascii="Calibri" w:hAnsi="Calibri" w:cs="Calibri"/>
-        </w:rPr>
-        <w:t xml:space="preserve">be put </w:t>
-      </w:r>
-      <w:r>
-        <w:rPr>
-          <w:rFonts w:ascii="Calibri" w:hAnsi="Calibri" w:cs="Calibri"/>
-        </w:rPr>
-        <w:t xml:space="preserve">at </w:t>
-      </w:r>
-      <w:r>
-        <w:rPr>
-          <w:rFonts w:ascii="Calibri" w:hAnsi="Calibri" w:cs="Calibri"/>
-        </w:rPr>
-        <w:t xml:space="preserve">index 0 (0-index), the last 1 should </w:t>
-      </w:r>
-      <w:r>
-        <w:rPr>
-          <w:rFonts w:ascii="Calibri" w:hAnsi="Calibri" w:cs="Calibri"/>
-        </w:rPr>
-        <w:t xml:space="preserve">be put </w:t>
-      </w:r>
-      <w:r>
-        <w:rPr>
-          <w:rFonts w:ascii="Calibri" w:hAnsi="Calibri" w:cs="Calibri"/>
-        </w:rPr>
-        <w:t xml:space="preserve">at </w:t>
-      </w:r>
-      <w:r>
-        <w:rPr>
-          <w:rFonts w:ascii="Calibri" w:hAnsi="Calibri" w:cs="Calibri"/>
-        </w:rPr>
-        <w:t>index 2, and the last 2 which is the blue 2 should be put at index 5</w:t>
-      </w:r>
-      <w:r>
-        <w:rPr>
-          <w:rFonts w:ascii="Calibri" w:hAnsi="Calibri" w:cs="Calibri"/>
-        </w:rPr>
-        <w:t>.</w:t>
-      </w:r>
-      <w:r>
-        <w:rPr>
-          <w:rFonts w:ascii="Calibri" w:hAnsi="Calibri" w:cs="Calibri"/>
-        </w:rPr>
-        <w:t xml:space="preserve"> So, the output array </w:t>
+        <w:t xml:space="preserve"> is as follows:</w:t>
+      </w:r>
+    </w:p>
+    <w:p>
+      <w:pPr>
+        <w:rPr>
+          <w:rFonts w:ascii="Calibri" w:hAnsi="Calibri" w:cs="Calibri"/>
+        </w:rPr>
+      </w:pPr>
+      <w:r>
+        <w:rPr>
+          <w:rFonts w:ascii="Calibri" w:hAnsi="Calibri" w:cs="Calibri"/>
+        </w:rPr>
+        <w:tab/>
+      </w:r>
+      <w:r>
+        <w:rPr>
+          <w:rFonts w:ascii="Calibri" w:hAnsi="Calibri" w:cs="Calibri"/>
+        </w:rPr>
+        <w:t>Firstly, as for the initialization of the queue, it takes in the worst case.</w:t>
+      </w:r>
+      <w:r>
+        <w:rPr>
+          <w:rFonts w:ascii="Calibri" w:hAnsi="Calibri" w:cs="Calibri"/>
+        </w:rPr>
+        <w:t xml:space="preserve"> Secondly, by performing BFS, each cell of the matrix is app</w:t>
+      </w:r>
+      <w:r>
+        <w:rPr>
+          <w:rFonts w:ascii="Cambria Math" w:hAnsi="Cambria Math" w:cs="Calibri"/>
+          <w:i/>
+        </w:rPr>
+        <w:t xml:space="preserve"> </w:t>
       </w:r>
       <m:oMath>
         <m:r>
           <w:rPr>
             <w:rFonts w:ascii="Cambria Math" w:hAnsi="Cambria Math" w:cs="Calibri"/>
           </w:rPr>
-          <m:t>B=</m:t>
+          <m:t>O</m:t>
         </m:r>
         <m:d>
           <m:dPr>
-            <m:begChr m:val="["/>
-            <m:endChr m:val="]"/>
             <m:ctrlPr>
               <w:rPr>
                 <w:rFonts w:ascii="Cambria Math" w:hAnsi="Cambria Math" w:cs="Calibri"/>
@@ -8624,40 +9459,7 @@
               <w:rPr>
                 <w:rFonts w:ascii="Cambria Math" w:hAnsi="Cambria Math" w:cs="Calibri"/>
               </w:rPr>
-              <m:t xml:space="preserve">0, 1, 1, </m:t>
-            </m:r>
-            <m:r>
-              <w:rPr>
-                <w:rFonts w:ascii="Cambria Math" w:hAnsi="Cambria Math" w:cs="Calibri"/>
-                <w:color w:val="BF4E14" w:themeColor="accent2" w:themeShade="BF"/>
-              </w:rPr>
-              <m:t>2</m:t>
-            </m:r>
-            <m:r>
-              <w:rPr>
-                <w:rFonts w:ascii="Cambria Math" w:hAnsi="Cambria Math" w:cs="Calibri"/>
-              </w:rPr>
-              <m:t xml:space="preserve">, </m:t>
-            </m:r>
-            <m:r>
-              <w:rPr>
-                <w:rFonts w:ascii="Cambria Math" w:hAnsi="Cambria Math" w:cs="Calibri"/>
-                <w:color w:val="8DD873" w:themeColor="accent6" w:themeTint="99"/>
-              </w:rPr>
-              <m:t>2</m:t>
-            </m:r>
-            <m:r>
-              <w:rPr>
-                <w:rFonts w:ascii="Cambria Math" w:hAnsi="Cambria Math" w:cs="Calibri"/>
-              </w:rPr>
-              <m:t xml:space="preserve">, </m:t>
-            </m:r>
-            <m:r>
-              <w:rPr>
-                <w:rFonts w:ascii="Cambria Math" w:hAnsi="Cambria Math" w:cs="Calibri"/>
-                <w:color w:val="215E99" w:themeColor="text2" w:themeTint="BF"/>
-              </w:rPr>
-              <m:t>2</m:t>
+              <m:t>m×n</m:t>
             </m:r>
           </m:e>
         </m:d>
@@ -8666,1192 +9468,17 @@
         <w:rPr>
           <w:rFonts w:ascii="Calibri" w:hAnsi="Calibri" w:cs="Calibri"/>
         </w:rPr>
-        <w:t xml:space="preserve">, which </w:t>
-      </w:r>
-      <w:r>
-        <w:rPr>
-          <w:rFonts w:ascii="Calibri" w:hAnsi="Calibri" w:cs="Calibri"/>
-        </w:rPr>
-        <w:t xml:space="preserve">provides </w:t>
-      </w:r>
-      <w:r>
-        <w:rPr>
-          <w:rFonts w:ascii="Calibri" w:hAnsi="Calibri" w:cs="Calibri"/>
-        </w:rPr>
-        <w:t>the stability</w:t>
-      </w:r>
-      <w:r>
-        <w:rPr>
-          <w:rFonts w:ascii="Calibri" w:hAnsi="Calibri" w:cs="Calibri"/>
-        </w:rPr>
-        <w:t>.</w:t>
-      </w:r>
-      <w:r>
-        <w:rPr>
-          <w:rFonts w:ascii="Calibri" w:hAnsi="Calibri" w:cs="Calibri"/>
-        </w:rPr>
-        <w:t xml:space="preserve"> </w:t>
-      </w:r>
-      <w:r>
-        <w:rPr>
-          <w:rFonts w:ascii="Calibri" w:hAnsi="Calibri" w:cs="Calibri"/>
-        </w:rPr>
-        <w:t>In c</w:t>
-      </w:r>
-      <w:r>
-        <w:rPr>
-          <w:rFonts w:ascii="Calibri" w:hAnsi="Calibri" w:cs="Calibri"/>
-        </w:rPr>
-        <w:t xml:space="preserve">ontroversy, if </w:t>
-      </w:r>
-      <w:r>
-        <w:rPr>
-          <w:rFonts w:ascii="Calibri" w:hAnsi="Calibri" w:cs="Calibri"/>
-        </w:rPr>
-        <w:t xml:space="preserve">we start put elements from </w:t>
+        <w:t xml:space="preserve">roached once. Thus, the running time of this step should be </w:t>
       </w:r>
       <m:oMath>
         <m:r>
           <w:rPr>
             <w:rFonts w:ascii="Cambria Math" w:hAnsi="Cambria Math" w:cs="Calibri"/>
           </w:rPr>
-          <m:t>A</m:t>
-        </m:r>
-      </m:oMath>
-      <w:r>
-        <w:rPr>
-          <w:rFonts w:ascii="Calibri" w:hAnsi="Calibri" w:cs="Calibri"/>
-        </w:rPr>
-        <w:t xml:space="preserve"> onwards, this algorithm will become unstable.</w:t>
-      </w:r>
-    </w:p>
-    <w:p>
-      <w:pPr>
-        <w:rPr>
-          <w:rFonts w:ascii="Calibri" w:hAnsi="Calibri" w:cs="Calibri"/>
-        </w:rPr>
-      </w:pPr>
-    </w:p>
-    <w:p>
-      <w:pPr>
-        <w:rPr>
-          <w:rFonts w:ascii="Calibri" w:hAnsi="Calibri" w:cs="Calibri"/>
-        </w:rPr>
-      </w:pPr>
-      <w:r>
-        <w:rPr>
-          <w:rFonts w:ascii="Calibri" w:hAnsi="Calibri" w:cs="Calibri"/>
-        </w:rPr>
-        <w:t>(c)</w:t>
-      </w:r>
-    </w:p>
-    <w:p>
-      <w:pPr>
-        <w:ind w:firstLine="720"/>
-        <w:rPr>
-          <w:rFonts w:ascii="Calibri" w:hAnsi="Calibri" w:cs="Calibri"/>
-        </w:rPr>
-      </w:pPr>
-      <w:r>
-        <w:rPr>
-          <w:rFonts w:ascii="Calibri" w:hAnsi="Calibri" w:cs="Calibri"/>
-        </w:rPr>
-        <w:t>Neither Quick sort nor Heap sort is stable</w:t>
-      </w:r>
-      <w:r>
-        <w:rPr>
-          <w:rFonts w:ascii="Calibri" w:hAnsi="Calibri" w:cs="Calibri"/>
-        </w:rPr>
-        <w:t>.</w:t>
-      </w:r>
-      <w:r>
-        <w:rPr>
-          <w:rFonts w:ascii="Calibri" w:hAnsi="Calibri" w:cs="Calibri"/>
-        </w:rPr>
-        <w:t xml:space="preserve"> The</w:t>
-      </w:r>
-      <w:r>
-        <w:rPr>
-          <w:rFonts w:ascii="Calibri" w:hAnsi="Calibri" w:cs="Calibri"/>
-        </w:rPr>
-        <w:t xml:space="preserve"> counterexample is as follows:</w:t>
-      </w:r>
-    </w:p>
-    <w:p>
-      <w:pPr>
-        <w:ind w:firstLine="720"/>
-        <w:rPr>
-          <w:rFonts w:ascii="Calibri" w:hAnsi="Calibri" w:cs="Calibri"/>
-        </w:rPr>
-      </w:pPr>
-      <w:r>
-        <w:rPr>
-          <w:rFonts w:ascii="Calibri" w:hAnsi="Calibri" w:cs="Calibri"/>
-          <w:noProof/>
-          <w14:ligatures w14:val="standardContextual"/>
-        </w:rPr>
-        <mc:AlternateContent>
-          <mc:Choice Requires="wps">
-            <w:drawing>
-              <wp:anchor distT="0" distB="0" distL="114300" distR="114300" simplePos="0" relativeHeight="251654144" behindDoc="0" locked="0" layoutInCell="1" allowOverlap="1" wp14:anchorId="61656317" wp14:editId="5A48C1AD">
-                <wp:simplePos x="0" y="0"/>
-                <wp:positionH relativeFrom="column">
-                  <wp:posOffset>4894729</wp:posOffset>
-                </wp:positionH>
-                <wp:positionV relativeFrom="paragraph">
-                  <wp:posOffset>28538</wp:posOffset>
-                </wp:positionV>
-                <wp:extent cx="0" cy="174811"/>
-                <wp:effectExtent l="63500" t="0" r="38100" b="28575"/>
-                <wp:wrapNone/>
-                <wp:docPr id="1741821511" name="Straight Arrow Connector 15"/>
-                <wp:cNvGraphicFramePr/>
-                <a:graphic xmlns:a="http://schemas.openxmlformats.org/drawingml/2006/main">
-                  <a:graphicData uri="http://schemas.microsoft.com/office/word/2010/wordprocessingShape">
-                    <wps:wsp>
-                      <wps:cNvCnPr/>
-                      <wps:spPr>
-                        <a:xfrm>
-                          <a:off x="0" y="0"/>
-                          <a:ext cx="0" cy="174811"/>
-                        </a:xfrm>
-                        <a:prstGeom prst="straightConnector1">
-                          <a:avLst/>
-                        </a:prstGeom>
-                        <a:ln>
-                          <a:tailEnd type="triangle"/>
-                        </a:ln>
-                      </wps:spPr>
-                      <wps:style>
-                        <a:lnRef idx="1">
-                          <a:schemeClr val="dk1"/>
-                        </a:lnRef>
-                        <a:fillRef idx="0">
-                          <a:schemeClr val="dk1"/>
-                        </a:fillRef>
-                        <a:effectRef idx="0">
-                          <a:schemeClr val="dk1"/>
-                        </a:effectRef>
-                        <a:fontRef idx="minor">
-                          <a:schemeClr val="tx1"/>
-                        </a:fontRef>
-                      </wps:style>
-                      <wps:bodyPr/>
-                    </wps:wsp>
-                  </a:graphicData>
-                </a:graphic>
-              </wp:anchor>
-            </w:drawing>
-          </mc:Choice>
-          <mc:Fallback>
-            <w:pict>
-              <v:shapetype w14:anchorId="7F7B4682" id="_x0000_t32" coordsize="21600,21600" o:spt="32" o:oned="t" path="m,l21600,21600e" filled="f">
-                <v:path arrowok="t" fillok="f" o:connecttype="none"/>
-                <o:lock v:ext="edit" shapetype="t"/>
-              </v:shapetype>
-              <v:shape id="Straight Arrow Connector 15" o:spid="_x0000_s1026" type="#_x0000_t32" style="position:absolute;margin-left:385.4pt;margin-top:2.25pt;width:0;height:13.75pt;z-index:251654144;visibility:visible;mso-wrap-style:square;mso-wrap-distance-left:9pt;mso-wrap-distance-top:0;mso-wrap-distance-right:9pt;mso-wrap-distance-bottom:0;mso-position-horizontal:absolute;mso-position-horizontal-relative:text;mso-position-vertical:absolute;mso-position-vertical-relative:text" o:gfxdata="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" strokecolor="black [3200]" strokeweight=".5pt">
-                <v:stroke endarrow="block" joinstyle="miter"/>
-              </v:shape>
-            </w:pict>
-          </mc:Fallback>
-        </mc:AlternateContent>
-      </w:r>
-      <w:r>
-        <w:rPr>
-          <w:rFonts w:ascii="Calibri" w:hAnsi="Calibri" w:cs="Calibri"/>
-        </w:rPr>
-        <w:t xml:space="preserve">Let </w:t>
-      </w:r>
-      <m:oMath>
-        <m:r>
-          <w:rPr>
-            <w:rFonts w:ascii="Cambria Math" w:hAnsi="Cambria Math" w:cs="Calibri"/>
-          </w:rPr>
-          <m:t>A=</m:t>
+          <m:t>O</m:t>
         </m:r>
         <m:d>
           <m:dPr>
-            <m:begChr m:val="["/>
-            <m:endChr m:val="]"/>
-            <m:ctrlPr>
-              <w:rPr>
-                <w:rFonts w:ascii="Cambria Math" w:hAnsi="Cambria Math" w:cs="Calibri"/>
-                <w:i/>
-              </w:rPr>
-            </m:ctrlPr>
-          </m:dPr>
-          <m:e>
-            <m:r>
-              <w:rPr>
-                <w:rFonts w:ascii="Cambria Math" w:hAnsi="Cambria Math" w:cs="Calibri"/>
-                <w:color w:val="BF4E14" w:themeColor="accent2" w:themeShade="BF"/>
-              </w:rPr>
-              <m:t>1</m:t>
-            </m:r>
-            <m:r>
-              <w:rPr>
-                <w:rFonts w:ascii="Cambria Math" w:hAnsi="Cambria Math" w:cs="Calibri"/>
-              </w:rPr>
-              <m:t xml:space="preserve">, 0, </m:t>
-            </m:r>
-            <m:r>
-              <w:rPr>
-                <w:rFonts w:ascii="Cambria Math" w:hAnsi="Cambria Math" w:cs="Calibri"/>
-                <w:color w:val="BF4E14" w:themeColor="accent2" w:themeShade="BF"/>
-              </w:rPr>
-              <m:t>2</m:t>
-            </m:r>
-            <m:r>
-              <w:rPr>
-                <w:rFonts w:ascii="Cambria Math" w:hAnsi="Cambria Math" w:cs="Calibri"/>
-              </w:rPr>
-              <m:t xml:space="preserve">, </m:t>
-            </m:r>
-            <m:r>
-              <w:rPr>
-                <w:rFonts w:ascii="Cambria Math" w:hAnsi="Cambria Math" w:cs="Calibri"/>
-                <w:color w:val="8DD873" w:themeColor="accent6" w:themeTint="99"/>
-              </w:rPr>
-              <m:t>2</m:t>
-            </m:r>
-            <m:r>
-              <w:rPr>
-                <w:rFonts w:ascii="Cambria Math" w:hAnsi="Cambria Math" w:cs="Calibri"/>
-              </w:rPr>
-              <m:t xml:space="preserve">, </m:t>
-            </m:r>
-            <m:r>
-              <w:rPr>
-                <w:rFonts w:ascii="Cambria Math" w:hAnsi="Cambria Math" w:cs="Calibri"/>
-                <w:color w:val="215E99" w:themeColor="text2" w:themeTint="BF"/>
-              </w:rPr>
-              <m:t>2</m:t>
-            </m:r>
-            <m:r>
-              <w:rPr>
-                <w:rFonts w:ascii="Cambria Math" w:hAnsi="Cambria Math" w:cs="Calibri"/>
-              </w:rPr>
-              <m:t xml:space="preserve">, </m:t>
-            </m:r>
-            <m:r>
-              <w:rPr>
-                <w:rFonts w:ascii="Cambria Math" w:hAnsi="Cambria Math" w:cs="Calibri"/>
-                <w:color w:val="215E99" w:themeColor="text2" w:themeTint="BF"/>
-              </w:rPr>
-              <m:t>1</m:t>
-            </m:r>
-          </m:e>
-        </m:d>
-      </m:oMath>
-      <w:r>
-        <w:rPr>
-          <w:rFonts w:ascii="Calibri" w:hAnsi="Calibri" w:cs="Calibri"/>
-        </w:rPr>
-        <w:t>,</w:t>
-      </w:r>
-      <w:r>
-        <w:rPr>
-          <w:rFonts w:ascii="Calibri" w:hAnsi="Calibri" w:cs="Calibri"/>
-        </w:rPr>
-        <w:t xml:space="preserve"> </w:t>
-      </w:r>
-      <w:r>
-        <w:rPr>
-          <w:rFonts w:ascii="Calibri" w:hAnsi="Calibri" w:cs="Calibri"/>
-        </w:rPr>
-        <w:t>steps of Q</w:t>
-      </w:r>
-      <w:r>
-        <w:rPr>
-          <w:rFonts w:ascii="Calibri" w:hAnsi="Calibri" w:cs="Calibri"/>
-        </w:rPr>
-        <w:t>uick sort</w:t>
-      </w:r>
-      <w:r>
-        <w:rPr>
-          <w:rFonts w:ascii="Calibri" w:hAnsi="Calibri" w:cs="Calibri"/>
-        </w:rPr>
-        <w:t xml:space="preserve"> are as follows:</w:t>
-      </w:r>
-    </w:p>
-    <w:p>
-      <w:pPr>
-        <w:ind w:firstLine="720"/>
-        <w:rPr>
-          <w:rFonts w:ascii="Calibri" w:hAnsi="Calibri" w:cs="Calibri"/>
-        </w:rPr>
-      </w:pPr>
-      <w:r>
-        <w:rPr>
-          <w:rFonts w:ascii="Calibri" w:hAnsi="Calibri" w:cs="Calibri"/>
-        </w:rPr>
-        <w:t>Let us p</w:t>
-      </w:r>
-      <w:r>
-        <w:rPr>
-          <w:rFonts w:ascii="Calibri" w:hAnsi="Calibri" w:cs="Calibri"/>
-        </w:rPr>
-        <w:t xml:space="preserve">ick the </w:t>
-      </w:r>
-      <w:r>
-        <w:rPr>
-          <w:rFonts w:ascii="Calibri" w:hAnsi="Calibri" w:cs="Calibri"/>
-        </w:rPr>
-        <w:t>middle</w:t>
-      </w:r>
-      <w:r>
-        <w:rPr>
-          <w:rFonts w:ascii="Calibri" w:hAnsi="Calibri" w:cs="Calibri"/>
-        </w:rPr>
-        <w:t xml:space="preserve"> element as</w:t>
-      </w:r>
-      <w:r>
-        <w:rPr>
-          <w:rFonts w:ascii="Calibri" w:hAnsi="Calibri" w:cs="Calibri"/>
-        </w:rPr>
-        <w:t xml:space="preserve"> the pivot every time.</w:t>
-      </w:r>
-      <w:r>
-        <w:rPr>
-          <w:rFonts w:ascii="Calibri" w:hAnsi="Calibri" w:cs="Calibri"/>
-        </w:rPr>
-        <w:t xml:space="preserve"> Then </w:t>
-      </w:r>
-      <m:oMath>
-        <m:r>
-          <w:rPr>
-            <w:rFonts w:ascii="Cambria Math" w:hAnsi="Cambria Math" w:cs="Calibri"/>
-          </w:rPr>
-          <m:t>A=</m:t>
-        </m:r>
-        <m:d>
-          <m:dPr>
-            <m:begChr m:val="["/>
-            <m:endChr m:val="]"/>
-            <m:ctrlPr>
-              <w:rPr>
-                <w:rFonts w:ascii="Cambria Math" w:hAnsi="Cambria Math" w:cs="Calibri"/>
-                <w:i/>
-              </w:rPr>
-            </m:ctrlPr>
-          </m:dPr>
-          <m:e>
-            <m:r>
-              <w:rPr>
-                <w:rFonts w:ascii="Cambria Math" w:hAnsi="Cambria Math" w:cs="Calibri"/>
-                <w:color w:val="BF4E14" w:themeColor="accent2" w:themeShade="BF"/>
-              </w:rPr>
-              <m:t>1</m:t>
-            </m:r>
-            <m:r>
-              <w:rPr>
-                <w:rFonts w:ascii="Cambria Math" w:hAnsi="Cambria Math" w:cs="Calibri"/>
-              </w:rPr>
-              <m:t xml:space="preserve">, 0, </m:t>
-            </m:r>
-            <m:r>
-              <w:rPr>
-                <w:rFonts w:ascii="Cambria Math" w:hAnsi="Cambria Math" w:cs="Calibri"/>
-                <w:color w:val="BF4E14" w:themeColor="accent2" w:themeShade="BF"/>
-              </w:rPr>
-              <m:t>2</m:t>
-            </m:r>
-            <m:r>
-              <w:rPr>
-                <w:rFonts w:ascii="Cambria Math" w:hAnsi="Cambria Math" w:cs="Calibri"/>
-              </w:rPr>
-              <m:t xml:space="preserve">, </m:t>
-            </m:r>
-            <m:r>
-              <w:rPr>
-                <w:rFonts w:ascii="Cambria Math" w:hAnsi="Cambria Math" w:cs="Calibri"/>
-                <w:color w:val="8DD873" w:themeColor="accent6" w:themeTint="99"/>
-              </w:rPr>
-              <m:t>2</m:t>
-            </m:r>
-            <m:r>
-              <w:rPr>
-                <w:rFonts w:ascii="Cambria Math" w:hAnsi="Cambria Math" w:cs="Calibri"/>
-              </w:rPr>
-              <m:t xml:space="preserve">, </m:t>
-            </m:r>
-            <m:r>
-              <w:rPr>
-                <w:rFonts w:ascii="Cambria Math" w:hAnsi="Cambria Math" w:cs="Calibri"/>
-                <w:color w:val="215E99" w:themeColor="text2" w:themeTint="BF"/>
-              </w:rPr>
-              <m:t>2</m:t>
-            </m:r>
-            <m:r>
-              <w:rPr>
-                <w:rFonts w:ascii="Cambria Math" w:hAnsi="Cambria Math" w:cs="Calibri"/>
-              </w:rPr>
-              <m:t xml:space="preserve">, </m:t>
-            </m:r>
-            <m:r>
-              <w:rPr>
-                <w:rFonts w:ascii="Cambria Math" w:hAnsi="Cambria Math" w:cs="Calibri"/>
-                <w:color w:val="215E99" w:themeColor="text2" w:themeTint="BF"/>
-              </w:rPr>
-              <m:t>1</m:t>
-            </m:r>
-          </m:e>
-        </m:d>
-      </m:oMath>
-      <w:r>
-        <w:rPr>
-          <w:rFonts w:ascii="Calibri" w:hAnsi="Calibri" w:cs="Calibri"/>
-        </w:rPr>
-        <w:t>.</w:t>
-      </w:r>
-      <w:r>
-        <w:rPr>
-          <w:rFonts w:ascii="Calibri" w:hAnsi="Calibri" w:cs="Calibri"/>
-        </w:rPr>
-        <w:t xml:space="preserve"> </w:t>
-      </w:r>
-      <w:r>
-        <w:rPr>
-          <w:rFonts w:ascii="Calibri" w:hAnsi="Calibri" w:cs="Calibri"/>
-        </w:rPr>
-        <w:t>Since</w:t>
-      </w:r>
-    </w:p>
-    <w:p>
-      <w:pPr>
-        <w:jc w:val="both"/>
-        <w:rPr>
-          <w:rFonts w:ascii="Calibri" w:hAnsi="Calibri" w:cs="Calibri"/>
-        </w:rPr>
-      </w:pPr>
-      <w:r>
-        <w:rPr>
-          <w:rFonts w:ascii="Calibri" w:hAnsi="Calibri" w:cs="Calibri"/>
-          <w:noProof/>
-          <w14:ligatures w14:val="standardContextual"/>
-        </w:rPr>
-        <mc:AlternateContent>
-          <mc:Choice Requires="wps">
-            <w:drawing>
-              <wp:anchor distT="0" distB="0" distL="114300" distR="114300" simplePos="0" relativeHeight="251656192" behindDoc="0" locked="0" layoutInCell="1" allowOverlap="1" wp14:anchorId="35A46560" wp14:editId="343AE915">
-                <wp:simplePos x="0" y="0"/>
-                <wp:positionH relativeFrom="column">
-                  <wp:posOffset>3873126</wp:posOffset>
-                </wp:positionH>
-                <wp:positionV relativeFrom="paragraph">
-                  <wp:posOffset>12700</wp:posOffset>
-                </wp:positionV>
-                <wp:extent cx="0" cy="174625"/>
-                <wp:effectExtent l="63500" t="0" r="38100" b="28575"/>
-                <wp:wrapNone/>
-                <wp:docPr id="1148993447" name="Straight Arrow Connector 15"/>
-                <wp:cNvGraphicFramePr/>
-                <a:graphic xmlns:a="http://schemas.openxmlformats.org/drawingml/2006/main">
-                  <a:graphicData uri="http://schemas.microsoft.com/office/word/2010/wordprocessingShape">
-                    <wps:wsp>
-                      <wps:cNvCnPr/>
-                      <wps:spPr>
-                        <a:xfrm>
-                          <a:off x="0" y="0"/>
-                          <a:ext cx="0" cy="174625"/>
-                        </a:xfrm>
-                        <a:prstGeom prst="straightConnector1">
-                          <a:avLst/>
-                        </a:prstGeom>
-                        <a:ln>
-                          <a:tailEnd type="triangle"/>
-                        </a:ln>
-                      </wps:spPr>
-                      <wps:style>
-                        <a:lnRef idx="1">
-                          <a:schemeClr val="dk1"/>
-                        </a:lnRef>
-                        <a:fillRef idx="0">
-                          <a:schemeClr val="dk1"/>
-                        </a:fillRef>
-                        <a:effectRef idx="0">
-                          <a:schemeClr val="dk1"/>
-                        </a:effectRef>
-                        <a:fontRef idx="minor">
-                          <a:schemeClr val="tx1"/>
-                        </a:fontRef>
-                      </wps:style>
-                      <wps:bodyPr/>
-                    </wps:wsp>
-                  </a:graphicData>
-                </a:graphic>
-              </wp:anchor>
-            </w:drawing>
-          </mc:Choice>
-          <mc:Fallback>
-            <w:pict>
-              <v:shape w14:anchorId="60B43AD0" id="Straight Arrow Connector 15" o:spid="_x0000_s1026" type="#_x0000_t32" style="position:absolute;margin-left:304.95pt;margin-top:1pt;width:0;height:13.75pt;z-index:251656192;visibility:visible;mso-wrap-style:square;mso-wrap-distance-left:9pt;mso-wrap-distance-top:0;mso-wrap-distance-right:9pt;mso-wrap-distance-bottom:0;mso-position-horizontal:absolute;mso-position-horizontal-relative:text;mso-position-vertical:absolute;mso-position-vertical-relative:text" o:gfxdata="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" strokecolor="black [3200]" strokeweight=".5pt">
-                <v:stroke endarrow="block" joinstyle="miter"/>
-              </v:shape>
-            </w:pict>
-          </mc:Fallback>
-        </mc:AlternateContent>
-      </w:r>
-    </w:p>
-    <w:p>
-      <w:pPr>
-        <w:jc w:val="both"/>
-        <w:rPr>
-          <w:rFonts w:ascii="Calibri" w:hAnsi="Calibri" w:cs="Calibri"/>
-        </w:rPr>
-      </w:pPr>
-      <w:r>
-        <w:rPr>
-          <w:rFonts w:ascii="Calibri" w:hAnsi="Calibri" w:cs="Calibri"/>
-        </w:rPr>
-        <w:t xml:space="preserve">the last </w:t>
-      </w:r>
-      <m:oMath>
-        <m:r>
-          <w:rPr>
-            <w:rFonts w:ascii="Cambria Math" w:hAnsi="Cambria Math" w:cs="Calibri"/>
-            <w:color w:val="215E99" w:themeColor="text2" w:themeTint="BF"/>
-          </w:rPr>
-          <m:t>1</m:t>
-        </m:r>
-      </m:oMath>
-      <w:r>
-        <w:rPr>
-          <w:rFonts w:ascii="Calibri" w:hAnsi="Calibri" w:cs="Calibri"/>
-        </w:rPr>
-        <w:t xml:space="preserve"> is smaller than 2, </w:t>
-      </w:r>
-      <w:r>
-        <w:rPr>
-          <w:rFonts w:ascii="Calibri" w:hAnsi="Calibri" w:cs="Calibri"/>
-        </w:rPr>
-        <w:t xml:space="preserve">we swap </w:t>
-      </w:r>
-      <m:oMath>
-        <m:r>
-          <w:rPr>
-            <w:rFonts w:ascii="Cambria Math" w:hAnsi="Cambria Math" w:cs="Calibri"/>
-            <w:color w:val="BF4E14" w:themeColor="accent2" w:themeShade="BF"/>
-          </w:rPr>
-          <m:t>2</m:t>
-        </m:r>
-      </m:oMath>
-      <w:r>
-        <w:rPr>
-          <w:rFonts w:ascii="Calibri" w:hAnsi="Calibri" w:cs="Calibri"/>
-        </w:rPr>
-        <w:t xml:space="preserve"> with </w:t>
-      </w:r>
-      <m:oMath>
-        <m:r>
-          <w:rPr>
-            <w:rFonts w:ascii="Cambria Math" w:hAnsi="Cambria Math" w:cs="Calibri"/>
-            <w:color w:val="215E99" w:themeColor="text2" w:themeTint="BF"/>
-          </w:rPr>
-          <m:t>1</m:t>
-        </m:r>
-      </m:oMath>
-      <w:r>
-        <w:rPr>
-          <w:rFonts w:ascii="Calibri" w:hAnsi="Calibri" w:cs="Calibri"/>
-        </w:rPr>
-        <w:t xml:space="preserve">. Then </w:t>
-      </w:r>
-      <m:oMath>
-        <m:r>
-          <w:rPr>
-            <w:rFonts w:ascii="Cambria Math" w:hAnsi="Cambria Math" w:cs="Calibri"/>
-          </w:rPr>
-          <m:t>A=</m:t>
-        </m:r>
-        <m:d>
-          <m:dPr>
-            <m:begChr m:val="["/>
-            <m:endChr m:val="]"/>
-            <m:ctrlPr>
-              <w:rPr>
-                <w:rFonts w:ascii="Cambria Math" w:hAnsi="Cambria Math" w:cs="Calibri"/>
-                <w:i/>
-              </w:rPr>
-            </m:ctrlPr>
-          </m:dPr>
-          <m:e>
-            <m:r>
-              <w:rPr>
-                <w:rFonts w:ascii="Cambria Math" w:hAnsi="Cambria Math" w:cs="Calibri"/>
-                <w:color w:val="BF4E14" w:themeColor="accent2" w:themeShade="BF"/>
-              </w:rPr>
-              <m:t>1</m:t>
-            </m:r>
-            <m:r>
-              <w:rPr>
-                <w:rFonts w:ascii="Cambria Math" w:hAnsi="Cambria Math" w:cs="Calibri"/>
-              </w:rPr>
-              <m:t xml:space="preserve">, 0, </m:t>
-            </m:r>
-            <m:r>
-              <w:rPr>
-                <w:rFonts w:ascii="Cambria Math" w:hAnsi="Cambria Math" w:cs="Calibri"/>
-                <w:color w:val="215E99" w:themeColor="text2" w:themeTint="BF"/>
-              </w:rPr>
-              <m:t>1</m:t>
-            </m:r>
-            <m:r>
-              <w:rPr>
-                <w:rFonts w:ascii="Cambria Math" w:hAnsi="Cambria Math" w:cs="Calibri"/>
-              </w:rPr>
-              <m:t xml:space="preserve">, </m:t>
-            </m:r>
-            <m:r>
-              <w:rPr>
-                <w:rFonts w:ascii="Cambria Math" w:hAnsi="Cambria Math" w:cs="Calibri"/>
-                <w:color w:val="8DD873" w:themeColor="accent6" w:themeTint="99"/>
-              </w:rPr>
-              <m:t>2</m:t>
-            </m:r>
-            <m:r>
-              <w:rPr>
-                <w:rFonts w:ascii="Cambria Math" w:hAnsi="Cambria Math" w:cs="Calibri"/>
-              </w:rPr>
-              <m:t xml:space="preserve">, </m:t>
-            </m:r>
-            <m:r>
-              <w:rPr>
-                <w:rFonts w:ascii="Cambria Math" w:hAnsi="Cambria Math" w:cs="Calibri"/>
-                <w:color w:val="215E99" w:themeColor="text2" w:themeTint="BF"/>
-              </w:rPr>
-              <m:t>2</m:t>
-            </m:r>
-            <m:r>
-              <w:rPr>
-                <w:rFonts w:ascii="Cambria Math" w:hAnsi="Cambria Math" w:cs="Calibri"/>
-              </w:rPr>
-              <m:t xml:space="preserve">, </m:t>
-            </m:r>
-            <m:r>
-              <w:rPr>
-                <w:rFonts w:ascii="Cambria Math" w:hAnsi="Cambria Math" w:cs="Calibri"/>
-                <w:color w:val="BF4E14" w:themeColor="accent2" w:themeShade="BF"/>
-              </w:rPr>
-              <m:t>2</m:t>
-            </m:r>
-          </m:e>
-        </m:d>
-      </m:oMath>
-      <w:r>
-        <w:rPr>
-          <w:rFonts w:ascii="Calibri" w:hAnsi="Calibri" w:cs="Calibri"/>
-        </w:rPr>
-        <w:t xml:space="preserve">, </w:t>
-      </w:r>
-      <m:oMath>
-        <m:r>
-          <w:rPr>
-            <w:rFonts w:ascii="Cambria Math" w:hAnsi="Cambria Math" w:cs="Calibri"/>
-          </w:rPr>
-          <m:t>A</m:t>
-        </m:r>
-      </m:oMath>
-      <w:r>
-        <w:rPr>
-          <w:rFonts w:ascii="Calibri" w:hAnsi="Calibri" w:cs="Calibri"/>
-        </w:rPr>
-        <w:t xml:space="preserve"> is split into two lists</w:t>
-      </w:r>
-    </w:p>
-    <w:p>
-      <w:pPr>
-        <w:jc w:val="both"/>
-        <w:rPr>
-          <w:rFonts w:ascii="Calibri" w:hAnsi="Calibri" w:cs="Calibri"/>
-        </w:rPr>
-      </w:pPr>
-      <w:r>
-        <w:rPr>
-          <w:rFonts w:ascii="Calibri" w:hAnsi="Calibri" w:cs="Calibri"/>
-          <w:noProof/>
-          <w14:ligatures w14:val="standardContextual"/>
-        </w:rPr>
-        <mc:AlternateContent>
-          <mc:Choice Requires="wps">
-            <w:drawing>
-              <wp:anchor distT="0" distB="0" distL="114300" distR="114300" simplePos="0" relativeHeight="251658240" behindDoc="0" locked="0" layoutInCell="1" allowOverlap="1" wp14:anchorId="77C8AB06" wp14:editId="530C9F4C">
-                <wp:simplePos x="0" y="0"/>
-                <wp:positionH relativeFrom="column">
-                  <wp:posOffset>5118735</wp:posOffset>
-                </wp:positionH>
-                <wp:positionV relativeFrom="paragraph">
-                  <wp:posOffset>7994</wp:posOffset>
-                </wp:positionV>
-                <wp:extent cx="0" cy="174625"/>
-                <wp:effectExtent l="63500" t="0" r="38100" b="28575"/>
-                <wp:wrapNone/>
-                <wp:docPr id="620468206" name="Straight Arrow Connector 15"/>
-                <wp:cNvGraphicFramePr/>
-                <a:graphic xmlns:a="http://schemas.openxmlformats.org/drawingml/2006/main">
-                  <a:graphicData uri="http://schemas.microsoft.com/office/word/2010/wordprocessingShape">
-                    <wps:wsp>
-                      <wps:cNvCnPr/>
-                      <wps:spPr>
-                        <a:xfrm>
-                          <a:off x="0" y="0"/>
-                          <a:ext cx="0" cy="174625"/>
-                        </a:xfrm>
-                        <a:prstGeom prst="straightConnector1">
-                          <a:avLst/>
-                        </a:prstGeom>
-                        <a:ln>
-                          <a:tailEnd type="triangle"/>
-                        </a:ln>
-                      </wps:spPr>
-                      <wps:style>
-                        <a:lnRef idx="1">
-                          <a:schemeClr val="dk1"/>
-                        </a:lnRef>
-                        <a:fillRef idx="0">
-                          <a:schemeClr val="dk1"/>
-                        </a:fillRef>
-                        <a:effectRef idx="0">
-                          <a:schemeClr val="dk1"/>
-                        </a:effectRef>
-                        <a:fontRef idx="minor">
-                          <a:schemeClr val="tx1"/>
-                        </a:fontRef>
-                      </wps:style>
-                      <wps:bodyPr/>
-                    </wps:wsp>
-                  </a:graphicData>
-                </a:graphic>
-              </wp:anchor>
-            </w:drawing>
-          </mc:Choice>
-          <mc:Fallback>
-            <w:pict>
-              <v:shape w14:anchorId="7E802122" id="Straight Arrow Connector 15" o:spid="_x0000_s1026" type="#_x0000_t32" style="position:absolute;margin-left:403.05pt;margin-top:.65pt;width:0;height:13.75pt;z-index:251658240;visibility:visible;mso-wrap-style:square;mso-wrap-distance-left:9pt;mso-wrap-distance-top:0;mso-wrap-distance-right:9pt;mso-wrap-distance-bottom:0;mso-position-horizontal:absolute;mso-position-horizontal-relative:text;mso-position-vertical:absolute;mso-position-vertical-relative:text" o:gfxdata="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" strokecolor="black [3200]" strokeweight=".5pt">
-                <v:stroke endarrow="block" joinstyle="miter"/>
-              </v:shape>
-            </w:pict>
-          </mc:Fallback>
-        </mc:AlternateContent>
-      </w:r>
-    </w:p>
-    <w:p>
-      <w:pPr>
-        <w:jc w:val="both"/>
-        <w:rPr>
-          <w:rFonts w:ascii="Calibri" w:hAnsi="Calibri" w:cs="Calibri"/>
-        </w:rPr>
-      </w:pPr>
-      <m:oMath>
-        <m:sSub>
-          <m:sSubPr>
-            <m:ctrlPr>
-              <w:rPr>
-                <w:rFonts w:ascii="Cambria Math" w:hAnsi="Cambria Math" w:cs="Calibri"/>
-                <w:i/>
-              </w:rPr>
-            </m:ctrlPr>
-          </m:sSubPr>
-          <m:e>
-            <m:r>
-              <w:rPr>
-                <w:rFonts w:ascii="Cambria Math" w:hAnsi="Cambria Math" w:cs="Calibri"/>
-              </w:rPr>
-              <m:t>A</m:t>
-            </m:r>
-          </m:e>
-          <m:sub>
-            <m:r>
-              <w:rPr>
-                <w:rFonts w:ascii="Cambria Math" w:hAnsi="Cambria Math" w:cs="Calibri"/>
-              </w:rPr>
-              <m:t>left</m:t>
-            </m:r>
-          </m:sub>
-        </m:sSub>
-        <m:r>
-          <w:rPr>
-            <w:rFonts w:ascii="Cambria Math" w:hAnsi="Cambria Math" w:cs="Calibri"/>
-          </w:rPr>
-          <m:t>=</m:t>
-        </m:r>
-        <m:d>
-          <m:dPr>
-            <m:begChr m:val="["/>
-            <m:endChr m:val="]"/>
-            <m:ctrlPr>
-              <w:rPr>
-                <w:rFonts w:ascii="Cambria Math" w:hAnsi="Cambria Math" w:cs="Calibri"/>
-                <w:i/>
-              </w:rPr>
-            </m:ctrlPr>
-          </m:dPr>
-          <m:e>
-            <m:r>
-              <w:rPr>
-                <w:rFonts w:ascii="Cambria Math" w:hAnsi="Cambria Math" w:cs="Calibri"/>
-                <w:color w:val="BF4E14" w:themeColor="accent2" w:themeShade="BF"/>
-              </w:rPr>
-              <m:t>1</m:t>
-            </m:r>
-            <m:r>
-              <w:rPr>
-                <w:rFonts w:ascii="Cambria Math" w:hAnsi="Cambria Math" w:cs="Calibri"/>
-              </w:rPr>
-              <m:t xml:space="preserve">, 0, </m:t>
-            </m:r>
-            <m:r>
-              <w:rPr>
-                <w:rFonts w:ascii="Cambria Math" w:hAnsi="Cambria Math" w:cs="Calibri"/>
-                <w:color w:val="215E99" w:themeColor="text2" w:themeTint="BF"/>
-              </w:rPr>
-              <m:t>1</m:t>
-            </m:r>
-          </m:e>
-        </m:d>
-      </m:oMath>
-      <w:r>
-        <w:rPr>
-          <w:rFonts w:ascii="Calibri" w:hAnsi="Calibri" w:cs="Calibri"/>
-        </w:rPr>
-        <w:t xml:space="preserve"> and </w:t>
-      </w:r>
-      <m:oMath>
-        <m:sSub>
-          <m:sSubPr>
-            <m:ctrlPr>
-              <w:rPr>
-                <w:rFonts w:ascii="Cambria Math" w:hAnsi="Cambria Math" w:cs="Calibri"/>
-                <w:i/>
-              </w:rPr>
-            </m:ctrlPr>
-          </m:sSubPr>
-          <m:e>
-            <m:r>
-              <w:rPr>
-                <w:rFonts w:ascii="Cambria Math" w:hAnsi="Cambria Math" w:cs="Calibri"/>
-              </w:rPr>
-              <m:t>A</m:t>
-            </m:r>
-          </m:e>
-          <m:sub>
-            <m:r>
-              <w:rPr>
-                <w:rFonts w:ascii="Cambria Math" w:hAnsi="Cambria Math" w:cs="Calibri"/>
-              </w:rPr>
-              <m:t>rig</m:t>
-            </m:r>
-            <m:r>
-              <w:rPr>
-                <w:rFonts w:ascii="Cambria Math" w:hAnsi="Cambria Math" w:cs="Calibri"/>
-              </w:rPr>
-              <m:t>h</m:t>
-            </m:r>
-            <m:r>
-              <w:rPr>
-                <w:rFonts w:ascii="Cambria Math" w:hAnsi="Cambria Math" w:cs="Calibri"/>
-              </w:rPr>
-              <m:t>t</m:t>
-            </m:r>
-          </m:sub>
-        </m:sSub>
-        <m:d>
-          <m:dPr>
-            <m:begChr m:val="["/>
-            <m:endChr m:val="]"/>
-            <m:ctrlPr>
-              <w:rPr>
-                <w:rFonts w:ascii="Cambria Math" w:hAnsi="Cambria Math" w:cs="Calibri"/>
-                <w:i/>
-              </w:rPr>
-            </m:ctrlPr>
-          </m:dPr>
-          <m:e>
-            <m:r>
-              <w:rPr>
-                <w:rFonts w:ascii="Cambria Math" w:hAnsi="Cambria Math" w:cs="Calibri"/>
-                <w:color w:val="8DD873" w:themeColor="accent6" w:themeTint="99"/>
-              </w:rPr>
-              <m:t>2</m:t>
-            </m:r>
-            <m:r>
-              <w:rPr>
-                <w:rFonts w:ascii="Cambria Math" w:hAnsi="Cambria Math" w:cs="Calibri"/>
-              </w:rPr>
-              <m:t xml:space="preserve">, </m:t>
-            </m:r>
-            <m:r>
-              <w:rPr>
-                <w:rFonts w:ascii="Cambria Math" w:hAnsi="Cambria Math" w:cs="Calibri"/>
-                <w:color w:val="215E99" w:themeColor="text2" w:themeTint="BF"/>
-              </w:rPr>
-              <m:t>2</m:t>
-            </m:r>
-            <m:r>
-              <w:rPr>
-                <w:rFonts w:ascii="Cambria Math" w:hAnsi="Cambria Math" w:cs="Calibri"/>
-              </w:rPr>
-              <m:t xml:space="preserve">, </m:t>
-            </m:r>
-            <m:r>
-              <w:rPr>
-                <w:rFonts w:ascii="Cambria Math" w:hAnsi="Cambria Math" w:cs="Calibri"/>
-                <w:color w:val="BF4E14" w:themeColor="accent2" w:themeShade="BF"/>
-              </w:rPr>
-              <m:t>2</m:t>
-            </m:r>
-          </m:e>
-        </m:d>
-      </m:oMath>
-      <w:r>
-        <w:rPr>
-          <w:rFonts w:ascii="Calibri" w:hAnsi="Calibri" w:cs="Calibri"/>
-        </w:rPr>
-        <w:t>.</w:t>
-      </w:r>
-      <w:r>
-        <w:rPr>
-          <w:rFonts w:ascii="Calibri" w:hAnsi="Calibri" w:cs="Calibri"/>
-        </w:rPr>
-        <w:t xml:space="preserve"> Repeat above </w:t>
-      </w:r>
-      <w:r>
-        <w:rPr>
-          <w:rFonts w:ascii="Calibri" w:hAnsi="Calibri" w:cs="Calibri"/>
-        </w:rPr>
-        <w:t>procedure</w:t>
-      </w:r>
-      <w:r>
-        <w:rPr>
-          <w:rFonts w:ascii="Calibri" w:hAnsi="Calibri" w:cs="Calibri"/>
-        </w:rPr>
-        <w:t xml:space="preserve">, we have </w:t>
-      </w:r>
-      <m:oMath>
-        <m:sSub>
-          <m:sSubPr>
-            <m:ctrlPr>
-              <w:rPr>
-                <w:rFonts w:ascii="Cambria Math" w:hAnsi="Cambria Math" w:cs="Calibri"/>
-                <w:i/>
-              </w:rPr>
-            </m:ctrlPr>
-          </m:sSubPr>
-          <m:e>
-            <m:r>
-              <w:rPr>
-                <w:rFonts w:ascii="Cambria Math" w:hAnsi="Cambria Math" w:cs="Calibri"/>
-              </w:rPr>
-              <m:t>A</m:t>
-            </m:r>
-          </m:e>
-          <m:sub>
-            <m:r>
-              <w:rPr>
-                <w:rFonts w:ascii="Cambria Math" w:hAnsi="Cambria Math" w:cs="Calibri"/>
-              </w:rPr>
-              <m:t>left</m:t>
-            </m:r>
-          </m:sub>
-        </m:sSub>
-        <m:r>
-          <w:rPr>
-            <w:rFonts w:ascii="Cambria Math" w:hAnsi="Cambria Math" w:cs="Calibri"/>
-          </w:rPr>
-          <m:t>=</m:t>
-        </m:r>
-        <m:d>
-          <m:dPr>
-            <m:begChr m:val="["/>
-            <m:endChr m:val="]"/>
-            <m:ctrlPr>
-              <w:rPr>
-                <w:rFonts w:ascii="Cambria Math" w:hAnsi="Cambria Math" w:cs="Calibri"/>
-                <w:i/>
-              </w:rPr>
-            </m:ctrlPr>
-          </m:dPr>
-          <m:e>
-            <m:r>
-              <w:rPr>
-                <w:rFonts w:ascii="Cambria Math" w:hAnsi="Cambria Math" w:cs="Calibri"/>
-                <w:color w:val="BF4E14" w:themeColor="accent2" w:themeShade="BF"/>
-              </w:rPr>
-              <m:t>1</m:t>
-            </m:r>
-            <m:r>
-              <w:rPr>
-                <w:rFonts w:ascii="Cambria Math" w:hAnsi="Cambria Math" w:cs="Calibri"/>
-              </w:rPr>
-              <m:t xml:space="preserve">, 0, </m:t>
-            </m:r>
-            <m:r>
-              <w:rPr>
-                <w:rFonts w:ascii="Cambria Math" w:hAnsi="Cambria Math" w:cs="Calibri"/>
-                <w:color w:val="215E99" w:themeColor="text2" w:themeTint="BF"/>
-              </w:rPr>
-              <m:t>1</m:t>
-            </m:r>
-          </m:e>
-        </m:d>
-      </m:oMath>
-      <w:r>
-        <w:rPr>
-          <w:rFonts w:ascii="Calibri" w:hAnsi="Calibri" w:cs="Calibri"/>
-        </w:rPr>
-        <w:t>, which,</w:t>
-      </w:r>
-    </w:p>
-    <w:p>
-      <w:pPr>
-        <w:jc w:val="both"/>
-        <w:rPr>
-          <w:rFonts w:ascii="Calibri" w:hAnsi="Calibri" w:cs="Calibri"/>
-        </w:rPr>
-      </w:pPr>
-      <w:r>
-        <w:rPr>
-          <w:rFonts w:ascii="Calibri" w:hAnsi="Calibri" w:cs="Calibri"/>
-          <w:noProof/>
-          <w14:ligatures w14:val="standardContextual"/>
-        </w:rPr>
-        <mc:AlternateContent>
-          <mc:Choice Requires="wps">
-            <w:drawing>
-              <wp:anchor distT="0" distB="0" distL="114300" distR="114300" simplePos="0" relativeHeight="251660288" behindDoc="0" locked="0" layoutInCell="1" allowOverlap="1" wp14:anchorId="05B3BE79" wp14:editId="26480A31">
-                <wp:simplePos x="0" y="0"/>
-                <wp:positionH relativeFrom="column">
-                  <wp:posOffset>2253400</wp:posOffset>
-                </wp:positionH>
-                <wp:positionV relativeFrom="paragraph">
-                  <wp:posOffset>13335</wp:posOffset>
-                </wp:positionV>
-                <wp:extent cx="0" cy="174625"/>
-                <wp:effectExtent l="63500" t="0" r="38100" b="28575"/>
-                <wp:wrapNone/>
-                <wp:docPr id="14473147" name="Straight Arrow Connector 15"/>
-                <wp:cNvGraphicFramePr/>
-                <a:graphic xmlns:a="http://schemas.openxmlformats.org/drawingml/2006/main">
-                  <a:graphicData uri="http://schemas.microsoft.com/office/word/2010/wordprocessingShape">
-                    <wps:wsp>
-                      <wps:cNvCnPr/>
-                      <wps:spPr>
-                        <a:xfrm>
-                          <a:off x="0" y="0"/>
-                          <a:ext cx="0" cy="174625"/>
-                        </a:xfrm>
-                        <a:prstGeom prst="straightConnector1">
-                          <a:avLst/>
-                        </a:prstGeom>
-                        <a:ln>
-                          <a:tailEnd type="triangle"/>
-                        </a:ln>
-                      </wps:spPr>
-                      <wps:style>
-                        <a:lnRef idx="1">
-                          <a:schemeClr val="dk1"/>
-                        </a:lnRef>
-                        <a:fillRef idx="0">
-                          <a:schemeClr val="dk1"/>
-                        </a:fillRef>
-                        <a:effectRef idx="0">
-                          <a:schemeClr val="dk1"/>
-                        </a:effectRef>
-                        <a:fontRef idx="minor">
-                          <a:schemeClr val="tx1"/>
-                        </a:fontRef>
-                      </wps:style>
-                      <wps:bodyPr/>
-                    </wps:wsp>
-                  </a:graphicData>
-                </a:graphic>
-                <wp14:sizeRelH relativeFrom="margin">
-                  <wp14:pctWidth>0</wp14:pctWidth>
-                </wp14:sizeRelH>
-                <wp14:sizeRelV relativeFrom="margin">
-                  <wp14:pctHeight>0</wp14:pctHeight>
-                </wp14:sizeRelV>
-              </wp:anchor>
-            </w:drawing>
-          </mc:Choice>
-          <mc:Fallback>
-            <w:pict>
-              <v:shape w14:anchorId="64C249EC" id="Straight Arrow Connector 15" o:spid="_x0000_s1026" type="#_x0000_t32" style="position:absolute;margin-left:177.45pt;margin-top:1.05pt;width:0;height:13.75pt;z-index:251660288;visibility:visible;mso-wrap-style:square;mso-width-percent:0;mso-height-percent:0;mso-wrap-distance-left:9pt;mso-wrap-distance-top:0;mso-wrap-distance-right:9pt;mso-wrap-distance-bottom:0;mso-position-horizontal:absolute;mso-position-horizontal-relative:text;mso-position-vertical:absolute;mso-position-vertical-relative:text;mso-width-percent:0;mso-height-percent:0;mso-width-relative:margin;mso-height-relative:margin" o:gfxdata="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" strokecolor="black [3200]" strokeweight=".5pt">
-                <v:stroke endarrow="block" joinstyle="miter"/>
-              </v:shape>
-            </w:pict>
-          </mc:Fallback>
-        </mc:AlternateContent>
-      </w:r>
-    </w:p>
-    <w:p>
-      <w:pPr>
-        <w:jc w:val="both"/>
-        <w:rPr>
-          <w:rFonts w:ascii="Calibri" w:hAnsi="Calibri" w:cs="Calibri"/>
-        </w:rPr>
-      </w:pPr>
-      <w:r>
-        <w:rPr>
-          <w:rFonts w:ascii="Calibri" w:hAnsi="Calibri" w:cs="Calibri"/>
-        </w:rPr>
-        <w:t>after p</w:t>
-      </w:r>
-      <w:r>
-        <w:rPr>
-          <w:rFonts w:ascii="Calibri" w:hAnsi="Calibri" w:cs="Calibri"/>
-        </w:rPr>
-        <w:t>artition</w:t>
-      </w:r>
-      <w:r>
-        <w:rPr>
-          <w:rFonts w:ascii="Calibri" w:hAnsi="Calibri" w:cs="Calibri"/>
-        </w:rPr>
-        <w:t xml:space="preserve"> would be</w:t>
-      </w:r>
-      <w:r>
-        <w:rPr>
-          <w:rFonts w:ascii="Calibri" w:hAnsi="Calibri" w:cs="Calibri"/>
-        </w:rPr>
-        <w:t xml:space="preserve"> </w:t>
-      </w:r>
-      <m:oMath>
-        <m:sSub>
-          <m:sSubPr>
-            <m:ctrlPr>
-              <w:rPr>
-                <w:rFonts w:ascii="Cambria Math" w:hAnsi="Cambria Math" w:cs="Calibri"/>
-                <w:i/>
-              </w:rPr>
-            </m:ctrlPr>
-          </m:sSubPr>
-          <m:e>
-            <m:r>
-              <w:rPr>
-                <w:rFonts w:ascii="Cambria Math" w:hAnsi="Cambria Math" w:cs="Calibri"/>
-              </w:rPr>
-              <m:t>A</m:t>
-            </m:r>
-          </m:e>
-          <m:sub>
-            <m:r>
-              <w:rPr>
-                <w:rFonts w:ascii="Cambria Math" w:hAnsi="Cambria Math" w:cs="Calibri"/>
-              </w:rPr>
-              <m:t>left</m:t>
-            </m:r>
-          </m:sub>
-        </m:sSub>
-        <m:r>
-          <w:rPr>
-            <w:rFonts w:ascii="Cambria Math" w:hAnsi="Cambria Math" w:cs="Calibri"/>
-          </w:rPr>
-          <m:t>=</m:t>
-        </m:r>
-        <m:d>
-          <m:dPr>
-            <m:begChr m:val="["/>
-            <m:endChr m:val="]"/>
             <m:ctrlPr>
               <w:rPr>
                 <w:rFonts w:ascii="Cambria Math" w:hAnsi="Cambria Math" w:cs="Calibri"/>
@@ -9864,27 +9491,7 @@
               <w:rPr>
                 <w:rFonts w:ascii="Cambria Math" w:hAnsi="Cambria Math" w:cs="Calibri"/>
               </w:rPr>
-              <m:t xml:space="preserve">0, </m:t>
-            </m:r>
-            <m:r>
-              <w:rPr>
-                <w:rFonts w:ascii="Cambria Math" w:hAnsi="Cambria Math" w:cs="Calibri"/>
-                <w:color w:val="BF4E14" w:themeColor="accent2" w:themeShade="BF"/>
-              </w:rPr>
-              <m:t>1</m:t>
-            </m:r>
-            <m:r>
-              <w:rPr>
-                <w:rFonts w:ascii="Cambria Math" w:hAnsi="Cambria Math" w:cs="Calibri"/>
-              </w:rPr>
-              <m:t xml:space="preserve">, </m:t>
-            </m:r>
-            <m:r>
-              <w:rPr>
-                <w:rFonts w:ascii="Cambria Math" w:hAnsi="Cambria Math" w:cs="Calibri"/>
-                <w:color w:val="215E99" w:themeColor="text2" w:themeTint="BF"/>
-              </w:rPr>
-              <m:t>1</m:t>
+              <m:t>m×n</m:t>
             </m:r>
           </m:e>
         </m:d>
@@ -9893,148 +9500,23 @@
         <w:rPr>
           <w:rFonts w:ascii="Calibri" w:hAnsi="Calibri" w:cs="Calibri"/>
         </w:rPr>
-        <w:t xml:space="preserve">. </w:t>
-      </w:r>
-      <w:r>
-        <w:rPr>
-          <w:rFonts w:ascii="Calibri" w:hAnsi="Calibri" w:cs="Calibri"/>
-        </w:rPr>
-        <w:t xml:space="preserve">The next partition would split it into </w:t>
-      </w:r>
-      <w:r>
-        <w:rPr>
-          <w:rFonts w:ascii="Calibri" w:hAnsi="Calibri" w:cs="Calibri"/>
-        </w:rPr>
-        <w:t xml:space="preserve">two already sorted arrays so we </w:t>
-      </w:r>
-      <w:r>
-        <w:rPr>
-          <w:rFonts w:ascii="Calibri" w:hAnsi="Calibri" w:cs="Calibri"/>
-        </w:rPr>
-        <w:t>would save that step</w:t>
-      </w:r>
-      <w:r>
-        <w:rPr>
-          <w:rFonts w:ascii="Calibri" w:hAnsi="Calibri" w:cs="Calibri"/>
-        </w:rPr>
-        <w:t xml:space="preserve">. </w:t>
-      </w:r>
-      <w:r>
-        <w:rPr>
-          <w:rFonts w:ascii="Calibri" w:hAnsi="Calibri" w:cs="Calibri"/>
-        </w:rPr>
-        <w:t xml:space="preserve">And </w:t>
-      </w:r>
-      <m:oMath>
-        <m:sSub>
-          <m:sSubPr>
-            <m:ctrlPr>
-              <w:rPr>
-                <w:rFonts w:ascii="Cambria Math" w:hAnsi="Cambria Math" w:cs="Calibri"/>
-                <w:i/>
-              </w:rPr>
-            </m:ctrlPr>
-          </m:sSubPr>
-          <m:e>
-            <m:r>
-              <w:rPr>
-                <w:rFonts w:ascii="Cambria Math" w:hAnsi="Cambria Math" w:cs="Calibri"/>
-              </w:rPr>
-              <m:t>A</m:t>
-            </m:r>
-          </m:e>
-          <m:sub>
-            <m:r>
-              <w:rPr>
-                <w:rFonts w:ascii="Cambria Math" w:hAnsi="Cambria Math" w:cs="Calibri"/>
-              </w:rPr>
-              <m:t>right</m:t>
-            </m:r>
-          </m:sub>
-        </m:sSub>
-        <m:d>
-          <m:dPr>
-            <m:begChr m:val="["/>
-            <m:endChr m:val="]"/>
-            <m:ctrlPr>
-              <w:rPr>
-                <w:rFonts w:ascii="Cambria Math" w:hAnsi="Cambria Math" w:cs="Calibri"/>
-                <w:i/>
-              </w:rPr>
-            </m:ctrlPr>
-          </m:dPr>
-          <m:e>
-            <m:r>
-              <w:rPr>
-                <w:rFonts w:ascii="Cambria Math" w:hAnsi="Cambria Math" w:cs="Calibri"/>
-                <w:color w:val="8DD873" w:themeColor="accent6" w:themeTint="99"/>
-              </w:rPr>
-              <m:t>2</m:t>
-            </m:r>
-            <m:r>
-              <w:rPr>
-                <w:rFonts w:ascii="Cambria Math" w:hAnsi="Cambria Math" w:cs="Calibri"/>
-              </w:rPr>
-              <m:t xml:space="preserve">, </m:t>
-            </m:r>
-            <m:r>
-              <w:rPr>
-                <w:rFonts w:ascii="Cambria Math" w:hAnsi="Cambria Math" w:cs="Calibri"/>
-                <w:color w:val="215E99" w:themeColor="text2" w:themeTint="BF"/>
-              </w:rPr>
-              <m:t>2</m:t>
-            </m:r>
-            <m:r>
-              <w:rPr>
-                <w:rFonts w:ascii="Cambria Math" w:hAnsi="Cambria Math" w:cs="Calibri"/>
-              </w:rPr>
-              <m:t xml:space="preserve">, </m:t>
-            </m:r>
-            <m:r>
-              <w:rPr>
-                <w:rFonts w:ascii="Cambria Math" w:hAnsi="Cambria Math" w:cs="Calibri"/>
-                <w:color w:val="BF4E14" w:themeColor="accent2" w:themeShade="BF"/>
-              </w:rPr>
-              <m:t>2</m:t>
-            </m:r>
-          </m:e>
-        </m:d>
-      </m:oMath>
-      <w:r>
-        <w:rPr>
-          <w:rFonts w:ascii="Calibri" w:hAnsi="Calibri" w:cs="Calibri"/>
-        </w:rPr>
-        <w:t xml:space="preserve"> is already sorted.</w:t>
-      </w:r>
-      <w:r>
-        <w:rPr>
-          <w:rFonts w:ascii="Calibri" w:hAnsi="Calibri" w:cs="Calibri"/>
-        </w:rPr>
-        <w:t xml:space="preserve"> </w:t>
-      </w:r>
-      <w:r>
-        <w:rPr>
-          <w:rFonts w:ascii="Calibri" w:hAnsi="Calibri" w:cs="Calibri"/>
-        </w:rPr>
-        <w:t>Thus,</w:t>
-      </w:r>
-      <w:r>
-        <w:rPr>
-          <w:rFonts w:ascii="Calibri" w:hAnsi="Calibri" w:cs="Calibri"/>
-        </w:rPr>
-        <w:t xml:space="preserve"> the sorted array would be </w:t>
+        <w:t xml:space="preserve"> as well. Finally,</w:t>
+      </w:r>
+      <w:r>
+        <w:rPr>
+          <w:rFonts w:ascii="Calibri" w:hAnsi="Calibri" w:cs="Calibri"/>
+        </w:rPr>
+        <w:t xml:space="preserve"> it takes </w:t>
       </w:r>
       <m:oMath>
         <m:r>
           <w:rPr>
             <w:rFonts w:ascii="Cambria Math" w:hAnsi="Cambria Math" w:cs="Calibri"/>
           </w:rPr>
-          <m:t>A=</m:t>
+          <m:t>O</m:t>
         </m:r>
         <m:d>
           <m:dPr>
-            <m:begChr m:val="["/>
-            <m:endChr m:val="]"/>
             <m:ctrlPr>
               <w:rPr>
                 <w:rFonts w:ascii="Cambria Math" w:hAnsi="Cambria Math" w:cs="Calibri"/>
@@ -10047,66 +9529,7 @@
               <w:rPr>
                 <w:rFonts w:ascii="Cambria Math" w:hAnsi="Cambria Math" w:cs="Calibri"/>
               </w:rPr>
-              <m:t xml:space="preserve">0, </m:t>
-            </m:r>
-            <m:r>
-              <w:rPr>
-                <w:rFonts w:ascii="Cambria Math" w:hAnsi="Cambria Math" w:cs="Calibri"/>
-                <w:color w:val="BF4E14" w:themeColor="accent2" w:themeShade="BF"/>
-              </w:rPr>
-              <m:t>1</m:t>
-            </m:r>
-            <m:r>
-              <w:rPr>
-                <w:rFonts w:ascii="Cambria Math" w:hAnsi="Cambria Math" w:cs="Calibri"/>
-              </w:rPr>
-              <m:t xml:space="preserve">, </m:t>
-            </m:r>
-            <m:r>
-              <w:rPr>
-                <w:rFonts w:ascii="Cambria Math" w:hAnsi="Cambria Math" w:cs="Calibri"/>
-                <w:color w:val="215E99" w:themeColor="text2" w:themeTint="BF"/>
-              </w:rPr>
-              <m:t>1</m:t>
-            </m:r>
-            <m:r>
-              <w:rPr>
-                <w:rFonts w:ascii="Cambria Math" w:hAnsi="Cambria Math" w:cs="Calibri"/>
-              </w:rPr>
-              <m:t xml:space="preserve">, </m:t>
-            </m:r>
-            <m:r>
-              <w:rPr>
-                <w:rFonts w:ascii="Cambria Math" w:hAnsi="Cambria Math" w:cs="Calibri"/>
-                <w:color w:val="8DD873" w:themeColor="accent6" w:themeTint="99"/>
-              </w:rPr>
-              <m:t>2</m:t>
-            </m:r>
-            <m:r>
-              <w:rPr>
-                <w:rFonts w:ascii="Cambria Math" w:hAnsi="Cambria Math" w:cs="Calibri"/>
-              </w:rPr>
-              <m:t xml:space="preserve">, </m:t>
-            </m:r>
-            <m:r>
-              <w:rPr>
-                <w:rFonts w:ascii="Cambria Math" w:hAnsi="Cambria Math" w:cs="Calibri"/>
-                <w:color w:val="215E99" w:themeColor="text2" w:themeTint="BF"/>
-              </w:rPr>
-              <m:t>2</m:t>
-            </m:r>
-            <m:r>
-              <w:rPr>
-                <w:rFonts w:ascii="Cambria Math" w:hAnsi="Cambria Math" w:cs="Calibri"/>
-              </w:rPr>
-              <m:t xml:space="preserve">, </m:t>
-            </m:r>
-            <m:r>
-              <w:rPr>
-                <w:rFonts w:ascii="Cambria Math" w:hAnsi="Cambria Math" w:cs="Calibri"/>
-                <w:color w:val="BF4E14" w:themeColor="accent2" w:themeShade="BF"/>
-              </w:rPr>
-              <m:t>2</m:t>
+              <m:t>m×n</m:t>
             </m:r>
           </m:e>
         </m:d>
@@ -10115,4244 +9538,35 @@
         <w:rPr>
           <w:rFonts w:ascii="Calibri" w:hAnsi="Calibri" w:cs="Calibri"/>
         </w:rPr>
-        <w:t>.</w:t>
-      </w:r>
-      <w:r>
-        <w:rPr>
-          <w:rFonts w:ascii="Calibri" w:hAnsi="Calibri" w:cs="Calibri"/>
-        </w:rPr>
-        <w:t xml:space="preserve"> However, originally in </w:t>
+        <w:t xml:space="preserve"> time to check the entire matrix if there is still a sleeping cat</w:t>
+      </w:r>
+      <w:r>
+        <w:rPr>
+          <w:rFonts w:ascii="Calibri" w:hAnsi="Calibri" w:cs="Calibri"/>
+        </w:rPr>
+        <w:t xml:space="preserve">. Therefore, </w:t>
+      </w:r>
+      <w:r>
+        <w:rPr>
+          <w:rFonts w:ascii="Calibri" w:hAnsi="Calibri" w:cs="Calibri"/>
+        </w:rPr>
+        <w:t>overall,</w:t>
+      </w:r>
+      <w:r>
+        <w:rPr>
+          <w:rFonts w:ascii="Calibri" w:hAnsi="Calibri" w:cs="Calibri"/>
+        </w:rPr>
+        <w:t xml:space="preserve"> the running time of this algorithm is </w:t>
       </w:r>
       <m:oMath>
         <m:r>
           <w:rPr>
             <w:rFonts w:ascii="Cambria Math" w:hAnsi="Cambria Math" w:cs="Calibri"/>
           </w:rPr>
-          <m:t>A</m:t>
-        </m:r>
-      </m:oMath>
-      <w:r>
-        <w:rPr>
-          <w:rFonts w:ascii="Calibri" w:hAnsi="Calibri" w:cs="Calibri"/>
-        </w:rPr>
-        <w:t xml:space="preserve"> </w:t>
-      </w:r>
-      <m:oMath>
-        <m:r>
-          <w:rPr>
-            <w:rFonts w:ascii="Cambria Math" w:hAnsi="Cambria Math" w:cs="Calibri"/>
-            <w:color w:val="BF4E14" w:themeColor="accent2" w:themeShade="BF"/>
-          </w:rPr>
-          <m:t>2</m:t>
-        </m:r>
-      </m:oMath>
-      <w:r>
-        <w:rPr>
-          <w:rFonts w:ascii="Calibri" w:hAnsi="Calibri" w:cs="Calibri"/>
-        </w:rPr>
-        <w:t xml:space="preserve"> is </w:t>
-      </w:r>
-      <w:r>
-        <w:rPr>
-          <w:rFonts w:ascii="Calibri" w:hAnsi="Calibri" w:cs="Calibri"/>
-        </w:rPr>
-        <w:t xml:space="preserve">at the left of </w:t>
-      </w:r>
-      <m:oMath>
-        <m:r>
-          <w:rPr>
-            <w:rFonts w:ascii="Cambria Math" w:hAnsi="Cambria Math" w:cs="Calibri"/>
-            <w:color w:val="8DD873" w:themeColor="accent6" w:themeTint="99"/>
-          </w:rPr>
-          <m:t>2</m:t>
-        </m:r>
-      </m:oMath>
-      <w:r>
-        <w:rPr>
-          <w:rFonts w:ascii="Calibri" w:hAnsi="Calibri" w:cs="Calibri"/>
-        </w:rPr>
-        <w:t xml:space="preserve"> and </w:t>
-      </w:r>
-      <m:oMath>
-        <m:r>
-          <w:rPr>
-            <w:rFonts w:ascii="Cambria Math" w:hAnsi="Cambria Math" w:cs="Calibri"/>
-            <w:color w:val="215E99" w:themeColor="text2" w:themeTint="BF"/>
-          </w:rPr>
-          <m:t>2</m:t>
-        </m:r>
-      </m:oMath>
-      <w:r>
-        <w:rPr>
-          <w:rFonts w:ascii="Calibri" w:hAnsi="Calibri" w:cs="Calibri"/>
-        </w:rPr>
-        <w:t xml:space="preserve">, but now the order changed. Therefore, </w:t>
-      </w:r>
-      <w:r>
-        <w:rPr>
-          <w:rFonts w:ascii="Calibri" w:hAnsi="Calibri" w:cs="Calibri"/>
-        </w:rPr>
-        <w:t>quick sort is not stable.</w:t>
-      </w:r>
-    </w:p>
-    <w:p>
-      <w:pPr>
-        <w:jc w:val="both"/>
-        <w:rPr>
-          <w:rFonts w:ascii="Calibri" w:hAnsi="Calibri" w:cs="Calibri"/>
-        </w:rPr>
-      </w:pPr>
-      <w:r>
-        <w:rPr>
-          <w:rFonts w:ascii="Calibri" w:hAnsi="Calibri" w:cs="Calibri"/>
-        </w:rPr>
-        <w:tab/>
-        <w:t>Steps of Heap sort are as follows:</w:t>
-      </w:r>
-    </w:p>
-    <w:p>
-      <w:pPr>
-        <w:jc w:val="both"/>
-        <w:rPr>
-          <w:rFonts w:ascii="Calibri" w:hAnsi="Calibri" w:cs="Calibri"/>
-        </w:rPr>
-      </w:pPr>
-      <w:r>
-        <w:rPr>
-          <w:rFonts w:ascii="Calibri" w:hAnsi="Calibri" w:cs="Calibri"/>
-        </w:rPr>
-        <w:tab/>
-      </w:r>
-      <w:r>
-        <w:rPr>
-          <w:rFonts w:ascii="Calibri" w:hAnsi="Calibri" w:cs="Calibri"/>
-        </w:rPr>
-        <w:t xml:space="preserve">Firstly, </w:t>
-      </w:r>
-      <w:r>
-        <w:rPr>
-          <w:rFonts w:ascii="Calibri" w:hAnsi="Calibri" w:cs="Calibri"/>
-        </w:rPr>
-        <w:t xml:space="preserve">the procedure of </w:t>
-      </w:r>
-      <w:proofErr w:type="spellStart"/>
-      <w:r>
-        <w:rPr>
-          <w:rFonts w:ascii="Calibri" w:hAnsi="Calibri" w:cs="Calibri"/>
-        </w:rPr>
-        <w:t>heapifying</w:t>
-      </w:r>
-      <w:proofErr w:type="spellEnd"/>
-      <w:r>
-        <w:rPr>
-          <w:rFonts w:ascii="Calibri" w:hAnsi="Calibri" w:cs="Calibri"/>
-        </w:rPr>
-        <w:t xml:space="preserve"> </w:t>
-      </w:r>
-      <m:oMath>
-        <m:r>
-          <w:rPr>
-            <w:rFonts w:ascii="Cambria Math" w:hAnsi="Cambria Math" w:cs="Calibri"/>
-          </w:rPr>
-          <m:t>A=</m:t>
+          <m:t>O</m:t>
         </m:r>
         <m:d>
           <m:dPr>
-            <m:begChr m:val="["/>
-            <m:endChr m:val="]"/>
-            <m:ctrlPr>
-              <w:rPr>
-                <w:rFonts w:ascii="Cambria Math" w:hAnsi="Cambria Math" w:cs="Calibri"/>
-                <w:i/>
-              </w:rPr>
-            </m:ctrlPr>
-          </m:dPr>
-          <m:e>
-            <m:r>
-              <w:rPr>
-                <w:rFonts w:ascii="Cambria Math" w:hAnsi="Cambria Math" w:cs="Calibri"/>
-                <w:color w:val="BF4E14" w:themeColor="accent2" w:themeShade="BF"/>
-              </w:rPr>
-              <m:t>1</m:t>
-            </m:r>
-            <m:r>
-              <w:rPr>
-                <w:rFonts w:ascii="Cambria Math" w:hAnsi="Cambria Math" w:cs="Calibri"/>
-              </w:rPr>
-              <m:t xml:space="preserve">, 0, </m:t>
-            </m:r>
-            <m:r>
-              <w:rPr>
-                <w:rFonts w:ascii="Cambria Math" w:hAnsi="Cambria Math" w:cs="Calibri"/>
-                <w:color w:val="BF4E14" w:themeColor="accent2" w:themeShade="BF"/>
-              </w:rPr>
-              <m:t>2</m:t>
-            </m:r>
-            <m:r>
-              <w:rPr>
-                <w:rFonts w:ascii="Cambria Math" w:hAnsi="Cambria Math" w:cs="Calibri"/>
-              </w:rPr>
-              <m:t xml:space="preserve">, </m:t>
-            </m:r>
-            <m:r>
-              <w:rPr>
-                <w:rFonts w:ascii="Cambria Math" w:hAnsi="Cambria Math" w:cs="Calibri"/>
-                <w:color w:val="8DD873" w:themeColor="accent6" w:themeTint="99"/>
-              </w:rPr>
-              <m:t>2</m:t>
-            </m:r>
-            <m:r>
-              <w:rPr>
-                <w:rFonts w:ascii="Cambria Math" w:hAnsi="Cambria Math" w:cs="Calibri"/>
-              </w:rPr>
-              <m:t xml:space="preserve">, </m:t>
-            </m:r>
-            <m:r>
-              <w:rPr>
-                <w:rFonts w:ascii="Cambria Math" w:hAnsi="Cambria Math" w:cs="Calibri"/>
-                <w:color w:val="215E99" w:themeColor="text2" w:themeTint="BF"/>
-              </w:rPr>
-              <m:t>2</m:t>
-            </m:r>
-            <m:r>
-              <w:rPr>
-                <w:rFonts w:ascii="Cambria Math" w:hAnsi="Cambria Math" w:cs="Calibri"/>
-              </w:rPr>
-              <m:t xml:space="preserve">, </m:t>
-            </m:r>
-            <m:r>
-              <w:rPr>
-                <w:rFonts w:ascii="Cambria Math" w:hAnsi="Cambria Math" w:cs="Calibri"/>
-                <w:color w:val="215E99" w:themeColor="text2" w:themeTint="BF"/>
-              </w:rPr>
-              <m:t>1</m:t>
-            </m:r>
-          </m:e>
-        </m:d>
-      </m:oMath>
-      <w:r>
-        <w:rPr>
-          <w:rFonts w:ascii="Calibri" w:hAnsi="Calibri" w:cs="Calibri"/>
-        </w:rPr>
-        <w:t xml:space="preserve"> </w:t>
-      </w:r>
-      <w:r>
-        <w:rPr>
-          <w:rFonts w:ascii="Calibri" w:hAnsi="Calibri" w:cs="Calibri"/>
-        </w:rPr>
-        <w:t xml:space="preserve">as a min heap </w:t>
-      </w:r>
-      <w:r>
-        <w:rPr>
-          <w:rFonts w:ascii="Calibri" w:hAnsi="Calibri" w:cs="Calibri"/>
-        </w:rPr>
-        <w:t>is as follows:</w:t>
-      </w:r>
-    </w:p>
-    <w:p>
-      <w:pPr>
-        <w:rPr>
-          <w:rFonts w:ascii="Calibri" w:hAnsi="Calibri" w:cs="Calibri"/>
-        </w:rPr>
-      </w:pPr>
-      <w:r>
-        <w:rPr>
-          <w:noProof/>
-        </w:rPr>
-        <mc:AlternateContent>
-          <mc:Choice Requires="wps">
-            <w:drawing>
-              <wp:anchor distT="0" distB="0" distL="114300" distR="114300" simplePos="0" relativeHeight="251665408" behindDoc="0" locked="0" layoutInCell="1" allowOverlap="1" wp14:anchorId="16620069" wp14:editId="34BBBCA3">
-                <wp:simplePos x="0" y="0"/>
-                <wp:positionH relativeFrom="column">
-                  <wp:posOffset>2505585</wp:posOffset>
-                </wp:positionH>
-                <wp:positionV relativeFrom="page">
-                  <wp:posOffset>6602215</wp:posOffset>
-                </wp:positionV>
-                <wp:extent cx="489585" cy="489585"/>
-                <wp:effectExtent l="0" t="0" r="18415" b="18415"/>
-                <wp:wrapNone/>
-                <wp:docPr id="1383982760" name="Oval 16"/>
-                <wp:cNvGraphicFramePr/>
-                <a:graphic xmlns:a="http://schemas.openxmlformats.org/drawingml/2006/main">
-                  <a:graphicData uri="http://schemas.microsoft.com/office/word/2010/wordprocessingShape">
-                    <wps:wsp>
-                      <wps:cNvSpPr/>
-                      <wps:spPr>
-                        <a:xfrm>
-                          <a:off x="0" y="0"/>
-                          <a:ext cx="489585" cy="489585"/>
-                        </a:xfrm>
-                        <a:prstGeom prst="ellipse">
-                          <a:avLst/>
-                        </a:prstGeom>
-                      </wps:spPr>
-                      <wps:style>
-                        <a:lnRef idx="2">
-                          <a:schemeClr val="accent6"/>
-                        </a:lnRef>
-                        <a:fillRef idx="1">
-                          <a:schemeClr val="lt1"/>
-                        </a:fillRef>
-                        <a:effectRef idx="0">
-                          <a:schemeClr val="accent6"/>
-                        </a:effectRef>
-                        <a:fontRef idx="minor">
-                          <a:schemeClr val="dk1"/>
-                        </a:fontRef>
-                      </wps:style>
-                      <wps:txbx>
-                        <w:txbxContent>
-                          <w:p>
-                            <w:pPr>
-                              <w:jc w:val="center"/>
-                            </w:pPr>
-                            <m:oMathPara>
-                              <m:oMath>
-                                <m:r>
-                                  <w:rPr>
-                                    <w:rFonts w:ascii="Cambria Math" w:hAnsi="Cambria Math" w:cs="Calibri"/>
-                                    <w:color w:val="BF4E14" w:themeColor="accent2" w:themeShade="BF"/>
-                                  </w:rPr>
-                                  <m:t>1</m:t>
-                                </m:r>
-                              </m:oMath>
-                            </m:oMathPara>
-                          </w:p>
-                        </w:txbxContent>
-                      </wps:txbx>
-                      <wps:bodyPr rot="0" spcFirstLastPara="0" vertOverflow="overflow" horzOverflow="overflow" vert="horz" wrap="square" lIns="91440" tIns="45720" rIns="91440" bIns="45720" numCol="1" spcCol="0" rtlCol="0" fromWordArt="0" anchor="ctr" anchorCtr="0" forceAA="0" compatLnSpc="1">
-                        <a:prstTxWarp prst="textNoShape">
-                          <a:avLst/>
-                        </a:prstTxWarp>
-                        <a:noAutofit/>
-                      </wps:bodyPr>
-                    </wps:wsp>
-                  </a:graphicData>
-                </a:graphic>
-              </wp:anchor>
-            </w:drawing>
-          </mc:Choice>
-          <mc:Fallback>
-            <w:pict>
-              <v:oval w14:anchorId="16620069" id="Oval 16" o:spid="_x0000_s1026" style="position:absolute;margin-left:197.3pt;margin-top:519.85pt;width:38.55pt;height:38.55pt;z-index:251665408;visibility:visible;mso-wrap-style:square;mso-wrap-distance-left:9pt;mso-wrap-distance-top:0;mso-wrap-distance-right:9pt;mso-wrap-distance-bottom:0;mso-position-horizontal:absolute;mso-position-horizontal-relative:text;mso-position-vertical:absolute;mso-position-vertical-relative:page;v-text-anchor:middle" o:gfxdata="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" fillcolor="white [3201]" strokecolor="#4ea72e [3209]" strokeweight="1pt">
-                <v:stroke joinstyle="miter"/>
-                <v:textbox>
-                  <w:txbxContent>
-                    <w:p>
-                      <w:pPr>
-                        <w:jc w:val="center"/>
-                      </w:pPr>
-                      <m:oMathPara>
-                        <m:oMath>
-                          <m:r>
-                            <w:rPr>
-                              <w:rFonts w:ascii="Cambria Math" w:hAnsi="Cambria Math" w:cs="Calibri"/>
-                              <w:color w:val="BF4E14" w:themeColor="accent2" w:themeShade="BF"/>
-                            </w:rPr>
-                            <m:t>1</m:t>
-                          </m:r>
-                        </m:oMath>
-                      </m:oMathPara>
-                    </w:p>
-                  </w:txbxContent>
-                </v:textbox>
-                <w10:wrap anchory="page"/>
-              </v:oval>
-            </w:pict>
-          </mc:Fallback>
-        </mc:AlternateContent>
-      </w:r>
-    </w:p>
-    <w:p>
-      <w:pPr>
-        <w:rPr>
-          <w:rFonts w:ascii="Calibri" w:hAnsi="Calibri" w:cs="Calibri"/>
-        </w:rPr>
-      </w:pPr>
-    </w:p>
-    <w:p>
-      <w:pPr>
-        <w:pStyle w:val="ListParagraph"/>
-        <w:numPr>
-          <w:ilvl w:val="0"/>
-          <w:numId w:val="2"/>
-        </w:numPr>
-        <w:rPr>
-          <w:rFonts w:ascii="Calibri" w:hAnsi="Calibri" w:cs="Calibri"/>
-        </w:rPr>
-      </w:pPr>
-    </w:p>
-    <w:p>
-      <w:pPr>
-        <w:rPr>
-          <w:rFonts w:ascii="Calibri" w:hAnsi="Calibri" w:cs="Calibri"/>
-        </w:rPr>
-      </w:pPr>
-    </w:p>
-    <w:p>
-      <w:pPr>
-        <w:rPr>
-          <w:rFonts w:ascii="Calibri" w:hAnsi="Calibri" w:cs="Calibri"/>
-        </w:rPr>
-      </w:pPr>
-    </w:p>
-    <w:p>
-      <w:pPr>
-        <w:rPr>
-          <w:rFonts w:ascii="Calibri" w:hAnsi="Calibri" w:cs="Calibri"/>
-        </w:rPr>
-      </w:pPr>
-      <w:r>
-        <w:rPr>
-          <w:rFonts w:ascii="Calibri" w:hAnsi="Calibri" w:cs="Calibri"/>
-          <w:noProof/>
-          <w14:ligatures w14:val="standardContextual"/>
-        </w:rPr>
-        <mc:AlternateContent>
-          <mc:Choice Requires="wpg">
-            <w:drawing>
-              <wp:anchor distT="0" distB="0" distL="114300" distR="114300" simplePos="0" relativeHeight="251669504" behindDoc="0" locked="0" layoutInCell="1" allowOverlap="1" wp14:anchorId="2C98C3FF" wp14:editId="214093F5">
-                <wp:simplePos x="0" y="0"/>
-                <wp:positionH relativeFrom="column">
-                  <wp:posOffset>1922400</wp:posOffset>
-                </wp:positionH>
-                <wp:positionV relativeFrom="paragraph">
-                  <wp:posOffset>61665</wp:posOffset>
-                </wp:positionV>
-                <wp:extent cx="1072785" cy="1130385"/>
-                <wp:effectExtent l="0" t="0" r="6985" b="12700"/>
-                <wp:wrapNone/>
-                <wp:docPr id="120534368" name="Group 18"/>
-                <wp:cNvGraphicFramePr/>
-                <a:graphic xmlns:a="http://schemas.openxmlformats.org/drawingml/2006/main">
-                  <a:graphicData uri="http://schemas.microsoft.com/office/word/2010/wordprocessingGroup">
-                    <wpg:wgp>
-                      <wpg:cNvGrpSpPr/>
-                      <wpg:grpSpPr>
-                        <a:xfrm>
-                          <a:off x="0" y="0"/>
-                          <a:ext cx="1072785" cy="1130385"/>
-                          <a:chOff x="0" y="0"/>
-                          <a:chExt cx="1072785" cy="1130385"/>
-                        </a:xfrm>
-                      </wpg:grpSpPr>
-                      <wps:wsp>
-                        <wps:cNvPr id="695635488" name="Oval 16"/>
-                        <wps:cNvSpPr/>
-                        <wps:spPr>
-                          <a:xfrm>
-                            <a:off x="583200" y="0"/>
-                            <a:ext cx="489585" cy="489585"/>
-                          </a:xfrm>
-                          <a:prstGeom prst="ellipse">
-                            <a:avLst/>
-                          </a:prstGeom>
-                        </wps:spPr>
-                        <wps:style>
-                          <a:lnRef idx="2">
-                            <a:schemeClr val="accent6"/>
-                          </a:lnRef>
-                          <a:fillRef idx="1">
-                            <a:schemeClr val="lt1"/>
-                          </a:fillRef>
-                          <a:effectRef idx="0">
-                            <a:schemeClr val="accent6"/>
-                          </a:effectRef>
-                          <a:fontRef idx="minor">
-                            <a:schemeClr val="dk1"/>
-                          </a:fontRef>
-                        </wps:style>
-                        <wps:txbx>
-                          <w:txbxContent>
-                            <w:p>
-                              <w:pPr>
-                                <w:jc w:val="center"/>
-                              </w:pPr>
-                              <m:oMathPara>
-                                <m:oMath>
-                                  <m:r>
-                                    <w:rPr>
-                                      <w:rFonts w:ascii="Cambria Math" w:hAnsi="Cambria Math" w:cs="Calibri"/>
-                                      <w:color w:val="BF4E14" w:themeColor="accent2" w:themeShade="BF"/>
-                                    </w:rPr>
-                                    <m:t>1</m:t>
-                                  </m:r>
-                                </m:oMath>
-                              </m:oMathPara>
-                            </w:p>
-                          </w:txbxContent>
-                        </wps:txbx>
-                        <wps:bodyPr rot="0" spcFirstLastPara="0" vertOverflow="overflow" horzOverflow="overflow" vert="horz" wrap="square" lIns="91440" tIns="45720" rIns="91440" bIns="45720" numCol="1" spcCol="0" rtlCol="0" fromWordArt="0" anchor="ctr" anchorCtr="0" forceAA="0" compatLnSpc="1">
-                          <a:prstTxWarp prst="textNoShape">
-                            <a:avLst/>
-                          </a:prstTxWarp>
-                          <a:noAutofit/>
-                        </wps:bodyPr>
-                      </wps:wsp>
-                      <wps:wsp>
-                        <wps:cNvPr id="404983059" name="Oval 16"/>
-                        <wps:cNvSpPr/>
-                        <wps:spPr>
-                          <a:xfrm>
-                            <a:off x="0" y="640800"/>
-                            <a:ext cx="489585" cy="489585"/>
-                          </a:xfrm>
-                          <a:prstGeom prst="ellipse">
-                            <a:avLst/>
-                          </a:prstGeom>
-                        </wps:spPr>
-                        <wps:style>
-                          <a:lnRef idx="2">
-                            <a:schemeClr val="accent6"/>
-                          </a:lnRef>
-                          <a:fillRef idx="1">
-                            <a:schemeClr val="lt1"/>
-                          </a:fillRef>
-                          <a:effectRef idx="0">
-                            <a:schemeClr val="accent6"/>
-                          </a:effectRef>
-                          <a:fontRef idx="minor">
-                            <a:schemeClr val="dk1"/>
-                          </a:fontRef>
-                        </wps:style>
-                        <wps:txbx>
-                          <w:txbxContent>
-                            <w:p>
-                              <w:pPr>
-                                <w:jc w:val="center"/>
-                              </w:pPr>
-                              <m:oMathPara>
-                                <m:oMath>
-                                  <m:r>
-                                    <w:rPr>
-                                      <w:rFonts w:ascii="Cambria Math" w:hAnsi="Cambria Math" w:cs="Calibri"/>
-                                    </w:rPr>
-                                    <m:t>0</m:t>
-                                  </m:r>
-                                </m:oMath>
-                              </m:oMathPara>
-                            </w:p>
-                          </w:txbxContent>
-                        </wps:txbx>
-                        <wps:bodyPr rot="0" spcFirstLastPara="0" vertOverflow="overflow" horzOverflow="overflow" vert="horz" wrap="square" lIns="91440" tIns="45720" rIns="91440" bIns="45720" numCol="1" spcCol="0" rtlCol="0" fromWordArt="0" anchor="ctr" anchorCtr="0" forceAA="0" compatLnSpc="1">
-                          <a:prstTxWarp prst="textNoShape">
-                            <a:avLst/>
-                          </a:prstTxWarp>
-                          <a:noAutofit/>
-                        </wps:bodyPr>
-                      </wps:wsp>
-                      <wps:wsp>
-                        <wps:cNvPr id="511233027" name="Straight Connector 17"/>
-                        <wps:cNvCnPr/>
-                        <wps:spPr>
-                          <a:xfrm flipH="1">
-                            <a:off x="410400" y="439200"/>
-                            <a:ext cx="273600" cy="266400"/>
-                          </a:xfrm>
-                          <a:prstGeom prst="line">
-                            <a:avLst/>
-                          </a:prstGeom>
-                          <a:ln>
-                            <a:solidFill>
-                              <a:srgbClr val="FF0000"/>
-                            </a:solidFill>
-                          </a:ln>
-                        </wps:spPr>
-                        <wps:style>
-                          <a:lnRef idx="2">
-                            <a:schemeClr val="accent2"/>
-                          </a:lnRef>
-                          <a:fillRef idx="0">
-                            <a:schemeClr val="accent2"/>
-                          </a:fillRef>
-                          <a:effectRef idx="1">
-                            <a:schemeClr val="accent2"/>
-                          </a:effectRef>
-                          <a:fontRef idx="minor">
-                            <a:schemeClr val="tx1"/>
-                          </a:fontRef>
-                        </wps:style>
-                        <wps:bodyPr/>
-                      </wps:wsp>
-                    </wpg:wgp>
-                  </a:graphicData>
-                </a:graphic>
-              </wp:anchor>
-            </w:drawing>
-          </mc:Choice>
-          <mc:Fallback>
-            <w:pict>
-              <v:group w14:anchorId="2C98C3FF" id="Group 18" o:spid="_x0000_s1027" style="position:absolute;margin-left:151.35pt;margin-top:4.85pt;width:84.45pt;height:89pt;z-index:251669504" coordsize="10727,11303" o:gfxdata="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">
-                <v:oval id="_x0000_s1028" style="position:absolute;left:5832;width:4895;height:4895;visibility:visible;mso-wrap-style:square;v-text-anchor:middle" o:gfxdata="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" fillcolor="white [3201]" strokecolor="#4ea72e [3209]" strokeweight="1pt">
-                  <v:stroke joinstyle="miter"/>
-                  <v:textbox>
-                    <w:txbxContent>
-                      <w:p>
-                        <w:pPr>
-                          <w:jc w:val="center"/>
-                        </w:pPr>
-                        <m:oMathPara>
-                          <m:oMath>
-                            <m:r>
-                              <w:rPr>
-                                <w:rFonts w:ascii="Cambria Math" w:hAnsi="Cambria Math" w:cs="Calibri"/>
-                                <w:color w:val="BF4E14" w:themeColor="accent2" w:themeShade="BF"/>
-                              </w:rPr>
-                              <m:t>1</m:t>
-                            </m:r>
-                          </m:oMath>
-                        </m:oMathPara>
-                      </w:p>
-                    </w:txbxContent>
-                  </v:textbox>
-                </v:oval>
-                <v:oval id="_x0000_s1029" style="position:absolute;top:6408;width:4895;height:4895;visibility:visible;mso-wrap-style:square;v-text-anchor:middle" o:gfxdata="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" fillcolor="white [3201]" strokecolor="#4ea72e [3209]" strokeweight="1pt">
-                  <v:stroke joinstyle="miter"/>
-                  <v:textbox>
-                    <w:txbxContent>
-                      <w:p>
-                        <w:pPr>
-                          <w:jc w:val="center"/>
-                        </w:pPr>
-                        <m:oMathPara>
-                          <m:oMath>
-                            <m:r>
-                              <w:rPr>
-                                <w:rFonts w:ascii="Cambria Math" w:hAnsi="Cambria Math" w:cs="Calibri"/>
-                              </w:rPr>
-                              <m:t>0</m:t>
-                            </m:r>
-                          </m:oMath>
-                        </m:oMathPara>
-                      </w:p>
-                    </w:txbxContent>
-                  </v:textbox>
-                </v:oval>
-                <v:line id="Straight Connector 17" o:spid="_x0000_s1030" style="position:absolute;flip:x;visibility:visible;mso-wrap-style:square" from="4104,4392" to="6840,7056" o:connectortype="straight" o:gfxdata="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" strokecolor="red" strokeweight="1pt">
-                  <v:stroke joinstyle="miter"/>
-                </v:line>
-              </v:group>
-            </w:pict>
-          </mc:Fallback>
-        </mc:AlternateContent>
-      </w:r>
-    </w:p>
-    <w:p>
-      <w:pPr>
-        <w:pStyle w:val="ListParagraph"/>
-        <w:numPr>
-          <w:ilvl w:val="0"/>
-          <w:numId w:val="2"/>
-        </w:numPr>
-        <w:rPr>
-          <w:rFonts w:ascii="Calibri" w:hAnsi="Calibri" w:cs="Calibri"/>
-        </w:rPr>
-      </w:pPr>
-    </w:p>
-    <w:p>
-      <w:pPr>
-        <w:rPr>
-          <w:rFonts w:ascii="Calibri" w:hAnsi="Calibri" w:cs="Calibri"/>
-        </w:rPr>
-      </w:pPr>
-    </w:p>
-    <w:p>
-      <w:pPr>
-        <w:rPr>
-          <w:rFonts w:ascii="Calibri" w:hAnsi="Calibri" w:cs="Calibri"/>
-        </w:rPr>
-      </w:pPr>
-    </w:p>
-    <w:p>
-      <w:pPr>
-        <w:rPr>
-          <w:rFonts w:ascii="Calibri" w:hAnsi="Calibri" w:cs="Calibri"/>
-        </w:rPr>
-      </w:pPr>
-    </w:p>
-    <w:p>
-      <w:pPr>
-        <w:rPr>
-          <w:rFonts w:ascii="Calibri" w:hAnsi="Calibri" w:cs="Calibri"/>
-        </w:rPr>
-      </w:pPr>
-    </w:p>
-    <w:p>
-      <w:pPr>
-        <w:rPr>
-          <w:rFonts w:ascii="Calibri" w:hAnsi="Calibri" w:cs="Calibri"/>
-        </w:rPr>
-      </w:pPr>
-    </w:p>
-    <w:p>
-      <w:pPr>
-        <w:rPr>
-          <w:rFonts w:ascii="Calibri" w:hAnsi="Calibri" w:cs="Calibri"/>
-        </w:rPr>
-      </w:pPr>
-    </w:p>
-    <w:p>
-      <w:pPr>
-        <w:pStyle w:val="ListParagraph"/>
-        <w:numPr>
-          <w:ilvl w:val="0"/>
-          <w:numId w:val="2"/>
-        </w:numPr>
-        <w:rPr>
-          <w:rFonts w:ascii="Calibri" w:hAnsi="Calibri" w:cs="Calibri"/>
-        </w:rPr>
-      </w:pPr>
-      <w:r>
-        <w:rPr>
-          <w:rFonts w:ascii="Calibri" w:hAnsi="Calibri" w:cs="Calibri"/>
-          <w:noProof/>
-        </w:rPr>
-        <mc:AlternateContent>
-          <mc:Choice Requires="wpg">
-            <w:drawing>
-              <wp:anchor distT="0" distB="0" distL="114300" distR="114300" simplePos="0" relativeHeight="251671552" behindDoc="0" locked="0" layoutInCell="1" allowOverlap="1" wp14:anchorId="46DFBE5D" wp14:editId="4578D035">
-                <wp:simplePos x="0" y="0"/>
-                <wp:positionH relativeFrom="column">
-                  <wp:posOffset>1965030</wp:posOffset>
-                </wp:positionH>
-                <wp:positionV relativeFrom="paragraph">
-                  <wp:posOffset>-71755</wp:posOffset>
-                </wp:positionV>
-                <wp:extent cx="1072785" cy="1130385"/>
-                <wp:effectExtent l="0" t="0" r="6985" b="12700"/>
-                <wp:wrapNone/>
-                <wp:docPr id="1058971016" name="Group 18"/>
-                <wp:cNvGraphicFramePr/>
-                <a:graphic xmlns:a="http://schemas.openxmlformats.org/drawingml/2006/main">
-                  <a:graphicData uri="http://schemas.microsoft.com/office/word/2010/wordprocessingGroup">
-                    <wpg:wgp>
-                      <wpg:cNvGrpSpPr/>
-                      <wpg:grpSpPr>
-                        <a:xfrm>
-                          <a:off x="0" y="0"/>
-                          <a:ext cx="1072785" cy="1130385"/>
-                          <a:chOff x="0" y="0"/>
-                          <a:chExt cx="1072785" cy="1130385"/>
-                        </a:xfrm>
-                      </wpg:grpSpPr>
-                      <wps:wsp>
-                        <wps:cNvPr id="1458591392" name="Oval 16"/>
-                        <wps:cNvSpPr/>
-                        <wps:spPr>
-                          <a:xfrm>
-                            <a:off x="583200" y="0"/>
-                            <a:ext cx="489585" cy="489585"/>
-                          </a:xfrm>
-                          <a:prstGeom prst="ellipse">
-                            <a:avLst/>
-                          </a:prstGeom>
-                        </wps:spPr>
-                        <wps:style>
-                          <a:lnRef idx="2">
-                            <a:schemeClr val="accent6"/>
-                          </a:lnRef>
-                          <a:fillRef idx="1">
-                            <a:schemeClr val="lt1"/>
-                          </a:fillRef>
-                          <a:effectRef idx="0">
-                            <a:schemeClr val="accent6"/>
-                          </a:effectRef>
-                          <a:fontRef idx="minor">
-                            <a:schemeClr val="dk1"/>
-                          </a:fontRef>
-                        </wps:style>
-                        <wps:txbx>
-                          <w:txbxContent>
-                            <w:p>
-                              <w:pPr>
-                                <w:jc w:val="center"/>
-                              </w:pPr>
-                              <m:oMathPara>
-                                <m:oMath>
-                                  <m:r>
-                                    <w:rPr>
-                                      <w:rFonts w:ascii="Cambria Math" w:hAnsi="Cambria Math" w:cs="Calibri"/>
-                                    </w:rPr>
-                                    <m:t>0</m:t>
-                                  </m:r>
-                                </m:oMath>
-                              </m:oMathPara>
-                            </w:p>
-                          </w:txbxContent>
-                        </wps:txbx>
-                        <wps:bodyPr rot="0" spcFirstLastPara="0" vertOverflow="overflow" horzOverflow="overflow" vert="horz" wrap="square" lIns="91440" tIns="45720" rIns="91440" bIns="45720" numCol="1" spcCol="0" rtlCol="0" fromWordArt="0" anchor="ctr" anchorCtr="0" forceAA="0" compatLnSpc="1">
-                          <a:prstTxWarp prst="textNoShape">
-                            <a:avLst/>
-                          </a:prstTxWarp>
-                          <a:noAutofit/>
-                        </wps:bodyPr>
-                      </wps:wsp>
-                      <wps:wsp>
-                        <wps:cNvPr id="2143104643" name="Oval 16"/>
-                        <wps:cNvSpPr/>
-                        <wps:spPr>
-                          <a:xfrm>
-                            <a:off x="0" y="640800"/>
-                            <a:ext cx="489585" cy="489585"/>
-                          </a:xfrm>
-                          <a:prstGeom prst="ellipse">
-                            <a:avLst/>
-                          </a:prstGeom>
-                        </wps:spPr>
-                        <wps:style>
-                          <a:lnRef idx="2">
-                            <a:schemeClr val="accent6"/>
-                          </a:lnRef>
-                          <a:fillRef idx="1">
-                            <a:schemeClr val="lt1"/>
-                          </a:fillRef>
-                          <a:effectRef idx="0">
-                            <a:schemeClr val="accent6"/>
-                          </a:effectRef>
-                          <a:fontRef idx="minor">
-                            <a:schemeClr val="dk1"/>
-                          </a:fontRef>
-                        </wps:style>
-                        <wps:txbx>
-                          <w:txbxContent>
-                            <w:p>
-                              <w:pPr>
-                                <w:jc w:val="center"/>
-                              </w:pPr>
-                              <m:oMathPara>
-                                <m:oMath>
-                                  <m:r>
-                                    <w:rPr>
-                                      <w:rFonts w:ascii="Cambria Math" w:hAnsi="Cambria Math" w:cs="Calibri"/>
-                                      <w:color w:val="BF4E14" w:themeColor="accent2" w:themeShade="BF"/>
-                                    </w:rPr>
-                                    <m:t>1</m:t>
-                                  </m:r>
-                                </m:oMath>
-                              </m:oMathPara>
-                            </w:p>
-                          </w:txbxContent>
-                        </wps:txbx>
-                        <wps:bodyPr rot="0" spcFirstLastPara="0" vertOverflow="overflow" horzOverflow="overflow" vert="horz" wrap="square" lIns="91440" tIns="45720" rIns="91440" bIns="45720" numCol="1" spcCol="0" rtlCol="0" fromWordArt="0" anchor="ctr" anchorCtr="0" forceAA="0" compatLnSpc="1">
-                          <a:prstTxWarp prst="textNoShape">
-                            <a:avLst/>
-                          </a:prstTxWarp>
-                          <a:noAutofit/>
-                        </wps:bodyPr>
-                      </wps:wsp>
-                      <wps:wsp>
-                        <wps:cNvPr id="38384626" name="Straight Connector 17"/>
-                        <wps:cNvCnPr/>
-                        <wps:spPr>
-                          <a:xfrm flipH="1">
-                            <a:off x="410400" y="439200"/>
-                            <a:ext cx="273600" cy="266400"/>
-                          </a:xfrm>
-                          <a:prstGeom prst="line">
-                            <a:avLst/>
-                          </a:prstGeom>
-                        </wps:spPr>
-                        <wps:style>
-                          <a:lnRef idx="1">
-                            <a:schemeClr val="accent6"/>
-                          </a:lnRef>
-                          <a:fillRef idx="0">
-                            <a:schemeClr val="accent6"/>
-                          </a:fillRef>
-                          <a:effectRef idx="0">
-                            <a:schemeClr val="accent6"/>
-                          </a:effectRef>
-                          <a:fontRef idx="minor">
-                            <a:schemeClr val="tx1"/>
-                          </a:fontRef>
-                        </wps:style>
-                        <wps:bodyPr/>
-                      </wps:wsp>
-                    </wpg:wgp>
-                  </a:graphicData>
-                </a:graphic>
-              </wp:anchor>
-            </w:drawing>
-          </mc:Choice>
-          <mc:Fallback>
-            <w:pict>
-              <v:group w14:anchorId="46DFBE5D" id="_x0000_s1031" style="position:absolute;left:0;text-align:left;margin-left:154.75pt;margin-top:-5.65pt;width:84.45pt;height:89pt;z-index:251671552" coordsize="10727,11303" o:gfxdata="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">
-                <v:oval id="_x0000_s1032" style="position:absolute;left:5832;width:4895;height:4895;visibility:visible;mso-wrap-style:square;v-text-anchor:middle" o:gfxdata="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" fillcolor="white [3201]" strokecolor="#4ea72e [3209]" strokeweight="1pt">
-                  <v:stroke joinstyle="miter"/>
-                  <v:textbox>
-                    <w:txbxContent>
-                      <w:p>
-                        <w:pPr>
-                          <w:jc w:val="center"/>
-                        </w:pPr>
-                        <m:oMathPara>
-                          <m:oMath>
-                            <m:r>
-                              <w:rPr>
-                                <w:rFonts w:ascii="Cambria Math" w:hAnsi="Cambria Math" w:cs="Calibri"/>
-                              </w:rPr>
-                              <m:t>0</m:t>
-                            </m:r>
-                          </m:oMath>
-                        </m:oMathPara>
-                      </w:p>
-                    </w:txbxContent>
-                  </v:textbox>
-                </v:oval>
-                <v:oval id="_x0000_s1033" style="position:absolute;top:6408;width:4895;height:4895;visibility:visible;mso-wrap-style:square;v-text-anchor:middle" o:gfxdata="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" fillcolor="white [3201]" strokecolor="#4ea72e [3209]" strokeweight="1pt">
-                  <v:stroke joinstyle="miter"/>
-                  <v:textbox>
-                    <w:txbxContent>
-                      <w:p>
-                        <w:pPr>
-                          <w:jc w:val="center"/>
-                        </w:pPr>
-                        <m:oMathPara>
-                          <m:oMath>
-                            <m:r>
-                              <w:rPr>
-                                <w:rFonts w:ascii="Cambria Math" w:hAnsi="Cambria Math" w:cs="Calibri"/>
-                                <w:color w:val="BF4E14" w:themeColor="accent2" w:themeShade="BF"/>
-                              </w:rPr>
-                              <m:t>1</m:t>
-                            </m:r>
-                          </m:oMath>
-                        </m:oMathPara>
-                      </w:p>
-                    </w:txbxContent>
-                  </v:textbox>
-                </v:oval>
-                <v:line id="Straight Connector 17" o:spid="_x0000_s1034" style="position:absolute;flip:x;visibility:visible;mso-wrap-style:square" from="4104,4392" to="6840,7056" o:connectortype="straight" o:gfxdata="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" strokecolor="#4ea72e [3209]" strokeweight=".5pt">
-                  <v:stroke joinstyle="miter"/>
-                </v:line>
-              </v:group>
-            </w:pict>
-          </mc:Fallback>
-        </mc:AlternateContent>
-      </w:r>
-    </w:p>
-    <w:p>
-      <w:pPr>
-        <w:rPr>
-          <w:rFonts w:ascii="Calibri" w:hAnsi="Calibri" w:cs="Calibri"/>
-        </w:rPr>
-      </w:pPr>
-    </w:p>
-    <w:p>
-      <w:pPr>
-        <w:rPr>
-          <w:rFonts w:ascii="Calibri" w:hAnsi="Calibri" w:cs="Calibri"/>
-        </w:rPr>
-      </w:pPr>
-    </w:p>
-    <w:p>
-      <w:pPr>
-        <w:rPr>
-          <w:rFonts w:ascii="Calibri" w:hAnsi="Calibri" w:cs="Calibri"/>
-        </w:rPr>
-      </w:pPr>
-    </w:p>
-    <w:p>
-      <w:pPr>
-        <w:rPr>
-          <w:rFonts w:ascii="Calibri" w:hAnsi="Calibri" w:cs="Calibri"/>
-        </w:rPr>
-      </w:pPr>
-    </w:p>
-    <w:p>
-      <w:pPr>
-        <w:rPr>
-          <w:rFonts w:ascii="Calibri" w:hAnsi="Calibri" w:cs="Calibri"/>
-        </w:rPr>
-      </w:pPr>
-    </w:p>
-    <w:p>
-      <w:pPr>
-        <w:rPr>
-          <w:rFonts w:ascii="Calibri" w:hAnsi="Calibri" w:cs="Calibri"/>
-        </w:rPr>
-      </w:pPr>
-    </w:p>
-    <w:p>
-      <w:pPr>
-        <w:rPr>
-          <w:rFonts w:ascii="Calibri" w:hAnsi="Calibri" w:cs="Calibri"/>
-        </w:rPr>
-      </w:pPr>
-      <w:r>
-        <w:rPr>
-          <w:rFonts w:ascii="Calibri" w:hAnsi="Calibri" w:cs="Calibri"/>
-          <w:noProof/>
-        </w:rPr>
-        <mc:AlternateContent>
-          <mc:Choice Requires="wpg">
-            <w:drawing>
-              <wp:anchor distT="0" distB="0" distL="114300" distR="114300" simplePos="0" relativeHeight="251678720" behindDoc="0" locked="0" layoutInCell="1" allowOverlap="1" wp14:anchorId="57C12FAB" wp14:editId="46D84F8E">
-                <wp:simplePos x="0" y="0"/>
-                <wp:positionH relativeFrom="column">
-                  <wp:posOffset>1968500</wp:posOffset>
-                </wp:positionH>
-                <wp:positionV relativeFrom="paragraph">
-                  <wp:posOffset>191770</wp:posOffset>
-                </wp:positionV>
-                <wp:extent cx="1657350" cy="1130300"/>
-                <wp:effectExtent l="0" t="0" r="19050" b="12700"/>
-                <wp:wrapNone/>
-                <wp:docPr id="895950770" name="Group 19"/>
-                <wp:cNvGraphicFramePr/>
-                <a:graphic xmlns:a="http://schemas.openxmlformats.org/drawingml/2006/main">
-                  <a:graphicData uri="http://schemas.microsoft.com/office/word/2010/wordprocessingGroup">
-                    <wpg:wgp>
-                      <wpg:cNvGrpSpPr/>
-                      <wpg:grpSpPr>
-                        <a:xfrm>
-                          <a:off x="0" y="0"/>
-                          <a:ext cx="1657350" cy="1130300"/>
-                          <a:chOff x="0" y="0"/>
-                          <a:chExt cx="1657491" cy="1130385"/>
-                        </a:xfrm>
-                      </wpg:grpSpPr>
-                      <wpg:grpSp>
-                        <wpg:cNvPr id="597481543" name="Group 18"/>
-                        <wpg:cNvGrpSpPr/>
-                        <wpg:grpSpPr>
-                          <a:xfrm>
-                            <a:off x="0" y="0"/>
-                            <a:ext cx="1072785" cy="1130385"/>
-                            <a:chOff x="0" y="0"/>
-                            <a:chExt cx="1072785" cy="1130385"/>
-                          </a:xfrm>
-                        </wpg:grpSpPr>
-                        <wps:wsp>
-                          <wps:cNvPr id="479712049" name="Oval 16"/>
-                          <wps:cNvSpPr/>
-                          <wps:spPr>
-                            <a:xfrm>
-                              <a:off x="583200" y="0"/>
-                              <a:ext cx="489585" cy="489585"/>
-                            </a:xfrm>
-                            <a:prstGeom prst="ellipse">
-                              <a:avLst/>
-                            </a:prstGeom>
-                          </wps:spPr>
-                          <wps:style>
-                            <a:lnRef idx="2">
-                              <a:schemeClr val="accent6"/>
-                            </a:lnRef>
-                            <a:fillRef idx="1">
-                              <a:schemeClr val="lt1"/>
-                            </a:fillRef>
-                            <a:effectRef idx="0">
-                              <a:schemeClr val="accent6"/>
-                            </a:effectRef>
-                            <a:fontRef idx="minor">
-                              <a:schemeClr val="dk1"/>
-                            </a:fontRef>
-                          </wps:style>
-                          <wps:txbx>
-                            <w:txbxContent>
-                              <w:p>
-                                <w:pPr>
-                                  <w:jc w:val="center"/>
-                                </w:pPr>
-                                <m:oMathPara>
-                                  <m:oMath>
-                                    <m:r>
-                                      <w:rPr>
-                                        <w:rFonts w:ascii="Cambria Math" w:hAnsi="Cambria Math" w:cs="Calibri"/>
-                                      </w:rPr>
-                                      <m:t>0</m:t>
-                                    </m:r>
-                                  </m:oMath>
-                                </m:oMathPara>
-                              </w:p>
-                            </w:txbxContent>
-                          </wps:txbx>
-                          <wps:bodyPr rot="0" spcFirstLastPara="0" vertOverflow="overflow" horzOverflow="overflow" vert="horz" wrap="square" lIns="91440" tIns="45720" rIns="91440" bIns="45720" numCol="1" spcCol="0" rtlCol="0" fromWordArt="0" anchor="ctr" anchorCtr="0" forceAA="0" compatLnSpc="1">
-                            <a:prstTxWarp prst="textNoShape">
-                              <a:avLst/>
-                            </a:prstTxWarp>
-                            <a:noAutofit/>
-                          </wps:bodyPr>
-                        </wps:wsp>
-                        <wps:wsp>
-                          <wps:cNvPr id="1358103026" name="Oval 16"/>
-                          <wps:cNvSpPr/>
-                          <wps:spPr>
-                            <a:xfrm>
-                              <a:off x="0" y="640800"/>
-                              <a:ext cx="489585" cy="489585"/>
-                            </a:xfrm>
-                            <a:prstGeom prst="ellipse">
-                              <a:avLst/>
-                            </a:prstGeom>
-                          </wps:spPr>
-                          <wps:style>
-                            <a:lnRef idx="2">
-                              <a:schemeClr val="accent6"/>
-                            </a:lnRef>
-                            <a:fillRef idx="1">
-                              <a:schemeClr val="lt1"/>
-                            </a:fillRef>
-                            <a:effectRef idx="0">
-                              <a:schemeClr val="accent6"/>
-                            </a:effectRef>
-                            <a:fontRef idx="minor">
-                              <a:schemeClr val="dk1"/>
-                            </a:fontRef>
-                          </wps:style>
-                          <wps:txbx>
-                            <w:txbxContent>
-                              <w:p>
-                                <w:pPr>
-                                  <w:jc w:val="center"/>
-                                </w:pPr>
-                                <m:oMathPara>
-                                  <m:oMath>
-                                    <m:r>
-                                      <w:rPr>
-                                        <w:rFonts w:ascii="Cambria Math" w:hAnsi="Cambria Math" w:cs="Calibri"/>
-                                        <w:color w:val="BF4E14" w:themeColor="accent2" w:themeShade="BF"/>
-                                      </w:rPr>
-                                      <m:t>1</m:t>
-                                    </m:r>
-                                  </m:oMath>
-                                </m:oMathPara>
-                              </w:p>
-                            </w:txbxContent>
-                          </wps:txbx>
-                          <wps:bodyPr rot="0" spcFirstLastPara="0" vertOverflow="overflow" horzOverflow="overflow" vert="horz" wrap="square" lIns="91440" tIns="45720" rIns="91440" bIns="45720" numCol="1" spcCol="0" rtlCol="0" fromWordArt="0" anchor="ctr" anchorCtr="0" forceAA="0" compatLnSpc="1">
-                            <a:prstTxWarp prst="textNoShape">
-                              <a:avLst/>
-                            </a:prstTxWarp>
-                            <a:noAutofit/>
-                          </wps:bodyPr>
-                        </wps:wsp>
-                        <wps:wsp>
-                          <wps:cNvPr id="84201470" name="Straight Connector 17"/>
-                          <wps:cNvCnPr/>
-                          <wps:spPr>
-                            <a:xfrm flipH="1">
-                              <a:off x="410400" y="439200"/>
-                              <a:ext cx="273600" cy="266400"/>
-                            </a:xfrm>
-                            <a:prstGeom prst="line">
-                              <a:avLst/>
-                            </a:prstGeom>
-                          </wps:spPr>
-                          <wps:style>
-                            <a:lnRef idx="1">
-                              <a:schemeClr val="accent6"/>
-                            </a:lnRef>
-                            <a:fillRef idx="0">
-                              <a:schemeClr val="accent6"/>
-                            </a:fillRef>
-                            <a:effectRef idx="0">
-                              <a:schemeClr val="accent6"/>
-                            </a:effectRef>
-                            <a:fontRef idx="minor">
-                              <a:schemeClr val="tx1"/>
-                            </a:fontRef>
-                          </wps:style>
-                          <wps:bodyPr/>
-                        </wps:wsp>
-                      </wpg:grpSp>
-                      <wps:wsp>
-                        <wps:cNvPr id="1066168327" name="Oval 16"/>
-                        <wps:cNvSpPr/>
-                        <wps:spPr>
-                          <a:xfrm>
-                            <a:off x="1168029" y="640748"/>
-                            <a:ext cx="489462" cy="489548"/>
-                          </a:xfrm>
-                          <a:prstGeom prst="ellipse">
-                            <a:avLst/>
-                          </a:prstGeom>
-                        </wps:spPr>
-                        <wps:style>
-                          <a:lnRef idx="2">
-                            <a:schemeClr val="accent6"/>
-                          </a:lnRef>
-                          <a:fillRef idx="1">
-                            <a:schemeClr val="lt1"/>
-                          </a:fillRef>
-                          <a:effectRef idx="0">
-                            <a:schemeClr val="accent6"/>
-                          </a:effectRef>
-                          <a:fontRef idx="minor">
-                            <a:schemeClr val="dk1"/>
-                          </a:fontRef>
-                        </wps:style>
-                        <wps:txbx>
-                          <w:txbxContent>
-                            <w:p>
-                              <w:pPr>
-                                <w:jc w:val="center"/>
-                              </w:pPr>
-                              <m:oMathPara>
-                                <m:oMath>
-                                  <m:r>
-                                    <w:rPr>
-                                      <w:rFonts w:ascii="Cambria Math" w:hAnsi="Cambria Math" w:cs="Calibri"/>
-                                      <w:color w:val="BF4E14" w:themeColor="accent2" w:themeShade="BF"/>
-                                    </w:rPr>
-                                    <m:t>2</m:t>
-                                  </m:r>
-                                </m:oMath>
-                              </m:oMathPara>
-                            </w:p>
-                          </w:txbxContent>
-                        </wps:txbx>
-                        <wps:bodyPr rot="0" spcFirstLastPara="0" vertOverflow="overflow" horzOverflow="overflow" vert="horz" wrap="square" lIns="91440" tIns="45720" rIns="91440" bIns="45720" numCol="1" spcCol="0" rtlCol="0" fromWordArt="0" anchor="ctr" anchorCtr="0" forceAA="0" compatLnSpc="1">
-                          <a:prstTxWarp prst="textNoShape">
-                            <a:avLst/>
-                          </a:prstTxWarp>
-                          <a:noAutofit/>
-                        </wps:bodyPr>
-                      </wps:wsp>
-                      <wps:wsp>
-                        <wps:cNvPr id="882584352" name="Straight Connector 17"/>
-                        <wps:cNvCnPr/>
-                        <wps:spPr>
-                          <a:xfrm rot="16200000" flipH="1">
-                            <a:off x="975733" y="442426"/>
-                            <a:ext cx="273050" cy="266065"/>
-                          </a:xfrm>
-                          <a:prstGeom prst="line">
-                            <a:avLst/>
-                          </a:prstGeom>
-                        </wps:spPr>
-                        <wps:style>
-                          <a:lnRef idx="1">
-                            <a:schemeClr val="accent6"/>
-                          </a:lnRef>
-                          <a:fillRef idx="0">
-                            <a:schemeClr val="accent6"/>
-                          </a:fillRef>
-                          <a:effectRef idx="0">
-                            <a:schemeClr val="accent6"/>
-                          </a:effectRef>
-                          <a:fontRef idx="minor">
-                            <a:schemeClr val="tx1"/>
-                          </a:fontRef>
-                        </wps:style>
-                        <wps:bodyPr/>
-                      </wps:wsp>
-                    </wpg:wgp>
-                  </a:graphicData>
-                </a:graphic>
-              </wp:anchor>
-            </w:drawing>
-          </mc:Choice>
-          <mc:Fallback>
-            <w:pict>
-              <v:group w14:anchorId="57C12FAB" id="Group 19" o:spid="_x0000_s1035" style="position:absolute;margin-left:155pt;margin-top:15.1pt;width:130.5pt;height:89pt;z-index:251678720" coordsize="16574,11303" o:gfxdata="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">
-                <v:group id="_x0000_s1036" style="position:absolute;width:10727;height:11303" coordsize="10727,11303" o:gfxdata="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">
-                  <v:oval id="_x0000_s1037" style="position:absolute;left:5832;width:4895;height:4895;visibility:visible;mso-wrap-style:square;v-text-anchor:middle" o:gfxdata="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" fillcolor="white [3201]" strokecolor="#4ea72e [3209]" strokeweight="1pt">
-                    <v:stroke joinstyle="miter"/>
-                    <v:textbox>
-                      <w:txbxContent>
-                        <w:p>
-                          <w:pPr>
-                            <w:jc w:val="center"/>
-                          </w:pPr>
-                          <m:oMathPara>
-                            <m:oMath>
-                              <m:r>
-                                <w:rPr>
-                                  <w:rFonts w:ascii="Cambria Math" w:hAnsi="Cambria Math" w:cs="Calibri"/>
-                                </w:rPr>
-                                <m:t>0</m:t>
-                              </m:r>
-                            </m:oMath>
-                          </m:oMathPara>
-                        </w:p>
-                      </w:txbxContent>
-                    </v:textbox>
-                  </v:oval>
-                  <v:oval id="_x0000_s1038" style="position:absolute;top:6408;width:4895;height:4895;visibility:visible;mso-wrap-style:square;v-text-anchor:middle" o:gfxdata="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" fillcolor="white [3201]" strokecolor="#4ea72e [3209]" strokeweight="1pt">
-                    <v:stroke joinstyle="miter"/>
-                    <v:textbox>
-                      <w:txbxContent>
-                        <w:p>
-                          <w:pPr>
-                            <w:jc w:val="center"/>
-                          </w:pPr>
-                          <m:oMathPara>
-                            <m:oMath>
-                              <m:r>
-                                <w:rPr>
-                                  <w:rFonts w:ascii="Cambria Math" w:hAnsi="Cambria Math" w:cs="Calibri"/>
-                                  <w:color w:val="BF4E14" w:themeColor="accent2" w:themeShade="BF"/>
-                                </w:rPr>
-                                <m:t>1</m:t>
-                              </m:r>
-                            </m:oMath>
-                          </m:oMathPara>
-                        </w:p>
-                      </w:txbxContent>
-                    </v:textbox>
-                  </v:oval>
-                  <v:line id="Straight Connector 17" o:spid="_x0000_s1039" style="position:absolute;flip:x;visibility:visible;mso-wrap-style:square" from="4104,4392" to="6840,7056" o:connectortype="straight" o:gfxdata="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" strokecolor="#4ea72e [3209]" strokeweight=".5pt">
-                    <v:stroke joinstyle="miter"/>
-                  </v:line>
-                </v:group>
-                <v:oval id="_x0000_s1040" style="position:absolute;left:11680;top:6407;width:4894;height:4895;visibility:visible;mso-wrap-style:square;v-text-anchor:middle" o:gfxdata="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" fillcolor="white [3201]" strokecolor="#4ea72e [3209]" strokeweight="1pt">
-                  <v:stroke joinstyle="miter"/>
-                  <v:textbox>
-                    <w:txbxContent>
-                      <w:p>
-                        <w:pPr>
-                          <w:jc w:val="center"/>
-                        </w:pPr>
-                        <m:oMathPara>
-                          <m:oMath>
-                            <m:r>
-                              <w:rPr>
-                                <w:rFonts w:ascii="Cambria Math" w:hAnsi="Cambria Math" w:cs="Calibri"/>
-                                <w:color w:val="BF4E14" w:themeColor="accent2" w:themeShade="BF"/>
-                              </w:rPr>
-                              <m:t>2</m:t>
-                            </m:r>
-                          </m:oMath>
-                        </m:oMathPara>
-                      </w:p>
-                    </w:txbxContent>
-                  </v:textbox>
-                </v:oval>
-                <v:line id="Straight Connector 17" o:spid="_x0000_s1041" style="position:absolute;rotation:90;flip:x;visibility:visible;mso-wrap-style:square" from="9757,4424" to="12487,7084" o:connectortype="straight" o:gfxdata="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" strokecolor="#4ea72e [3209]" strokeweight=".5pt">
-                  <v:stroke joinstyle="miter"/>
-                </v:line>
-              </v:group>
-            </w:pict>
-          </mc:Fallback>
-        </mc:AlternateContent>
-      </w:r>
-    </w:p>
-    <w:p>
-      <w:pPr>
-        <w:pStyle w:val="ListParagraph"/>
-        <w:numPr>
-          <w:ilvl w:val="0"/>
-          <w:numId w:val="2"/>
-        </w:numPr>
-        <w:rPr>
-          <w:rFonts w:ascii="Calibri" w:hAnsi="Calibri" w:cs="Calibri"/>
-        </w:rPr>
-      </w:pPr>
-    </w:p>
-    <w:p>
-      <w:pPr>
-        <w:rPr>
-          <w:rFonts w:ascii="Calibri" w:hAnsi="Calibri" w:cs="Calibri"/>
-        </w:rPr>
-      </w:pPr>
-    </w:p>
-    <w:p>
-      <w:pPr>
-        <w:rPr>
-          <w:rFonts w:ascii="Calibri" w:hAnsi="Calibri" w:cs="Calibri"/>
-        </w:rPr>
-      </w:pPr>
-    </w:p>
-    <w:p>
-      <w:pPr>
-        <w:rPr>
-          <w:rFonts w:ascii="Calibri" w:hAnsi="Calibri" w:cs="Calibri"/>
-        </w:rPr>
-      </w:pPr>
-    </w:p>
-    <w:p>
-      <w:pPr>
-        <w:rPr>
-          <w:rFonts w:ascii="Calibri" w:hAnsi="Calibri" w:cs="Calibri"/>
-        </w:rPr>
-      </w:pPr>
-    </w:p>
-    <w:p>
-      <w:pPr>
-        <w:rPr>
-          <w:rFonts w:ascii="Calibri" w:hAnsi="Calibri" w:cs="Calibri"/>
-        </w:rPr>
-      </w:pPr>
-    </w:p>
-    <w:p>
-      <w:pPr>
-        <w:rPr>
-          <w:rFonts w:ascii="Calibri" w:hAnsi="Calibri" w:cs="Calibri"/>
-        </w:rPr>
-      </w:pPr>
-    </w:p>
-    <w:p>
-      <w:pPr>
-        <w:rPr>
-          <w:rFonts w:ascii="Calibri" w:hAnsi="Calibri" w:cs="Calibri"/>
-        </w:rPr>
-      </w:pPr>
-    </w:p>
-    <w:p>
-      <w:pPr>
-        <w:pStyle w:val="ListParagraph"/>
-        <w:numPr>
-          <w:ilvl w:val="0"/>
-          <w:numId w:val="2"/>
-        </w:numPr>
-        <w:rPr>
-          <w:rFonts w:ascii="Calibri" w:hAnsi="Calibri" w:cs="Calibri"/>
-        </w:rPr>
-      </w:pPr>
-      <w:r>
-        <w:rPr>
-          <w:rFonts w:ascii="Calibri" w:hAnsi="Calibri" w:cs="Calibri"/>
-          <w:noProof/>
-        </w:rPr>
-        <mc:AlternateContent>
-          <mc:Choice Requires="wpg">
-            <w:drawing>
-              <wp:anchor distT="0" distB="0" distL="114300" distR="114300" simplePos="0" relativeHeight="251684864" behindDoc="0" locked="0" layoutInCell="1" allowOverlap="1" wp14:anchorId="2D3BB567" wp14:editId="7370CD4E">
-                <wp:simplePos x="0" y="0"/>
-                <wp:positionH relativeFrom="column">
-                  <wp:posOffset>1354914</wp:posOffset>
-                </wp:positionH>
-                <wp:positionV relativeFrom="paragraph">
-                  <wp:posOffset>11958</wp:posOffset>
-                </wp:positionV>
-                <wp:extent cx="2264725" cy="1743747"/>
-                <wp:effectExtent l="0" t="0" r="8890" b="8890"/>
-                <wp:wrapNone/>
-                <wp:docPr id="448964914" name="Group 20"/>
-                <wp:cNvGraphicFramePr/>
-                <a:graphic xmlns:a="http://schemas.openxmlformats.org/drawingml/2006/main">
-                  <a:graphicData uri="http://schemas.microsoft.com/office/word/2010/wordprocessingGroup">
-                    <wpg:wgp>
-                      <wpg:cNvGrpSpPr/>
-                      <wpg:grpSpPr>
-                        <a:xfrm>
-                          <a:off x="0" y="0"/>
-                          <a:ext cx="2264725" cy="1743747"/>
-                          <a:chOff x="0" y="0"/>
-                          <a:chExt cx="2264725" cy="1743747"/>
-                        </a:xfrm>
-                      </wpg:grpSpPr>
-                      <wpg:grpSp>
-                        <wpg:cNvPr id="817207444" name="Group 19"/>
-                        <wpg:cNvGrpSpPr/>
-                        <wpg:grpSpPr>
-                          <a:xfrm>
-                            <a:off x="607375" y="0"/>
-                            <a:ext cx="1657350" cy="1130300"/>
-                            <a:chOff x="0" y="0"/>
-                            <a:chExt cx="1657491" cy="1130385"/>
-                          </a:xfrm>
-                        </wpg:grpSpPr>
-                        <wpg:grpSp>
-                          <wpg:cNvPr id="1573495293" name="Group 18"/>
-                          <wpg:cNvGrpSpPr/>
-                          <wpg:grpSpPr>
-                            <a:xfrm>
-                              <a:off x="0" y="0"/>
-                              <a:ext cx="1072785" cy="1130385"/>
-                              <a:chOff x="0" y="0"/>
-                              <a:chExt cx="1072785" cy="1130385"/>
-                            </a:xfrm>
-                          </wpg:grpSpPr>
-                          <wps:wsp>
-                            <wps:cNvPr id="2064618833" name="Oval 16"/>
-                            <wps:cNvSpPr/>
-                            <wps:spPr>
-                              <a:xfrm>
-                                <a:off x="583200" y="0"/>
-                                <a:ext cx="489585" cy="489585"/>
-                              </a:xfrm>
-                              <a:prstGeom prst="ellipse">
-                                <a:avLst/>
-                              </a:prstGeom>
-                            </wps:spPr>
-                            <wps:style>
-                              <a:lnRef idx="2">
-                                <a:schemeClr val="accent6"/>
-                              </a:lnRef>
-                              <a:fillRef idx="1">
-                                <a:schemeClr val="lt1"/>
-                              </a:fillRef>
-                              <a:effectRef idx="0">
-                                <a:schemeClr val="accent6"/>
-                              </a:effectRef>
-                              <a:fontRef idx="minor">
-                                <a:schemeClr val="dk1"/>
-                              </a:fontRef>
-                            </wps:style>
-                            <wps:txbx>
-                              <w:txbxContent>
-                                <w:p>
-                                  <w:pPr>
-                                    <w:jc w:val="center"/>
-                                  </w:pPr>
-                                  <m:oMathPara>
-                                    <m:oMath>
-                                      <m:r>
-                                        <w:rPr>
-                                          <w:rFonts w:ascii="Cambria Math" w:hAnsi="Cambria Math" w:cs="Calibri"/>
-                                        </w:rPr>
-                                        <m:t>0</m:t>
-                                      </m:r>
-                                    </m:oMath>
-                                  </m:oMathPara>
-                                </w:p>
-                              </w:txbxContent>
-                            </wps:txbx>
-                            <wps:bodyPr rot="0" spcFirstLastPara="0" vertOverflow="overflow" horzOverflow="overflow" vert="horz" wrap="square" lIns="91440" tIns="45720" rIns="91440" bIns="45720" numCol="1" spcCol="0" rtlCol="0" fromWordArt="0" anchor="ctr" anchorCtr="0" forceAA="0" compatLnSpc="1">
-                              <a:prstTxWarp prst="textNoShape">
-                                <a:avLst/>
-                              </a:prstTxWarp>
-                              <a:noAutofit/>
-                            </wps:bodyPr>
-                          </wps:wsp>
-                          <wps:wsp>
-                            <wps:cNvPr id="746273268" name="Oval 16"/>
-                            <wps:cNvSpPr/>
-                            <wps:spPr>
-                              <a:xfrm>
-                                <a:off x="0" y="640800"/>
-                                <a:ext cx="489585" cy="489585"/>
-                              </a:xfrm>
-                              <a:prstGeom prst="ellipse">
-                                <a:avLst/>
-                              </a:prstGeom>
-                            </wps:spPr>
-                            <wps:style>
-                              <a:lnRef idx="2">
-                                <a:schemeClr val="accent6"/>
-                              </a:lnRef>
-                              <a:fillRef idx="1">
-                                <a:schemeClr val="lt1"/>
-                              </a:fillRef>
-                              <a:effectRef idx="0">
-                                <a:schemeClr val="accent6"/>
-                              </a:effectRef>
-                              <a:fontRef idx="minor">
-                                <a:schemeClr val="dk1"/>
-                              </a:fontRef>
-                            </wps:style>
-                            <wps:txbx>
-                              <w:txbxContent>
-                                <w:p>
-                                  <w:pPr>
-                                    <w:jc w:val="center"/>
-                                  </w:pPr>
-                                  <m:oMathPara>
-                                    <m:oMath>
-                                      <m:r>
-                                        <w:rPr>
-                                          <w:rFonts w:ascii="Cambria Math" w:hAnsi="Cambria Math" w:cs="Calibri"/>
-                                          <w:color w:val="BF4E14" w:themeColor="accent2" w:themeShade="BF"/>
-                                        </w:rPr>
-                                        <m:t>1</m:t>
-                                      </m:r>
-                                    </m:oMath>
-                                  </m:oMathPara>
-                                </w:p>
-                              </w:txbxContent>
-                            </wps:txbx>
-                            <wps:bodyPr rot="0" spcFirstLastPara="0" vertOverflow="overflow" horzOverflow="overflow" vert="horz" wrap="square" lIns="91440" tIns="45720" rIns="91440" bIns="45720" numCol="1" spcCol="0" rtlCol="0" fromWordArt="0" anchor="ctr" anchorCtr="0" forceAA="0" compatLnSpc="1">
-                              <a:prstTxWarp prst="textNoShape">
-                                <a:avLst/>
-                              </a:prstTxWarp>
-                              <a:noAutofit/>
-                            </wps:bodyPr>
-                          </wps:wsp>
-                          <wps:wsp>
-                            <wps:cNvPr id="599444813" name="Straight Connector 17"/>
-                            <wps:cNvCnPr/>
-                            <wps:spPr>
-                              <a:xfrm flipH="1">
-                                <a:off x="410400" y="439200"/>
-                                <a:ext cx="273600" cy="266400"/>
-                              </a:xfrm>
-                              <a:prstGeom prst="line">
-                                <a:avLst/>
-                              </a:prstGeom>
-                            </wps:spPr>
-                            <wps:style>
-                              <a:lnRef idx="1">
-                                <a:schemeClr val="accent6"/>
-                              </a:lnRef>
-                              <a:fillRef idx="0">
-                                <a:schemeClr val="accent6"/>
-                              </a:fillRef>
-                              <a:effectRef idx="0">
-                                <a:schemeClr val="accent6"/>
-                              </a:effectRef>
-                              <a:fontRef idx="minor">
-                                <a:schemeClr val="tx1"/>
-                              </a:fontRef>
-                            </wps:style>
-                            <wps:bodyPr/>
-                          </wps:wsp>
-                        </wpg:grpSp>
-                        <wps:wsp>
-                          <wps:cNvPr id="684797437" name="Oval 16"/>
-                          <wps:cNvSpPr/>
-                          <wps:spPr>
-                            <a:xfrm>
-                              <a:off x="1168029" y="640748"/>
-                              <a:ext cx="489462" cy="489548"/>
-                            </a:xfrm>
-                            <a:prstGeom prst="ellipse">
-                              <a:avLst/>
-                            </a:prstGeom>
-                          </wps:spPr>
-                          <wps:style>
-                            <a:lnRef idx="2">
-                              <a:schemeClr val="accent6"/>
-                            </a:lnRef>
-                            <a:fillRef idx="1">
-                              <a:schemeClr val="lt1"/>
-                            </a:fillRef>
-                            <a:effectRef idx="0">
-                              <a:schemeClr val="accent6"/>
-                            </a:effectRef>
-                            <a:fontRef idx="minor">
-                              <a:schemeClr val="dk1"/>
-                            </a:fontRef>
-                          </wps:style>
-                          <wps:txbx>
-                            <w:txbxContent>
-                              <w:p>
-                                <w:pPr>
-                                  <w:jc w:val="center"/>
-                                </w:pPr>
-                                <m:oMathPara>
-                                  <m:oMath>
-                                    <m:r>
-                                      <w:rPr>
-                                        <w:rFonts w:ascii="Cambria Math" w:hAnsi="Cambria Math" w:cs="Calibri"/>
-                                        <w:color w:val="BF4E14" w:themeColor="accent2" w:themeShade="BF"/>
-                                      </w:rPr>
-                                      <m:t>2</m:t>
-                                    </m:r>
-                                  </m:oMath>
-                                </m:oMathPara>
-                              </w:p>
-                            </w:txbxContent>
-                          </wps:txbx>
-                          <wps:bodyPr rot="0" spcFirstLastPara="0" vertOverflow="overflow" horzOverflow="overflow" vert="horz" wrap="square" lIns="91440" tIns="45720" rIns="91440" bIns="45720" numCol="1" spcCol="0" rtlCol="0" fromWordArt="0" anchor="ctr" anchorCtr="0" forceAA="0" compatLnSpc="1">
-                            <a:prstTxWarp prst="textNoShape">
-                              <a:avLst/>
-                            </a:prstTxWarp>
-                            <a:noAutofit/>
-                          </wps:bodyPr>
-                        </wps:wsp>
-                        <wps:wsp>
-                          <wps:cNvPr id="1793529017" name="Straight Connector 17"/>
-                          <wps:cNvCnPr/>
-                          <wps:spPr>
-                            <a:xfrm rot="16200000" flipH="1">
-                              <a:off x="975733" y="442426"/>
-                              <a:ext cx="273050" cy="266065"/>
-                            </a:xfrm>
-                            <a:prstGeom prst="line">
-                              <a:avLst/>
-                            </a:prstGeom>
-                          </wps:spPr>
-                          <wps:style>
-                            <a:lnRef idx="1">
-                              <a:schemeClr val="accent6"/>
-                            </a:lnRef>
-                            <a:fillRef idx="0">
-                              <a:schemeClr val="accent6"/>
-                            </a:fillRef>
-                            <a:effectRef idx="0">
-                              <a:schemeClr val="accent6"/>
-                            </a:effectRef>
-                            <a:fontRef idx="minor">
-                              <a:schemeClr val="tx1"/>
-                            </a:fontRef>
-                          </wps:style>
-                          <wps:bodyPr/>
-                        </wps:wsp>
-                      </wpg:grpSp>
-                      <wps:wsp>
-                        <wps:cNvPr id="1716025658" name="Oval 16"/>
-                        <wps:cNvSpPr/>
-                        <wps:spPr>
-                          <a:xfrm>
-                            <a:off x="0" y="1254797"/>
-                            <a:ext cx="488950" cy="488950"/>
-                          </a:xfrm>
-                          <a:prstGeom prst="ellipse">
-                            <a:avLst/>
-                          </a:prstGeom>
-                        </wps:spPr>
-                        <wps:style>
-                          <a:lnRef idx="2">
-                            <a:schemeClr val="accent6"/>
-                          </a:lnRef>
-                          <a:fillRef idx="1">
-                            <a:schemeClr val="lt1"/>
-                          </a:fillRef>
-                          <a:effectRef idx="0">
-                            <a:schemeClr val="accent6"/>
-                          </a:effectRef>
-                          <a:fontRef idx="minor">
-                            <a:schemeClr val="dk1"/>
-                          </a:fontRef>
-                        </wps:style>
-                        <wps:txbx>
-                          <w:txbxContent>
-                            <w:p>
-                              <w:pPr>
-                                <w:jc w:val="center"/>
-                              </w:pPr>
-                              <m:oMathPara>
-                                <m:oMath>
-                                  <m:r>
-                                    <w:rPr>
-                                      <w:rFonts w:ascii="Cambria Math" w:hAnsi="Cambria Math" w:cs="Calibri"/>
-                                      <w:color w:val="8DD873" w:themeColor="accent6" w:themeTint="99"/>
-                                    </w:rPr>
-                                    <m:t>2</m:t>
-                                  </m:r>
-                                </m:oMath>
-                              </m:oMathPara>
-                            </w:p>
-                          </w:txbxContent>
-                        </wps:txbx>
-                        <wps:bodyPr rot="0" spcFirstLastPara="0" vertOverflow="overflow" horzOverflow="overflow" vert="horz" wrap="square" lIns="91440" tIns="45720" rIns="91440" bIns="45720" numCol="1" spcCol="0" rtlCol="0" fromWordArt="0" anchor="ctr" anchorCtr="0" forceAA="0" compatLnSpc="1">
-                          <a:prstTxWarp prst="textNoShape">
-                            <a:avLst/>
-                          </a:prstTxWarp>
-                          <a:noAutofit/>
-                        </wps:bodyPr>
-                      </wps:wsp>
-                      <wps:wsp>
-                        <wps:cNvPr id="678901328" name="Straight Connector 17"/>
-                        <wps:cNvCnPr/>
-                        <wps:spPr>
-                          <a:xfrm flipH="1">
-                            <a:off x="407141" y="1054564"/>
-                            <a:ext cx="273577" cy="266380"/>
-                          </a:xfrm>
-                          <a:prstGeom prst="line">
-                            <a:avLst/>
-                          </a:prstGeom>
-                        </wps:spPr>
-                        <wps:style>
-                          <a:lnRef idx="1">
-                            <a:schemeClr val="accent6"/>
-                          </a:lnRef>
-                          <a:fillRef idx="0">
-                            <a:schemeClr val="accent6"/>
-                          </a:fillRef>
-                          <a:effectRef idx="0">
-                            <a:schemeClr val="accent6"/>
-                          </a:effectRef>
-                          <a:fontRef idx="minor">
-                            <a:schemeClr val="tx1"/>
-                          </a:fontRef>
-                        </wps:style>
-                        <wps:bodyPr/>
-                      </wps:wsp>
-                    </wpg:wgp>
-                  </a:graphicData>
-                </a:graphic>
-              </wp:anchor>
-            </w:drawing>
-          </mc:Choice>
-          <mc:Fallback>
-            <w:pict>
-              <v:group w14:anchorId="2D3BB567" id="Group 20" o:spid="_x0000_s1042" style="position:absolute;left:0;text-align:left;margin-left:106.7pt;margin-top:.95pt;width:178.3pt;height:137.3pt;z-index:251684864" coordsize="22647,17437" o:gfxdata="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">
-                <v:group id="_x0000_s1043" style="position:absolute;left:6073;width:16574;height:11303" coordsize="16574,11303" o:gfxdata="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">
-                  <v:group id="_x0000_s1044" style="position:absolute;width:10727;height:11303" coordsize="10727,11303" o:gfxdata="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">
-                    <v:oval id="_x0000_s1045" style="position:absolute;left:5832;width:4895;height:4895;visibility:visible;mso-wrap-style:square;v-text-anchor:middle" o:gfxdata="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" fillcolor="white [3201]" strokecolor="#4ea72e [3209]" strokeweight="1pt">
-                      <v:stroke joinstyle="miter"/>
-                      <v:textbox>
-                        <w:txbxContent>
-                          <w:p>
-                            <w:pPr>
-                              <w:jc w:val="center"/>
-                            </w:pPr>
-                            <m:oMathPara>
-                              <m:oMath>
-                                <m:r>
-                                  <w:rPr>
-                                    <w:rFonts w:ascii="Cambria Math" w:hAnsi="Cambria Math" w:cs="Calibri"/>
-                                  </w:rPr>
-                                  <m:t>0</m:t>
-                                </m:r>
-                              </m:oMath>
-                            </m:oMathPara>
-                          </w:p>
-                        </w:txbxContent>
-                      </v:textbox>
-                    </v:oval>
-                    <v:oval id="_x0000_s1046" style="position:absolute;top:6408;width:4895;height:4895;visibility:visible;mso-wrap-style:square;v-text-anchor:middle" o:gfxdata="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" fillcolor="white [3201]" strokecolor="#4ea72e [3209]" strokeweight="1pt">
-                      <v:stroke joinstyle="miter"/>
-                      <v:textbox>
-                        <w:txbxContent>
-                          <w:p>
-                            <w:pPr>
-                              <w:jc w:val="center"/>
-                            </w:pPr>
-                            <m:oMathPara>
-                              <m:oMath>
-                                <m:r>
-                                  <w:rPr>
-                                    <w:rFonts w:ascii="Cambria Math" w:hAnsi="Cambria Math" w:cs="Calibri"/>
-                                    <w:color w:val="BF4E14" w:themeColor="accent2" w:themeShade="BF"/>
-                                  </w:rPr>
-                                  <m:t>1</m:t>
-                                </m:r>
-                              </m:oMath>
-                            </m:oMathPara>
-                          </w:p>
-                        </w:txbxContent>
-                      </v:textbox>
-                    </v:oval>
-                    <v:line id="Straight Connector 17" o:spid="_x0000_s1047" style="position:absolute;flip:x;visibility:visible;mso-wrap-style:square" from="4104,4392" to="6840,7056" o:connectortype="straight" o:gfxdata="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" strokecolor="#4ea72e [3209]" strokeweight=".5pt">
-                      <v:stroke joinstyle="miter"/>
-                    </v:line>
-                  </v:group>
-                  <v:oval id="_x0000_s1048" style="position:absolute;left:11680;top:6407;width:4894;height:4895;visibility:visible;mso-wrap-style:square;v-text-anchor:middle" o:gfxdata="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" fillcolor="white [3201]" strokecolor="#4ea72e [3209]" strokeweight="1pt">
-                    <v:stroke joinstyle="miter"/>
-                    <v:textbox>
-                      <w:txbxContent>
-                        <w:p>
-                          <w:pPr>
-                            <w:jc w:val="center"/>
-                          </w:pPr>
-                          <m:oMathPara>
-                            <m:oMath>
-                              <m:r>
-                                <w:rPr>
-                                  <w:rFonts w:ascii="Cambria Math" w:hAnsi="Cambria Math" w:cs="Calibri"/>
-                                  <w:color w:val="BF4E14" w:themeColor="accent2" w:themeShade="BF"/>
-                                </w:rPr>
-                                <m:t>2</m:t>
-                              </m:r>
-                            </m:oMath>
-                          </m:oMathPara>
-                        </w:p>
-                      </w:txbxContent>
-                    </v:textbox>
-                  </v:oval>
-                  <v:line id="Straight Connector 17" o:spid="_x0000_s1049" style="position:absolute;rotation:90;flip:x;visibility:visible;mso-wrap-style:square" from="9757,4424" to="12487,7084" o:connectortype="straight" o:gfxdata="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" strokecolor="#4ea72e [3209]" strokeweight=".5pt">
-                    <v:stroke joinstyle="miter"/>
-                  </v:line>
-                </v:group>
-                <v:oval id="_x0000_s1050" style="position:absolute;top:12547;width:4889;height:4890;visibility:visible;mso-wrap-style:square;v-text-anchor:middle" o:gfxdata="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" fillcolor="white [3201]" strokecolor="#4ea72e [3209]" strokeweight="1pt">
-                  <v:stroke joinstyle="miter"/>
-                  <v:textbox>
-                    <w:txbxContent>
-                      <w:p>
-                        <w:pPr>
-                          <w:jc w:val="center"/>
-                        </w:pPr>
-                        <m:oMathPara>
-                          <m:oMath>
-                            <m:r>
-                              <w:rPr>
-                                <w:rFonts w:ascii="Cambria Math" w:hAnsi="Cambria Math" w:cs="Calibri"/>
-                                <w:color w:val="8DD873" w:themeColor="accent6" w:themeTint="99"/>
-                              </w:rPr>
-                              <m:t>2</m:t>
-                            </m:r>
-                          </m:oMath>
-                        </m:oMathPara>
-                      </w:p>
-                    </w:txbxContent>
-                  </v:textbox>
-                </v:oval>
-                <v:line id="Straight Connector 17" o:spid="_x0000_s1051" style="position:absolute;flip:x;visibility:visible;mso-wrap-style:square" from="4071,10545" to="6807,13209" o:connectortype="straight" o:gfxdata="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" strokecolor="#4ea72e [3209]" strokeweight=".5pt">
-                  <v:stroke joinstyle="miter"/>
-                </v:line>
-              </v:group>
-            </w:pict>
-          </mc:Fallback>
-        </mc:AlternateContent>
-      </w:r>
-    </w:p>
-    <w:p>
-      <w:pPr>
-        <w:rPr>
-          <w:rFonts w:ascii="Calibri" w:hAnsi="Calibri" w:cs="Calibri"/>
-        </w:rPr>
-      </w:pPr>
-    </w:p>
-    <w:p>
-      <w:pPr>
-        <w:rPr>
-          <w:rFonts w:ascii="Calibri" w:hAnsi="Calibri" w:cs="Calibri"/>
-        </w:rPr>
-      </w:pPr>
-    </w:p>
-    <w:p>
-      <w:pPr>
-        <w:rPr>
-          <w:rFonts w:ascii="Calibri" w:hAnsi="Calibri" w:cs="Calibri"/>
-        </w:rPr>
-      </w:pPr>
-    </w:p>
-    <w:p>
-      <w:pPr>
-        <w:rPr>
-          <w:rFonts w:ascii="Calibri" w:hAnsi="Calibri" w:cs="Calibri"/>
-        </w:rPr>
-      </w:pPr>
-    </w:p>
-    <w:p>
-      <w:pPr>
-        <w:rPr>
-          <w:rFonts w:ascii="Calibri" w:hAnsi="Calibri" w:cs="Calibri"/>
-        </w:rPr>
-      </w:pPr>
-    </w:p>
-    <w:p>
-      <w:pPr>
-        <w:rPr>
-          <w:rFonts w:ascii="Calibri" w:hAnsi="Calibri" w:cs="Calibri"/>
-        </w:rPr>
-      </w:pPr>
-    </w:p>
-    <w:p>
-      <w:pPr>
-        <w:rPr>
-          <w:rFonts w:ascii="Calibri" w:hAnsi="Calibri" w:cs="Calibri"/>
-        </w:rPr>
-      </w:pPr>
-    </w:p>
-    <w:p>
-      <w:pPr>
-        <w:rPr>
-          <w:rFonts w:ascii="Calibri" w:hAnsi="Calibri" w:cs="Calibri"/>
-        </w:rPr>
-      </w:pPr>
-    </w:p>
-    <w:p>
-      <w:pPr>
-        <w:rPr>
-          <w:rFonts w:ascii="Calibri" w:hAnsi="Calibri" w:cs="Calibri"/>
-        </w:rPr>
-      </w:pPr>
-    </w:p>
-    <w:p>
-      <w:pPr>
-        <w:rPr>
-          <w:rFonts w:ascii="Calibri" w:hAnsi="Calibri" w:cs="Calibri"/>
-        </w:rPr>
-      </w:pPr>
-    </w:p>
-    <w:p>
-      <w:pPr>
-        <w:rPr>
-          <w:rFonts w:ascii="Calibri" w:hAnsi="Calibri" w:cs="Calibri"/>
-        </w:rPr>
-      </w:pPr>
-      <w:r>
-        <w:rPr>
-          <w:rFonts w:ascii="Calibri" w:hAnsi="Calibri" w:cs="Calibri"/>
-          <w:noProof/>
-          <w14:ligatures w14:val="standardContextual"/>
-        </w:rPr>
-        <mc:AlternateContent>
-          <mc:Choice Requires="wpg">
-            <w:drawing>
-              <wp:anchor distT="0" distB="0" distL="114300" distR="114300" simplePos="0" relativeHeight="251691008" behindDoc="0" locked="0" layoutInCell="1" allowOverlap="1" wp14:anchorId="6E65812A" wp14:editId="4981178E">
-                <wp:simplePos x="0" y="0"/>
-                <wp:positionH relativeFrom="column">
-                  <wp:posOffset>1354455</wp:posOffset>
-                </wp:positionH>
-                <wp:positionV relativeFrom="paragraph">
-                  <wp:posOffset>83639</wp:posOffset>
-                </wp:positionV>
-                <wp:extent cx="2264725" cy="1750972"/>
-                <wp:effectExtent l="0" t="0" r="8890" b="14605"/>
-                <wp:wrapNone/>
-                <wp:docPr id="1339064750" name="Group 21"/>
-                <wp:cNvGraphicFramePr/>
-                <a:graphic xmlns:a="http://schemas.openxmlformats.org/drawingml/2006/main">
-                  <a:graphicData uri="http://schemas.microsoft.com/office/word/2010/wordprocessingGroup">
-                    <wpg:wgp>
-                      <wpg:cNvGrpSpPr/>
-                      <wpg:grpSpPr>
-                        <a:xfrm>
-                          <a:off x="0" y="0"/>
-                          <a:ext cx="2264725" cy="1750972"/>
-                          <a:chOff x="0" y="0"/>
-                          <a:chExt cx="2264725" cy="1750972"/>
-                        </a:xfrm>
-                      </wpg:grpSpPr>
-                      <wpg:grpSp>
-                        <wpg:cNvPr id="234455897" name="Group 20"/>
-                        <wpg:cNvGrpSpPr/>
-                        <wpg:grpSpPr>
-                          <a:xfrm>
-                            <a:off x="0" y="0"/>
-                            <a:ext cx="2264725" cy="1743747"/>
-                            <a:chOff x="0" y="0"/>
-                            <a:chExt cx="2264725" cy="1743747"/>
-                          </a:xfrm>
-                        </wpg:grpSpPr>
-                        <wpg:grpSp>
-                          <wpg:cNvPr id="1320335370" name="Group 19"/>
-                          <wpg:cNvGrpSpPr/>
-                          <wpg:grpSpPr>
-                            <a:xfrm>
-                              <a:off x="607375" y="0"/>
-                              <a:ext cx="1657350" cy="1130300"/>
-                              <a:chOff x="0" y="0"/>
-                              <a:chExt cx="1657491" cy="1130385"/>
-                            </a:xfrm>
-                          </wpg:grpSpPr>
-                          <wpg:grpSp>
-                            <wpg:cNvPr id="186144086" name="Group 18"/>
-                            <wpg:cNvGrpSpPr/>
-                            <wpg:grpSpPr>
-                              <a:xfrm>
-                                <a:off x="0" y="0"/>
-                                <a:ext cx="1072785" cy="1130385"/>
-                                <a:chOff x="0" y="0"/>
-                                <a:chExt cx="1072785" cy="1130385"/>
-                              </a:xfrm>
-                            </wpg:grpSpPr>
-                            <wps:wsp>
-                              <wps:cNvPr id="388779834" name="Oval 16"/>
-                              <wps:cNvSpPr/>
-                              <wps:spPr>
-                                <a:xfrm>
-                                  <a:off x="583200" y="0"/>
-                                  <a:ext cx="489585" cy="489585"/>
-                                </a:xfrm>
-                                <a:prstGeom prst="ellipse">
-                                  <a:avLst/>
-                                </a:prstGeom>
-                              </wps:spPr>
-                              <wps:style>
-                                <a:lnRef idx="2">
-                                  <a:schemeClr val="accent6"/>
-                                </a:lnRef>
-                                <a:fillRef idx="1">
-                                  <a:schemeClr val="lt1"/>
-                                </a:fillRef>
-                                <a:effectRef idx="0">
-                                  <a:schemeClr val="accent6"/>
-                                </a:effectRef>
-                                <a:fontRef idx="minor">
-                                  <a:schemeClr val="dk1"/>
-                                </a:fontRef>
-                              </wps:style>
-                              <wps:txbx>
-                                <w:txbxContent>
-                                  <w:p>
-                                    <w:pPr>
-                                      <w:jc w:val="center"/>
-                                    </w:pPr>
-                                    <m:oMathPara>
-                                      <m:oMath>
-                                        <m:r>
-                                          <w:rPr>
-                                            <w:rFonts w:ascii="Cambria Math" w:hAnsi="Cambria Math" w:cs="Calibri"/>
-                                          </w:rPr>
-                                          <m:t>0</m:t>
-                                        </m:r>
-                                      </m:oMath>
-                                    </m:oMathPara>
-                                  </w:p>
-                                </w:txbxContent>
-                              </wps:txbx>
-                              <wps:bodyPr rot="0" spcFirstLastPara="0" vertOverflow="overflow" horzOverflow="overflow" vert="horz" wrap="square" lIns="91440" tIns="45720" rIns="91440" bIns="45720" numCol="1" spcCol="0" rtlCol="0" fromWordArt="0" anchor="ctr" anchorCtr="0" forceAA="0" compatLnSpc="1">
-                                <a:prstTxWarp prst="textNoShape">
-                                  <a:avLst/>
-                                </a:prstTxWarp>
-                                <a:noAutofit/>
-                              </wps:bodyPr>
-                            </wps:wsp>
-                            <wps:wsp>
-                              <wps:cNvPr id="1577057556" name="Oval 16"/>
-                              <wps:cNvSpPr/>
-                              <wps:spPr>
-                                <a:xfrm>
-                                  <a:off x="0" y="640800"/>
-                                  <a:ext cx="489585" cy="489585"/>
-                                </a:xfrm>
-                                <a:prstGeom prst="ellipse">
-                                  <a:avLst/>
-                                </a:prstGeom>
-                              </wps:spPr>
-                              <wps:style>
-                                <a:lnRef idx="2">
-                                  <a:schemeClr val="accent6"/>
-                                </a:lnRef>
-                                <a:fillRef idx="1">
-                                  <a:schemeClr val="lt1"/>
-                                </a:fillRef>
-                                <a:effectRef idx="0">
-                                  <a:schemeClr val="accent6"/>
-                                </a:effectRef>
-                                <a:fontRef idx="minor">
-                                  <a:schemeClr val="dk1"/>
-                                </a:fontRef>
-                              </wps:style>
-                              <wps:txbx>
-                                <w:txbxContent>
-                                  <w:p>
-                                    <w:pPr>
-                                      <w:jc w:val="center"/>
-                                    </w:pPr>
-                                    <m:oMathPara>
-                                      <m:oMath>
-                                        <m:r>
-                                          <w:rPr>
-                                            <w:rFonts w:ascii="Cambria Math" w:hAnsi="Cambria Math" w:cs="Calibri"/>
-                                            <w:color w:val="BF4E14" w:themeColor="accent2" w:themeShade="BF"/>
-                                          </w:rPr>
-                                          <m:t>1</m:t>
-                                        </m:r>
-                                      </m:oMath>
-                                    </m:oMathPara>
-                                  </w:p>
-                                </w:txbxContent>
-                              </wps:txbx>
-                              <wps:bodyPr rot="0" spcFirstLastPara="0" vertOverflow="overflow" horzOverflow="overflow" vert="horz" wrap="square" lIns="91440" tIns="45720" rIns="91440" bIns="45720" numCol="1" spcCol="0" rtlCol="0" fromWordArt="0" anchor="ctr" anchorCtr="0" forceAA="0" compatLnSpc="1">
-                                <a:prstTxWarp prst="textNoShape">
-                                  <a:avLst/>
-                                </a:prstTxWarp>
-                                <a:noAutofit/>
-                              </wps:bodyPr>
-                            </wps:wsp>
-                            <wps:wsp>
-                              <wps:cNvPr id="1012799890" name="Straight Connector 17"/>
-                              <wps:cNvCnPr/>
-                              <wps:spPr>
-                                <a:xfrm flipH="1">
-                                  <a:off x="410400" y="439200"/>
-                                  <a:ext cx="273600" cy="266400"/>
-                                </a:xfrm>
-                                <a:prstGeom prst="line">
-                                  <a:avLst/>
-                                </a:prstGeom>
-                              </wps:spPr>
-                              <wps:style>
-                                <a:lnRef idx="1">
-                                  <a:schemeClr val="accent6"/>
-                                </a:lnRef>
-                                <a:fillRef idx="0">
-                                  <a:schemeClr val="accent6"/>
-                                </a:fillRef>
-                                <a:effectRef idx="0">
-                                  <a:schemeClr val="accent6"/>
-                                </a:effectRef>
-                                <a:fontRef idx="minor">
-                                  <a:schemeClr val="tx1"/>
-                                </a:fontRef>
-                              </wps:style>
-                              <wps:bodyPr/>
-                            </wps:wsp>
-                          </wpg:grpSp>
-                          <wps:wsp>
-                            <wps:cNvPr id="1496255344" name="Oval 16"/>
-                            <wps:cNvSpPr/>
-                            <wps:spPr>
-                              <a:xfrm>
-                                <a:off x="1168029" y="640748"/>
-                                <a:ext cx="489462" cy="489548"/>
-                              </a:xfrm>
-                              <a:prstGeom prst="ellipse">
-                                <a:avLst/>
-                              </a:prstGeom>
-                            </wps:spPr>
-                            <wps:style>
-                              <a:lnRef idx="2">
-                                <a:schemeClr val="accent6"/>
-                              </a:lnRef>
-                              <a:fillRef idx="1">
-                                <a:schemeClr val="lt1"/>
-                              </a:fillRef>
-                              <a:effectRef idx="0">
-                                <a:schemeClr val="accent6"/>
-                              </a:effectRef>
-                              <a:fontRef idx="minor">
-                                <a:schemeClr val="dk1"/>
-                              </a:fontRef>
-                            </wps:style>
-                            <wps:txbx>
-                              <w:txbxContent>
-                                <w:p>
-                                  <w:pPr>
-                                    <w:jc w:val="center"/>
-                                  </w:pPr>
-                                  <m:oMathPara>
-                                    <m:oMath>
-                                      <m:r>
-                                        <w:rPr>
-                                          <w:rFonts w:ascii="Cambria Math" w:hAnsi="Cambria Math" w:cs="Calibri"/>
-                                          <w:color w:val="BF4E14" w:themeColor="accent2" w:themeShade="BF"/>
-                                        </w:rPr>
-                                        <m:t>2</m:t>
-                                      </m:r>
-                                    </m:oMath>
-                                  </m:oMathPara>
-                                </w:p>
-                              </w:txbxContent>
-                            </wps:txbx>
-                            <wps:bodyPr rot="0" spcFirstLastPara="0" vertOverflow="overflow" horzOverflow="overflow" vert="horz" wrap="square" lIns="91440" tIns="45720" rIns="91440" bIns="45720" numCol="1" spcCol="0" rtlCol="0" fromWordArt="0" anchor="ctr" anchorCtr="0" forceAA="0" compatLnSpc="1">
-                              <a:prstTxWarp prst="textNoShape">
-                                <a:avLst/>
-                              </a:prstTxWarp>
-                              <a:noAutofit/>
-                            </wps:bodyPr>
-                          </wps:wsp>
-                          <wps:wsp>
-                            <wps:cNvPr id="1544714685" name="Straight Connector 17"/>
-                            <wps:cNvCnPr/>
-                            <wps:spPr>
-                              <a:xfrm rot="16200000" flipH="1">
-                                <a:off x="975733" y="442426"/>
-                                <a:ext cx="273050" cy="266065"/>
-                              </a:xfrm>
-                              <a:prstGeom prst="line">
-                                <a:avLst/>
-                              </a:prstGeom>
-                            </wps:spPr>
-                            <wps:style>
-                              <a:lnRef idx="1">
-                                <a:schemeClr val="accent6"/>
-                              </a:lnRef>
-                              <a:fillRef idx="0">
-                                <a:schemeClr val="accent6"/>
-                              </a:fillRef>
-                              <a:effectRef idx="0">
-                                <a:schemeClr val="accent6"/>
-                              </a:effectRef>
-                              <a:fontRef idx="minor">
-                                <a:schemeClr val="tx1"/>
-                              </a:fontRef>
-                            </wps:style>
-                            <wps:bodyPr/>
-                          </wps:wsp>
-                        </wpg:grpSp>
-                        <wps:wsp>
-                          <wps:cNvPr id="558323799" name="Oval 16"/>
-                          <wps:cNvSpPr/>
-                          <wps:spPr>
-                            <a:xfrm>
-                              <a:off x="0" y="1254797"/>
-                              <a:ext cx="488950" cy="488950"/>
-                            </a:xfrm>
-                            <a:prstGeom prst="ellipse">
-                              <a:avLst/>
-                            </a:prstGeom>
-                          </wps:spPr>
-                          <wps:style>
-                            <a:lnRef idx="2">
-                              <a:schemeClr val="accent6"/>
-                            </a:lnRef>
-                            <a:fillRef idx="1">
-                              <a:schemeClr val="lt1"/>
-                            </a:fillRef>
-                            <a:effectRef idx="0">
-                              <a:schemeClr val="accent6"/>
-                            </a:effectRef>
-                            <a:fontRef idx="minor">
-                              <a:schemeClr val="dk1"/>
-                            </a:fontRef>
-                          </wps:style>
-                          <wps:txbx>
-                            <w:txbxContent>
-                              <w:p>
-                                <w:pPr>
-                                  <w:jc w:val="center"/>
-                                </w:pPr>
-                                <m:oMathPara>
-                                  <m:oMath>
-                                    <m:r>
-                                      <w:rPr>
-                                        <w:rFonts w:ascii="Cambria Math" w:hAnsi="Cambria Math" w:cs="Calibri"/>
-                                        <w:color w:val="8DD873" w:themeColor="accent6" w:themeTint="99"/>
-                                      </w:rPr>
-                                      <m:t>2</m:t>
-                                    </m:r>
-                                  </m:oMath>
-                                </m:oMathPara>
-                              </w:p>
-                            </w:txbxContent>
-                          </wps:txbx>
-                          <wps:bodyPr rot="0" spcFirstLastPara="0" vertOverflow="overflow" horzOverflow="overflow" vert="horz" wrap="square" lIns="91440" tIns="45720" rIns="91440" bIns="45720" numCol="1" spcCol="0" rtlCol="0" fromWordArt="0" anchor="ctr" anchorCtr="0" forceAA="0" compatLnSpc="1">
-                            <a:prstTxWarp prst="textNoShape">
-                              <a:avLst/>
-                            </a:prstTxWarp>
-                            <a:noAutofit/>
-                          </wps:bodyPr>
-                        </wps:wsp>
-                        <wps:wsp>
-                          <wps:cNvPr id="1398878578" name="Straight Connector 17"/>
-                          <wps:cNvCnPr/>
-                          <wps:spPr>
-                            <a:xfrm flipH="1">
-                              <a:off x="407141" y="1054564"/>
-                              <a:ext cx="273577" cy="266380"/>
-                            </a:xfrm>
-                            <a:prstGeom prst="line">
-                              <a:avLst/>
-                            </a:prstGeom>
-                          </wps:spPr>
-                          <wps:style>
-                            <a:lnRef idx="1">
-                              <a:schemeClr val="accent6"/>
-                            </a:lnRef>
-                            <a:fillRef idx="0">
-                              <a:schemeClr val="accent6"/>
-                            </a:fillRef>
-                            <a:effectRef idx="0">
-                              <a:schemeClr val="accent6"/>
-                            </a:effectRef>
-                            <a:fontRef idx="minor">
-                              <a:schemeClr val="tx1"/>
-                            </a:fontRef>
-                          </wps:style>
-                          <wps:bodyPr/>
-                        </wps:wsp>
-                      </wpg:grpSp>
-                      <wps:wsp>
-                        <wps:cNvPr id="858335307" name="Oval 16"/>
-                        <wps:cNvSpPr/>
-                        <wps:spPr>
-                          <a:xfrm>
-                            <a:off x="1201402" y="1261471"/>
-                            <a:ext cx="489352" cy="489501"/>
-                          </a:xfrm>
-                          <a:prstGeom prst="ellipse">
-                            <a:avLst/>
-                          </a:prstGeom>
-                        </wps:spPr>
-                        <wps:style>
-                          <a:lnRef idx="2">
-                            <a:schemeClr val="accent6"/>
-                          </a:lnRef>
-                          <a:fillRef idx="1">
-                            <a:schemeClr val="lt1"/>
-                          </a:fillRef>
-                          <a:effectRef idx="0">
-                            <a:schemeClr val="accent6"/>
-                          </a:effectRef>
-                          <a:fontRef idx="minor">
-                            <a:schemeClr val="dk1"/>
-                          </a:fontRef>
-                        </wps:style>
-                        <wps:txbx>
-                          <w:txbxContent>
-                            <w:p>
-                              <w:pPr>
-                                <w:jc w:val="center"/>
-                              </w:pPr>
-                              <m:oMathPara>
-                                <m:oMath>
-                                  <m:r>
-                                    <w:rPr>
-                                      <w:rFonts w:ascii="Cambria Math" w:hAnsi="Cambria Math" w:cs="Calibri"/>
-                                      <w:color w:val="215E99" w:themeColor="text2" w:themeTint="BF"/>
-                                    </w:rPr>
-                                    <m:t>2</m:t>
-                                  </m:r>
-                                </m:oMath>
-                              </m:oMathPara>
-                            </w:p>
-                          </w:txbxContent>
-                        </wps:txbx>
-                        <wps:bodyPr rot="0" spcFirstLastPara="0" vertOverflow="overflow" horzOverflow="overflow" vert="horz" wrap="square" lIns="91440" tIns="45720" rIns="91440" bIns="45720" numCol="1" spcCol="0" rtlCol="0" fromWordArt="0" anchor="ctr" anchorCtr="0" forceAA="0" compatLnSpc="1">
-                          <a:prstTxWarp prst="textNoShape">
-                            <a:avLst/>
-                          </a:prstTxWarp>
-                          <a:noAutofit/>
-                        </wps:bodyPr>
-                      </wps:wsp>
-                      <wps:wsp>
-                        <wps:cNvPr id="1924099905" name="Straight Connector 17"/>
-                        <wps:cNvCnPr/>
-                        <wps:spPr>
-                          <a:xfrm rot="16200000" flipH="1">
-                            <a:off x="1011179" y="1057901"/>
-                            <a:ext cx="272415" cy="265430"/>
-                          </a:xfrm>
-                          <a:prstGeom prst="line">
-                            <a:avLst/>
-                          </a:prstGeom>
-                        </wps:spPr>
-                        <wps:style>
-                          <a:lnRef idx="1">
-                            <a:schemeClr val="accent6"/>
-                          </a:lnRef>
-                          <a:fillRef idx="0">
-                            <a:schemeClr val="accent6"/>
-                          </a:fillRef>
-                          <a:effectRef idx="0">
-                            <a:schemeClr val="accent6"/>
-                          </a:effectRef>
-                          <a:fontRef idx="minor">
-                            <a:schemeClr val="tx1"/>
-                          </a:fontRef>
-                        </wps:style>
-                        <wps:bodyPr/>
-                      </wps:wsp>
-                    </wpg:wgp>
-                  </a:graphicData>
-                </a:graphic>
-              </wp:anchor>
-            </w:drawing>
-          </mc:Choice>
-          <mc:Fallback>
-            <w:pict>
-              <v:group w14:anchorId="6E65812A" id="Group 21" o:spid="_x0000_s1052" style="position:absolute;margin-left:106.65pt;margin-top:6.6pt;width:178.3pt;height:137.85pt;z-index:251691008" coordsize="22647,17509" o:gfxdata="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">
-                <v:group id="_x0000_s1053" style="position:absolute;width:22647;height:17437" coordsize="22647,17437" o:gfxdata="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">
-                  <v:group id="_x0000_s1054" style="position:absolute;left:6073;width:16574;height:11303" coordsize="16574,11303" o:gfxdata="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">
-                    <v:group id="_x0000_s1055" style="position:absolute;width:10727;height:11303" coordsize="10727,11303" o:gfxdata="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">
-                      <v:oval id="_x0000_s1056" style="position:absolute;left:5832;width:4895;height:4895;visibility:visible;mso-wrap-style:square;v-text-anchor:middle" o:gfxdata="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" fillcolor="white [3201]" strokecolor="#4ea72e [3209]" strokeweight="1pt">
-                        <v:stroke joinstyle="miter"/>
-                        <v:textbox>
-                          <w:txbxContent>
-                            <w:p>
-                              <w:pPr>
-                                <w:jc w:val="center"/>
-                              </w:pPr>
-                              <m:oMathPara>
-                                <m:oMath>
-                                  <m:r>
-                                    <w:rPr>
-                                      <w:rFonts w:ascii="Cambria Math" w:hAnsi="Cambria Math" w:cs="Calibri"/>
-                                    </w:rPr>
-                                    <m:t>0</m:t>
-                                  </m:r>
-                                </m:oMath>
-                              </m:oMathPara>
-                            </w:p>
-                          </w:txbxContent>
-                        </v:textbox>
-                      </v:oval>
-                      <v:oval id="_x0000_s1057" style="position:absolute;top:6408;width:4895;height:4895;visibility:visible;mso-wrap-style:square;v-text-anchor:middle" o:gfxdata="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" fillcolor="white [3201]" strokecolor="#4ea72e [3209]" strokeweight="1pt">
-                        <v:stroke joinstyle="miter"/>
-                        <v:textbox>
-                          <w:txbxContent>
-                            <w:p>
-                              <w:pPr>
-                                <w:jc w:val="center"/>
-                              </w:pPr>
-                              <m:oMathPara>
-                                <m:oMath>
-                                  <m:r>
-                                    <w:rPr>
-                                      <w:rFonts w:ascii="Cambria Math" w:hAnsi="Cambria Math" w:cs="Calibri"/>
-                                      <w:color w:val="BF4E14" w:themeColor="accent2" w:themeShade="BF"/>
-                                    </w:rPr>
-                                    <m:t>1</m:t>
-                                  </m:r>
-                                </m:oMath>
-                              </m:oMathPara>
-                            </w:p>
-                          </w:txbxContent>
-                        </v:textbox>
-                      </v:oval>
-                      <v:line id="Straight Connector 17" o:spid="_x0000_s1058" style="position:absolute;flip:x;visibility:visible;mso-wrap-style:square" from="4104,4392" to="6840,7056" o:connectortype="straight" o:gfxdata="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" strokecolor="#4ea72e [3209]" strokeweight=".5pt">
-                        <v:stroke joinstyle="miter"/>
-                      </v:line>
-                    </v:group>
-                    <v:oval id="_x0000_s1059" style="position:absolute;left:11680;top:6407;width:4894;height:4895;visibility:visible;mso-wrap-style:square;v-text-anchor:middle" o:gfxdata="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" fillcolor="white [3201]" strokecolor="#4ea72e [3209]" strokeweight="1pt">
-                      <v:stroke joinstyle="miter"/>
-                      <v:textbox>
-                        <w:txbxContent>
-                          <w:p>
-                            <w:pPr>
-                              <w:jc w:val="center"/>
-                            </w:pPr>
-                            <m:oMathPara>
-                              <m:oMath>
-                                <m:r>
-                                  <w:rPr>
-                                    <w:rFonts w:ascii="Cambria Math" w:hAnsi="Cambria Math" w:cs="Calibri"/>
-                                    <w:color w:val="BF4E14" w:themeColor="accent2" w:themeShade="BF"/>
-                                  </w:rPr>
-                                  <m:t>2</m:t>
-                                </m:r>
-                              </m:oMath>
-                            </m:oMathPara>
-                          </w:p>
-                        </w:txbxContent>
-                      </v:textbox>
-                    </v:oval>
-                    <v:line id="Straight Connector 17" o:spid="_x0000_s1060" style="position:absolute;rotation:90;flip:x;visibility:visible;mso-wrap-style:square" from="9757,4424" to="12487,7084" o:connectortype="straight" o:gfxdata="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" strokecolor="#4ea72e [3209]" strokeweight=".5pt">
-                      <v:stroke joinstyle="miter"/>
-                    </v:line>
-                  </v:group>
-                  <v:oval id="_x0000_s1061" style="position:absolute;top:12547;width:4889;height:4890;visibility:visible;mso-wrap-style:square;v-text-anchor:middle" o:gfxdata="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" fillcolor="white [3201]" strokecolor="#4ea72e [3209]" strokeweight="1pt">
-                    <v:stroke joinstyle="miter"/>
-                    <v:textbox>
-                      <w:txbxContent>
-                        <w:p>
-                          <w:pPr>
-                            <w:jc w:val="center"/>
-                          </w:pPr>
-                          <m:oMathPara>
-                            <m:oMath>
-                              <m:r>
-                                <w:rPr>
-                                  <w:rFonts w:ascii="Cambria Math" w:hAnsi="Cambria Math" w:cs="Calibri"/>
-                                  <w:color w:val="8DD873" w:themeColor="accent6" w:themeTint="99"/>
-                                </w:rPr>
-                                <m:t>2</m:t>
-                              </m:r>
-                            </m:oMath>
-                          </m:oMathPara>
-                        </w:p>
-                      </w:txbxContent>
-                    </v:textbox>
-                  </v:oval>
-                  <v:line id="Straight Connector 17" o:spid="_x0000_s1062" style="position:absolute;flip:x;visibility:visible;mso-wrap-style:square" from="4071,10545" to="6807,13209" o:connectortype="straight" o:gfxdata="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" strokecolor="#4ea72e [3209]" strokeweight=".5pt">
-                    <v:stroke joinstyle="miter"/>
-                  </v:line>
-                </v:group>
-                <v:oval id="_x0000_s1063" style="position:absolute;left:12014;top:12614;width:4893;height:4895;visibility:visible;mso-wrap-style:square;v-text-anchor:middle" o:gfxdata="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" fillcolor="white [3201]" strokecolor="#4ea72e [3209]" strokeweight="1pt">
-                  <v:stroke joinstyle="miter"/>
-                  <v:textbox>
-                    <w:txbxContent>
-                      <w:p>
-                        <w:pPr>
-                          <w:jc w:val="center"/>
-                        </w:pPr>
-                        <m:oMathPara>
-                          <m:oMath>
-                            <m:r>
-                              <w:rPr>
-                                <w:rFonts w:ascii="Cambria Math" w:hAnsi="Cambria Math" w:cs="Calibri"/>
-                                <w:color w:val="215E99" w:themeColor="text2" w:themeTint="BF"/>
-                              </w:rPr>
-                              <m:t>2</m:t>
-                            </m:r>
-                          </m:oMath>
-                        </m:oMathPara>
-                      </w:p>
-                    </w:txbxContent>
-                  </v:textbox>
-                </v:oval>
-                <v:line id="Straight Connector 17" o:spid="_x0000_s1064" style="position:absolute;rotation:90;flip:x;visibility:visible;mso-wrap-style:square" from="10112,10578" to="12836,13233" o:connectortype="straight" o:gfxdata="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" strokecolor="#4ea72e [3209]" strokeweight=".5pt">
-                  <v:stroke joinstyle="miter"/>
-                </v:line>
-              </v:group>
-            </w:pict>
-          </mc:Fallback>
-        </mc:AlternateContent>
-      </w:r>
-    </w:p>
-    <w:p>
-      <w:pPr>
-        <w:pStyle w:val="ListParagraph"/>
-        <w:numPr>
-          <w:ilvl w:val="0"/>
-          <w:numId w:val="2"/>
-        </w:numPr>
-        <w:rPr>
-          <w:rFonts w:ascii="Calibri" w:hAnsi="Calibri" w:cs="Calibri"/>
-        </w:rPr>
-      </w:pPr>
-    </w:p>
-    <w:p>
-      <w:pPr>
-        <w:rPr>
-          <w:rFonts w:ascii="Calibri" w:hAnsi="Calibri" w:cs="Calibri"/>
-        </w:rPr>
-      </w:pPr>
-    </w:p>
-    <w:p>
-      <w:pPr>
-        <w:rPr>
-          <w:rFonts w:ascii="Calibri" w:hAnsi="Calibri" w:cs="Calibri"/>
-        </w:rPr>
-      </w:pPr>
-    </w:p>
-    <w:p>
-      <w:pPr>
-        <w:rPr>
-          <w:rFonts w:ascii="Calibri" w:hAnsi="Calibri" w:cs="Calibri"/>
-        </w:rPr>
-      </w:pPr>
-    </w:p>
-    <w:p>
-      <w:pPr>
-        <w:rPr>
-          <w:rFonts w:ascii="Calibri" w:hAnsi="Calibri" w:cs="Calibri"/>
-        </w:rPr>
-      </w:pPr>
-    </w:p>
-    <w:p>
-      <w:pPr>
-        <w:rPr>
-          <w:rFonts w:ascii="Calibri" w:hAnsi="Calibri" w:cs="Calibri"/>
-        </w:rPr>
-      </w:pPr>
-    </w:p>
-    <w:p>
-      <w:pPr>
-        <w:rPr>
-          <w:rFonts w:ascii="Calibri" w:hAnsi="Calibri" w:cs="Calibri"/>
-        </w:rPr>
-      </w:pPr>
-    </w:p>
-    <w:p>
-      <w:pPr>
-        <w:rPr>
-          <w:rFonts w:ascii="Calibri" w:hAnsi="Calibri" w:cs="Calibri"/>
-        </w:rPr>
-      </w:pPr>
-    </w:p>
-    <w:p>
-      <w:pPr>
-        <w:rPr>
-          <w:rFonts w:ascii="Calibri" w:hAnsi="Calibri" w:cs="Calibri"/>
-        </w:rPr>
-      </w:pPr>
-    </w:p>
-    <w:p>
-      <w:pPr>
-        <w:rPr>
-          <w:rFonts w:ascii="Calibri" w:hAnsi="Calibri" w:cs="Calibri"/>
-        </w:rPr>
-      </w:pPr>
-    </w:p>
-    <w:p>
-      <w:pPr>
-        <w:rPr>
-          <w:rFonts w:ascii="Calibri" w:hAnsi="Calibri" w:cs="Calibri"/>
-        </w:rPr>
-      </w:pPr>
-    </w:p>
-    <w:p>
-      <w:pPr>
-        <w:rPr>
-          <w:rFonts w:ascii="Calibri" w:hAnsi="Calibri" w:cs="Calibri"/>
-        </w:rPr>
-      </w:pPr>
-    </w:p>
-    <w:p>
-      <w:pPr>
-        <w:rPr>
-          <w:rFonts w:ascii="Calibri" w:hAnsi="Calibri" w:cs="Calibri"/>
-        </w:rPr>
-      </w:pPr>
-    </w:p>
-    <w:p>
-      <w:pPr>
-        <w:pStyle w:val="ListParagraph"/>
-        <w:numPr>
-          <w:ilvl w:val="0"/>
-          <w:numId w:val="2"/>
-        </w:numPr>
-        <w:rPr>
-          <w:rFonts w:ascii="Calibri" w:hAnsi="Calibri" w:cs="Calibri"/>
-        </w:rPr>
-      </w:pPr>
-      <w:r>
-        <w:rPr>
-          <w:rFonts w:ascii="Calibri" w:hAnsi="Calibri" w:cs="Calibri"/>
-          <w:noProof/>
-        </w:rPr>
-        <mc:AlternateContent>
-          <mc:Choice Requires="wpg">
-            <w:drawing>
-              <wp:anchor distT="0" distB="0" distL="114300" distR="114300" simplePos="0" relativeHeight="251697152" behindDoc="0" locked="0" layoutInCell="1" allowOverlap="1" wp14:anchorId="73080786" wp14:editId="78335AC5">
-                <wp:simplePos x="0" y="0"/>
-                <wp:positionH relativeFrom="column">
-                  <wp:posOffset>981145</wp:posOffset>
-                </wp:positionH>
-                <wp:positionV relativeFrom="paragraph">
-                  <wp:posOffset>-53396</wp:posOffset>
-                </wp:positionV>
-                <wp:extent cx="3029830" cy="1599767"/>
-                <wp:effectExtent l="0" t="0" r="18415" b="13335"/>
-                <wp:wrapNone/>
-                <wp:docPr id="816169260" name="Group 22"/>
-                <wp:cNvGraphicFramePr/>
-                <a:graphic xmlns:a="http://schemas.openxmlformats.org/drawingml/2006/main">
-                  <a:graphicData uri="http://schemas.microsoft.com/office/word/2010/wordprocessingGroup">
-                    <wpg:wgp>
-                      <wpg:cNvGrpSpPr/>
-                      <wpg:grpSpPr>
-                        <a:xfrm>
-                          <a:off x="0" y="0"/>
-                          <a:ext cx="3029830" cy="1599767"/>
-                          <a:chOff x="0" y="0"/>
-                          <a:chExt cx="3029830" cy="1599767"/>
-                        </a:xfrm>
-                      </wpg:grpSpPr>
-                      <wpg:grpSp>
-                        <wpg:cNvPr id="1560560945" name="Group 21"/>
-                        <wpg:cNvGrpSpPr/>
-                        <wpg:grpSpPr>
-                          <a:xfrm>
-                            <a:off x="0" y="0"/>
-                            <a:ext cx="3029830" cy="1599767"/>
-                            <a:chOff x="-371198" y="0"/>
-                            <a:chExt cx="3029830" cy="1599767"/>
-                          </a:xfrm>
-                        </wpg:grpSpPr>
-                        <wpg:grpSp>
-                          <wpg:cNvPr id="327988824" name="Group 20"/>
-                          <wpg:cNvGrpSpPr/>
-                          <wpg:grpSpPr>
-                            <a:xfrm>
-                              <a:off x="-371198" y="0"/>
-                              <a:ext cx="3029830" cy="1592542"/>
-                              <a:chOff x="-371198" y="0"/>
-                              <a:chExt cx="3029830" cy="1592542"/>
-                            </a:xfrm>
-                          </wpg:grpSpPr>
-                          <wpg:grpSp>
-                            <wpg:cNvPr id="1665738154" name="Group 19"/>
-                            <wpg:cNvGrpSpPr/>
-                            <wpg:grpSpPr>
-                              <a:xfrm>
-                                <a:off x="236177" y="0"/>
-                                <a:ext cx="2422455" cy="1035696"/>
-                                <a:chOff x="-371230" y="0"/>
-                                <a:chExt cx="2422662" cy="1035774"/>
-                              </a:xfrm>
-                            </wpg:grpSpPr>
-                            <wpg:grpSp>
-                              <wpg:cNvPr id="43513897" name="Group 18"/>
-                              <wpg:cNvGrpSpPr/>
-                              <wpg:grpSpPr>
-                                <a:xfrm>
-                                  <a:off x="-371230" y="0"/>
-                                  <a:ext cx="1444015" cy="979169"/>
-                                  <a:chOff x="-371230" y="0"/>
-                                  <a:chExt cx="1444015" cy="979169"/>
-                                </a:xfrm>
-                              </wpg:grpSpPr>
-                              <wps:wsp>
-                                <wps:cNvPr id="872055263" name="Oval 16"/>
-                                <wps:cNvSpPr/>
-                                <wps:spPr>
-                                  <a:xfrm>
-                                    <a:off x="583200" y="0"/>
-                                    <a:ext cx="489585" cy="489585"/>
-                                  </a:xfrm>
-                                  <a:prstGeom prst="ellipse">
-                                    <a:avLst/>
-                                  </a:prstGeom>
-                                </wps:spPr>
-                                <wps:style>
-                                  <a:lnRef idx="2">
-                                    <a:schemeClr val="accent6"/>
-                                  </a:lnRef>
-                                  <a:fillRef idx="1">
-                                    <a:schemeClr val="lt1"/>
-                                  </a:fillRef>
-                                  <a:effectRef idx="0">
-                                    <a:schemeClr val="accent6"/>
-                                  </a:effectRef>
-                                  <a:fontRef idx="minor">
-                                    <a:schemeClr val="dk1"/>
-                                  </a:fontRef>
-                                </wps:style>
-                                <wps:txbx>
-                                  <w:txbxContent>
-                                    <w:p>
-                                      <w:pPr>
-                                        <w:jc w:val="center"/>
-                                      </w:pPr>
-                                      <m:oMathPara>
-                                        <m:oMath>
-                                          <m:r>
-                                            <w:rPr>
-                                              <w:rFonts w:ascii="Cambria Math" w:hAnsi="Cambria Math" w:cs="Calibri"/>
-                                            </w:rPr>
-                                            <m:t>0</m:t>
-                                          </m:r>
-                                        </m:oMath>
-                                      </m:oMathPara>
-                                    </w:p>
-                                  </w:txbxContent>
-                                </wps:txbx>
-                                <wps:bodyPr rot="0" spcFirstLastPara="0" vertOverflow="overflow" horzOverflow="overflow" vert="horz" wrap="square" lIns="91440" tIns="45720" rIns="91440" bIns="45720" numCol="1" spcCol="0" rtlCol="0" fromWordArt="0" anchor="ctr" anchorCtr="0" forceAA="0" compatLnSpc="1">
-                                  <a:prstTxWarp prst="textNoShape">
-                                    <a:avLst/>
-                                  </a:prstTxWarp>
-                                  <a:noAutofit/>
-                                </wps:bodyPr>
-                              </wps:wsp>
-                              <wps:wsp>
-                                <wps:cNvPr id="419064041" name="Oval 16"/>
-                                <wps:cNvSpPr/>
-                                <wps:spPr>
-                                  <a:xfrm>
-                                    <a:off x="-371230" y="489584"/>
-                                    <a:ext cx="489585" cy="489585"/>
-                                  </a:xfrm>
-                                  <a:prstGeom prst="ellipse">
-                                    <a:avLst/>
-                                  </a:prstGeom>
-                                </wps:spPr>
-                                <wps:style>
-                                  <a:lnRef idx="2">
-                                    <a:schemeClr val="accent6"/>
-                                  </a:lnRef>
-                                  <a:fillRef idx="1">
-                                    <a:schemeClr val="lt1"/>
-                                  </a:fillRef>
-                                  <a:effectRef idx="0">
-                                    <a:schemeClr val="accent6"/>
-                                  </a:effectRef>
-                                  <a:fontRef idx="minor">
-                                    <a:schemeClr val="dk1"/>
-                                  </a:fontRef>
-                                </wps:style>
-                                <wps:txbx>
-                                  <w:txbxContent>
-                                    <w:p>
-                                      <w:pPr>
-                                        <w:jc w:val="center"/>
-                                      </w:pPr>
-                                      <m:oMathPara>
-                                        <m:oMath>
-                                          <m:r>
-                                            <w:rPr>
-                                              <w:rFonts w:ascii="Cambria Math" w:hAnsi="Cambria Math" w:cs="Calibri"/>
-                                              <w:color w:val="BF4E14" w:themeColor="accent2" w:themeShade="BF"/>
-                                            </w:rPr>
-                                            <m:t>1</m:t>
-                                          </m:r>
-                                        </m:oMath>
-                                      </m:oMathPara>
-                                    </w:p>
-                                  </w:txbxContent>
-                                </wps:txbx>
-                                <wps:bodyPr rot="0" spcFirstLastPara="0" vertOverflow="overflow" horzOverflow="overflow" vert="horz" wrap="square" lIns="91440" tIns="45720" rIns="91440" bIns="45720" numCol="1" spcCol="0" rtlCol="0" fromWordArt="0" anchor="ctr" anchorCtr="0" forceAA="0" compatLnSpc="1">
-                                  <a:prstTxWarp prst="textNoShape">
-                                    <a:avLst/>
-                                  </a:prstTxWarp>
-                                  <a:noAutofit/>
-                                </wps:bodyPr>
-                              </wps:wsp>
-                              <wps:wsp>
-                                <wps:cNvPr id="1873908745" name="Straight Connector 17"/>
-                                <wps:cNvCnPr/>
-                                <wps:spPr>
-                                  <a:xfrm flipH="1">
-                                    <a:off x="72449" y="417834"/>
-                                    <a:ext cx="582301" cy="186246"/>
-                                  </a:xfrm>
-                                  <a:prstGeom prst="line">
-                                    <a:avLst/>
-                                  </a:prstGeom>
-                                </wps:spPr>
-                                <wps:style>
-                                  <a:lnRef idx="1">
-                                    <a:schemeClr val="accent6"/>
-                                  </a:lnRef>
-                                  <a:fillRef idx="0">
-                                    <a:schemeClr val="accent6"/>
-                                  </a:fillRef>
-                                  <a:effectRef idx="0">
-                                    <a:schemeClr val="accent6"/>
-                                  </a:effectRef>
-                                  <a:fontRef idx="minor">
-                                    <a:schemeClr val="tx1"/>
-                                  </a:fontRef>
-                                </wps:style>
-                                <wps:bodyPr/>
-                              </wps:wsp>
-                            </wpg:grpSp>
-                            <wps:wsp>
-                              <wps:cNvPr id="2102126362" name="Oval 16"/>
-                              <wps:cNvSpPr/>
-                              <wps:spPr>
-                                <a:xfrm>
-                                  <a:off x="1561970" y="546226"/>
-                                  <a:ext cx="489462" cy="489548"/>
-                                </a:xfrm>
-                                <a:prstGeom prst="ellipse">
-                                  <a:avLst/>
-                                </a:prstGeom>
-                              </wps:spPr>
-                              <wps:style>
-                                <a:lnRef idx="2">
-                                  <a:schemeClr val="accent6"/>
-                                </a:lnRef>
-                                <a:fillRef idx="1">
-                                  <a:schemeClr val="lt1"/>
-                                </a:fillRef>
-                                <a:effectRef idx="0">
-                                  <a:schemeClr val="accent6"/>
-                                </a:effectRef>
-                                <a:fontRef idx="minor">
-                                  <a:schemeClr val="dk1"/>
-                                </a:fontRef>
-                              </wps:style>
-                              <wps:txbx>
-                                <w:txbxContent>
-                                  <w:p>
-                                    <w:pPr>
-                                      <w:jc w:val="center"/>
-                                    </w:pPr>
-                                    <m:oMathPara>
-                                      <m:oMath>
-                                        <m:r>
-                                          <w:rPr>
-                                            <w:rFonts w:ascii="Cambria Math" w:hAnsi="Cambria Math" w:cs="Calibri"/>
-                                            <w:color w:val="BF4E14" w:themeColor="accent2" w:themeShade="BF"/>
-                                          </w:rPr>
-                                          <m:t>2</m:t>
-                                        </m:r>
-                                      </m:oMath>
-                                    </m:oMathPara>
-                                  </w:p>
-                                </w:txbxContent>
-                              </wps:txbx>
-                              <wps:bodyPr rot="0" spcFirstLastPara="0" vertOverflow="overflow" horzOverflow="overflow" vert="horz" wrap="square" lIns="91440" tIns="45720" rIns="91440" bIns="45720" numCol="1" spcCol="0" rtlCol="0" fromWordArt="0" anchor="ctr" anchorCtr="0" forceAA="0" compatLnSpc="1">
-                                <a:prstTxWarp prst="textNoShape">
-                                  <a:avLst/>
-                                </a:prstTxWarp>
-                                <a:noAutofit/>
-                              </wps:bodyPr>
-                            </wps:wsp>
-                            <wps:wsp>
-                              <wps:cNvPr id="180978011" name="Straight Connector 17"/>
-                              <wps:cNvCnPr/>
-                              <wps:spPr>
-                                <a:xfrm>
-                                  <a:off x="1000927" y="417833"/>
-                                  <a:ext cx="632512" cy="200007"/>
-                                </a:xfrm>
-                                <a:prstGeom prst="line">
-                                  <a:avLst/>
-                                </a:prstGeom>
-                              </wps:spPr>
-                              <wps:style>
-                                <a:lnRef idx="1">
-                                  <a:schemeClr val="accent6"/>
-                                </a:lnRef>
-                                <a:fillRef idx="0">
-                                  <a:schemeClr val="accent6"/>
-                                </a:fillRef>
-                                <a:effectRef idx="0">
-                                  <a:schemeClr val="accent6"/>
-                                </a:effectRef>
-                                <a:fontRef idx="minor">
-                                  <a:schemeClr val="tx1"/>
-                                </a:fontRef>
-                              </wps:style>
-                              <wps:bodyPr/>
-                            </wps:wsp>
-                          </wpg:grpSp>
-                          <wps:wsp>
-                            <wps:cNvPr id="287735801" name="Oval 16"/>
-                            <wps:cNvSpPr/>
-                            <wps:spPr>
-                              <a:xfrm>
-                                <a:off x="-371198" y="1103592"/>
-                                <a:ext cx="488950" cy="488950"/>
-                              </a:xfrm>
-                              <a:prstGeom prst="ellipse">
-                                <a:avLst/>
-                              </a:prstGeom>
-                            </wps:spPr>
-                            <wps:style>
-                              <a:lnRef idx="2">
-                                <a:schemeClr val="accent6"/>
-                              </a:lnRef>
-                              <a:fillRef idx="1">
-                                <a:schemeClr val="lt1"/>
-                              </a:fillRef>
-                              <a:effectRef idx="0">
-                                <a:schemeClr val="accent6"/>
-                              </a:effectRef>
-                              <a:fontRef idx="minor">
-                                <a:schemeClr val="dk1"/>
-                              </a:fontRef>
-                            </wps:style>
-                            <wps:txbx>
-                              <w:txbxContent>
-                                <w:p>
-                                  <w:pPr>
-                                    <w:jc w:val="center"/>
-                                  </w:pPr>
-                                  <m:oMathPara>
-                                    <m:oMath>
-                                      <m:r>
-                                        <w:rPr>
-                                          <w:rFonts w:ascii="Cambria Math" w:hAnsi="Cambria Math" w:cs="Calibri"/>
-                                          <w:color w:val="8DD873" w:themeColor="accent6" w:themeTint="99"/>
-                                        </w:rPr>
-                                        <m:t>2</m:t>
-                                      </m:r>
-                                    </m:oMath>
-                                  </m:oMathPara>
-                                </w:p>
-                              </w:txbxContent>
-                            </wps:txbx>
-                            <wps:bodyPr rot="0" spcFirstLastPara="0" vertOverflow="overflow" horzOverflow="overflow" vert="horz" wrap="square" lIns="91440" tIns="45720" rIns="91440" bIns="45720" numCol="1" spcCol="0" rtlCol="0" fromWordArt="0" anchor="ctr" anchorCtr="0" forceAA="0" compatLnSpc="1">
-                              <a:prstTxWarp prst="textNoShape">
-                                <a:avLst/>
-                              </a:prstTxWarp>
-                              <a:noAutofit/>
-                            </wps:bodyPr>
-                          </wps:wsp>
-                          <wps:wsp>
-                            <wps:cNvPr id="588789381" name="Straight Connector 17"/>
-                            <wps:cNvCnPr/>
-                            <wps:spPr>
-                              <a:xfrm flipH="1">
-                                <a:off x="35943" y="903359"/>
-                                <a:ext cx="273577" cy="266380"/>
-                              </a:xfrm>
-                              <a:prstGeom prst="line">
-                                <a:avLst/>
-                              </a:prstGeom>
-                            </wps:spPr>
-                            <wps:style>
-                              <a:lnRef idx="1">
-                                <a:schemeClr val="accent6"/>
-                              </a:lnRef>
-                              <a:fillRef idx="0">
-                                <a:schemeClr val="accent6"/>
-                              </a:fillRef>
-                              <a:effectRef idx="0">
-                                <a:schemeClr val="accent6"/>
-                              </a:effectRef>
-                              <a:fontRef idx="minor">
-                                <a:schemeClr val="tx1"/>
-                              </a:fontRef>
-                            </wps:style>
-                            <wps:bodyPr/>
-                          </wps:wsp>
-                        </wpg:grpSp>
-                        <wps:wsp>
-                          <wps:cNvPr id="1381883039" name="Oval 16"/>
-                          <wps:cNvSpPr/>
-                          <wps:spPr>
-                            <a:xfrm>
-                              <a:off x="830204" y="1110266"/>
-                              <a:ext cx="489352" cy="489501"/>
-                            </a:xfrm>
-                            <a:prstGeom prst="ellipse">
-                              <a:avLst/>
-                            </a:prstGeom>
-                          </wps:spPr>
-                          <wps:style>
-                            <a:lnRef idx="2">
-                              <a:schemeClr val="accent6"/>
-                            </a:lnRef>
-                            <a:fillRef idx="1">
-                              <a:schemeClr val="lt1"/>
-                            </a:fillRef>
-                            <a:effectRef idx="0">
-                              <a:schemeClr val="accent6"/>
-                            </a:effectRef>
-                            <a:fontRef idx="minor">
-                              <a:schemeClr val="dk1"/>
-                            </a:fontRef>
-                          </wps:style>
-                          <wps:txbx>
-                            <w:txbxContent>
-                              <w:p>
-                                <w:pPr>
-                                  <w:jc w:val="center"/>
-                                </w:pPr>
-                                <m:oMathPara>
-                                  <m:oMath>
-                                    <m:r>
-                                      <w:rPr>
-                                        <w:rFonts w:ascii="Cambria Math" w:hAnsi="Cambria Math" w:cs="Calibri"/>
-                                        <w:color w:val="215E99" w:themeColor="text2" w:themeTint="BF"/>
-                                      </w:rPr>
-                                      <m:t>2</m:t>
-                                    </m:r>
-                                  </m:oMath>
-                                </m:oMathPara>
-                              </w:p>
-                            </w:txbxContent>
-                          </wps:txbx>
-                          <wps:bodyPr rot="0" spcFirstLastPara="0" vertOverflow="overflow" horzOverflow="overflow" vert="horz" wrap="square" lIns="91440" tIns="45720" rIns="91440" bIns="45720" numCol="1" spcCol="0" rtlCol="0" fromWordArt="0" anchor="ctr" anchorCtr="0" forceAA="0" compatLnSpc="1">
-                            <a:prstTxWarp prst="textNoShape">
-                              <a:avLst/>
-                            </a:prstTxWarp>
-                            <a:noAutofit/>
-                          </wps:bodyPr>
-                        </wps:wsp>
-                        <wps:wsp>
-                          <wps:cNvPr id="1885475998" name="Straight Connector 17"/>
-                          <wps:cNvCnPr/>
-                          <wps:spPr>
-                            <a:xfrm rot="16200000" flipH="1">
-                              <a:off x="639981" y="906696"/>
-                              <a:ext cx="272415" cy="265430"/>
-                            </a:xfrm>
-                            <a:prstGeom prst="line">
-                              <a:avLst/>
-                            </a:prstGeom>
-                          </wps:spPr>
-                          <wps:style>
-                            <a:lnRef idx="1">
-                              <a:schemeClr val="accent6"/>
-                            </a:lnRef>
-                            <a:fillRef idx="0">
-                              <a:schemeClr val="accent6"/>
-                            </a:fillRef>
-                            <a:effectRef idx="0">
-                              <a:schemeClr val="accent6"/>
-                            </a:effectRef>
-                            <a:fontRef idx="minor">
-                              <a:schemeClr val="tx1"/>
-                            </a:fontRef>
-                          </wps:style>
-                          <wps:bodyPr/>
-                        </wps:wsp>
-                      </wpg:grpSp>
-                      <wps:wsp>
-                        <wps:cNvPr id="918493592" name="Oval 16"/>
-                        <wps:cNvSpPr/>
-                        <wps:spPr>
-                          <a:xfrm>
-                            <a:off x="1955614" y="1087936"/>
-                            <a:ext cx="488315" cy="488315"/>
-                          </a:xfrm>
-                          <a:prstGeom prst="ellipse">
-                            <a:avLst/>
-                          </a:prstGeom>
-                        </wps:spPr>
-                        <wps:style>
-                          <a:lnRef idx="2">
-                            <a:schemeClr val="accent6"/>
-                          </a:lnRef>
-                          <a:fillRef idx="1">
-                            <a:schemeClr val="lt1"/>
-                          </a:fillRef>
-                          <a:effectRef idx="0">
-                            <a:schemeClr val="accent6"/>
-                          </a:effectRef>
-                          <a:fontRef idx="minor">
-                            <a:schemeClr val="dk1"/>
-                          </a:fontRef>
-                        </wps:style>
-                        <wps:txbx>
-                          <w:txbxContent>
-                            <w:p>
-                              <w:pPr>
-                                <w:jc w:val="center"/>
-                              </w:pPr>
-                              <m:oMathPara>
-                                <m:oMath>
-                                  <m:r>
-                                    <w:rPr>
-                                      <w:rFonts w:ascii="Cambria Math" w:hAnsi="Cambria Math" w:cs="Calibri"/>
-                                      <w:color w:val="215E99" w:themeColor="text2" w:themeTint="BF"/>
-                                    </w:rPr>
-                                    <m:t>1</m:t>
-                                  </m:r>
-                                </m:oMath>
-                              </m:oMathPara>
-                            </w:p>
-                          </w:txbxContent>
-                        </wps:txbx>
-                        <wps:bodyPr rot="0" spcFirstLastPara="0" vertOverflow="overflow" horzOverflow="overflow" vert="horz" wrap="square" lIns="91440" tIns="45720" rIns="91440" bIns="45720" numCol="1" spcCol="0" rtlCol="0" fromWordArt="0" anchor="ctr" anchorCtr="0" forceAA="0" compatLnSpc="1">
-                          <a:prstTxWarp prst="textNoShape">
-                            <a:avLst/>
-                          </a:prstTxWarp>
-                          <a:noAutofit/>
-                        </wps:bodyPr>
-                      </wps:wsp>
-                      <wps:wsp>
-                        <wps:cNvPr id="883587659" name="Straight Connector 17"/>
-                        <wps:cNvCnPr/>
-                        <wps:spPr>
-                          <a:xfrm flipH="1">
-                            <a:off x="2362756" y="954447"/>
-                            <a:ext cx="248906" cy="194820"/>
-                          </a:xfrm>
-                          <a:prstGeom prst="line">
-                            <a:avLst/>
-                          </a:prstGeom>
-                          <a:ln>
-                            <a:solidFill>
-                              <a:srgbClr val="FF0000"/>
-                            </a:solidFill>
-                          </a:ln>
-                        </wps:spPr>
-                        <wps:style>
-                          <a:lnRef idx="2">
-                            <a:schemeClr val="accent2"/>
-                          </a:lnRef>
-                          <a:fillRef idx="0">
-                            <a:schemeClr val="accent2"/>
-                          </a:fillRef>
-                          <a:effectRef idx="1">
-                            <a:schemeClr val="accent2"/>
-                          </a:effectRef>
-                          <a:fontRef idx="minor">
-                            <a:schemeClr val="tx1"/>
-                          </a:fontRef>
-                        </wps:style>
-                        <wps:bodyPr/>
-                      </wps:wsp>
-                    </wpg:wgp>
-                  </a:graphicData>
-                </a:graphic>
-              </wp:anchor>
-            </w:drawing>
-          </mc:Choice>
-          <mc:Fallback>
-            <w:pict>
-              <v:group w14:anchorId="73080786" id="Group 22" o:spid="_x0000_s1065" style="position:absolute;left:0;text-align:left;margin-left:77.25pt;margin-top:-4.2pt;width:238.55pt;height:125.95pt;z-index:251697152" coordsize="30298,15997" o:gfxdata="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">
-                <v:group id="_x0000_s1066" style="position:absolute;width:30298;height:15997" coordorigin="-3711" coordsize="30298,15997" o:gfxdata="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">
-                  <v:group id="_x0000_s1067" style="position:absolute;left:-3711;width:30297;height:15925" coordorigin="-3711" coordsize="30298,15925" o:gfxdata="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">
-                    <v:group id="_x0000_s1068" style="position:absolute;left:2361;width:24225;height:10356" coordorigin="-3712" coordsize="24226,10357" o:gfxdata="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">
-                      <v:group id="_x0000_s1069" style="position:absolute;left:-3712;width:14439;height:9791" coordorigin="-3712" coordsize="14440,9791" o:gfxdata="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">
-                        <v:oval id="_x0000_s1070" style="position:absolute;left:5832;width:4895;height:4895;visibility:visible;mso-wrap-style:square;v-text-anchor:middle" o:gfxdata="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" fillcolor="white [3201]" strokecolor="#4ea72e [3209]" strokeweight="1pt">
-                          <v:stroke joinstyle="miter"/>
-                          <v:textbox>
-                            <w:txbxContent>
-                              <w:p>
-                                <w:pPr>
-                                  <w:jc w:val="center"/>
-                                </w:pPr>
-                                <m:oMathPara>
-                                  <m:oMath>
-                                    <m:r>
-                                      <w:rPr>
-                                        <w:rFonts w:ascii="Cambria Math" w:hAnsi="Cambria Math" w:cs="Calibri"/>
-                                      </w:rPr>
-                                      <m:t>0</m:t>
-                                    </m:r>
-                                  </m:oMath>
-                                </m:oMathPara>
-                              </w:p>
-                            </w:txbxContent>
-                          </v:textbox>
-                        </v:oval>
-                        <v:oval id="_x0000_s1071" style="position:absolute;left:-3712;top:4895;width:4895;height:4896;visibility:visible;mso-wrap-style:square;v-text-anchor:middle" o:gfxdata="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" fillcolor="white [3201]" strokecolor="#4ea72e [3209]" strokeweight="1pt">
-                          <v:stroke joinstyle="miter"/>
-                          <v:textbox>
-                            <w:txbxContent>
-                              <w:p>
-                                <w:pPr>
-                                  <w:jc w:val="center"/>
-                                </w:pPr>
-                                <m:oMathPara>
-                                  <m:oMath>
-                                    <m:r>
-                                      <w:rPr>
-                                        <w:rFonts w:ascii="Cambria Math" w:hAnsi="Cambria Math" w:cs="Calibri"/>
-                                        <w:color w:val="BF4E14" w:themeColor="accent2" w:themeShade="BF"/>
-                                      </w:rPr>
-                                      <m:t>1</m:t>
-                                    </m:r>
-                                  </m:oMath>
-                                </m:oMathPara>
-                              </w:p>
-                            </w:txbxContent>
-                          </v:textbox>
-                        </v:oval>
-                        <v:line id="Straight Connector 17" o:spid="_x0000_s1072" style="position:absolute;flip:x;visibility:visible;mso-wrap-style:square" from="724,4178" to="6547,6040" o:connectortype="straight" o:gfxdata="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" strokecolor="#4ea72e [3209]" strokeweight=".5pt">
-                          <v:stroke joinstyle="miter"/>
-                        </v:line>
-                      </v:group>
-                      <v:oval id="_x0000_s1073" style="position:absolute;left:15619;top:5462;width:4895;height:4895;visibility:visible;mso-wrap-style:square;v-text-anchor:middle" o:gfxdata="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" fillcolor="white [3201]" strokecolor="#4ea72e [3209]" strokeweight="1pt">
-                        <v:stroke joinstyle="miter"/>
-                        <v:textbox>
-                          <w:txbxContent>
-                            <w:p>
-                              <w:pPr>
-                                <w:jc w:val="center"/>
-                              </w:pPr>
-                              <m:oMathPara>
-                                <m:oMath>
-                                  <m:r>
-                                    <w:rPr>
-                                      <w:rFonts w:ascii="Cambria Math" w:hAnsi="Cambria Math" w:cs="Calibri"/>
-                                      <w:color w:val="BF4E14" w:themeColor="accent2" w:themeShade="BF"/>
-                                    </w:rPr>
-                                    <m:t>2</m:t>
-                                  </m:r>
-                                </m:oMath>
-                              </m:oMathPara>
-                            </w:p>
-                          </w:txbxContent>
-                        </v:textbox>
-                      </v:oval>
-                      <v:line id="Straight Connector 17" o:spid="_x0000_s1074" style="position:absolute;visibility:visible;mso-wrap-style:square" from="10009,4178" to="16334,6178" o:connectortype="straight" o:gfxdata="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" strokecolor="#4ea72e [3209]" strokeweight=".5pt">
-                        <v:stroke joinstyle="miter"/>
-                      </v:line>
-                    </v:group>
-                    <v:oval id="_x0000_s1075" style="position:absolute;left:-3711;top:11035;width:4888;height:4890;visibility:visible;mso-wrap-style:square;v-text-anchor:middle" o:gfxdata="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" fillcolor="white [3201]" strokecolor="#4ea72e [3209]" strokeweight="1pt">
-                      <v:stroke joinstyle="miter"/>
-                      <v:textbox>
-                        <w:txbxContent>
-                          <w:p>
-                            <w:pPr>
-                              <w:jc w:val="center"/>
-                            </w:pPr>
-                            <m:oMathPara>
-                              <m:oMath>
-                                <m:r>
-                                  <w:rPr>
-                                    <w:rFonts w:ascii="Cambria Math" w:hAnsi="Cambria Math" w:cs="Calibri"/>
-                                    <w:color w:val="8DD873" w:themeColor="accent6" w:themeTint="99"/>
-                                  </w:rPr>
-                                  <m:t>2</m:t>
-                                </m:r>
-                              </m:oMath>
-                            </m:oMathPara>
-                          </w:p>
-                        </w:txbxContent>
-                      </v:textbox>
-                    </v:oval>
-                    <v:line id="Straight Connector 17" o:spid="_x0000_s1076" style="position:absolute;flip:x;visibility:visible;mso-wrap-style:square" from="359,9033" to="3095,11697" o:connectortype="straight" o:gfxdata="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" strokecolor="#4ea72e [3209]" strokeweight=".5pt">
-                      <v:stroke joinstyle="miter"/>
-                    </v:line>
-                  </v:group>
-                  <v:oval id="_x0000_s1077" style="position:absolute;left:8302;top:11102;width:4893;height:4895;visibility:visible;mso-wrap-style:square;v-text-anchor:middle" o:gfxdata="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" fillcolor="white [3201]" strokecolor="#4ea72e [3209]" strokeweight="1pt">
-                    <v:stroke joinstyle="miter"/>
-                    <v:textbox>
-                      <w:txbxContent>
-                        <w:p>
-                          <w:pPr>
-                            <w:jc w:val="center"/>
-                          </w:pPr>
-                          <m:oMathPara>
-                            <m:oMath>
-                              <m:r>
-                                <w:rPr>
-                                  <w:rFonts w:ascii="Cambria Math" w:hAnsi="Cambria Math" w:cs="Calibri"/>
-                                  <w:color w:val="215E99" w:themeColor="text2" w:themeTint="BF"/>
-                                </w:rPr>
-                                <m:t>2</m:t>
-                              </m:r>
-                            </m:oMath>
-                          </m:oMathPara>
-                        </w:p>
-                      </w:txbxContent>
-                    </v:textbox>
-                  </v:oval>
-                  <v:line id="Straight Connector 17" o:spid="_x0000_s1078" style="position:absolute;rotation:90;flip:x;visibility:visible;mso-wrap-style:square" from="6400,9066" to="9124,11721" o:connectortype="straight" o:gfxdata="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" strokecolor="#4ea72e [3209]" strokeweight=".5pt">
-                    <v:stroke joinstyle="miter"/>
-                  </v:line>
-                </v:group>
-                <v:oval id="_x0000_s1079" style="position:absolute;left:19556;top:10879;width:4883;height:4883;visibility:visible;mso-wrap-style:square;v-text-anchor:middle" o:gfxdata="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" fillcolor="white [3201]" strokecolor="#4ea72e [3209]" strokeweight="1pt">
-                  <v:stroke joinstyle="miter"/>
-                  <v:textbox>
-                    <w:txbxContent>
-                      <w:p>
-                        <w:pPr>
-                          <w:jc w:val="center"/>
-                        </w:pPr>
-                        <m:oMathPara>
-                          <m:oMath>
-                            <m:r>
-                              <w:rPr>
-                                <w:rFonts w:ascii="Cambria Math" w:hAnsi="Cambria Math" w:cs="Calibri"/>
-                                <w:color w:val="215E99" w:themeColor="text2" w:themeTint="BF"/>
-                              </w:rPr>
-                              <m:t>1</m:t>
-                            </m:r>
-                          </m:oMath>
-                        </m:oMathPara>
-                      </w:p>
-                    </w:txbxContent>
-                  </v:textbox>
-                </v:oval>
-                <v:line id="Straight Connector 17" o:spid="_x0000_s1080" style="position:absolute;flip:x;visibility:visible;mso-wrap-style:square" from="23627,9544" to="26116,11492" o:connectortype="straight" o:gfxdata="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" strokecolor="red" strokeweight="1pt">
-                  <v:stroke joinstyle="miter"/>
-                </v:line>
-              </v:group>
-            </w:pict>
-          </mc:Fallback>
-        </mc:AlternateContent>
-      </w:r>
-    </w:p>
-    <w:p>
-      <w:pPr>
-        <w:rPr>
-          <w:rFonts w:ascii="Calibri" w:hAnsi="Calibri" w:cs="Calibri"/>
-        </w:rPr>
-      </w:pPr>
-    </w:p>
-    <w:p>
-      <w:pPr>
-        <w:rPr>
-          <w:rFonts w:ascii="Calibri" w:hAnsi="Calibri" w:cs="Calibri"/>
-        </w:rPr>
-      </w:pPr>
-    </w:p>
-    <w:p>
-      <w:pPr>
-        <w:rPr>
-          <w:rFonts w:ascii="Calibri" w:hAnsi="Calibri" w:cs="Calibri"/>
-        </w:rPr>
-      </w:pPr>
-    </w:p>
-    <w:p>
-      <w:pPr>
-        <w:rPr>
-          <w:rFonts w:ascii="Calibri" w:hAnsi="Calibri" w:cs="Calibri"/>
-        </w:rPr>
-      </w:pPr>
-    </w:p>
-    <w:p>
-      <w:pPr>
-        <w:rPr>
-          <w:rFonts w:ascii="Calibri" w:hAnsi="Calibri" w:cs="Calibri"/>
-        </w:rPr>
-      </w:pPr>
-    </w:p>
-    <w:p>
-      <w:pPr>
-        <w:rPr>
-          <w:rFonts w:ascii="Calibri" w:hAnsi="Calibri" w:cs="Calibri"/>
-        </w:rPr>
-      </w:pPr>
-    </w:p>
-    <w:p>
-      <w:pPr>
-        <w:rPr>
-          <w:rFonts w:ascii="Calibri" w:hAnsi="Calibri" w:cs="Calibri"/>
-        </w:rPr>
-      </w:pPr>
-    </w:p>
-    <w:p>
-      <w:pPr>
-        <w:rPr>
-          <w:rFonts w:ascii="Calibri" w:hAnsi="Calibri" w:cs="Calibri"/>
-        </w:rPr>
-      </w:pPr>
-    </w:p>
-    <w:p>
-      <w:pPr>
-        <w:rPr>
-          <w:rFonts w:ascii="Calibri" w:hAnsi="Calibri" w:cs="Calibri"/>
-        </w:rPr>
-      </w:pPr>
-      <w:r>
-        <w:rPr>
-          <w:rFonts w:ascii="Calibri" w:hAnsi="Calibri" w:cs="Calibri"/>
-          <w:noProof/>
-        </w:rPr>
-        <mc:AlternateContent>
-          <mc:Choice Requires="wpg">
-            <w:drawing>
-              <wp:anchor distT="0" distB="0" distL="114300" distR="114300" simplePos="0" relativeHeight="251699200" behindDoc="0" locked="0" layoutInCell="1" allowOverlap="1" wp14:anchorId="79591793" wp14:editId="6D873C1C">
-                <wp:simplePos x="0" y="0"/>
-                <wp:positionH relativeFrom="column">
-                  <wp:posOffset>981145</wp:posOffset>
-                </wp:positionH>
-                <wp:positionV relativeFrom="paragraph">
-                  <wp:posOffset>125984</wp:posOffset>
-                </wp:positionV>
-                <wp:extent cx="3029830" cy="1599767"/>
-                <wp:effectExtent l="0" t="0" r="18415" b="13335"/>
-                <wp:wrapNone/>
-                <wp:docPr id="215680877" name="Group 22"/>
-                <wp:cNvGraphicFramePr/>
-                <a:graphic xmlns:a="http://schemas.openxmlformats.org/drawingml/2006/main">
-                  <a:graphicData uri="http://schemas.microsoft.com/office/word/2010/wordprocessingGroup">
-                    <wpg:wgp>
-                      <wpg:cNvGrpSpPr/>
-                      <wpg:grpSpPr>
-                        <a:xfrm>
-                          <a:off x="0" y="0"/>
-                          <a:ext cx="3029830" cy="1599767"/>
-                          <a:chOff x="0" y="0"/>
-                          <a:chExt cx="3029830" cy="1599767"/>
-                        </a:xfrm>
-                      </wpg:grpSpPr>
-                      <wpg:grpSp>
-                        <wpg:cNvPr id="1343542152" name="Group 21"/>
-                        <wpg:cNvGrpSpPr/>
-                        <wpg:grpSpPr>
-                          <a:xfrm>
-                            <a:off x="0" y="0"/>
-                            <a:ext cx="3029830" cy="1599767"/>
-                            <a:chOff x="-371198" y="0"/>
-                            <a:chExt cx="3029830" cy="1599767"/>
-                          </a:xfrm>
-                        </wpg:grpSpPr>
-                        <wpg:grpSp>
-                          <wpg:cNvPr id="2065900026" name="Group 20"/>
-                          <wpg:cNvGrpSpPr/>
-                          <wpg:grpSpPr>
-                            <a:xfrm>
-                              <a:off x="-371198" y="0"/>
-                              <a:ext cx="3029830" cy="1592542"/>
-                              <a:chOff x="-371198" y="0"/>
-                              <a:chExt cx="3029830" cy="1592542"/>
-                            </a:xfrm>
-                          </wpg:grpSpPr>
-                          <wpg:grpSp>
-                            <wpg:cNvPr id="373124405" name="Group 19"/>
-                            <wpg:cNvGrpSpPr/>
-                            <wpg:grpSpPr>
-                              <a:xfrm>
-                                <a:off x="236177" y="0"/>
-                                <a:ext cx="2422455" cy="1035696"/>
-                                <a:chOff x="-371230" y="0"/>
-                                <a:chExt cx="2422662" cy="1035774"/>
-                              </a:xfrm>
-                            </wpg:grpSpPr>
-                            <wpg:grpSp>
-                              <wpg:cNvPr id="739181548" name="Group 18"/>
-                              <wpg:cNvGrpSpPr/>
-                              <wpg:grpSpPr>
-                                <a:xfrm>
-                                  <a:off x="-371230" y="0"/>
-                                  <a:ext cx="1444015" cy="979169"/>
-                                  <a:chOff x="-371230" y="0"/>
-                                  <a:chExt cx="1444015" cy="979169"/>
-                                </a:xfrm>
-                              </wpg:grpSpPr>
-                              <wps:wsp>
-                                <wps:cNvPr id="1739325056" name="Oval 16"/>
-                                <wps:cNvSpPr/>
-                                <wps:spPr>
-                                  <a:xfrm>
-                                    <a:off x="583200" y="0"/>
-                                    <a:ext cx="489585" cy="489585"/>
-                                  </a:xfrm>
-                                  <a:prstGeom prst="ellipse">
-                                    <a:avLst/>
-                                  </a:prstGeom>
-                                </wps:spPr>
-                                <wps:style>
-                                  <a:lnRef idx="2">
-                                    <a:schemeClr val="accent6"/>
-                                  </a:lnRef>
-                                  <a:fillRef idx="1">
-                                    <a:schemeClr val="lt1"/>
-                                  </a:fillRef>
-                                  <a:effectRef idx="0">
-                                    <a:schemeClr val="accent6"/>
-                                  </a:effectRef>
-                                  <a:fontRef idx="minor">
-                                    <a:schemeClr val="dk1"/>
-                                  </a:fontRef>
-                                </wps:style>
-                                <wps:txbx>
-                                  <w:txbxContent>
-                                    <w:p>
-                                      <w:pPr>
-                                        <w:jc w:val="center"/>
-                                      </w:pPr>
-                                      <m:oMathPara>
-                                        <m:oMath>
-                                          <m:r>
-                                            <w:rPr>
-                                              <w:rFonts w:ascii="Cambria Math" w:hAnsi="Cambria Math" w:cs="Calibri"/>
-                                            </w:rPr>
-                                            <m:t>0</m:t>
-                                          </m:r>
-                                        </m:oMath>
-                                      </m:oMathPara>
-                                    </w:p>
-                                  </w:txbxContent>
-                                </wps:txbx>
-                                <wps:bodyPr rot="0" spcFirstLastPara="0" vertOverflow="overflow" horzOverflow="overflow" vert="horz" wrap="square" lIns="91440" tIns="45720" rIns="91440" bIns="45720" numCol="1" spcCol="0" rtlCol="0" fromWordArt="0" anchor="ctr" anchorCtr="0" forceAA="0" compatLnSpc="1">
-                                  <a:prstTxWarp prst="textNoShape">
-                                    <a:avLst/>
-                                  </a:prstTxWarp>
-                                  <a:noAutofit/>
-                                </wps:bodyPr>
-                              </wps:wsp>
-                              <wps:wsp>
-                                <wps:cNvPr id="2105023189" name="Oval 16"/>
-                                <wps:cNvSpPr/>
-                                <wps:spPr>
-                                  <a:xfrm>
-                                    <a:off x="-371230" y="489584"/>
-                                    <a:ext cx="489585" cy="489585"/>
-                                  </a:xfrm>
-                                  <a:prstGeom prst="ellipse">
-                                    <a:avLst/>
-                                  </a:prstGeom>
-                                </wps:spPr>
-                                <wps:style>
-                                  <a:lnRef idx="2">
-                                    <a:schemeClr val="accent6"/>
-                                  </a:lnRef>
-                                  <a:fillRef idx="1">
-                                    <a:schemeClr val="lt1"/>
-                                  </a:fillRef>
-                                  <a:effectRef idx="0">
-                                    <a:schemeClr val="accent6"/>
-                                  </a:effectRef>
-                                  <a:fontRef idx="minor">
-                                    <a:schemeClr val="dk1"/>
-                                  </a:fontRef>
-                                </wps:style>
-                                <wps:txbx>
-                                  <w:txbxContent>
-                                    <w:p>
-                                      <w:pPr>
-                                        <w:jc w:val="center"/>
-                                      </w:pPr>
-                                      <m:oMathPara>
-                                        <m:oMath>
-                                          <m:r>
-                                            <w:rPr>
-                                              <w:rFonts w:ascii="Cambria Math" w:hAnsi="Cambria Math" w:cs="Calibri"/>
-                                              <w:color w:val="BF4E14" w:themeColor="accent2" w:themeShade="BF"/>
-                                            </w:rPr>
-                                            <m:t>1</m:t>
-                                          </m:r>
-                                        </m:oMath>
-                                      </m:oMathPara>
-                                    </w:p>
-                                  </w:txbxContent>
-                                </wps:txbx>
-                                <wps:bodyPr rot="0" spcFirstLastPara="0" vertOverflow="overflow" horzOverflow="overflow" vert="horz" wrap="square" lIns="91440" tIns="45720" rIns="91440" bIns="45720" numCol="1" spcCol="0" rtlCol="0" fromWordArt="0" anchor="ctr" anchorCtr="0" forceAA="0" compatLnSpc="1">
-                                  <a:prstTxWarp prst="textNoShape">
-                                    <a:avLst/>
-                                  </a:prstTxWarp>
-                                  <a:noAutofit/>
-                                </wps:bodyPr>
-                              </wps:wsp>
-                              <wps:wsp>
-                                <wps:cNvPr id="594017039" name="Straight Connector 17"/>
-                                <wps:cNvCnPr/>
-                                <wps:spPr>
-                                  <a:xfrm flipH="1">
-                                    <a:off x="72449" y="417834"/>
-                                    <a:ext cx="582301" cy="186246"/>
-                                  </a:xfrm>
-                                  <a:prstGeom prst="line">
-                                    <a:avLst/>
-                                  </a:prstGeom>
-                                </wps:spPr>
-                                <wps:style>
-                                  <a:lnRef idx="1">
-                                    <a:schemeClr val="accent6"/>
-                                  </a:lnRef>
-                                  <a:fillRef idx="0">
-                                    <a:schemeClr val="accent6"/>
-                                  </a:fillRef>
-                                  <a:effectRef idx="0">
-                                    <a:schemeClr val="accent6"/>
-                                  </a:effectRef>
-                                  <a:fontRef idx="minor">
-                                    <a:schemeClr val="tx1"/>
-                                  </a:fontRef>
-                                </wps:style>
-                                <wps:bodyPr/>
-                              </wps:wsp>
-                            </wpg:grpSp>
-                            <wps:wsp>
-                              <wps:cNvPr id="1208301551" name="Oval 16"/>
-                              <wps:cNvSpPr/>
-                              <wps:spPr>
-                                <a:xfrm>
-                                  <a:off x="1561970" y="546226"/>
-                                  <a:ext cx="489462" cy="489548"/>
-                                </a:xfrm>
-                                <a:prstGeom prst="ellipse">
-                                  <a:avLst/>
-                                </a:prstGeom>
-                              </wps:spPr>
-                              <wps:style>
-                                <a:lnRef idx="2">
-                                  <a:schemeClr val="accent6"/>
-                                </a:lnRef>
-                                <a:fillRef idx="1">
-                                  <a:schemeClr val="lt1"/>
-                                </a:fillRef>
-                                <a:effectRef idx="0">
-                                  <a:schemeClr val="accent6"/>
-                                </a:effectRef>
-                                <a:fontRef idx="minor">
-                                  <a:schemeClr val="dk1"/>
-                                </a:fontRef>
-                              </wps:style>
-                              <wps:txbx>
-                                <w:txbxContent>
-                                  <w:p>
-                                    <w:pPr>
-                                      <w:jc w:val="center"/>
-                                    </w:pPr>
-                                    <m:oMathPara>
-                                      <m:oMath>
-                                        <m:r>
-                                          <w:rPr>
-                                            <w:rFonts w:ascii="Cambria Math" w:hAnsi="Cambria Math" w:cs="Calibri"/>
-                                            <w:color w:val="215E99" w:themeColor="text2" w:themeTint="BF"/>
-                                          </w:rPr>
-                                          <m:t>1</m:t>
-                                        </m:r>
-                                      </m:oMath>
-                                    </m:oMathPara>
-                                  </w:p>
-                                </w:txbxContent>
-                              </wps:txbx>
-                              <wps:bodyPr rot="0" spcFirstLastPara="0" vertOverflow="overflow" horzOverflow="overflow" vert="horz" wrap="square" lIns="91440" tIns="45720" rIns="91440" bIns="45720" numCol="1" spcCol="0" rtlCol="0" fromWordArt="0" anchor="ctr" anchorCtr="0" forceAA="0" compatLnSpc="1">
-                                <a:prstTxWarp prst="textNoShape">
-                                  <a:avLst/>
-                                </a:prstTxWarp>
-                                <a:noAutofit/>
-                              </wps:bodyPr>
-                            </wps:wsp>
-                            <wps:wsp>
-                              <wps:cNvPr id="1102532866" name="Straight Connector 17"/>
-                              <wps:cNvCnPr/>
-                              <wps:spPr>
-                                <a:xfrm>
-                                  <a:off x="1000927" y="417833"/>
-                                  <a:ext cx="632512" cy="200007"/>
-                                </a:xfrm>
-                                <a:prstGeom prst="line">
-                                  <a:avLst/>
-                                </a:prstGeom>
-                              </wps:spPr>
-                              <wps:style>
-                                <a:lnRef idx="1">
-                                  <a:schemeClr val="accent6"/>
-                                </a:lnRef>
-                                <a:fillRef idx="0">
-                                  <a:schemeClr val="accent6"/>
-                                </a:fillRef>
-                                <a:effectRef idx="0">
-                                  <a:schemeClr val="accent6"/>
-                                </a:effectRef>
-                                <a:fontRef idx="minor">
-                                  <a:schemeClr val="tx1"/>
-                                </a:fontRef>
-                              </wps:style>
-                              <wps:bodyPr/>
-                            </wps:wsp>
-                          </wpg:grpSp>
-                          <wps:wsp>
-                            <wps:cNvPr id="1403443060" name="Oval 16"/>
-                            <wps:cNvSpPr/>
-                            <wps:spPr>
-                              <a:xfrm>
-                                <a:off x="-371198" y="1103592"/>
-                                <a:ext cx="488950" cy="488950"/>
-                              </a:xfrm>
-                              <a:prstGeom prst="ellipse">
-                                <a:avLst/>
-                              </a:prstGeom>
-                            </wps:spPr>
-                            <wps:style>
-                              <a:lnRef idx="2">
-                                <a:schemeClr val="accent6"/>
-                              </a:lnRef>
-                              <a:fillRef idx="1">
-                                <a:schemeClr val="lt1"/>
-                              </a:fillRef>
-                              <a:effectRef idx="0">
-                                <a:schemeClr val="accent6"/>
-                              </a:effectRef>
-                              <a:fontRef idx="minor">
-                                <a:schemeClr val="dk1"/>
-                              </a:fontRef>
-                            </wps:style>
-                            <wps:txbx>
-                              <w:txbxContent>
-                                <w:p>
-                                  <w:pPr>
-                                    <w:jc w:val="center"/>
-                                  </w:pPr>
-                                  <m:oMathPara>
-                                    <m:oMath>
-                                      <m:r>
-                                        <w:rPr>
-                                          <w:rFonts w:ascii="Cambria Math" w:hAnsi="Cambria Math" w:cs="Calibri"/>
-                                          <w:color w:val="8DD873" w:themeColor="accent6" w:themeTint="99"/>
-                                        </w:rPr>
-                                        <m:t>2</m:t>
-                                      </m:r>
-                                    </m:oMath>
-                                  </m:oMathPara>
-                                </w:p>
-                              </w:txbxContent>
-                            </wps:txbx>
-                            <wps:bodyPr rot="0" spcFirstLastPara="0" vertOverflow="overflow" horzOverflow="overflow" vert="horz" wrap="square" lIns="91440" tIns="45720" rIns="91440" bIns="45720" numCol="1" spcCol="0" rtlCol="0" fromWordArt="0" anchor="ctr" anchorCtr="0" forceAA="0" compatLnSpc="1">
-                              <a:prstTxWarp prst="textNoShape">
-                                <a:avLst/>
-                              </a:prstTxWarp>
-                              <a:noAutofit/>
-                            </wps:bodyPr>
-                          </wps:wsp>
-                          <wps:wsp>
-                            <wps:cNvPr id="1270012713" name="Straight Connector 17"/>
-                            <wps:cNvCnPr/>
-                            <wps:spPr>
-                              <a:xfrm flipH="1">
-                                <a:off x="35943" y="903359"/>
-                                <a:ext cx="273577" cy="266380"/>
-                              </a:xfrm>
-                              <a:prstGeom prst="line">
-                                <a:avLst/>
-                              </a:prstGeom>
-                            </wps:spPr>
-                            <wps:style>
-                              <a:lnRef idx="1">
-                                <a:schemeClr val="accent6"/>
-                              </a:lnRef>
-                              <a:fillRef idx="0">
-                                <a:schemeClr val="accent6"/>
-                              </a:fillRef>
-                              <a:effectRef idx="0">
-                                <a:schemeClr val="accent6"/>
-                              </a:effectRef>
-                              <a:fontRef idx="minor">
-                                <a:schemeClr val="tx1"/>
-                              </a:fontRef>
-                            </wps:style>
-                            <wps:bodyPr/>
-                          </wps:wsp>
-                        </wpg:grpSp>
-                        <wps:wsp>
-                          <wps:cNvPr id="763755716" name="Oval 16"/>
-                          <wps:cNvSpPr/>
-                          <wps:spPr>
-                            <a:xfrm>
-                              <a:off x="830204" y="1110266"/>
-                              <a:ext cx="489352" cy="489501"/>
-                            </a:xfrm>
-                            <a:prstGeom prst="ellipse">
-                              <a:avLst/>
-                            </a:prstGeom>
-                          </wps:spPr>
-                          <wps:style>
-                            <a:lnRef idx="2">
-                              <a:schemeClr val="accent6"/>
-                            </a:lnRef>
-                            <a:fillRef idx="1">
-                              <a:schemeClr val="lt1"/>
-                            </a:fillRef>
-                            <a:effectRef idx="0">
-                              <a:schemeClr val="accent6"/>
-                            </a:effectRef>
-                            <a:fontRef idx="minor">
-                              <a:schemeClr val="dk1"/>
-                            </a:fontRef>
-                          </wps:style>
-                          <wps:txbx>
-                            <w:txbxContent>
-                              <w:p>
-                                <w:pPr>
-                                  <w:jc w:val="center"/>
-                                </w:pPr>
-                                <m:oMathPara>
-                                  <m:oMath>
-                                    <m:r>
-                                      <w:rPr>
-                                        <w:rFonts w:ascii="Cambria Math" w:hAnsi="Cambria Math" w:cs="Calibri"/>
-                                        <w:color w:val="215E99" w:themeColor="text2" w:themeTint="BF"/>
-                                      </w:rPr>
-                                      <m:t>2</m:t>
-                                    </m:r>
-                                  </m:oMath>
-                                </m:oMathPara>
-                              </w:p>
-                            </w:txbxContent>
-                          </wps:txbx>
-                          <wps:bodyPr rot="0" spcFirstLastPara="0" vertOverflow="overflow" horzOverflow="overflow" vert="horz" wrap="square" lIns="91440" tIns="45720" rIns="91440" bIns="45720" numCol="1" spcCol="0" rtlCol="0" fromWordArt="0" anchor="ctr" anchorCtr="0" forceAA="0" compatLnSpc="1">
-                            <a:prstTxWarp prst="textNoShape">
-                              <a:avLst/>
-                            </a:prstTxWarp>
-                            <a:noAutofit/>
-                          </wps:bodyPr>
-                        </wps:wsp>
-                        <wps:wsp>
-                          <wps:cNvPr id="735455868" name="Straight Connector 17"/>
-                          <wps:cNvCnPr/>
-                          <wps:spPr>
-                            <a:xfrm rot="16200000" flipH="1">
-                              <a:off x="639981" y="906696"/>
-                              <a:ext cx="272415" cy="265430"/>
-                            </a:xfrm>
-                            <a:prstGeom prst="line">
-                              <a:avLst/>
-                            </a:prstGeom>
-                          </wps:spPr>
-                          <wps:style>
-                            <a:lnRef idx="1">
-                              <a:schemeClr val="accent6"/>
-                            </a:lnRef>
-                            <a:fillRef idx="0">
-                              <a:schemeClr val="accent6"/>
-                            </a:fillRef>
-                            <a:effectRef idx="0">
-                              <a:schemeClr val="accent6"/>
-                            </a:effectRef>
-                            <a:fontRef idx="minor">
-                              <a:schemeClr val="tx1"/>
-                            </a:fontRef>
-                          </wps:style>
-                          <wps:bodyPr/>
-                        </wps:wsp>
-                      </wpg:grpSp>
-                      <wps:wsp>
-                        <wps:cNvPr id="754564571" name="Oval 16"/>
-                        <wps:cNvSpPr/>
-                        <wps:spPr>
-                          <a:xfrm>
-                            <a:off x="1955614" y="1087936"/>
-                            <a:ext cx="488315" cy="488315"/>
-                          </a:xfrm>
-                          <a:prstGeom prst="ellipse">
-                            <a:avLst/>
-                          </a:prstGeom>
-                        </wps:spPr>
-                        <wps:style>
-                          <a:lnRef idx="2">
-                            <a:schemeClr val="accent6"/>
-                          </a:lnRef>
-                          <a:fillRef idx="1">
-                            <a:schemeClr val="lt1"/>
-                          </a:fillRef>
-                          <a:effectRef idx="0">
-                            <a:schemeClr val="accent6"/>
-                          </a:effectRef>
-                          <a:fontRef idx="minor">
-                            <a:schemeClr val="dk1"/>
-                          </a:fontRef>
-                        </wps:style>
-                        <wps:txbx>
-                          <w:txbxContent>
-                            <w:p>
-                              <w:pPr>
-                                <w:jc w:val="center"/>
-                              </w:pPr>
-                              <m:oMathPara>
-                                <m:oMath>
-                                  <m:r>
-                                    <w:rPr>
-                                      <w:rFonts w:ascii="Cambria Math" w:hAnsi="Cambria Math" w:cs="Calibri"/>
-                                      <w:color w:val="BF4E14" w:themeColor="accent2" w:themeShade="BF"/>
-                                    </w:rPr>
-                                    <m:t>2</m:t>
-                                  </m:r>
-                                </m:oMath>
-                              </m:oMathPara>
-                            </w:p>
-                          </w:txbxContent>
-                        </wps:txbx>
-                        <wps:bodyPr rot="0" spcFirstLastPara="0" vertOverflow="overflow" horzOverflow="overflow" vert="horz" wrap="square" lIns="91440" tIns="45720" rIns="91440" bIns="45720" numCol="1" spcCol="0" rtlCol="0" fromWordArt="0" anchor="ctr" anchorCtr="0" forceAA="0" compatLnSpc="1">
-                          <a:prstTxWarp prst="textNoShape">
-                            <a:avLst/>
-                          </a:prstTxWarp>
-                          <a:noAutofit/>
-                        </wps:bodyPr>
-                      </wps:wsp>
-                      <wps:wsp>
-                        <wps:cNvPr id="359286230" name="Straight Connector 17"/>
-                        <wps:cNvCnPr/>
-                        <wps:spPr>
-                          <a:xfrm flipH="1">
-                            <a:off x="2362756" y="954447"/>
-                            <a:ext cx="248906" cy="194820"/>
-                          </a:xfrm>
-                          <a:prstGeom prst="line">
-                            <a:avLst/>
-                          </a:prstGeom>
-                          <a:ln/>
-                        </wps:spPr>
-                        <wps:style>
-                          <a:lnRef idx="1">
-                            <a:schemeClr val="accent6"/>
-                          </a:lnRef>
-                          <a:fillRef idx="0">
-                            <a:schemeClr val="accent6"/>
-                          </a:fillRef>
-                          <a:effectRef idx="0">
-                            <a:schemeClr val="accent6"/>
-                          </a:effectRef>
-                          <a:fontRef idx="minor">
-                            <a:schemeClr val="tx1"/>
-                          </a:fontRef>
-                        </wps:style>
-                        <wps:bodyPr/>
-                      </wps:wsp>
-                    </wpg:wgp>
-                  </a:graphicData>
-                </a:graphic>
-              </wp:anchor>
-            </w:drawing>
-          </mc:Choice>
-          <mc:Fallback>
-            <w:pict>
-              <v:group w14:anchorId="79591793" id="_x0000_s1081" style="position:absolute;margin-left:77.25pt;margin-top:9.9pt;width:238.55pt;height:125.95pt;z-index:251699200" coordsize="30298,15997" o:gfxdata="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">
-                <v:group id="_x0000_s1082" style="position:absolute;width:30298;height:15997" coordorigin="-3711" coordsize="30298,15997" o:gfxdata="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">
-                  <v:group id="_x0000_s1083" style="position:absolute;left:-3711;width:30297;height:15925" coordorigin="-3711" coordsize="30298,15925" o:gfxdata="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">
-                    <v:group id="_x0000_s1084" style="position:absolute;left:2361;width:24225;height:10356" coordorigin="-3712" coordsize="24226,10357" o:gfxdata="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">
-                      <v:group id="_x0000_s1085" style="position:absolute;left:-3712;width:14439;height:9791" coordorigin="-3712" coordsize="14440,9791" o:gfxdata="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">
-                        <v:oval id="_x0000_s1086" style="position:absolute;left:5832;width:4895;height:4895;visibility:visible;mso-wrap-style:square;v-text-anchor:middle" o:gfxdata="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" fillcolor="white [3201]" strokecolor="#4ea72e [3209]" strokeweight="1pt">
-                          <v:stroke joinstyle="miter"/>
-                          <v:textbox>
-                            <w:txbxContent>
-                              <w:p>
-                                <w:pPr>
-                                  <w:jc w:val="center"/>
-                                </w:pPr>
-                                <m:oMathPara>
-                                  <m:oMath>
-                                    <m:r>
-                                      <w:rPr>
-                                        <w:rFonts w:ascii="Cambria Math" w:hAnsi="Cambria Math" w:cs="Calibri"/>
-                                      </w:rPr>
-                                      <m:t>0</m:t>
-                                    </m:r>
-                                  </m:oMath>
-                                </m:oMathPara>
-                              </w:p>
-                            </w:txbxContent>
-                          </v:textbox>
-                        </v:oval>
-                        <v:oval id="_x0000_s1087" style="position:absolute;left:-3712;top:4895;width:4895;height:4896;visibility:visible;mso-wrap-style:square;v-text-anchor:middle" o:gfxdata="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" fillcolor="white [3201]" strokecolor="#4ea72e [3209]" strokeweight="1pt">
-                          <v:stroke joinstyle="miter"/>
-                          <v:textbox>
-                            <w:txbxContent>
-                              <w:p>
-                                <w:pPr>
-                                  <w:jc w:val="center"/>
-                                </w:pPr>
-                                <m:oMathPara>
-                                  <m:oMath>
-                                    <m:r>
-                                      <w:rPr>
-                                        <w:rFonts w:ascii="Cambria Math" w:hAnsi="Cambria Math" w:cs="Calibri"/>
-                                        <w:color w:val="BF4E14" w:themeColor="accent2" w:themeShade="BF"/>
-                                      </w:rPr>
-                                      <m:t>1</m:t>
-                                    </m:r>
-                                  </m:oMath>
-                                </m:oMathPara>
-                              </w:p>
-                            </w:txbxContent>
-                          </v:textbox>
-                        </v:oval>
-                        <v:line id="Straight Connector 17" o:spid="_x0000_s1088" style="position:absolute;flip:x;visibility:visible;mso-wrap-style:square" from="724,4178" to="6547,6040" o:connectortype="straight" o:gfxdata="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" strokecolor="#4ea72e [3209]" strokeweight=".5pt">
-                          <v:stroke joinstyle="miter"/>
-                        </v:line>
-                      </v:group>
-                      <v:oval id="_x0000_s1089" style="position:absolute;left:15619;top:5462;width:4895;height:4895;visibility:visible;mso-wrap-style:square;v-text-anchor:middle" o:gfxdata="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" fillcolor="white [3201]" strokecolor="#4ea72e [3209]" strokeweight="1pt">
-                        <v:stroke joinstyle="miter"/>
-                        <v:textbox>
-                          <w:txbxContent>
-                            <w:p>
-                              <w:pPr>
-                                <w:jc w:val="center"/>
-                              </w:pPr>
-                              <m:oMathPara>
-                                <m:oMath>
-                                  <m:r>
-                                    <w:rPr>
-                                      <w:rFonts w:ascii="Cambria Math" w:hAnsi="Cambria Math" w:cs="Calibri"/>
-                                      <w:color w:val="215E99" w:themeColor="text2" w:themeTint="BF"/>
-                                    </w:rPr>
-                                    <m:t>1</m:t>
-                                  </m:r>
-                                </m:oMath>
-                              </m:oMathPara>
-                            </w:p>
-                          </w:txbxContent>
-                        </v:textbox>
-                      </v:oval>
-                      <v:line id="Straight Connector 17" o:spid="_x0000_s1090" style="position:absolute;visibility:visible;mso-wrap-style:square" from="10009,4178" to="16334,6178" o:connectortype="straight" o:gfxdata="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" strokecolor="#4ea72e [3209]" strokeweight=".5pt">
-                        <v:stroke joinstyle="miter"/>
-                      </v:line>
-                    </v:group>
-                    <v:oval id="_x0000_s1091" style="position:absolute;left:-3711;top:11035;width:4888;height:4890;visibility:visible;mso-wrap-style:square;v-text-anchor:middle" o:gfxdata="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" fillcolor="white [3201]" strokecolor="#4ea72e [3209]" strokeweight="1pt">
-                      <v:stroke joinstyle="miter"/>
-                      <v:textbox>
-                        <w:txbxContent>
-                          <w:p>
-                            <w:pPr>
-                              <w:jc w:val="center"/>
-                            </w:pPr>
-                            <m:oMathPara>
-                              <m:oMath>
-                                <m:r>
-                                  <w:rPr>
-                                    <w:rFonts w:ascii="Cambria Math" w:hAnsi="Cambria Math" w:cs="Calibri"/>
-                                    <w:color w:val="8DD873" w:themeColor="accent6" w:themeTint="99"/>
-                                  </w:rPr>
-                                  <m:t>2</m:t>
-                                </m:r>
-                              </m:oMath>
-                            </m:oMathPara>
-                          </w:p>
-                        </w:txbxContent>
-                      </v:textbox>
-                    </v:oval>
-                    <v:line id="Straight Connector 17" o:spid="_x0000_s1092" style="position:absolute;flip:x;visibility:visible;mso-wrap-style:square" from="359,9033" to="3095,11697" o:connectortype="straight" o:gfxdata="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" strokecolor="#4ea72e [3209]" strokeweight=".5pt">
-                      <v:stroke joinstyle="miter"/>
-                    </v:line>
-                  </v:group>
-                  <v:oval id="_x0000_s1093" style="position:absolute;left:8302;top:11102;width:4893;height:4895;visibility:visible;mso-wrap-style:square;v-text-anchor:middle" o:gfxdata="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" fillcolor="white [3201]" strokecolor="#4ea72e [3209]" strokeweight="1pt">
-                    <v:stroke joinstyle="miter"/>
-                    <v:textbox>
-                      <w:txbxContent>
-                        <w:p>
-                          <w:pPr>
-                            <w:jc w:val="center"/>
-                          </w:pPr>
-                          <m:oMathPara>
-                            <m:oMath>
-                              <m:r>
-                                <w:rPr>
-                                  <w:rFonts w:ascii="Cambria Math" w:hAnsi="Cambria Math" w:cs="Calibri"/>
-                                  <w:color w:val="215E99" w:themeColor="text2" w:themeTint="BF"/>
-                                </w:rPr>
-                                <m:t>2</m:t>
-                              </m:r>
-                            </m:oMath>
-                          </m:oMathPara>
-                        </w:p>
-                      </w:txbxContent>
-                    </v:textbox>
-                  </v:oval>
-                  <v:line id="Straight Connector 17" o:spid="_x0000_s1094" style="position:absolute;rotation:90;flip:x;visibility:visible;mso-wrap-style:square" from="6400,9066" to="9124,11721" o:connectortype="straight" o:gfxdata="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" strokecolor="#4ea72e [3209]" strokeweight=".5pt">
-                    <v:stroke joinstyle="miter"/>
-                  </v:line>
-                </v:group>
-                <v:oval id="_x0000_s1095" style="position:absolute;left:19556;top:10879;width:4883;height:4883;visibility:visible;mso-wrap-style:square;v-text-anchor:middle" o:gfxdata="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" fillcolor="white [3201]" strokecolor="#4ea72e [3209]" strokeweight="1pt">
-                  <v:stroke joinstyle="miter"/>
-                  <v:textbox>
-                    <w:txbxContent>
-                      <w:p>
-                        <w:pPr>
-                          <w:jc w:val="center"/>
-                        </w:pPr>
-                        <m:oMathPara>
-                          <m:oMath>
-                            <m:r>
-                              <w:rPr>
-                                <w:rFonts w:ascii="Cambria Math" w:hAnsi="Cambria Math" w:cs="Calibri"/>
-                                <w:color w:val="BF4E14" w:themeColor="accent2" w:themeShade="BF"/>
-                              </w:rPr>
-                              <m:t>2</m:t>
-                            </m:r>
-                          </m:oMath>
-                        </m:oMathPara>
-                      </w:p>
-                    </w:txbxContent>
-                  </v:textbox>
-                </v:oval>
-                <v:line id="Straight Connector 17" o:spid="_x0000_s1096" style="position:absolute;flip:x;visibility:visible;mso-wrap-style:square" from="23627,9544" to="26116,11492" o:connectortype="straight" o:gfxdata="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" strokecolor="#4ea72e [3209]" strokeweight=".5pt">
-                  <v:stroke joinstyle="miter"/>
-                </v:line>
-              </v:group>
-            </w:pict>
-          </mc:Fallback>
-        </mc:AlternateContent>
-      </w:r>
-    </w:p>
-    <w:p>
-      <w:pPr>
-        <w:pStyle w:val="ListParagraph"/>
-        <w:numPr>
-          <w:ilvl w:val="0"/>
-          <w:numId w:val="2"/>
-        </w:numPr>
-        <w:rPr>
-          <w:rFonts w:ascii="Calibri" w:hAnsi="Calibri" w:cs="Calibri"/>
-        </w:rPr>
-      </w:pPr>
-    </w:p>
-    <w:p>
-      <w:pPr>
-        <w:rPr>
-          <w:rFonts w:ascii="Calibri" w:hAnsi="Calibri" w:cs="Calibri"/>
-        </w:rPr>
-      </w:pPr>
-    </w:p>
-    <w:p>
-      <w:pPr>
-        <w:rPr>
-          <w:rFonts w:ascii="Calibri" w:hAnsi="Calibri" w:cs="Calibri"/>
-        </w:rPr>
-      </w:pPr>
-    </w:p>
-    <w:p>
-      <w:pPr>
-        <w:rPr>
-          <w:rFonts w:ascii="Calibri" w:hAnsi="Calibri" w:cs="Calibri"/>
-        </w:rPr>
-      </w:pPr>
-    </w:p>
-    <w:p>
-      <w:pPr>
-        <w:rPr>
-          <w:rFonts w:ascii="Calibri" w:hAnsi="Calibri" w:cs="Calibri"/>
-        </w:rPr>
-      </w:pPr>
-    </w:p>
-    <w:p>
-      <w:pPr>
-        <w:rPr>
-          <w:rFonts w:ascii="Calibri" w:hAnsi="Calibri" w:cs="Calibri"/>
-        </w:rPr>
-      </w:pPr>
-    </w:p>
-    <w:p>
-      <w:pPr>
-        <w:rPr>
-          <w:rFonts w:ascii="Calibri" w:hAnsi="Calibri" w:cs="Calibri"/>
-        </w:rPr>
-      </w:pPr>
-    </w:p>
-    <w:p>
-      <w:pPr>
-        <w:rPr>
-          <w:rFonts w:ascii="Calibri" w:hAnsi="Calibri" w:cs="Calibri"/>
-        </w:rPr>
-      </w:pPr>
-    </w:p>
-    <w:p>
-      <w:pPr>
-        <w:rPr>
-          <w:rFonts w:ascii="Calibri" w:hAnsi="Calibri" w:cs="Calibri"/>
-        </w:rPr>
-      </w:pPr>
-    </w:p>
-    <w:p>
-      <w:pPr>
-        <w:rPr>
-          <w:rFonts w:ascii="Calibri" w:hAnsi="Calibri" w:cs="Calibri"/>
-        </w:rPr>
-      </w:pPr>
-      <w:r>
-        <w:rPr>
-          <w:rFonts w:ascii="Calibri" w:hAnsi="Calibri" w:cs="Calibri"/>
-        </w:rPr>
-        <w:tab/>
-      </w:r>
-      <w:r>
-        <w:rPr>
-          <w:rFonts w:ascii="Calibri" w:hAnsi="Calibri" w:cs="Calibri"/>
-        </w:rPr>
-        <w:t xml:space="preserve">Therefore, </w:t>
-      </w:r>
-      <w:r>
-        <w:rPr>
-          <w:rFonts w:ascii="Calibri" w:hAnsi="Calibri" w:cs="Calibri"/>
-        </w:rPr>
-        <w:t>after Heap sort</w:t>
-      </w:r>
-      <w:r>
-        <w:rPr>
-          <w:rFonts w:ascii="Calibri" w:hAnsi="Calibri" w:cs="Calibri"/>
-        </w:rPr>
-        <w:t xml:space="preserve">, </w:t>
-      </w:r>
-      <m:oMath>
-        <m:r>
-          <w:rPr>
-            <w:rFonts w:ascii="Cambria Math" w:hAnsi="Cambria Math" w:cs="Calibri"/>
-          </w:rPr>
-          <m:t>A=</m:t>
-        </m:r>
-        <m:d>
-          <m:dPr>
-            <m:begChr m:val="["/>
-            <m:endChr m:val="]"/>
             <m:ctrlPr>
               <w:rPr>
                 <w:rFonts w:ascii="Cambria Math" w:hAnsi="Cambria Math" w:cs="Calibri"/>
@@ -14365,66 +9579,7 @@
               <w:rPr>
                 <w:rFonts w:ascii="Cambria Math" w:hAnsi="Cambria Math" w:cs="Calibri"/>
               </w:rPr>
-              <m:t xml:space="preserve">0, </m:t>
-            </m:r>
-            <m:r>
-              <w:rPr>
-                <w:rFonts w:ascii="Cambria Math" w:hAnsi="Cambria Math" w:cs="Calibri"/>
-                <w:color w:val="BF4E14" w:themeColor="accent2" w:themeShade="BF"/>
-              </w:rPr>
-              <m:t>1</m:t>
-            </m:r>
-            <m:r>
-              <w:rPr>
-                <w:rFonts w:ascii="Cambria Math" w:hAnsi="Cambria Math" w:cs="Calibri"/>
-              </w:rPr>
-              <m:t xml:space="preserve">, </m:t>
-            </m:r>
-            <m:r>
-              <w:rPr>
-                <w:rFonts w:ascii="Cambria Math" w:hAnsi="Cambria Math" w:cs="Calibri"/>
-                <w:color w:val="215E99" w:themeColor="text2" w:themeTint="BF"/>
-              </w:rPr>
-              <m:t>1</m:t>
-            </m:r>
-            <m:r>
-              <w:rPr>
-                <w:rFonts w:ascii="Cambria Math" w:hAnsi="Cambria Math" w:cs="Calibri"/>
-              </w:rPr>
-              <m:t xml:space="preserve">, </m:t>
-            </m:r>
-            <m:r>
-              <w:rPr>
-                <w:rFonts w:ascii="Cambria Math" w:hAnsi="Cambria Math" w:cs="Calibri"/>
-                <w:color w:val="8DD873" w:themeColor="accent6" w:themeTint="99"/>
-              </w:rPr>
-              <m:t>2</m:t>
-            </m:r>
-            <m:r>
-              <w:rPr>
-                <w:rFonts w:ascii="Cambria Math" w:hAnsi="Cambria Math" w:cs="Calibri"/>
-              </w:rPr>
-              <m:t xml:space="preserve">, </m:t>
-            </m:r>
-            <m:r>
-              <w:rPr>
-                <w:rFonts w:ascii="Cambria Math" w:hAnsi="Cambria Math" w:cs="Calibri"/>
-                <w:color w:val="215E99" w:themeColor="text2" w:themeTint="BF"/>
-              </w:rPr>
-              <m:t>2</m:t>
-            </m:r>
-            <m:r>
-              <w:rPr>
-                <w:rFonts w:ascii="Cambria Math" w:hAnsi="Cambria Math" w:cs="Calibri"/>
-              </w:rPr>
-              <m:t xml:space="preserve">, </m:t>
-            </m:r>
-            <m:r>
-              <w:rPr>
-                <w:rFonts w:ascii="Cambria Math" w:hAnsi="Cambria Math" w:cs="Calibri"/>
-                <w:color w:val="BF4E14" w:themeColor="accent2" w:themeShade="BF"/>
-              </w:rPr>
-              <m:t>2</m:t>
+              <m:t>m×n</m:t>
             </m:r>
           </m:e>
         </m:d>
@@ -14433,25 +9588,1847 @@
         <w:rPr>
           <w:rFonts w:ascii="Calibri" w:hAnsi="Calibri" w:cs="Calibri"/>
         </w:rPr>
-        <w:t xml:space="preserve">, which also </w:t>
-      </w:r>
-      <w:r>
-        <w:rPr>
-          <w:rFonts w:ascii="Calibri" w:hAnsi="Calibri" w:cs="Calibri"/>
-        </w:rPr>
-        <w:t>messed with the original order</w:t>
-      </w:r>
-      <w:r>
-        <w:rPr>
-          <w:rFonts w:ascii="Calibri" w:hAnsi="Calibri" w:cs="Calibri"/>
-        </w:rPr>
         <w:t>.</w:t>
       </w:r>
-      <w:r>
-        <w:rPr>
-          <w:rFonts w:ascii="Calibri" w:hAnsi="Calibri" w:cs="Calibri"/>
-        </w:rPr>
-        <w:t xml:space="preserve"> Thus, Heap sort is not stable either.</w:t>
+    </w:p>
+    <w:p>
+      <w:pPr>
+        <w:rPr>
+          <w:rFonts w:ascii="Calibri" w:hAnsi="Calibri" w:cs="Calibri"/>
+        </w:rPr>
+      </w:pPr>
+    </w:p>
+    <w:p>
+      <w:pPr>
+        <w:rPr>
+          <w:rFonts w:ascii="Calibri" w:hAnsi="Calibri" w:cs="Calibri"/>
+        </w:rPr>
+      </w:pPr>
+      <w:r>
+        <w:rPr>
+          <w:rFonts w:ascii="Calibri" w:hAnsi="Calibri" w:cs="Calibri"/>
+        </w:rPr>
+        <w:t>(c)</w:t>
+      </w:r>
+    </w:p>
+    <w:p>
+      <w:pPr>
+        <w:rPr>
+          <w:rFonts w:ascii="Calibri" w:hAnsi="Calibri" w:cs="Calibri"/>
+        </w:rPr>
+      </w:pPr>
+      <w:r>
+        <w:rPr>
+          <w:rFonts w:ascii="Calibri" w:hAnsi="Calibri" w:cs="Calibri"/>
+        </w:rPr>
+        <w:tab/>
+        <w:t>The idea to find the target cat is the same as (a) and (b)</w:t>
+      </w:r>
+      <w:r>
+        <w:rPr>
+          <w:rFonts w:ascii="Calibri" w:hAnsi="Calibri" w:cs="Calibri"/>
+        </w:rPr>
+        <w:t>. On the top of that, we need to keep track of parent cat as</w:t>
+      </w:r>
+      <w:r>
+        <w:rPr>
+          <w:rFonts w:ascii="Calibri" w:hAnsi="Calibri" w:cs="Calibri"/>
+        </w:rPr>
+        <w:t xml:space="preserve"> the cat who awakes the current cat</w:t>
+      </w:r>
+      <w:r>
+        <w:rPr>
+          <w:rFonts w:ascii="Calibri" w:hAnsi="Calibri" w:cs="Calibri"/>
+        </w:rPr>
+        <w:t xml:space="preserve">, then </w:t>
+      </w:r>
+      <w:r>
+        <w:rPr>
+          <w:rFonts w:ascii="Calibri" w:hAnsi="Calibri" w:cs="Calibri"/>
+        </w:rPr>
+        <w:t>return the reversed list. My pseudocode is as follows:</w:t>
+      </w:r>
+    </w:p>
+    <w:p>
+      <w:pPr>
+        <w:rPr>
+          <w:rFonts w:ascii="Calibri" w:hAnsi="Calibri" w:cs="Calibri"/>
+        </w:rPr>
+      </w:pPr>
+    </w:p>
+    <w:p>
+      <w:pPr>
+        <w:rPr>
+          <w:rFonts w:ascii="Calibri" w:hAnsi="Calibri" w:cs="Calibri"/>
+        </w:rPr>
+      </w:pPr>
+      <w:r>
+        <w:rPr>
+          <w:rFonts w:ascii="Calibri" w:hAnsi="Calibri" w:cs="Calibri"/>
+        </w:rPr>
+        <w:tab/>
+      </w:r>
+      <w:r>
+        <w:rPr>
+          <w:rFonts w:ascii="Calibri" w:hAnsi="Calibri" w:cs="Calibri"/>
+        </w:rPr>
+        <w:t xml:space="preserve">Wake-Up-All (matrix, </w:t>
+      </w:r>
+      <w:proofErr w:type="spellStart"/>
+      <w:r>
+        <w:rPr>
+          <w:rFonts w:ascii="Calibri" w:hAnsi="Calibri" w:cs="Calibri"/>
+        </w:rPr>
+        <w:t>target_x</w:t>
+      </w:r>
+      <w:proofErr w:type="spellEnd"/>
+      <w:r>
+        <w:rPr>
+          <w:rFonts w:ascii="Calibri" w:hAnsi="Calibri" w:cs="Calibri"/>
+        </w:rPr>
+        <w:t xml:space="preserve">, </w:t>
+      </w:r>
+      <w:proofErr w:type="spellStart"/>
+      <w:r>
+        <w:rPr>
+          <w:rFonts w:ascii="Calibri" w:hAnsi="Calibri" w:cs="Calibri"/>
+        </w:rPr>
+        <w:t>target_y</w:t>
+      </w:r>
+      <w:proofErr w:type="spellEnd"/>
+      <w:r>
+        <w:rPr>
+          <w:rFonts w:ascii="Calibri" w:hAnsi="Calibri" w:cs="Calibri"/>
+        </w:rPr>
+        <w:t>):</w:t>
+      </w:r>
+    </w:p>
+    <w:p>
+      <w:pPr>
+        <w:rPr>
+          <w:rFonts w:ascii="Calibri" w:hAnsi="Calibri" w:cs="Calibri"/>
+        </w:rPr>
+      </w:pPr>
+      <w:r>
+        <w:rPr>
+          <w:rFonts w:ascii="Calibri" w:hAnsi="Calibri" w:cs="Calibri"/>
+        </w:rPr>
+        <w:tab/>
+      </w:r>
+      <w:r>
+        <w:rPr>
+          <w:rFonts w:ascii="Calibri" w:hAnsi="Calibri" w:cs="Calibri"/>
+        </w:rPr>
+        <w:tab/>
+        <w:t>if matrix[</w:t>
+      </w:r>
+      <w:proofErr w:type="spellStart"/>
+      <w:r>
+        <w:rPr>
+          <w:rFonts w:ascii="Calibri" w:hAnsi="Calibri" w:cs="Calibri"/>
+        </w:rPr>
+        <w:t>target_</w:t>
+      </w:r>
+      <w:proofErr w:type="gramStart"/>
+      <w:r>
+        <w:rPr>
+          <w:rFonts w:ascii="Calibri" w:hAnsi="Calibri" w:cs="Calibri"/>
+        </w:rPr>
+        <w:t>x</w:t>
+      </w:r>
+      <w:proofErr w:type="spellEnd"/>
+      <w:r>
+        <w:rPr>
+          <w:rFonts w:ascii="Calibri" w:hAnsi="Calibri" w:cs="Calibri"/>
+        </w:rPr>
+        <w:t>][</w:t>
+      </w:r>
+      <w:proofErr w:type="spellStart"/>
+      <w:proofErr w:type="gramEnd"/>
+      <w:r>
+        <w:rPr>
+          <w:rFonts w:ascii="Calibri" w:hAnsi="Calibri" w:cs="Calibri"/>
+        </w:rPr>
+        <w:t>target_y</w:t>
+      </w:r>
+      <w:proofErr w:type="spellEnd"/>
+      <w:r>
+        <w:rPr>
+          <w:rFonts w:ascii="Calibri" w:hAnsi="Calibri" w:cs="Calibri"/>
+        </w:rPr>
+        <w:t>] != -1:</w:t>
+      </w:r>
+    </w:p>
+    <w:p>
+      <w:pPr>
+        <w:rPr>
+          <w:rFonts w:ascii="Calibri" w:hAnsi="Calibri" w:cs="Calibri"/>
+        </w:rPr>
+      </w:pPr>
+      <w:r>
+        <w:rPr>
+          <w:rFonts w:ascii="Calibri" w:hAnsi="Calibri" w:cs="Calibri"/>
+        </w:rPr>
+        <w:tab/>
+      </w:r>
+      <w:r>
+        <w:rPr>
+          <w:rFonts w:ascii="Calibri" w:hAnsi="Calibri" w:cs="Calibri"/>
+        </w:rPr>
+        <w:tab/>
+        <w:t># If the target cat is not asleep, then return an empty list.</w:t>
+      </w:r>
+    </w:p>
+    <w:p>
+      <w:pPr>
+        <w:rPr>
+          <w:rFonts w:ascii="Calibri" w:hAnsi="Calibri" w:cs="Calibri"/>
+        </w:rPr>
+      </w:pPr>
+      <w:r>
+        <w:rPr>
+          <w:rFonts w:ascii="Calibri" w:hAnsi="Calibri" w:cs="Calibri"/>
+        </w:rPr>
+        <w:tab/>
+      </w:r>
+      <w:r>
+        <w:rPr>
+          <w:rFonts w:ascii="Calibri" w:hAnsi="Calibri" w:cs="Calibri"/>
+        </w:rPr>
+        <w:tab/>
+      </w:r>
+      <w:r>
+        <w:rPr>
+          <w:rFonts w:ascii="Calibri" w:hAnsi="Calibri" w:cs="Calibri"/>
+        </w:rPr>
+        <w:tab/>
+        <w:t>return []</w:t>
+      </w:r>
+    </w:p>
+    <w:p>
+      <w:pPr>
+        <w:rPr>
+          <w:rFonts w:ascii="Calibri" w:hAnsi="Calibri" w:cs="Calibri"/>
+        </w:rPr>
+      </w:pPr>
+    </w:p>
+    <w:p>
+      <w:pPr>
+        <w:rPr>
+          <w:rFonts w:ascii="Calibri" w:hAnsi="Calibri" w:cs="Calibri"/>
+        </w:rPr>
+      </w:pPr>
+      <w:r>
+        <w:rPr>
+          <w:rFonts w:ascii="Calibri" w:hAnsi="Calibri" w:cs="Calibri"/>
+        </w:rPr>
+        <w:tab/>
+      </w:r>
+      <w:r>
+        <w:rPr>
+          <w:rFonts w:ascii="Calibri" w:hAnsi="Calibri" w:cs="Calibri"/>
+        </w:rPr>
+        <w:tab/>
+        <w:t xml:space="preserve">m, n = </w:t>
+      </w:r>
+      <w:proofErr w:type="spellStart"/>
+      <w:r>
+        <w:rPr>
+          <w:rFonts w:ascii="Calibri" w:hAnsi="Calibri" w:cs="Calibri"/>
+        </w:rPr>
+        <w:t>len</w:t>
+      </w:r>
+      <w:proofErr w:type="spellEnd"/>
+      <w:r>
+        <w:rPr>
+          <w:rFonts w:ascii="Calibri" w:hAnsi="Calibri" w:cs="Calibri"/>
+        </w:rPr>
+        <w:t xml:space="preserve">(matrix), </w:t>
+      </w:r>
+      <w:proofErr w:type="spellStart"/>
+      <w:r>
+        <w:rPr>
+          <w:rFonts w:ascii="Calibri" w:hAnsi="Calibri" w:cs="Calibri"/>
+        </w:rPr>
+        <w:t>len</w:t>
+      </w:r>
+      <w:proofErr w:type="spellEnd"/>
+      <w:r>
+        <w:rPr>
+          <w:rFonts w:ascii="Calibri" w:hAnsi="Calibri" w:cs="Calibri"/>
+        </w:rPr>
+        <w:t>(</w:t>
+      </w:r>
+      <w:proofErr w:type="gramStart"/>
+      <w:r>
+        <w:rPr>
+          <w:rFonts w:ascii="Calibri" w:hAnsi="Calibri" w:cs="Calibri"/>
+        </w:rPr>
+        <w:t>matrix[</w:t>
+      </w:r>
+      <w:proofErr w:type="gramEnd"/>
+      <w:r>
+        <w:rPr>
+          <w:rFonts w:ascii="Calibri" w:hAnsi="Calibri" w:cs="Calibri"/>
+        </w:rPr>
+        <w:t>0])</w:t>
+      </w:r>
+    </w:p>
+    <w:p>
+      <w:pPr>
+        <w:rPr>
+          <w:rFonts w:ascii="Calibri" w:hAnsi="Calibri" w:cs="Calibri"/>
+        </w:rPr>
+      </w:pPr>
+      <w:r>
+        <w:rPr>
+          <w:rFonts w:ascii="Calibri" w:hAnsi="Calibri" w:cs="Calibri"/>
+        </w:rPr>
+        <w:tab/>
+      </w:r>
+      <w:r>
+        <w:rPr>
+          <w:rFonts w:ascii="Calibri" w:hAnsi="Calibri" w:cs="Calibri"/>
+        </w:rPr>
+        <w:tab/>
+        <w:t>directions = [(1, 0), (</w:t>
+      </w:r>
+      <w:r>
+        <w:rPr>
+          <w:rFonts w:ascii="Calibri" w:hAnsi="Calibri" w:cs="Calibri"/>
+        </w:rPr>
+        <w:t>-1, 0), (0, 1), (0, -1)</w:t>
+      </w:r>
+      <w:r>
+        <w:rPr>
+          <w:rFonts w:ascii="Calibri" w:hAnsi="Calibri" w:cs="Calibri"/>
+        </w:rPr>
+        <w:t>]</w:t>
+      </w:r>
+    </w:p>
+    <w:p>
+      <w:pPr>
+        <w:rPr>
+          <w:rFonts w:ascii="Calibri" w:hAnsi="Calibri" w:cs="Calibri"/>
+        </w:rPr>
+      </w:pPr>
+      <w:r>
+        <w:rPr>
+          <w:rFonts w:ascii="Calibri" w:hAnsi="Calibri" w:cs="Calibri"/>
+        </w:rPr>
+        <w:tab/>
+      </w:r>
+      <w:r>
+        <w:rPr>
+          <w:rFonts w:ascii="Calibri" w:hAnsi="Calibri" w:cs="Calibri"/>
+        </w:rPr>
+        <w:tab/>
+        <w:t xml:space="preserve">queue = </w:t>
+      </w:r>
+      <w:proofErr w:type="spellStart"/>
+      <w:proofErr w:type="gramStart"/>
+      <w:r>
+        <w:rPr>
+          <w:rFonts w:ascii="Calibri" w:hAnsi="Calibri" w:cs="Calibri"/>
+        </w:rPr>
+        <w:t>collections.deque</w:t>
+      </w:r>
+      <w:proofErr w:type="spellEnd"/>
+      <w:proofErr w:type="gramEnd"/>
+      <w:r>
+        <w:rPr>
+          <w:rFonts w:ascii="Calibri" w:hAnsi="Calibri" w:cs="Calibri"/>
+        </w:rPr>
+        <w:t>()</w:t>
+      </w:r>
+    </w:p>
+    <w:p>
+      <w:pPr>
+        <w:rPr>
+          <w:rFonts w:ascii="Calibri" w:hAnsi="Calibri" w:cs="Calibri"/>
+        </w:rPr>
+      </w:pPr>
+      <w:r>
+        <w:rPr>
+          <w:rFonts w:ascii="Calibri" w:hAnsi="Calibri" w:cs="Calibri"/>
+        </w:rPr>
+        <w:tab/>
+      </w:r>
+      <w:r>
+        <w:rPr>
+          <w:rFonts w:ascii="Calibri" w:hAnsi="Calibri" w:cs="Calibri"/>
+        </w:rPr>
+        <w:tab/>
+        <w:t xml:space="preserve">awake = </w:t>
+      </w:r>
+      <w:proofErr w:type="gramStart"/>
+      <w:r>
+        <w:rPr>
+          <w:rFonts w:ascii="Calibri" w:hAnsi="Calibri" w:cs="Calibri"/>
+        </w:rPr>
+        <w:t>set(</w:t>
+      </w:r>
+      <w:proofErr w:type="gramEnd"/>
+      <w:r>
+        <w:rPr>
+          <w:rFonts w:ascii="Calibri" w:hAnsi="Calibri" w:cs="Calibri"/>
+        </w:rPr>
+        <w:t>)</w:t>
+      </w:r>
+    </w:p>
+    <w:p>
+      <w:pPr>
+        <w:rPr>
+          <w:rFonts w:ascii="Calibri" w:hAnsi="Calibri" w:cs="Calibri"/>
+        </w:rPr>
+      </w:pPr>
+      <w:r>
+        <w:rPr>
+          <w:rFonts w:ascii="Calibri" w:hAnsi="Calibri" w:cs="Calibri"/>
+        </w:rPr>
+        <w:tab/>
+      </w:r>
+      <w:r>
+        <w:rPr>
+          <w:rFonts w:ascii="Calibri" w:hAnsi="Calibri" w:cs="Calibri"/>
+        </w:rPr>
+        <w:tab/>
+      </w:r>
+      <w:proofErr w:type="spellStart"/>
+      <w:r>
+        <w:rPr>
+          <w:rFonts w:ascii="Calibri" w:hAnsi="Calibri" w:cs="Calibri"/>
+        </w:rPr>
+        <w:t>path = {</w:t>
+      </w:r>
+      <w:proofErr w:type="spellEnd"/>
+      <w:r>
+        <w:rPr>
+          <w:rFonts w:ascii="Calibri" w:hAnsi="Calibri" w:cs="Calibri"/>
+        </w:rPr>
+        <w:t>}</w:t>
+      </w:r>
+    </w:p>
+    <w:p>
+      <w:pPr>
+        <w:rPr>
+          <w:rFonts w:ascii="Calibri" w:hAnsi="Calibri" w:cs="Calibri"/>
+        </w:rPr>
+      </w:pPr>
+    </w:p>
+    <w:p>
+      <w:pPr>
+        <w:rPr>
+          <w:rFonts w:ascii="Calibri" w:hAnsi="Calibri" w:cs="Calibri"/>
+        </w:rPr>
+      </w:pPr>
+      <w:r>
+        <w:rPr>
+          <w:rFonts w:ascii="Calibri" w:hAnsi="Calibri" w:cs="Calibri"/>
+        </w:rPr>
+        <w:tab/>
+      </w:r>
+      <w:r>
+        <w:rPr>
+          <w:rFonts w:ascii="Calibri" w:hAnsi="Calibri" w:cs="Calibri"/>
+        </w:rPr>
+        <w:tab/>
+        <w:t xml:space="preserve">for </w:t>
+      </w:r>
+      <w:proofErr w:type="spellStart"/>
+      <w:r>
+        <w:rPr>
+          <w:rFonts w:ascii="Calibri" w:hAnsi="Calibri" w:cs="Calibri"/>
+        </w:rPr>
+        <w:t>i</w:t>
+      </w:r>
+      <w:proofErr w:type="spellEnd"/>
+      <w:r>
+        <w:rPr>
+          <w:rFonts w:ascii="Calibri" w:hAnsi="Calibri" w:cs="Calibri"/>
+        </w:rPr>
+        <w:t xml:space="preserve"> in range(m):</w:t>
+      </w:r>
+    </w:p>
+    <w:p>
+      <w:pPr>
+        <w:rPr>
+          <w:rFonts w:ascii="Calibri" w:hAnsi="Calibri" w:cs="Calibri"/>
+        </w:rPr>
+      </w:pPr>
+      <w:r>
+        <w:rPr>
+          <w:rFonts w:ascii="Calibri" w:hAnsi="Calibri" w:cs="Calibri"/>
+        </w:rPr>
+        <w:tab/>
+      </w:r>
+      <w:r>
+        <w:rPr>
+          <w:rFonts w:ascii="Calibri" w:hAnsi="Calibri" w:cs="Calibri"/>
+        </w:rPr>
+        <w:tab/>
+      </w:r>
+      <w:r>
+        <w:rPr>
+          <w:rFonts w:ascii="Calibri" w:hAnsi="Calibri" w:cs="Calibri"/>
+        </w:rPr>
+        <w:tab/>
+        <w:t>for j in range(n):</w:t>
+      </w:r>
+    </w:p>
+    <w:p>
+      <w:pPr>
+        <w:rPr>
+          <w:rFonts w:ascii="Calibri" w:hAnsi="Calibri" w:cs="Calibri"/>
+        </w:rPr>
+      </w:pPr>
+      <w:r>
+        <w:rPr>
+          <w:rFonts w:ascii="Calibri" w:hAnsi="Calibri" w:cs="Calibri"/>
+        </w:rPr>
+        <w:tab/>
+      </w:r>
+      <w:r>
+        <w:rPr>
+          <w:rFonts w:ascii="Calibri" w:hAnsi="Calibri" w:cs="Calibri"/>
+        </w:rPr>
+        <w:tab/>
+      </w:r>
+      <w:r>
+        <w:rPr>
+          <w:rFonts w:ascii="Calibri" w:hAnsi="Calibri" w:cs="Calibri"/>
+        </w:rPr>
+        <w:tab/>
+      </w:r>
+      <w:r>
+        <w:rPr>
+          <w:rFonts w:ascii="Calibri" w:hAnsi="Calibri" w:cs="Calibri"/>
+        </w:rPr>
+        <w:tab/>
+        <w:t>if matrix[</w:t>
+      </w:r>
+      <w:proofErr w:type="spellStart"/>
+      <w:r>
+        <w:rPr>
+          <w:rFonts w:ascii="Calibri" w:hAnsi="Calibri" w:cs="Calibri"/>
+        </w:rPr>
+        <w:t>i</w:t>
+      </w:r>
+      <w:proofErr w:type="spellEnd"/>
+      <w:r>
+        <w:rPr>
+          <w:rFonts w:ascii="Calibri" w:hAnsi="Calibri" w:cs="Calibri"/>
+        </w:rPr>
+        <w:t>][j] == 1:</w:t>
+      </w:r>
+    </w:p>
+    <w:p>
+      <w:pPr>
+        <w:rPr>
+          <w:rFonts w:ascii="Calibri" w:hAnsi="Calibri" w:cs="Calibri"/>
+        </w:rPr>
+      </w:pPr>
+      <w:r>
+        <w:rPr>
+          <w:rFonts w:ascii="Calibri" w:hAnsi="Calibri" w:cs="Calibri"/>
+        </w:rPr>
+        <w:tab/>
+      </w:r>
+      <w:r>
+        <w:rPr>
+          <w:rFonts w:ascii="Calibri" w:hAnsi="Calibri" w:cs="Calibri"/>
+        </w:rPr>
+        <w:tab/>
+      </w:r>
+      <w:r>
+        <w:rPr>
+          <w:rFonts w:ascii="Calibri" w:hAnsi="Calibri" w:cs="Calibri"/>
+        </w:rPr>
+        <w:tab/>
+      </w:r>
+      <w:r>
+        <w:rPr>
+          <w:rFonts w:ascii="Calibri" w:hAnsi="Calibri" w:cs="Calibri"/>
+        </w:rPr>
+        <w:tab/>
+      </w:r>
+      <w:r>
+        <w:rPr>
+          <w:rFonts w:ascii="Calibri" w:hAnsi="Calibri" w:cs="Calibri"/>
+        </w:rPr>
+        <w:tab/>
+      </w:r>
+      <w:proofErr w:type="spellStart"/>
+      <w:proofErr w:type="gramStart"/>
+      <w:r>
+        <w:rPr>
+          <w:rFonts w:ascii="Calibri" w:hAnsi="Calibri" w:cs="Calibri"/>
+        </w:rPr>
+        <w:t>queue.append</w:t>
+      </w:r>
+      <w:proofErr w:type="spellEnd"/>
+      <w:proofErr w:type="gramEnd"/>
+      <w:r>
+        <w:rPr>
+          <w:rFonts w:ascii="Calibri" w:hAnsi="Calibri" w:cs="Calibri"/>
+        </w:rPr>
+        <w:t>((</w:t>
+      </w:r>
+      <w:proofErr w:type="spellStart"/>
+      <w:r>
+        <w:rPr>
+          <w:rFonts w:ascii="Calibri" w:hAnsi="Calibri" w:cs="Calibri"/>
+        </w:rPr>
+        <w:t>i</w:t>
+      </w:r>
+      <w:proofErr w:type="spellEnd"/>
+      <w:r>
+        <w:rPr>
+          <w:rFonts w:ascii="Calibri" w:hAnsi="Calibri" w:cs="Calibri"/>
+        </w:rPr>
+        <w:t>, j))</w:t>
+      </w:r>
+    </w:p>
+    <w:p>
+      <w:pPr>
+        <w:rPr>
+          <w:rFonts w:ascii="Calibri" w:hAnsi="Calibri" w:cs="Calibri"/>
+        </w:rPr>
+      </w:pPr>
+      <w:r>
+        <w:rPr>
+          <w:rFonts w:ascii="Calibri" w:hAnsi="Calibri" w:cs="Calibri"/>
+        </w:rPr>
+        <w:tab/>
+      </w:r>
+      <w:r>
+        <w:rPr>
+          <w:rFonts w:ascii="Calibri" w:hAnsi="Calibri" w:cs="Calibri"/>
+        </w:rPr>
+        <w:tab/>
+      </w:r>
+      <w:r>
+        <w:rPr>
+          <w:rFonts w:ascii="Calibri" w:hAnsi="Calibri" w:cs="Calibri"/>
+        </w:rPr>
+        <w:tab/>
+      </w:r>
+      <w:r>
+        <w:rPr>
+          <w:rFonts w:ascii="Calibri" w:hAnsi="Calibri" w:cs="Calibri"/>
+        </w:rPr>
+        <w:tab/>
+      </w:r>
+      <w:r>
+        <w:rPr>
+          <w:rFonts w:ascii="Calibri" w:hAnsi="Calibri" w:cs="Calibri"/>
+        </w:rPr>
+        <w:tab/>
+      </w:r>
+      <w:proofErr w:type="spellStart"/>
+      <w:proofErr w:type="gramStart"/>
+      <w:r>
+        <w:rPr>
+          <w:rFonts w:ascii="Calibri" w:hAnsi="Calibri" w:cs="Calibri"/>
+        </w:rPr>
+        <w:t>awake.add</w:t>
+      </w:r>
+      <w:proofErr w:type="spellEnd"/>
+      <w:r>
+        <w:rPr>
+          <w:rFonts w:ascii="Calibri" w:hAnsi="Calibri" w:cs="Calibri"/>
+        </w:rPr>
+        <w:t>(</w:t>
+      </w:r>
+      <w:proofErr w:type="gramEnd"/>
+      <w:r>
+        <w:rPr>
+          <w:rFonts w:ascii="Calibri" w:hAnsi="Calibri" w:cs="Calibri"/>
+        </w:rPr>
+        <w:t>(</w:t>
+      </w:r>
+      <w:proofErr w:type="spellStart"/>
+      <w:r>
+        <w:rPr>
+          <w:rFonts w:ascii="Calibri" w:hAnsi="Calibri" w:cs="Calibri"/>
+        </w:rPr>
+        <w:t>i</w:t>
+      </w:r>
+      <w:proofErr w:type="spellEnd"/>
+      <w:r>
+        <w:rPr>
+          <w:rFonts w:ascii="Calibri" w:hAnsi="Calibri" w:cs="Calibri"/>
+        </w:rPr>
+        <w:t>, j))</w:t>
+      </w:r>
+    </w:p>
+    <w:p>
+      <w:pPr>
+        <w:rPr>
+          <w:rFonts w:ascii="Calibri" w:hAnsi="Calibri" w:cs="Calibri"/>
+        </w:rPr>
+      </w:pPr>
+      <w:r>
+        <w:rPr>
+          <w:rFonts w:ascii="Calibri" w:hAnsi="Calibri" w:cs="Calibri"/>
+        </w:rPr>
+        <w:tab/>
+      </w:r>
+      <w:r>
+        <w:rPr>
+          <w:rFonts w:ascii="Calibri" w:hAnsi="Calibri" w:cs="Calibri"/>
+        </w:rPr>
+        <w:tab/>
+      </w:r>
+      <w:r>
+        <w:rPr>
+          <w:rFonts w:ascii="Calibri" w:hAnsi="Calibri" w:cs="Calibri"/>
+        </w:rPr>
+        <w:tab/>
+      </w:r>
+      <w:r>
+        <w:rPr>
+          <w:rFonts w:ascii="Calibri" w:hAnsi="Calibri" w:cs="Calibri"/>
+        </w:rPr>
+        <w:tab/>
+      </w:r>
+      <w:r>
+        <w:rPr>
+          <w:rFonts w:ascii="Calibri" w:hAnsi="Calibri" w:cs="Calibri"/>
+        </w:rPr>
+        <w:tab/>
+      </w:r>
+      <w:proofErr w:type="gramStart"/>
+      <w:r>
+        <w:rPr>
+          <w:rFonts w:ascii="Calibri" w:hAnsi="Calibri" w:cs="Calibri"/>
+        </w:rPr>
+        <w:t>pat</w:t>
+      </w:r>
+      <w:r>
+        <w:rPr>
+          <w:rFonts w:ascii="Calibri" w:hAnsi="Calibri" w:cs="Calibri"/>
+        </w:rPr>
+        <w:t>h</w:t>
+      </w:r>
+      <w:r>
+        <w:rPr>
+          <w:rFonts w:ascii="Calibri" w:hAnsi="Calibri" w:cs="Calibri"/>
+        </w:rPr>
+        <w:t>[</w:t>
+      </w:r>
+      <w:proofErr w:type="gramEnd"/>
+      <w:r>
+        <w:rPr>
+          <w:rFonts w:ascii="Calibri" w:hAnsi="Calibri" w:cs="Calibri"/>
+        </w:rPr>
+        <w:t>(</w:t>
+      </w:r>
+      <w:proofErr w:type="spellStart"/>
+      <w:r>
+        <w:rPr>
+          <w:rFonts w:ascii="Calibri" w:hAnsi="Calibri" w:cs="Calibri"/>
+        </w:rPr>
+        <w:t>i</w:t>
+      </w:r>
+      <w:proofErr w:type="spellEnd"/>
+      <w:r>
+        <w:rPr>
+          <w:rFonts w:ascii="Calibri" w:hAnsi="Calibri" w:cs="Calibri"/>
+        </w:rPr>
+        <w:t>, j)] = None</w:t>
+      </w:r>
+    </w:p>
+    <w:p>
+      <w:pPr>
+        <w:rPr>
+          <w:rFonts w:ascii="Calibri" w:hAnsi="Calibri" w:cs="Calibri"/>
+        </w:rPr>
+      </w:pPr>
+    </w:p>
+    <w:p>
+      <w:pPr>
+        <w:rPr>
+          <w:rFonts w:ascii="Calibri" w:hAnsi="Calibri" w:cs="Calibri"/>
+        </w:rPr>
+      </w:pPr>
+      <w:r>
+        <w:rPr>
+          <w:rFonts w:ascii="Calibri" w:hAnsi="Calibri" w:cs="Calibri"/>
+        </w:rPr>
+        <w:tab/>
+      </w:r>
+      <w:r>
+        <w:rPr>
+          <w:rFonts w:ascii="Calibri" w:hAnsi="Calibri" w:cs="Calibri"/>
+        </w:rPr>
+        <w:tab/>
+        <w:t>while queue:</w:t>
+      </w:r>
+    </w:p>
+    <w:p>
+      <w:pPr>
+        <w:rPr>
+          <w:rFonts w:ascii="Calibri" w:hAnsi="Calibri" w:cs="Calibri"/>
+        </w:rPr>
+      </w:pPr>
+      <w:r>
+        <w:rPr>
+          <w:rFonts w:ascii="Calibri" w:hAnsi="Calibri" w:cs="Calibri"/>
+        </w:rPr>
+        <w:tab/>
+      </w:r>
+      <w:r>
+        <w:rPr>
+          <w:rFonts w:ascii="Calibri" w:hAnsi="Calibri" w:cs="Calibri"/>
+        </w:rPr>
+        <w:tab/>
+      </w:r>
+      <w:r>
+        <w:rPr>
+          <w:rFonts w:ascii="Calibri" w:hAnsi="Calibri" w:cs="Calibri"/>
+        </w:rPr>
+        <w:tab/>
+      </w:r>
+      <w:proofErr w:type="spellStart"/>
+      <w:r>
+        <w:rPr>
+          <w:rFonts w:ascii="Calibri" w:hAnsi="Calibri" w:cs="Calibri"/>
+        </w:rPr>
+        <w:t>current_x</w:t>
+      </w:r>
+      <w:proofErr w:type="spellEnd"/>
+      <w:r>
+        <w:rPr>
+          <w:rFonts w:ascii="Calibri" w:hAnsi="Calibri" w:cs="Calibri"/>
+        </w:rPr>
+        <w:t xml:space="preserve">, </w:t>
+      </w:r>
+      <w:proofErr w:type="spellStart"/>
+      <w:r>
+        <w:rPr>
+          <w:rFonts w:ascii="Calibri" w:hAnsi="Calibri" w:cs="Calibri"/>
+        </w:rPr>
+        <w:t>current_y</w:t>
+      </w:r>
+      <w:proofErr w:type="spellEnd"/>
+      <w:r>
+        <w:rPr>
+          <w:rFonts w:ascii="Calibri" w:hAnsi="Calibri" w:cs="Calibri"/>
+        </w:rPr>
+        <w:t xml:space="preserve"> = </w:t>
+      </w:r>
+      <w:proofErr w:type="spellStart"/>
+      <w:proofErr w:type="gramStart"/>
+      <w:r>
+        <w:rPr>
+          <w:rFonts w:ascii="Calibri" w:hAnsi="Calibri" w:cs="Calibri"/>
+        </w:rPr>
+        <w:t>queue.popleft</w:t>
+      </w:r>
+      <w:proofErr w:type="spellEnd"/>
+      <w:proofErr w:type="gramEnd"/>
+      <w:r>
+        <w:rPr>
+          <w:rFonts w:ascii="Calibri" w:hAnsi="Calibri" w:cs="Calibri"/>
+        </w:rPr>
+        <w:t>()</w:t>
+      </w:r>
+    </w:p>
+    <w:p>
+      <w:pPr>
+        <w:rPr>
+          <w:rFonts w:ascii="Calibri" w:hAnsi="Calibri" w:cs="Calibri"/>
+        </w:rPr>
+      </w:pPr>
+      <w:r>
+        <w:rPr>
+          <w:rFonts w:ascii="Calibri" w:hAnsi="Calibri" w:cs="Calibri"/>
+        </w:rPr>
+        <w:tab/>
+      </w:r>
+      <w:r>
+        <w:rPr>
+          <w:rFonts w:ascii="Calibri" w:hAnsi="Calibri" w:cs="Calibri"/>
+        </w:rPr>
+        <w:tab/>
+      </w:r>
+      <w:r>
+        <w:rPr>
+          <w:rFonts w:ascii="Calibri" w:hAnsi="Calibri" w:cs="Calibri"/>
+        </w:rPr>
+        <w:tab/>
+      </w:r>
+      <w:r>
+        <w:rPr>
+          <w:rFonts w:ascii="Calibri" w:hAnsi="Calibri" w:cs="Calibri"/>
+        </w:rPr>
+        <w:t>for direction in directions:</w:t>
+      </w:r>
+    </w:p>
+    <w:p>
+      <w:pPr>
+        <w:rPr>
+          <w:rFonts w:ascii="Calibri" w:hAnsi="Calibri" w:cs="Calibri"/>
+        </w:rPr>
+      </w:pPr>
+      <w:r>
+        <w:rPr>
+          <w:rFonts w:ascii="Calibri" w:hAnsi="Calibri" w:cs="Calibri"/>
+        </w:rPr>
+        <w:tab/>
+      </w:r>
+      <w:r>
+        <w:rPr>
+          <w:rFonts w:ascii="Calibri" w:hAnsi="Calibri" w:cs="Calibri"/>
+        </w:rPr>
+        <w:tab/>
+      </w:r>
+      <w:r>
+        <w:rPr>
+          <w:rFonts w:ascii="Calibri" w:hAnsi="Calibri" w:cs="Calibri"/>
+        </w:rPr>
+        <w:tab/>
+      </w:r>
+      <w:r>
+        <w:rPr>
+          <w:rFonts w:ascii="Calibri" w:hAnsi="Calibri" w:cs="Calibri"/>
+        </w:rPr>
+        <w:tab/>
+      </w:r>
+      <w:proofErr w:type="spellStart"/>
+      <w:r>
+        <w:rPr>
+          <w:rFonts w:ascii="Calibri" w:hAnsi="Calibri" w:cs="Calibri"/>
+        </w:rPr>
+        <w:t>new_x</w:t>
+      </w:r>
+      <w:proofErr w:type="spellEnd"/>
+      <w:r>
+        <w:rPr>
+          <w:rFonts w:ascii="Calibri" w:hAnsi="Calibri" w:cs="Calibri"/>
+        </w:rPr>
+        <w:t xml:space="preserve"> = </w:t>
+      </w:r>
+      <w:proofErr w:type="spellStart"/>
+      <w:r>
+        <w:rPr>
+          <w:rFonts w:ascii="Calibri" w:hAnsi="Calibri" w:cs="Calibri"/>
+        </w:rPr>
+        <w:t>current_x</w:t>
+      </w:r>
+      <w:proofErr w:type="spellEnd"/>
+      <w:r>
+        <w:rPr>
+          <w:rFonts w:ascii="Calibri" w:hAnsi="Calibri" w:cs="Calibri"/>
+        </w:rPr>
+        <w:t xml:space="preserve"> + </w:t>
+      </w:r>
+      <w:proofErr w:type="gramStart"/>
+      <w:r>
+        <w:rPr>
+          <w:rFonts w:ascii="Calibri" w:hAnsi="Calibri" w:cs="Calibri"/>
+        </w:rPr>
+        <w:t>direction[</w:t>
+      </w:r>
+      <w:proofErr w:type="gramEnd"/>
+      <w:r>
+        <w:rPr>
+          <w:rFonts w:ascii="Calibri" w:hAnsi="Calibri" w:cs="Calibri"/>
+        </w:rPr>
+        <w:t>0]</w:t>
+      </w:r>
+    </w:p>
+    <w:p>
+      <w:pPr>
+        <w:rPr>
+          <w:rFonts w:ascii="Calibri" w:hAnsi="Calibri" w:cs="Calibri"/>
+        </w:rPr>
+      </w:pPr>
+      <w:r>
+        <w:rPr>
+          <w:rFonts w:ascii="Calibri" w:hAnsi="Calibri" w:cs="Calibri"/>
+        </w:rPr>
+        <w:tab/>
+      </w:r>
+      <w:r>
+        <w:rPr>
+          <w:rFonts w:ascii="Calibri" w:hAnsi="Calibri" w:cs="Calibri"/>
+        </w:rPr>
+        <w:tab/>
+      </w:r>
+      <w:r>
+        <w:rPr>
+          <w:rFonts w:ascii="Calibri" w:hAnsi="Calibri" w:cs="Calibri"/>
+        </w:rPr>
+        <w:tab/>
+      </w:r>
+      <w:r>
+        <w:rPr>
+          <w:rFonts w:ascii="Calibri" w:hAnsi="Calibri" w:cs="Calibri"/>
+        </w:rPr>
+        <w:tab/>
+      </w:r>
+      <w:proofErr w:type="spellStart"/>
+      <w:r>
+        <w:rPr>
+          <w:rFonts w:ascii="Calibri" w:hAnsi="Calibri" w:cs="Calibri"/>
+        </w:rPr>
+        <w:t>new_y</w:t>
+      </w:r>
+      <w:proofErr w:type="spellEnd"/>
+      <w:r>
+        <w:rPr>
+          <w:rFonts w:ascii="Calibri" w:hAnsi="Calibri" w:cs="Calibri"/>
+        </w:rPr>
+        <w:t xml:space="preserve"> = </w:t>
+      </w:r>
+      <w:proofErr w:type="spellStart"/>
+      <w:r>
+        <w:rPr>
+          <w:rFonts w:ascii="Calibri" w:hAnsi="Calibri" w:cs="Calibri"/>
+        </w:rPr>
+        <w:t>current_y</w:t>
+      </w:r>
+      <w:proofErr w:type="spellEnd"/>
+      <w:r>
+        <w:rPr>
+          <w:rFonts w:ascii="Calibri" w:hAnsi="Calibri" w:cs="Calibri"/>
+        </w:rPr>
+        <w:t xml:space="preserve"> + </w:t>
+      </w:r>
+      <w:proofErr w:type="gramStart"/>
+      <w:r>
+        <w:rPr>
+          <w:rFonts w:ascii="Calibri" w:hAnsi="Calibri" w:cs="Calibri"/>
+        </w:rPr>
+        <w:t>direction[</w:t>
+      </w:r>
+      <w:proofErr w:type="gramEnd"/>
+      <w:r>
+        <w:rPr>
+          <w:rFonts w:ascii="Calibri" w:hAnsi="Calibri" w:cs="Calibri"/>
+        </w:rPr>
+        <w:t>1]</w:t>
+      </w:r>
+    </w:p>
+    <w:p>
+      <w:pPr>
+        <w:rPr>
+          <w:rFonts w:ascii="Calibri" w:hAnsi="Calibri" w:cs="Calibri"/>
+        </w:rPr>
+      </w:pPr>
+      <w:r>
+        <w:rPr>
+          <w:rFonts w:ascii="Calibri" w:hAnsi="Calibri" w:cs="Calibri"/>
+        </w:rPr>
+        <w:tab/>
+      </w:r>
+      <w:r>
+        <w:rPr>
+          <w:rFonts w:ascii="Calibri" w:hAnsi="Calibri" w:cs="Calibri"/>
+        </w:rPr>
+        <w:tab/>
+      </w:r>
+      <w:r>
+        <w:rPr>
+          <w:rFonts w:ascii="Calibri" w:hAnsi="Calibri" w:cs="Calibri"/>
+        </w:rPr>
+        <w:tab/>
+      </w:r>
+      <w:r>
+        <w:rPr>
+          <w:rFonts w:ascii="Calibri" w:hAnsi="Calibri" w:cs="Calibri"/>
+        </w:rPr>
+        <w:tab/>
+        <w:t>if (</w:t>
+      </w:r>
+      <w:proofErr w:type="spellStart"/>
+      <w:r>
+        <w:rPr>
+          <w:rFonts w:ascii="Calibri" w:hAnsi="Calibri" w:cs="Calibri"/>
+        </w:rPr>
+        <w:t>new_x</w:t>
+      </w:r>
+      <w:proofErr w:type="spellEnd"/>
+      <w:r>
+        <w:rPr>
+          <w:rFonts w:ascii="Calibri" w:hAnsi="Calibri" w:cs="Calibri"/>
+        </w:rPr>
+        <w:t xml:space="preserve"> in </w:t>
+      </w:r>
+      <w:proofErr w:type="gramStart"/>
+      <w:r>
+        <w:rPr>
+          <w:rFonts w:ascii="Calibri" w:hAnsi="Calibri" w:cs="Calibri"/>
+        </w:rPr>
+        <w:t>range(</w:t>
+      </w:r>
+      <w:proofErr w:type="gramEnd"/>
+      <w:r>
+        <w:rPr>
+          <w:rFonts w:ascii="Calibri" w:hAnsi="Calibri" w:cs="Calibri"/>
+        </w:rPr>
+        <w:t xml:space="preserve">0, m) and </w:t>
+      </w:r>
+      <w:proofErr w:type="spellStart"/>
+      <w:r>
+        <w:rPr>
+          <w:rFonts w:ascii="Calibri" w:hAnsi="Calibri" w:cs="Calibri"/>
+        </w:rPr>
+        <w:t>new_y</w:t>
+      </w:r>
+      <w:proofErr w:type="spellEnd"/>
+      <w:r>
+        <w:rPr>
+          <w:rFonts w:ascii="Calibri" w:hAnsi="Calibri" w:cs="Calibri"/>
+        </w:rPr>
+        <w:t xml:space="preserve"> in range(0, n)</w:t>
+      </w:r>
+    </w:p>
+    <w:p>
+      <w:pPr>
+        <w:ind w:left="3600" w:firstLine="720"/>
+        <w:rPr>
+          <w:rFonts w:ascii="Calibri" w:hAnsi="Calibri" w:cs="Calibri"/>
+        </w:rPr>
+      </w:pPr>
+      <w:r>
+        <w:rPr>
+          <w:rFonts w:ascii="Calibri" w:hAnsi="Calibri" w:cs="Calibri"/>
+        </w:rPr>
+        <w:t xml:space="preserve">and </w:t>
+      </w:r>
+      <w:r>
+        <w:rPr>
+          <w:rFonts w:ascii="Calibri" w:hAnsi="Calibri" w:cs="Calibri"/>
+        </w:rPr>
+        <w:t>(</w:t>
+      </w:r>
+      <w:proofErr w:type="spellStart"/>
+      <w:r>
+        <w:rPr>
+          <w:rFonts w:ascii="Calibri" w:hAnsi="Calibri" w:cs="Calibri"/>
+        </w:rPr>
+        <w:t>new</w:t>
+      </w:r>
+      <w:r>
+        <w:rPr>
+          <w:rFonts w:ascii="Calibri" w:hAnsi="Calibri" w:cs="Calibri"/>
+        </w:rPr>
+        <w:t>_x</w:t>
+      </w:r>
+      <w:proofErr w:type="spellEnd"/>
+      <w:r>
+        <w:rPr>
+          <w:rFonts w:ascii="Calibri" w:hAnsi="Calibri" w:cs="Calibri"/>
+        </w:rPr>
+        <w:t xml:space="preserve">, </w:t>
+      </w:r>
+      <w:proofErr w:type="spellStart"/>
+      <w:r>
+        <w:rPr>
+          <w:rFonts w:ascii="Calibri" w:hAnsi="Calibri" w:cs="Calibri"/>
+        </w:rPr>
+        <w:t>new_y</w:t>
+      </w:r>
+      <w:proofErr w:type="spellEnd"/>
+      <w:r>
+        <w:rPr>
+          <w:rFonts w:ascii="Calibri" w:hAnsi="Calibri" w:cs="Calibri"/>
+        </w:rPr>
+        <w:t>) not in awake</w:t>
+      </w:r>
+    </w:p>
+    <w:p>
+      <w:pPr>
+        <w:ind w:left="3600" w:firstLine="720"/>
+        <w:rPr>
+          <w:rFonts w:ascii="Calibri" w:hAnsi="Calibri" w:cs="Calibri"/>
+        </w:rPr>
+      </w:pPr>
+      <w:r>
+        <w:rPr>
+          <w:rFonts w:ascii="Calibri" w:hAnsi="Calibri" w:cs="Calibri"/>
+        </w:rPr>
+        <w:t xml:space="preserve">and </w:t>
+      </w:r>
+      <w:r>
+        <w:rPr>
+          <w:rFonts w:ascii="Calibri" w:hAnsi="Calibri" w:cs="Calibri"/>
+        </w:rPr>
+        <w:t>matrix[</w:t>
+      </w:r>
+      <w:proofErr w:type="spellStart"/>
+      <w:r>
+        <w:rPr>
+          <w:rFonts w:ascii="Calibri" w:hAnsi="Calibri" w:cs="Calibri"/>
+        </w:rPr>
+        <w:t>new_</w:t>
+      </w:r>
+      <w:proofErr w:type="gramStart"/>
+      <w:r>
+        <w:rPr>
+          <w:rFonts w:ascii="Calibri" w:hAnsi="Calibri" w:cs="Calibri"/>
+        </w:rPr>
+        <w:t>x</w:t>
+      </w:r>
+      <w:proofErr w:type="spellEnd"/>
+      <w:r>
+        <w:rPr>
+          <w:rFonts w:ascii="Calibri" w:hAnsi="Calibri" w:cs="Calibri"/>
+        </w:rPr>
+        <w:t>][</w:t>
+      </w:r>
+      <w:proofErr w:type="spellStart"/>
+      <w:proofErr w:type="gramEnd"/>
+      <w:r>
+        <w:rPr>
+          <w:rFonts w:ascii="Calibri" w:hAnsi="Calibri" w:cs="Calibri"/>
+        </w:rPr>
+        <w:t>new_y</w:t>
+      </w:r>
+      <w:proofErr w:type="spellEnd"/>
+      <w:r>
+        <w:rPr>
+          <w:rFonts w:ascii="Calibri" w:hAnsi="Calibri" w:cs="Calibri"/>
+        </w:rPr>
+        <w:t>] == -1</w:t>
+      </w:r>
+      <w:r>
+        <w:rPr>
+          <w:rFonts w:ascii="Calibri" w:hAnsi="Calibri" w:cs="Calibri"/>
+        </w:rPr>
+        <w:t>)</w:t>
+      </w:r>
+      <w:r>
+        <w:rPr>
+          <w:rFonts w:ascii="Calibri" w:hAnsi="Calibri" w:cs="Calibri"/>
+        </w:rPr>
+        <w:t>:</w:t>
+      </w:r>
+    </w:p>
+    <w:p>
+      <w:pPr>
+        <w:ind w:left="2880" w:firstLine="720"/>
+        <w:rPr>
+          <w:rFonts w:ascii="Calibri" w:hAnsi="Calibri" w:cs="Calibri"/>
+        </w:rPr>
+      </w:pPr>
+      <w:proofErr w:type="gramStart"/>
+      <w:r>
+        <w:rPr>
+          <w:rFonts w:ascii="Calibri" w:hAnsi="Calibri" w:cs="Calibri"/>
+        </w:rPr>
+        <w:t>path[</w:t>
+      </w:r>
+      <w:proofErr w:type="gramEnd"/>
+      <w:r>
+        <w:rPr>
+          <w:rFonts w:ascii="Calibri" w:hAnsi="Calibri" w:cs="Calibri"/>
+        </w:rPr>
+        <w:t>(</w:t>
+      </w:r>
+      <w:proofErr w:type="spellStart"/>
+      <w:r>
+        <w:rPr>
+          <w:rFonts w:ascii="Calibri" w:hAnsi="Calibri" w:cs="Calibri"/>
+        </w:rPr>
+        <w:t>new_x</w:t>
+      </w:r>
+      <w:proofErr w:type="spellEnd"/>
+      <w:r>
+        <w:rPr>
+          <w:rFonts w:ascii="Calibri" w:hAnsi="Calibri" w:cs="Calibri"/>
+        </w:rPr>
+        <w:t xml:space="preserve">, </w:t>
+      </w:r>
+      <w:proofErr w:type="spellStart"/>
+      <w:r>
+        <w:rPr>
+          <w:rFonts w:ascii="Calibri" w:hAnsi="Calibri" w:cs="Calibri"/>
+        </w:rPr>
+        <w:t>new_y</w:t>
+      </w:r>
+      <w:proofErr w:type="spellEnd"/>
+      <w:r>
+        <w:rPr>
+          <w:rFonts w:ascii="Calibri" w:hAnsi="Calibri" w:cs="Calibri"/>
+        </w:rPr>
+        <w:t xml:space="preserve">)] = </w:t>
+      </w:r>
+      <w:r>
+        <w:rPr>
+          <w:rFonts w:ascii="Calibri" w:hAnsi="Calibri" w:cs="Calibri"/>
+        </w:rPr>
+        <w:t>(</w:t>
+      </w:r>
+      <w:proofErr w:type="spellStart"/>
+      <w:r>
+        <w:rPr>
+          <w:rFonts w:ascii="Calibri" w:hAnsi="Calibri" w:cs="Calibri"/>
+        </w:rPr>
+        <w:t>current_x</w:t>
+      </w:r>
+      <w:proofErr w:type="spellEnd"/>
+      <w:r>
+        <w:rPr>
+          <w:rFonts w:ascii="Calibri" w:hAnsi="Calibri" w:cs="Calibri"/>
+        </w:rPr>
+        <w:t xml:space="preserve">, </w:t>
+      </w:r>
+      <w:proofErr w:type="spellStart"/>
+      <w:r>
+        <w:rPr>
+          <w:rFonts w:ascii="Calibri" w:hAnsi="Calibri" w:cs="Calibri"/>
+        </w:rPr>
+        <w:t>current_y</w:t>
+      </w:r>
+      <w:proofErr w:type="spellEnd"/>
+      <w:r>
+        <w:rPr>
+          <w:rFonts w:ascii="Calibri" w:hAnsi="Calibri" w:cs="Calibri"/>
+        </w:rPr>
+        <w:t>)</w:t>
+      </w:r>
+    </w:p>
+    <w:p>
+      <w:pPr>
+        <w:ind w:left="2880" w:firstLine="720"/>
+        <w:rPr>
+          <w:rFonts w:ascii="Calibri" w:hAnsi="Calibri" w:cs="Calibri"/>
+        </w:rPr>
+      </w:pPr>
+      <w:proofErr w:type="spellStart"/>
+      <w:proofErr w:type="gramStart"/>
+      <w:r>
+        <w:rPr>
+          <w:rFonts w:ascii="Calibri" w:hAnsi="Calibri" w:cs="Calibri"/>
+        </w:rPr>
+        <w:t>awake.add</w:t>
+      </w:r>
+      <w:proofErr w:type="spellEnd"/>
+      <w:r>
+        <w:rPr>
+          <w:rFonts w:ascii="Calibri" w:hAnsi="Calibri" w:cs="Calibri"/>
+        </w:rPr>
+        <w:t>(</w:t>
+      </w:r>
+      <w:proofErr w:type="gramEnd"/>
+      <w:r>
+        <w:rPr>
+          <w:rFonts w:ascii="Calibri" w:hAnsi="Calibri" w:cs="Calibri"/>
+        </w:rPr>
+        <w:t>(</w:t>
+      </w:r>
+      <w:proofErr w:type="spellStart"/>
+      <w:r>
+        <w:rPr>
+          <w:rFonts w:ascii="Calibri" w:hAnsi="Calibri" w:cs="Calibri"/>
+        </w:rPr>
+        <w:t>new_x</w:t>
+      </w:r>
+      <w:proofErr w:type="spellEnd"/>
+      <w:r>
+        <w:rPr>
+          <w:rFonts w:ascii="Calibri" w:hAnsi="Calibri" w:cs="Calibri"/>
+        </w:rPr>
+        <w:t xml:space="preserve">, </w:t>
+      </w:r>
+      <w:proofErr w:type="spellStart"/>
+      <w:r>
+        <w:rPr>
+          <w:rFonts w:ascii="Calibri" w:hAnsi="Calibri" w:cs="Calibri"/>
+        </w:rPr>
+        <w:t>new_y</w:t>
+      </w:r>
+      <w:proofErr w:type="spellEnd"/>
+      <w:r>
+        <w:rPr>
+          <w:rFonts w:ascii="Calibri" w:hAnsi="Calibri" w:cs="Calibri"/>
+        </w:rPr>
+        <w:t>)</w:t>
+      </w:r>
+      <w:r>
+        <w:rPr>
+          <w:rFonts w:ascii="Calibri" w:hAnsi="Calibri" w:cs="Calibri"/>
+        </w:rPr>
+        <w:t>)</w:t>
+      </w:r>
+    </w:p>
+    <w:p>
+      <w:pPr>
+        <w:ind w:left="2880" w:firstLine="720"/>
+        <w:rPr>
+          <w:rFonts w:ascii="Calibri" w:hAnsi="Calibri" w:cs="Calibri"/>
+        </w:rPr>
+      </w:pPr>
+      <w:proofErr w:type="spellStart"/>
+      <w:proofErr w:type="gramStart"/>
+      <w:r>
+        <w:rPr>
+          <w:rFonts w:ascii="Calibri" w:hAnsi="Calibri" w:cs="Calibri"/>
+        </w:rPr>
+        <w:t>queue.append</w:t>
+      </w:r>
+      <w:proofErr w:type="spellEnd"/>
+      <w:proofErr w:type="gramEnd"/>
+      <w:r>
+        <w:rPr>
+          <w:rFonts w:ascii="Calibri" w:hAnsi="Calibri" w:cs="Calibri"/>
+        </w:rPr>
+        <w:t>((</w:t>
+      </w:r>
+      <w:proofErr w:type="spellStart"/>
+      <w:r>
+        <w:rPr>
+          <w:rFonts w:ascii="Calibri" w:hAnsi="Calibri" w:cs="Calibri"/>
+        </w:rPr>
+        <w:t>new_x</w:t>
+      </w:r>
+      <w:proofErr w:type="spellEnd"/>
+      <w:r>
+        <w:rPr>
+          <w:rFonts w:ascii="Calibri" w:hAnsi="Calibri" w:cs="Calibri"/>
+        </w:rPr>
+        <w:t xml:space="preserve">, </w:t>
+      </w:r>
+      <w:proofErr w:type="spellStart"/>
+      <w:r>
+        <w:rPr>
+          <w:rFonts w:ascii="Calibri" w:hAnsi="Calibri" w:cs="Calibri"/>
+        </w:rPr>
+        <w:t>new_y</w:t>
+      </w:r>
+      <w:proofErr w:type="spellEnd"/>
+      <w:r>
+        <w:rPr>
+          <w:rFonts w:ascii="Calibri" w:hAnsi="Calibri" w:cs="Calibri"/>
+        </w:rPr>
+        <w:t>)</w:t>
+      </w:r>
+      <w:r>
+        <w:rPr>
+          <w:rFonts w:ascii="Calibri" w:hAnsi="Calibri" w:cs="Calibri"/>
+        </w:rPr>
+        <w:t>)</w:t>
+      </w:r>
+    </w:p>
+    <w:p>
+      <w:pPr>
+        <w:ind w:left="2880" w:firstLine="720"/>
+        <w:rPr>
+          <w:rFonts w:ascii="Calibri" w:hAnsi="Calibri" w:cs="Calibri"/>
+        </w:rPr>
+      </w:pPr>
+      <w:r>
+        <w:rPr>
+          <w:rFonts w:ascii="Calibri" w:hAnsi="Calibri" w:cs="Calibri"/>
+        </w:rPr>
+        <w:t xml:space="preserve">if </w:t>
+      </w:r>
+      <w:proofErr w:type="spellStart"/>
+      <w:r>
+        <w:rPr>
+          <w:rFonts w:ascii="Calibri" w:hAnsi="Calibri" w:cs="Calibri"/>
+        </w:rPr>
+        <w:t>new_x</w:t>
+      </w:r>
+      <w:proofErr w:type="spellEnd"/>
+      <w:r>
+        <w:rPr>
+          <w:rFonts w:ascii="Calibri" w:hAnsi="Calibri" w:cs="Calibri"/>
+        </w:rPr>
+        <w:t xml:space="preserve"> = </w:t>
+      </w:r>
+      <w:proofErr w:type="spellStart"/>
+      <w:r>
+        <w:rPr>
+          <w:rFonts w:ascii="Calibri" w:hAnsi="Calibri" w:cs="Calibri"/>
+        </w:rPr>
+        <w:t>target_</w:t>
+      </w:r>
+      <w:r>
+        <w:rPr>
+          <w:rFonts w:ascii="Calibri" w:hAnsi="Calibri" w:cs="Calibri"/>
+        </w:rPr>
+        <w:t>x</w:t>
+      </w:r>
+      <w:proofErr w:type="spellEnd"/>
+      <w:r>
+        <w:rPr>
+          <w:rFonts w:ascii="Calibri" w:hAnsi="Calibri" w:cs="Calibri"/>
+        </w:rPr>
+        <w:t xml:space="preserve"> and </w:t>
+      </w:r>
+      <w:proofErr w:type="spellStart"/>
+      <w:r>
+        <w:rPr>
+          <w:rFonts w:ascii="Calibri" w:hAnsi="Calibri" w:cs="Calibri"/>
+        </w:rPr>
+        <w:t>new_y</w:t>
+      </w:r>
+      <w:proofErr w:type="spellEnd"/>
+      <w:r>
+        <w:rPr>
+          <w:rFonts w:ascii="Calibri" w:hAnsi="Calibri" w:cs="Calibri"/>
+        </w:rPr>
+        <w:t xml:space="preserve"> = </w:t>
+      </w:r>
+      <w:proofErr w:type="spellStart"/>
+      <w:r>
+        <w:rPr>
+          <w:rFonts w:ascii="Calibri" w:hAnsi="Calibri" w:cs="Calibri"/>
+        </w:rPr>
+        <w:t>target_</w:t>
+      </w:r>
+      <w:r>
+        <w:rPr>
+          <w:rFonts w:ascii="Calibri" w:hAnsi="Calibri" w:cs="Calibri"/>
+        </w:rPr>
+        <w:t>y</w:t>
+      </w:r>
+      <w:proofErr w:type="spellEnd"/>
+      <w:r>
+        <w:rPr>
+          <w:rFonts w:ascii="Calibri" w:hAnsi="Calibri" w:cs="Calibri"/>
+        </w:rPr>
+        <w:t>:</w:t>
+      </w:r>
+    </w:p>
+    <w:p>
+      <w:pPr>
+        <w:rPr>
+          <w:rFonts w:ascii="Calibri" w:hAnsi="Calibri" w:cs="Calibri"/>
+        </w:rPr>
+      </w:pPr>
+      <w:r>
+        <w:rPr>
+          <w:rFonts w:ascii="Calibri" w:hAnsi="Calibri" w:cs="Calibri"/>
+        </w:rPr>
+        <w:lastRenderedPageBreak/>
+        <w:tab/>
+      </w:r>
+      <w:r>
+        <w:rPr>
+          <w:rFonts w:ascii="Calibri" w:hAnsi="Calibri" w:cs="Calibri"/>
+        </w:rPr>
+        <w:tab/>
+      </w:r>
+      <w:r>
+        <w:rPr>
+          <w:rFonts w:ascii="Calibri" w:hAnsi="Calibri" w:cs="Calibri"/>
+        </w:rPr>
+        <w:tab/>
+      </w:r>
+      <w:r>
+        <w:rPr>
+          <w:rFonts w:ascii="Calibri" w:hAnsi="Calibri" w:cs="Calibri"/>
+        </w:rPr>
+        <w:tab/>
+      </w:r>
+      <w:r>
+        <w:rPr>
+          <w:rFonts w:ascii="Calibri" w:hAnsi="Calibri" w:cs="Calibri"/>
+        </w:rPr>
+        <w:tab/>
+      </w:r>
+      <w:r>
+        <w:rPr>
+          <w:rFonts w:ascii="Calibri" w:hAnsi="Calibri" w:cs="Calibri"/>
+        </w:rPr>
+        <w:tab/>
+      </w:r>
+      <w:r>
+        <w:rPr>
+          <w:rFonts w:ascii="Calibri" w:hAnsi="Calibri" w:cs="Calibri"/>
+        </w:rPr>
+        <w:tab/>
+      </w:r>
+      <w:r>
+        <w:rPr>
+          <w:rFonts w:ascii="Calibri" w:hAnsi="Calibri" w:cs="Calibri"/>
+        </w:rPr>
+        <w:t xml:space="preserve">return </w:t>
+      </w:r>
+      <w:r>
+        <w:rPr>
+          <w:rFonts w:ascii="Calibri" w:hAnsi="Calibri" w:cs="Calibri"/>
+        </w:rPr>
+        <w:t>C</w:t>
+      </w:r>
+      <w:r>
+        <w:rPr>
+          <w:rFonts w:ascii="Calibri" w:hAnsi="Calibri" w:cs="Calibri"/>
+        </w:rPr>
+        <w:t>onstruct</w:t>
+      </w:r>
+      <w:r>
+        <w:rPr>
+          <w:rFonts w:ascii="Calibri" w:hAnsi="Calibri" w:cs="Calibri"/>
+        </w:rPr>
+        <w:t>-</w:t>
+      </w:r>
+      <w:proofErr w:type="gramStart"/>
+      <w:r>
+        <w:rPr>
+          <w:rFonts w:ascii="Calibri" w:hAnsi="Calibri" w:cs="Calibri"/>
+        </w:rPr>
+        <w:t>P</w:t>
+      </w:r>
+      <w:r>
+        <w:rPr>
+          <w:rFonts w:ascii="Calibri" w:hAnsi="Calibri" w:cs="Calibri"/>
+        </w:rPr>
+        <w:t>ath(</w:t>
+      </w:r>
+      <w:proofErr w:type="gramEnd"/>
+      <w:r>
+        <w:rPr>
+          <w:rFonts w:ascii="Calibri" w:hAnsi="Calibri" w:cs="Calibri"/>
+        </w:rPr>
+        <w:t xml:space="preserve">path, </w:t>
+      </w:r>
+      <w:r>
+        <w:rPr>
+          <w:rFonts w:ascii="Calibri" w:hAnsi="Calibri" w:cs="Calibri"/>
+        </w:rPr>
+        <w:t>(</w:t>
+      </w:r>
+      <w:proofErr w:type="spellStart"/>
+      <w:r>
+        <w:rPr>
+          <w:rFonts w:ascii="Calibri" w:hAnsi="Calibri" w:cs="Calibri"/>
+        </w:rPr>
+        <w:t>new_x</w:t>
+      </w:r>
+      <w:proofErr w:type="spellEnd"/>
+      <w:r>
+        <w:rPr>
+          <w:rFonts w:ascii="Calibri" w:hAnsi="Calibri" w:cs="Calibri"/>
+        </w:rPr>
+        <w:t xml:space="preserve">, </w:t>
+      </w:r>
+      <w:proofErr w:type="spellStart"/>
+      <w:r>
+        <w:rPr>
+          <w:rFonts w:ascii="Calibri" w:hAnsi="Calibri" w:cs="Calibri"/>
+        </w:rPr>
+        <w:t>new_y</w:t>
+      </w:r>
+      <w:proofErr w:type="spellEnd"/>
+      <w:r>
+        <w:rPr>
+          <w:rFonts w:ascii="Calibri" w:hAnsi="Calibri" w:cs="Calibri"/>
+        </w:rPr>
+        <w:t>))</w:t>
+      </w:r>
+    </w:p>
+    <w:p>
+      <w:pPr>
+        <w:rPr>
+          <w:rFonts w:ascii="Calibri" w:hAnsi="Calibri" w:cs="Calibri"/>
+        </w:rPr>
+      </w:pPr>
+    </w:p>
+    <w:p>
+      <w:pPr>
+        <w:rPr>
+          <w:rFonts w:ascii="Calibri" w:hAnsi="Calibri" w:cs="Calibri"/>
+        </w:rPr>
+      </w:pPr>
+      <w:r>
+        <w:rPr>
+          <w:rFonts w:ascii="Calibri" w:hAnsi="Calibri" w:cs="Calibri"/>
+        </w:rPr>
+        <w:tab/>
+      </w:r>
+      <w:r>
+        <w:rPr>
+          <w:rFonts w:ascii="Calibri" w:hAnsi="Calibri" w:cs="Calibri"/>
+        </w:rPr>
+        <w:tab/>
+        <w:t># If no path is returned above, it means the target cat cannot be reached.</w:t>
+      </w:r>
+    </w:p>
+    <w:p>
+      <w:pPr>
+        <w:rPr>
+          <w:rFonts w:ascii="Calibri" w:hAnsi="Calibri" w:cs="Calibri"/>
+        </w:rPr>
+      </w:pPr>
+      <w:r>
+        <w:rPr>
+          <w:rFonts w:ascii="Calibri" w:hAnsi="Calibri" w:cs="Calibri"/>
+        </w:rPr>
+        <w:tab/>
+      </w:r>
+      <w:r>
+        <w:rPr>
+          <w:rFonts w:ascii="Calibri" w:hAnsi="Calibri" w:cs="Calibri"/>
+        </w:rPr>
+        <w:tab/>
+        <w:t>return []</w:t>
+      </w:r>
+    </w:p>
+    <w:p>
+      <w:pPr>
+        <w:rPr>
+          <w:rFonts w:ascii="Calibri" w:hAnsi="Calibri" w:cs="Calibri"/>
+        </w:rPr>
+      </w:pPr>
+    </w:p>
+    <w:p>
+      <w:pPr>
+        <w:rPr>
+          <w:rFonts w:ascii="Calibri" w:hAnsi="Calibri" w:cs="Calibri"/>
+        </w:rPr>
+      </w:pPr>
+      <w:r>
+        <w:rPr>
+          <w:rFonts w:ascii="Calibri" w:hAnsi="Calibri" w:cs="Calibri"/>
+        </w:rPr>
+        <w:tab/>
+        <w:t>Construct-Path (path</w:t>
+      </w:r>
+      <w:r>
+        <w:rPr>
+          <w:rFonts w:ascii="Calibri" w:hAnsi="Calibri" w:cs="Calibri"/>
+        </w:rPr>
+        <w:t>: list, target: tuple):</w:t>
+      </w:r>
+    </w:p>
+    <w:p>
+      <w:pPr>
+        <w:rPr>
+          <w:rFonts w:ascii="Calibri" w:hAnsi="Calibri" w:cs="Calibri"/>
+        </w:rPr>
+      </w:pPr>
+      <w:r>
+        <w:rPr>
+          <w:rFonts w:ascii="Calibri" w:hAnsi="Calibri" w:cs="Calibri"/>
+        </w:rPr>
+        <w:tab/>
+      </w:r>
+      <w:r>
+        <w:rPr>
+          <w:rFonts w:ascii="Calibri" w:hAnsi="Calibri" w:cs="Calibri"/>
+        </w:rPr>
+        <w:tab/>
+        <w:t>result = []</w:t>
+      </w:r>
+    </w:p>
+    <w:p>
+      <w:pPr>
+        <w:rPr>
+          <w:rFonts w:ascii="Calibri" w:hAnsi="Calibri" w:cs="Calibri"/>
+        </w:rPr>
+      </w:pPr>
+      <w:r>
+        <w:rPr>
+          <w:rFonts w:ascii="Calibri" w:hAnsi="Calibri" w:cs="Calibri"/>
+        </w:rPr>
+        <w:tab/>
+      </w:r>
+      <w:r>
+        <w:rPr>
+          <w:rFonts w:ascii="Calibri" w:hAnsi="Calibri" w:cs="Calibri"/>
+        </w:rPr>
+        <w:tab/>
+        <w:t>current = target</w:t>
+      </w:r>
+    </w:p>
+    <w:p>
+      <w:pPr>
+        <w:rPr>
+          <w:rFonts w:ascii="Calibri" w:hAnsi="Calibri" w:cs="Calibri"/>
+        </w:rPr>
+      </w:pPr>
+      <w:r>
+        <w:rPr>
+          <w:rFonts w:ascii="Calibri" w:hAnsi="Calibri" w:cs="Calibri"/>
+        </w:rPr>
+        <w:tab/>
+      </w:r>
+      <w:r>
+        <w:rPr>
+          <w:rFonts w:ascii="Calibri" w:hAnsi="Calibri" w:cs="Calibri"/>
+        </w:rPr>
+        <w:tab/>
+        <w:t>while current is not None:</w:t>
+      </w:r>
+    </w:p>
+    <w:p>
+      <w:pPr>
+        <w:rPr>
+          <w:rFonts w:ascii="Calibri" w:hAnsi="Calibri" w:cs="Calibri"/>
+        </w:rPr>
+      </w:pPr>
+      <w:r>
+        <w:rPr>
+          <w:rFonts w:ascii="Calibri" w:hAnsi="Calibri" w:cs="Calibri"/>
+        </w:rPr>
+        <w:tab/>
+      </w:r>
+      <w:r>
+        <w:rPr>
+          <w:rFonts w:ascii="Calibri" w:hAnsi="Calibri" w:cs="Calibri"/>
+        </w:rPr>
+        <w:tab/>
+      </w:r>
+      <w:r>
+        <w:rPr>
+          <w:rFonts w:ascii="Calibri" w:hAnsi="Calibri" w:cs="Calibri"/>
+        </w:rPr>
+        <w:tab/>
+      </w:r>
+      <w:proofErr w:type="spellStart"/>
+      <w:proofErr w:type="gramStart"/>
+      <w:r>
+        <w:rPr>
+          <w:rFonts w:ascii="Calibri" w:hAnsi="Calibri" w:cs="Calibri"/>
+        </w:rPr>
+        <w:t>result.append</w:t>
+      </w:r>
+      <w:proofErr w:type="spellEnd"/>
+      <w:proofErr w:type="gramEnd"/>
+      <w:r>
+        <w:rPr>
+          <w:rFonts w:ascii="Calibri" w:hAnsi="Calibri" w:cs="Calibri"/>
+        </w:rPr>
+        <w:t>(</w:t>
+      </w:r>
+      <w:r>
+        <w:rPr>
+          <w:rFonts w:ascii="Calibri" w:hAnsi="Calibri" w:cs="Calibri"/>
+        </w:rPr>
+        <w:t>current)</w:t>
+      </w:r>
+    </w:p>
+    <w:p>
+      <w:pPr>
+        <w:rPr>
+          <w:rFonts w:ascii="Calibri" w:hAnsi="Calibri" w:cs="Calibri"/>
+        </w:rPr>
+      </w:pPr>
+      <w:r>
+        <w:rPr>
+          <w:rFonts w:ascii="Calibri" w:hAnsi="Calibri" w:cs="Calibri"/>
+        </w:rPr>
+        <w:tab/>
+      </w:r>
+      <w:r>
+        <w:rPr>
+          <w:rFonts w:ascii="Calibri" w:hAnsi="Calibri" w:cs="Calibri"/>
+        </w:rPr>
+        <w:tab/>
+      </w:r>
+      <w:r>
+        <w:rPr>
+          <w:rFonts w:ascii="Calibri" w:hAnsi="Calibri" w:cs="Calibri"/>
+        </w:rPr>
+        <w:tab/>
+        <w:t>current = path[current]</w:t>
       </w:r>
     </w:p>
     <w:p>
@@ -14466,6 +11443,19 @@
           <w:docGrid w:linePitch="360"/>
         </w:sectPr>
       </w:pPr>
+      <w:r>
+        <w:rPr>
+          <w:rFonts w:ascii="Calibri" w:hAnsi="Calibri" w:cs="Calibri"/>
+        </w:rPr>
+        <w:tab/>
+      </w:r>
+      <w:r>
+        <w:rPr>
+          <w:rFonts w:ascii="Calibri" w:hAnsi="Calibri" w:cs="Calibri"/>
+        </w:rPr>
+        <w:tab/>
+        <w:t>return result[::-1]</w:t>
+      </w:r>
     </w:p>
     <w:p>
       <w:pPr>
@@ -14602,6 +11592,7 @@
       <w:r>
         <w:rPr>
           <w:rFonts w:ascii="Calibri" w:hAnsi="Calibri" w:cs="Calibri"/>
+          <w:noProof/>
         </w:rPr>
         <w:drawing>
           <wp:inline distT="0" distB="0" distL="0" distR="0" wp14:anchorId="7F4B52AA" wp14:editId="7272C09E">
@@ -15445,27 +12436,7 @@
           <w:sz w:val="20"/>
           <w:szCs w:val="20"/>
         </w:rPr>
-        <w:t xml:space="preserve"> grid[</w:t>
-      </w:r>
-      <w:proofErr w:type="spellStart"/>
-      <w:r>
-        <w:rPr>
-          <w:rFonts w:ascii="Menlo" w:hAnsi="Menlo" w:cs="Menlo"/>
-          <w:color w:val="000000"/>
-          <w:sz w:val="20"/>
-          <w:szCs w:val="20"/>
-        </w:rPr>
-        <w:t>i</w:t>
-      </w:r>
-      <w:proofErr w:type="spellEnd"/>
-      <w:r>
-        <w:rPr>
-          <w:rFonts w:ascii="Menlo" w:hAnsi="Menlo" w:cs="Menlo"/>
-          <w:color w:val="000000"/>
-          <w:sz w:val="20"/>
-          <w:szCs w:val="20"/>
-        </w:rPr>
-        <w:t xml:space="preserve">][j] == </w:t>
+        <w:t xml:space="preserve"> grid[i][j] == </w:t>
       </w:r>
       <w:r>
         <w:rPr>
@@ -16404,27 +13375,7 @@
           <w:sz w:val="20"/>
           <w:szCs w:val="20"/>
         </w:rPr>
-        <w:t xml:space="preserve">, </w:t>
-      </w:r>
-      <w:proofErr w:type="spellStart"/>
-      <w:r>
-        <w:rPr>
-          <w:rFonts w:ascii="Menlo" w:hAnsi="Menlo" w:cs="Menlo"/>
-          <w:color w:val="000000"/>
-          <w:sz w:val="20"/>
-          <w:szCs w:val="20"/>
-        </w:rPr>
-        <w:t>direc_j</w:t>
-      </w:r>
-      <w:proofErr w:type="spellEnd"/>
-      <w:r>
-        <w:rPr>
-          <w:rFonts w:ascii="Menlo" w:hAnsi="Menlo" w:cs="Menlo"/>
-          <w:color w:val="000000"/>
-          <w:sz w:val="20"/>
-          <w:szCs w:val="20"/>
-        </w:rPr>
-        <w:t xml:space="preserve"> </w:t>
+        <w:t xml:space="preserve">, direc_j </w:t>
       </w:r>
       <w:r>
         <w:rPr>
@@ -18082,11 +15033,6 @@
         <w:docPartUnique/>
       </w:docPartObj>
     </w:sdtPr>
-    <w:sdtEndPr>
-      <w:rPr>
-        <w:rStyle w:val="PageNumber"/>
-      </w:rPr>
-    </w:sdtEndPr>
     <w:sdtContent>
       <w:p>
         <w:pPr>
@@ -18140,11 +15086,6 @@
         <w:docPartUnique/>
       </w:docPartObj>
     </w:sdtPr>
-    <w:sdtEndPr>
-      <w:rPr>
-        <w:rStyle w:val="PageNumber"/>
-      </w:rPr>
-    </w:sdtEndPr>
     <w:sdtContent>
       <w:p>
         <w:pPr>

--- a/HW3/JiahuanHe_HW3.docx
+++ b/HW3/JiahuanHe_HW3.docx
@@ -1538,13 +1538,7 @@
         <w:rPr>
           <w:rFonts w:ascii="Calibri" w:hAnsi="Calibri" w:cs="Calibri"/>
         </w:rPr>
-        <w:t xml:space="preserve"> </w:t>
-      </w:r>
-      <w:r>
-        <w:rPr>
-          <w:rFonts w:ascii="Calibri" w:hAnsi="Calibri" w:cs="Calibri"/>
-        </w:rPr>
-        <w:t>a subsequence</w:t>
+        <w:t xml:space="preserve"> a subsequence</w:t>
       </w:r>
       <w:r>
         <w:rPr>
@@ -1910,13 +1904,7 @@
         <w:rPr>
           <w:rFonts w:ascii="Calibri" w:hAnsi="Calibri" w:cs="Calibri"/>
         </w:rPr>
-        <w:t xml:space="preserve"> has </w:t>
-      </w:r>
-      <w:r>
-        <w:rPr>
-          <w:rFonts w:ascii="Calibri" w:hAnsi="Calibri" w:cs="Calibri"/>
-        </w:rPr>
-        <w:t>5 elements.</w:t>
+        <w:t xml:space="preserve"> has 5 elements.</w:t>
       </w:r>
     </w:p>
     <w:p>
@@ -2302,13 +2290,7 @@
         <w:rPr>
           <w:rFonts w:ascii="Calibri" w:hAnsi="Calibri" w:cs="Calibri"/>
         </w:rPr>
-        <w:t xml:space="preserve"> </w:t>
-      </w:r>
-      <w:r>
-        <w:rPr>
-          <w:rFonts w:ascii="Calibri" w:hAnsi="Calibri" w:cs="Calibri"/>
-        </w:rPr>
-        <w:t xml:space="preserve">There is </w:t>
+        <w:t xml:space="preserve"> There is </w:t>
       </w:r>
       <w:r>
         <w:rPr>
@@ -2343,13 +2325,7 @@
           <w:rPr>
             <w:rFonts w:ascii="Cambria Math" w:hAnsi="Cambria Math" w:cs="Calibri"/>
           </w:rPr>
-          <m:t>x</m:t>
-        </m:r>
-        <m:r>
-          <w:rPr>
-            <w:rFonts w:ascii="Cambria Math" w:hAnsi="Cambria Math" w:cs="Calibri"/>
-          </w:rPr>
-          <m:t>≤2</m:t>
+          <m:t>x≤2</m:t>
         </m:r>
       </m:oMath>
       <w:r>
@@ -2363,13 +2339,7 @@
           <w:rPr>
             <w:rFonts w:ascii="Cambria Math" w:hAnsi="Cambria Math" w:cs="Calibri"/>
           </w:rPr>
-          <m:t>y</m:t>
-        </m:r>
-        <m:r>
-          <w:rPr>
-            <w:rFonts w:ascii="Cambria Math" w:hAnsi="Cambria Math" w:cs="Calibri"/>
-          </w:rPr>
-          <m:t>≤2</m:t>
+          <m:t>y≤2</m:t>
         </m:r>
       </m:oMath>
       <w:r>
@@ -3618,13 +3588,7 @@
           <w:rPr>
             <w:rFonts w:ascii="Cambria Math" w:hAnsi="Cambria Math" w:cs="Calibri"/>
           </w:rPr>
-          <m:t>S</m:t>
-        </m:r>
-        <m:r>
-          <w:rPr>
-            <w:rFonts w:ascii="Cambria Math" w:hAnsi="Cambria Math" w:cs="Calibri"/>
-          </w:rPr>
-          <m:t>=</m:t>
+          <m:t>S=</m:t>
         </m:r>
         <m:d>
           <m:dPr>
@@ -3700,13 +3664,7 @@
               <w:rPr>
                 <w:rFonts w:ascii="Cambria Math" w:hAnsi="Cambria Math" w:cs="Calibri"/>
               </w:rPr>
-              <m:t>,</m:t>
-            </m:r>
-            <m:r>
-              <w:rPr>
-                <w:rFonts w:ascii="Cambria Math" w:hAnsi="Cambria Math" w:cs="Calibri"/>
-              </w:rPr>
-              <m:t>…,</m:t>
+              <m:t>,…,</m:t>
             </m:r>
             <m:sSub>
               <m:sSubPr>
@@ -4816,19 +4774,7 @@
         <w:rPr>
           <w:rFonts w:ascii="Calibri" w:hAnsi="Calibri" w:cs="Calibri"/>
         </w:rPr>
-        <w:t xml:space="preserve"> Any </w:t>
-      </w:r>
-      <w:r>
-        <w:rPr>
-          <w:rFonts w:ascii="Calibri" w:hAnsi="Calibri" w:cs="Calibri"/>
-        </w:rPr>
-        <w:t>common</w:t>
-      </w:r>
-      <w:r>
-        <w:rPr>
-          <w:rFonts w:ascii="Calibri" w:hAnsi="Calibri" w:cs="Calibri"/>
-        </w:rPr>
-        <w:t xml:space="preserve"> subsequence of </w:t>
+        <w:t xml:space="preserve"> Any common subsequence of </w:t>
       </w:r>
       <m:oMath>
         <m:r>
@@ -5045,13 +4991,7 @@
         <w:rPr>
           <w:rFonts w:ascii="Calibri" w:hAnsi="Calibri" w:cs="Calibri"/>
         </w:rPr>
-        <w:t xml:space="preserve"> </w:t>
-      </w:r>
-      <w:r>
-        <w:rPr>
-          <w:rFonts w:ascii="Calibri" w:hAnsi="Calibri" w:cs="Calibri"/>
-        </w:rPr>
-        <w:t xml:space="preserve">The length of </w:t>
+        <w:t xml:space="preserve"> The length of </w:t>
       </w:r>
       <m:oMath>
         <m:sSub>
@@ -5582,25 +5522,7 @@
               <w:rPr>
                 <w:rFonts w:ascii="Cambria Math" w:hAnsi="Cambria Math" w:cs="Calibri"/>
               </w:rPr>
-              <m:t>2,</m:t>
-            </m:r>
-            <m:r>
-              <m:rPr>
-                <m:sty m:val="p"/>
-              </m:rPr>
-              <w:rPr>
-                <w:rFonts w:ascii="Cambria Math" w:hAnsi="Cambria Math" w:cs="Calibri"/>
-              </w:rPr>
-              <m:t>3</m:t>
-            </m:r>
-            <m:r>
-              <m:rPr>
-                <m:sty m:val="p"/>
-              </m:rPr>
-              <w:rPr>
-                <w:rFonts w:ascii="Cambria Math" w:hAnsi="Cambria Math" w:cs="Calibri"/>
-              </w:rPr>
-              <m:t>,8</m:t>
+              <m:t>2,3,8</m:t>
             </m:r>
           </m:e>
         </m:d>
@@ -5660,25 +5582,7 @@
               <w:rPr>
                 <w:rFonts w:ascii="Cambria Math" w:hAnsi="Cambria Math" w:cs="Calibri"/>
               </w:rPr>
-              <m:t>2,</m:t>
-            </m:r>
-            <m:r>
-              <m:rPr>
-                <m:sty m:val="p"/>
-              </m:rPr>
-              <w:rPr>
-                <w:rFonts w:ascii="Cambria Math" w:hAnsi="Cambria Math" w:cs="Calibri"/>
-              </w:rPr>
-              <m:t>3</m:t>
-            </m:r>
-            <m:r>
-              <m:rPr>
-                <m:sty m:val="p"/>
-              </m:rPr>
-              <w:rPr>
-                <w:rFonts w:ascii="Cambria Math" w:hAnsi="Cambria Math" w:cs="Calibri"/>
-              </w:rPr>
-              <m:t>,8</m:t>
+              <m:t>2,3,8</m:t>
             </m:r>
           </m:e>
         </m:d>
@@ -5750,16 +5654,7 @@
               <w:rPr>
                 <w:rFonts w:ascii="Cambria Math" w:hAnsi="Cambria Math" w:cs="Calibri"/>
               </w:rPr>
-              <m:t>2,7,8,3</m:t>
-            </m:r>
-            <m:r>
-              <m:rPr>
-                <m:sty m:val="p"/>
-              </m:rPr>
-              <w:rPr>
-                <w:rFonts w:ascii="Cambria Math" w:hAnsi="Cambria Math" w:cs="Calibri"/>
-              </w:rPr>
-              <m:t>,4</m:t>
+              <m:t>2,7,8,3,4</m:t>
             </m:r>
           </m:e>
         </m:d>
@@ -5789,34 +5684,7 @@
               <w:rPr>
                 <w:rFonts w:ascii="Cambria Math" w:hAnsi="Cambria Math" w:cs="Calibri"/>
               </w:rPr>
-              <m:t>2,</m:t>
-            </m:r>
-            <m:r>
-              <m:rPr>
-                <m:sty m:val="p"/>
-              </m:rPr>
-              <w:rPr>
-                <w:rFonts w:ascii="Cambria Math" w:hAnsi="Cambria Math" w:cs="Calibri"/>
-              </w:rPr>
-              <m:t>3</m:t>
-            </m:r>
-            <m:r>
-              <m:rPr>
-                <m:sty m:val="p"/>
-              </m:rPr>
-              <w:rPr>
-                <w:rFonts w:ascii="Cambria Math" w:hAnsi="Cambria Math" w:cs="Calibri"/>
-              </w:rPr>
-              <m:t>,</m:t>
-            </m:r>
-            <m:r>
-              <m:rPr>
-                <m:sty m:val="p"/>
-              </m:rPr>
-              <w:rPr>
-                <w:rFonts w:ascii="Cambria Math" w:hAnsi="Cambria Math" w:cs="Calibri"/>
-              </w:rPr>
-              <m:t>4</m:t>
+              <m:t>2,3,4</m:t>
             </m:r>
           </m:e>
         </m:d>
@@ -5852,43 +5720,7 @@
               <w:rPr>
                 <w:rFonts w:ascii="Cambria Math" w:hAnsi="Cambria Math" w:cs="Calibri"/>
               </w:rPr>
-              <m:t>2,</m:t>
-            </m:r>
-            <m:r>
-              <m:rPr>
-                <m:sty m:val="p"/>
-              </m:rPr>
-              <w:rPr>
-                <w:rFonts w:ascii="Cambria Math" w:hAnsi="Cambria Math" w:cs="Calibri"/>
-              </w:rPr>
-              <m:t>3</m:t>
-            </m:r>
-            <m:r>
-              <m:rPr>
-                <m:sty m:val="p"/>
-              </m:rPr>
-              <w:rPr>
-                <w:rFonts w:ascii="Cambria Math" w:hAnsi="Cambria Math" w:cs="Calibri"/>
-              </w:rPr>
-              <m:t>,</m:t>
-            </m:r>
-            <m:r>
-              <m:rPr>
-                <m:sty m:val="p"/>
-              </m:rPr>
-              <w:rPr>
-                <w:rFonts w:ascii="Cambria Math" w:hAnsi="Cambria Math" w:cs="Calibri"/>
-              </w:rPr>
-              <m:t>4</m:t>
-            </m:r>
-            <m:r>
-              <m:rPr>
-                <m:sty m:val="p"/>
-              </m:rPr>
-              <w:rPr>
-                <w:rFonts w:ascii="Cambria Math" w:hAnsi="Cambria Math" w:cs="Calibri"/>
-              </w:rPr>
-              <m:t>,5</m:t>
+              <m:t>2,3,4,5</m:t>
             </m:r>
           </m:e>
         </m:d>
@@ -16583,17 +16415,40 @@
           <w:rFonts w:ascii="Calibri" w:hAnsi="Calibri" w:cs="Calibri"/>
         </w:rPr>
       </w:pPr>
-      <w:r>
-        <w:rPr>
-          <w:rFonts w:ascii="Calibri" w:hAnsi="Calibri" w:cs="Calibri"/>
-        </w:rPr>
-        <w:t>994. Rotting Oranges</w:t>
-      </w:r>
-      <w:r>
-        <w:rPr>
-          <w:rFonts w:ascii="Calibri" w:hAnsi="Calibri" w:cs="Calibri"/>
-        </w:rPr>
-        <w:t xml:space="preserve"> (Medium)</w:t>
+      <w:hyperlink r:id="rId11" w:history="1">
+        <w:r>
+          <w:rPr>
+            <w:rStyle w:val="Hyperlink"/>
+            <w:rFonts w:ascii="Calibri" w:hAnsi="Calibri" w:cs="Calibri"/>
+            <w:b/>
+            <w:bCs/>
+          </w:rPr>
+          <w:t>2160. Minimum Sum of Four Digit Number After Splitting Digits</w:t>
+        </w:r>
+      </w:hyperlink>
+      <w:r>
+        <w:rPr>
+          <w:rFonts w:ascii="Calibri" w:hAnsi="Calibri" w:cs="Calibri"/>
+        </w:rPr>
+        <w:t xml:space="preserve"> </w:t>
+      </w:r>
+      <w:r>
+        <w:rPr>
+          <w:rFonts w:ascii="Calibri" w:hAnsi="Calibri" w:cs="Calibri"/>
+        </w:rPr>
+        <w:t>(</w:t>
+      </w:r>
+      <w:r>
+        <w:rPr>
+          <w:rFonts w:ascii="Calibri" w:hAnsi="Calibri" w:cs="Calibri"/>
+        </w:rPr>
+        <w:t>Easy</w:t>
+      </w:r>
+      <w:r>
+        <w:rPr>
+          <w:rFonts w:ascii="Calibri" w:hAnsi="Calibri" w:cs="Calibri"/>
+        </w:rPr>
+        <w:t>)</w:t>
       </w:r>
       <w:r>
         <w:rPr>
@@ -16623,7 +16478,7 @@
         <w:rPr>
           <w:rFonts w:ascii="Calibri" w:hAnsi="Calibri" w:cs="Calibri"/>
         </w:rPr>
-        <w:t>58</w:t>
+        <w:t>34</w:t>
       </w:r>
       <w:r>
         <w:rPr>
@@ -16635,7 +16490,13 @@
         <w:rPr>
           <w:rFonts w:ascii="Calibri" w:hAnsi="Calibri" w:cs="Calibri"/>
         </w:rPr>
-        <w:t>49</w:t>
+        <w:t>4</w:t>
+      </w:r>
+      <w:r>
+        <w:rPr>
+          <w:rFonts w:ascii="Calibri" w:hAnsi="Calibri" w:cs="Calibri"/>
+        </w:rPr>
+        <w:t>4</w:t>
       </w:r>
       <w:r>
         <w:rPr>
@@ -16655,29 +16516,22 @@
         </w:rPr>
         <w:t>.</w:t>
       </w:r>
-      <w:r>
-        <w:rPr>
-          <w:rFonts w:ascii="Calibri" w:hAnsi="Calibri" w:cs="Calibri"/>
-        </w:rPr>
-        <w:t xml:space="preserve"> Since the screenshot doesn’t include all my code, I also pasted the code below.</w:t>
-      </w:r>
-    </w:p>
-    <w:p>
-      <w:pPr>
-        <w:rPr>
-          <w:rFonts w:ascii="Calibri" w:hAnsi="Calibri" w:cs="Calibri"/>
-        </w:rPr>
-      </w:pPr>
-      <w:r>
-        <w:rPr>
-          <w:rFonts w:ascii="Calibri" w:hAnsi="Calibri" w:cs="Calibri"/>
-          <w:noProof/>
+    </w:p>
+    <w:p>
+      <w:pPr>
+        <w:rPr>
+          <w:rFonts w:ascii="Calibri" w:hAnsi="Calibri" w:cs="Calibri"/>
+        </w:rPr>
+      </w:pPr>
+      <w:r>
+        <w:rPr>
+          <w:rFonts w:ascii="Calibri" w:hAnsi="Calibri" w:cs="Calibri"/>
         </w:rPr>
         <w:drawing>
-          <wp:inline distT="0" distB="0" distL="0" distR="0" wp14:anchorId="7F4B52AA" wp14:editId="7272C09E">
-            <wp:extent cx="5943600" cy="3180715"/>
-            <wp:effectExtent l="0" t="0" r="0" b="0"/>
-            <wp:docPr id="963377938" name="Picture 1" descr="A screenshot of a computer&#10;&#10;Description automatically generated"/>
+          <wp:inline distT="0" distB="0" distL="0" distR="0" wp14:anchorId="3AD0305F" wp14:editId="7C477394">
+            <wp:extent cx="5943600" cy="3067050"/>
+            <wp:effectExtent l="0" t="0" r="0" b="6350"/>
+            <wp:docPr id="1244180854" name="Picture 1" descr="A screenshot of a computer&#10;&#10;Description automatically generated"/>
             <wp:cNvGraphicFramePr>
               <a:graphicFrameLocks xmlns:a="http://schemas.openxmlformats.org/drawingml/2006/main" noChangeAspect="1"/>
             </wp:cNvGraphicFramePr>
@@ -16685,2650 +16539,7 @@
               <a:graphicData uri="http://schemas.openxmlformats.org/drawingml/2006/picture">
                 <pic:pic xmlns:pic="http://schemas.openxmlformats.org/drawingml/2006/picture">
                   <pic:nvPicPr>
-                    <pic:cNvPr id="963377938" name="Picture 1" descr="A screenshot of a computer&#10;&#10;Description automatically generated"/>
-                    <pic:cNvPicPr/>
-                  </pic:nvPicPr>
-                  <pic:blipFill>
-                    <a:blip r:embed="rId11"/>
-                    <a:stretch>
-                      <a:fillRect/>
-                    </a:stretch>
-                  </pic:blipFill>
-                  <pic:spPr>
-                    <a:xfrm>
-                      <a:off x="0" y="0"/>
-                      <a:ext cx="5943600" cy="3180715"/>
-                    </a:xfrm>
-                    <a:prstGeom prst="rect">
-                      <a:avLst/>
-                    </a:prstGeom>
-                  </pic:spPr>
-                </pic:pic>
-              </a:graphicData>
-            </a:graphic>
-          </wp:inline>
-        </w:drawing>
-      </w:r>
-    </w:p>
-    <w:p>
-      <w:pPr>
-        <w:shd w:val="clear" w:color="auto" w:fill="FFFFFF"/>
-        <w:spacing w:line="300" w:lineRule="atLeast"/>
-        <w:rPr>
-          <w:rFonts w:ascii="Menlo" w:hAnsi="Menlo" w:cs="Menlo"/>
-          <w:color w:val="000000"/>
-          <w:sz w:val="20"/>
-          <w:szCs w:val="20"/>
-        </w:rPr>
-      </w:pPr>
-      <w:r>
-        <w:rPr>
-          <w:rFonts w:ascii="Menlo" w:hAnsi="Menlo" w:cs="Menlo"/>
-          <w:color w:val="0000FF"/>
-          <w:sz w:val="20"/>
-          <w:szCs w:val="20"/>
-        </w:rPr>
-        <w:t>class</w:t>
-      </w:r>
-      <w:r>
-        <w:rPr>
-          <w:rFonts w:ascii="Menlo" w:hAnsi="Menlo" w:cs="Menlo"/>
-          <w:color w:val="000000"/>
-          <w:sz w:val="20"/>
-          <w:szCs w:val="20"/>
-        </w:rPr>
-        <w:t xml:space="preserve"> </w:t>
-      </w:r>
-      <w:r>
-        <w:rPr>
-          <w:rFonts w:ascii="Menlo" w:hAnsi="Menlo" w:cs="Menlo"/>
-          <w:color w:val="267F99"/>
-          <w:sz w:val="20"/>
-          <w:szCs w:val="20"/>
-        </w:rPr>
-        <w:t>Solution</w:t>
-      </w:r>
-      <w:r>
-        <w:rPr>
-          <w:rFonts w:ascii="Menlo" w:hAnsi="Menlo" w:cs="Menlo"/>
-          <w:color w:val="000000"/>
-          <w:sz w:val="20"/>
-          <w:szCs w:val="20"/>
-        </w:rPr>
-        <w:t>:</w:t>
-      </w:r>
-    </w:p>
-    <w:p>
-      <w:pPr>
-        <w:shd w:val="clear" w:color="auto" w:fill="FFFFFF"/>
-        <w:spacing w:line="300" w:lineRule="atLeast"/>
-        <w:rPr>
-          <w:rFonts w:ascii="Menlo" w:hAnsi="Menlo" w:cs="Menlo"/>
-          <w:color w:val="000000"/>
-          <w:sz w:val="20"/>
-          <w:szCs w:val="20"/>
-        </w:rPr>
-      </w:pPr>
-      <w:r>
-        <w:rPr>
-          <w:rFonts w:ascii="Menlo" w:hAnsi="Menlo" w:cs="Menlo"/>
-          <w:color w:val="000000"/>
-          <w:sz w:val="20"/>
-          <w:szCs w:val="20"/>
-        </w:rPr>
-        <w:t xml:space="preserve">    </w:t>
-      </w:r>
-      <w:r>
-        <w:rPr>
-          <w:rFonts w:ascii="Menlo" w:hAnsi="Menlo" w:cs="Menlo"/>
-          <w:color w:val="0000FF"/>
-          <w:sz w:val="20"/>
-          <w:szCs w:val="20"/>
-        </w:rPr>
-        <w:t>def</w:t>
-      </w:r>
-      <w:r>
-        <w:rPr>
-          <w:rFonts w:ascii="Menlo" w:hAnsi="Menlo" w:cs="Menlo"/>
-          <w:color w:val="000000"/>
-          <w:sz w:val="20"/>
-          <w:szCs w:val="20"/>
-        </w:rPr>
-        <w:t xml:space="preserve"> </w:t>
-      </w:r>
-      <w:proofErr w:type="spellStart"/>
-      <w:proofErr w:type="gramStart"/>
-      <w:r>
-        <w:rPr>
-          <w:rFonts w:ascii="Menlo" w:hAnsi="Menlo" w:cs="Menlo"/>
-          <w:color w:val="795E26"/>
-          <w:sz w:val="20"/>
-          <w:szCs w:val="20"/>
-        </w:rPr>
-        <w:t>orangesRotting</w:t>
-      </w:r>
-      <w:proofErr w:type="spellEnd"/>
-      <w:r>
-        <w:rPr>
-          <w:rFonts w:ascii="Menlo" w:hAnsi="Menlo" w:cs="Menlo"/>
-          <w:color w:val="000000"/>
-          <w:sz w:val="20"/>
-          <w:szCs w:val="20"/>
-        </w:rPr>
-        <w:t>(</w:t>
-      </w:r>
-      <w:proofErr w:type="gramEnd"/>
-      <w:r>
-        <w:rPr>
-          <w:rFonts w:ascii="Menlo" w:hAnsi="Menlo" w:cs="Menlo"/>
-          <w:color w:val="001080"/>
-          <w:sz w:val="20"/>
-          <w:szCs w:val="20"/>
-        </w:rPr>
-        <w:t>self</w:t>
-      </w:r>
-      <w:r>
-        <w:rPr>
-          <w:rFonts w:ascii="Menlo" w:hAnsi="Menlo" w:cs="Menlo"/>
-          <w:color w:val="000000"/>
-          <w:sz w:val="20"/>
-          <w:szCs w:val="20"/>
-        </w:rPr>
-        <w:t xml:space="preserve">, </w:t>
-      </w:r>
-      <w:r>
-        <w:rPr>
-          <w:rFonts w:ascii="Menlo" w:hAnsi="Menlo" w:cs="Menlo"/>
-          <w:color w:val="001080"/>
-          <w:sz w:val="20"/>
-          <w:szCs w:val="20"/>
-        </w:rPr>
-        <w:t>grid</w:t>
-      </w:r>
-      <w:r>
-        <w:rPr>
-          <w:rFonts w:ascii="Menlo" w:hAnsi="Menlo" w:cs="Menlo"/>
-          <w:color w:val="000000"/>
-          <w:sz w:val="20"/>
-          <w:szCs w:val="20"/>
-        </w:rPr>
-        <w:t>: List[List[</w:t>
-      </w:r>
-      <w:r>
-        <w:rPr>
-          <w:rFonts w:ascii="Menlo" w:hAnsi="Menlo" w:cs="Menlo"/>
-          <w:color w:val="267F99"/>
-          <w:sz w:val="20"/>
-          <w:szCs w:val="20"/>
-        </w:rPr>
-        <w:t>int</w:t>
-      </w:r>
-      <w:r>
-        <w:rPr>
-          <w:rFonts w:ascii="Menlo" w:hAnsi="Menlo" w:cs="Menlo"/>
-          <w:color w:val="000000"/>
-          <w:sz w:val="20"/>
-          <w:szCs w:val="20"/>
-        </w:rPr>
-        <w:t xml:space="preserve">]]) -&gt; </w:t>
-      </w:r>
-      <w:r>
-        <w:rPr>
-          <w:rFonts w:ascii="Menlo" w:hAnsi="Menlo" w:cs="Menlo"/>
-          <w:color w:val="267F99"/>
-          <w:sz w:val="20"/>
-          <w:szCs w:val="20"/>
-        </w:rPr>
-        <w:t>int</w:t>
-      </w:r>
-      <w:r>
-        <w:rPr>
-          <w:rFonts w:ascii="Menlo" w:hAnsi="Menlo" w:cs="Menlo"/>
-          <w:color w:val="000000"/>
-          <w:sz w:val="20"/>
-          <w:szCs w:val="20"/>
-        </w:rPr>
-        <w:t>:</w:t>
-      </w:r>
-    </w:p>
-    <w:p>
-      <w:pPr>
-        <w:shd w:val="clear" w:color="auto" w:fill="FFFFFF"/>
-        <w:spacing w:line="300" w:lineRule="atLeast"/>
-        <w:rPr>
-          <w:rFonts w:ascii="Menlo" w:hAnsi="Menlo" w:cs="Menlo"/>
-          <w:color w:val="000000"/>
-          <w:sz w:val="20"/>
-          <w:szCs w:val="20"/>
-        </w:rPr>
-      </w:pPr>
-      <w:r>
-        <w:rPr>
-          <w:rFonts w:ascii="Menlo" w:hAnsi="Menlo" w:cs="Menlo"/>
-          <w:color w:val="000000"/>
-          <w:sz w:val="20"/>
-          <w:szCs w:val="20"/>
-        </w:rPr>
-        <w:t xml:space="preserve">        </w:t>
-      </w:r>
-      <w:r>
-        <w:rPr>
-          <w:rFonts w:ascii="Menlo" w:hAnsi="Menlo" w:cs="Menlo"/>
-          <w:color w:val="008000"/>
-          <w:sz w:val="20"/>
-          <w:szCs w:val="20"/>
-        </w:rPr>
-        <w:t># Use m, n to represent length</w:t>
-      </w:r>
-    </w:p>
-    <w:p>
-      <w:pPr>
-        <w:shd w:val="clear" w:color="auto" w:fill="FFFFFF"/>
-        <w:spacing w:line="300" w:lineRule="atLeast"/>
-        <w:rPr>
-          <w:rFonts w:ascii="Menlo" w:hAnsi="Menlo" w:cs="Menlo"/>
-          <w:color w:val="000000"/>
-          <w:sz w:val="20"/>
-          <w:szCs w:val="20"/>
-        </w:rPr>
-      </w:pPr>
-      <w:r>
-        <w:rPr>
-          <w:rFonts w:ascii="Menlo" w:hAnsi="Menlo" w:cs="Menlo"/>
-          <w:color w:val="000000"/>
-          <w:sz w:val="20"/>
-          <w:szCs w:val="20"/>
-        </w:rPr>
-        <w:t xml:space="preserve">        m = </w:t>
-      </w:r>
-      <w:proofErr w:type="spellStart"/>
-      <w:r>
-        <w:rPr>
-          <w:rFonts w:ascii="Menlo" w:hAnsi="Menlo" w:cs="Menlo"/>
-          <w:color w:val="795E26"/>
-          <w:sz w:val="20"/>
-          <w:szCs w:val="20"/>
-        </w:rPr>
-        <w:t>len</w:t>
-      </w:r>
-      <w:proofErr w:type="spellEnd"/>
-      <w:r>
-        <w:rPr>
-          <w:rFonts w:ascii="Menlo" w:hAnsi="Menlo" w:cs="Menlo"/>
-          <w:color w:val="000000"/>
-          <w:sz w:val="20"/>
-          <w:szCs w:val="20"/>
-        </w:rPr>
-        <w:t>(grid)</w:t>
-      </w:r>
-    </w:p>
-    <w:p>
-      <w:pPr>
-        <w:shd w:val="clear" w:color="auto" w:fill="FFFFFF"/>
-        <w:spacing w:line="300" w:lineRule="atLeast"/>
-        <w:rPr>
-          <w:rFonts w:ascii="Menlo" w:hAnsi="Menlo" w:cs="Menlo"/>
-          <w:color w:val="000000"/>
-          <w:sz w:val="20"/>
-          <w:szCs w:val="20"/>
-        </w:rPr>
-      </w:pPr>
-      <w:r>
-        <w:rPr>
-          <w:rFonts w:ascii="Menlo" w:hAnsi="Menlo" w:cs="Menlo"/>
-          <w:color w:val="000000"/>
-          <w:sz w:val="20"/>
-          <w:szCs w:val="20"/>
-        </w:rPr>
-        <w:t xml:space="preserve">        n = </w:t>
-      </w:r>
-      <w:proofErr w:type="spellStart"/>
-      <w:r>
-        <w:rPr>
-          <w:rFonts w:ascii="Menlo" w:hAnsi="Menlo" w:cs="Menlo"/>
-          <w:color w:val="795E26"/>
-          <w:sz w:val="20"/>
-          <w:szCs w:val="20"/>
-        </w:rPr>
-        <w:t>len</w:t>
-      </w:r>
-      <w:proofErr w:type="spellEnd"/>
-      <w:r>
-        <w:rPr>
-          <w:rFonts w:ascii="Menlo" w:hAnsi="Menlo" w:cs="Menlo"/>
-          <w:color w:val="000000"/>
-          <w:sz w:val="20"/>
-          <w:szCs w:val="20"/>
-        </w:rPr>
-        <w:t>(</w:t>
-      </w:r>
-      <w:proofErr w:type="gramStart"/>
-      <w:r>
-        <w:rPr>
-          <w:rFonts w:ascii="Menlo" w:hAnsi="Menlo" w:cs="Menlo"/>
-          <w:color w:val="000000"/>
-          <w:sz w:val="20"/>
-          <w:szCs w:val="20"/>
-        </w:rPr>
-        <w:t>grid[</w:t>
-      </w:r>
-      <w:proofErr w:type="gramEnd"/>
-      <w:r>
-        <w:rPr>
-          <w:rFonts w:ascii="Menlo" w:hAnsi="Menlo" w:cs="Menlo"/>
-          <w:color w:val="098658"/>
-          <w:sz w:val="20"/>
-          <w:szCs w:val="20"/>
-        </w:rPr>
-        <w:t>0</w:t>
-      </w:r>
-      <w:r>
-        <w:rPr>
-          <w:rFonts w:ascii="Menlo" w:hAnsi="Menlo" w:cs="Menlo"/>
-          <w:color w:val="000000"/>
-          <w:sz w:val="20"/>
-          <w:szCs w:val="20"/>
-        </w:rPr>
-        <w:t>])</w:t>
-      </w:r>
-    </w:p>
-    <w:p>
-      <w:pPr>
-        <w:shd w:val="clear" w:color="auto" w:fill="FFFFFF"/>
-        <w:spacing w:line="300" w:lineRule="atLeast"/>
-        <w:rPr>
-          <w:rFonts w:ascii="Menlo" w:hAnsi="Menlo" w:cs="Menlo"/>
-          <w:color w:val="000000"/>
-          <w:sz w:val="20"/>
-          <w:szCs w:val="20"/>
-        </w:rPr>
-      </w:pPr>
-    </w:p>
-    <w:p>
-      <w:pPr>
-        <w:shd w:val="clear" w:color="auto" w:fill="FFFFFF"/>
-        <w:spacing w:line="300" w:lineRule="atLeast"/>
-        <w:rPr>
-          <w:rFonts w:ascii="Menlo" w:hAnsi="Menlo" w:cs="Menlo"/>
-          <w:color w:val="000000"/>
-          <w:sz w:val="20"/>
-          <w:szCs w:val="20"/>
-        </w:rPr>
-      </w:pPr>
-      <w:r>
-        <w:rPr>
-          <w:rFonts w:ascii="Menlo" w:hAnsi="Menlo" w:cs="Menlo"/>
-          <w:color w:val="000000"/>
-          <w:sz w:val="20"/>
-          <w:szCs w:val="20"/>
-        </w:rPr>
-        <w:t xml:space="preserve">        </w:t>
-      </w:r>
-      <w:r>
-        <w:rPr>
-          <w:rFonts w:ascii="Menlo" w:hAnsi="Menlo" w:cs="Menlo"/>
-          <w:color w:val="008000"/>
-          <w:sz w:val="20"/>
-          <w:szCs w:val="20"/>
-        </w:rPr>
-        <w:t># Find all rotten oranges</w:t>
-      </w:r>
-    </w:p>
-    <w:p>
-      <w:pPr>
-        <w:shd w:val="clear" w:color="auto" w:fill="FFFFFF"/>
-        <w:spacing w:line="300" w:lineRule="atLeast"/>
-        <w:rPr>
-          <w:rFonts w:ascii="Menlo" w:hAnsi="Menlo" w:cs="Menlo"/>
-          <w:color w:val="000000"/>
-          <w:sz w:val="20"/>
-          <w:szCs w:val="20"/>
-        </w:rPr>
-      </w:pPr>
-      <w:r>
-        <w:rPr>
-          <w:rFonts w:ascii="Menlo" w:hAnsi="Menlo" w:cs="Menlo"/>
-          <w:color w:val="000000"/>
-          <w:sz w:val="20"/>
-          <w:szCs w:val="20"/>
-        </w:rPr>
-        <w:t xml:space="preserve">        </w:t>
-      </w:r>
-      <w:proofErr w:type="spellStart"/>
-      <w:r>
-        <w:rPr>
-          <w:rFonts w:ascii="Menlo" w:hAnsi="Menlo" w:cs="Menlo"/>
-          <w:color w:val="000000"/>
-          <w:sz w:val="20"/>
-          <w:szCs w:val="20"/>
-        </w:rPr>
-        <w:t>fresh_orange</w:t>
-      </w:r>
-      <w:proofErr w:type="spellEnd"/>
-      <w:r>
-        <w:rPr>
-          <w:rFonts w:ascii="Menlo" w:hAnsi="Menlo" w:cs="Menlo"/>
-          <w:color w:val="000000"/>
-          <w:sz w:val="20"/>
-          <w:szCs w:val="20"/>
-        </w:rPr>
-        <w:t xml:space="preserve"> = </w:t>
-      </w:r>
-      <w:r>
-        <w:rPr>
-          <w:rFonts w:ascii="Menlo" w:hAnsi="Menlo" w:cs="Menlo"/>
-          <w:color w:val="098658"/>
-          <w:sz w:val="20"/>
-          <w:szCs w:val="20"/>
-        </w:rPr>
-        <w:t>0</w:t>
-      </w:r>
-    </w:p>
-    <w:p>
-      <w:pPr>
-        <w:shd w:val="clear" w:color="auto" w:fill="FFFFFF"/>
-        <w:spacing w:line="300" w:lineRule="atLeast"/>
-        <w:rPr>
-          <w:rFonts w:ascii="Menlo" w:hAnsi="Menlo" w:cs="Menlo"/>
-          <w:color w:val="000000"/>
-          <w:sz w:val="20"/>
-          <w:szCs w:val="20"/>
-        </w:rPr>
-      </w:pPr>
-      <w:r>
-        <w:rPr>
-          <w:rFonts w:ascii="Menlo" w:hAnsi="Menlo" w:cs="Menlo"/>
-          <w:color w:val="000000"/>
-          <w:sz w:val="20"/>
-          <w:szCs w:val="20"/>
-        </w:rPr>
-        <w:t xml:space="preserve">        q = </w:t>
-      </w:r>
-      <w:proofErr w:type="spellStart"/>
-      <w:proofErr w:type="gramStart"/>
-      <w:r>
-        <w:rPr>
-          <w:rFonts w:ascii="Menlo" w:hAnsi="Menlo" w:cs="Menlo"/>
-          <w:color w:val="000000"/>
-          <w:sz w:val="20"/>
-          <w:szCs w:val="20"/>
-        </w:rPr>
-        <w:t>collections.deque</w:t>
-      </w:r>
-      <w:proofErr w:type="spellEnd"/>
-      <w:proofErr w:type="gramEnd"/>
-      <w:r>
-        <w:rPr>
-          <w:rFonts w:ascii="Menlo" w:hAnsi="Menlo" w:cs="Menlo"/>
-          <w:color w:val="000000"/>
-          <w:sz w:val="20"/>
-          <w:szCs w:val="20"/>
-        </w:rPr>
-        <w:t>([])</w:t>
-      </w:r>
-    </w:p>
-    <w:p>
-      <w:pPr>
-        <w:shd w:val="clear" w:color="auto" w:fill="FFFFFF"/>
-        <w:spacing w:line="300" w:lineRule="atLeast"/>
-        <w:rPr>
-          <w:rFonts w:ascii="Menlo" w:hAnsi="Menlo" w:cs="Menlo"/>
-          <w:color w:val="000000"/>
-          <w:sz w:val="20"/>
-          <w:szCs w:val="20"/>
-        </w:rPr>
-      </w:pPr>
-      <w:r>
-        <w:rPr>
-          <w:rFonts w:ascii="Menlo" w:hAnsi="Menlo" w:cs="Menlo"/>
-          <w:color w:val="000000"/>
-          <w:sz w:val="20"/>
-          <w:szCs w:val="20"/>
-        </w:rPr>
-        <w:t xml:space="preserve">        </w:t>
-      </w:r>
-      <w:r>
-        <w:rPr>
-          <w:rFonts w:ascii="Menlo" w:hAnsi="Menlo" w:cs="Menlo"/>
-          <w:color w:val="AF00DB"/>
-          <w:sz w:val="20"/>
-          <w:szCs w:val="20"/>
-        </w:rPr>
-        <w:t>for</w:t>
-      </w:r>
-      <w:r>
-        <w:rPr>
-          <w:rFonts w:ascii="Menlo" w:hAnsi="Menlo" w:cs="Menlo"/>
-          <w:color w:val="000000"/>
-          <w:sz w:val="20"/>
-          <w:szCs w:val="20"/>
-        </w:rPr>
-        <w:t xml:space="preserve"> </w:t>
-      </w:r>
-      <w:proofErr w:type="spellStart"/>
-      <w:r>
-        <w:rPr>
-          <w:rFonts w:ascii="Menlo" w:hAnsi="Menlo" w:cs="Menlo"/>
-          <w:color w:val="000000"/>
-          <w:sz w:val="20"/>
-          <w:szCs w:val="20"/>
-        </w:rPr>
-        <w:t>i</w:t>
-      </w:r>
-      <w:proofErr w:type="spellEnd"/>
-      <w:r>
-        <w:rPr>
-          <w:rFonts w:ascii="Menlo" w:hAnsi="Menlo" w:cs="Menlo"/>
-          <w:color w:val="000000"/>
-          <w:sz w:val="20"/>
-          <w:szCs w:val="20"/>
-        </w:rPr>
-        <w:t xml:space="preserve"> </w:t>
-      </w:r>
-      <w:r>
-        <w:rPr>
-          <w:rFonts w:ascii="Menlo" w:hAnsi="Menlo" w:cs="Menlo"/>
-          <w:color w:val="AF00DB"/>
-          <w:sz w:val="20"/>
-          <w:szCs w:val="20"/>
-        </w:rPr>
-        <w:t>in</w:t>
-      </w:r>
-      <w:r>
-        <w:rPr>
-          <w:rFonts w:ascii="Menlo" w:hAnsi="Menlo" w:cs="Menlo"/>
-          <w:color w:val="000000"/>
-          <w:sz w:val="20"/>
-          <w:szCs w:val="20"/>
-        </w:rPr>
-        <w:t xml:space="preserve"> </w:t>
-      </w:r>
-      <w:r>
-        <w:rPr>
-          <w:rFonts w:ascii="Menlo" w:hAnsi="Menlo" w:cs="Menlo"/>
-          <w:color w:val="795E26"/>
-          <w:sz w:val="20"/>
-          <w:szCs w:val="20"/>
-        </w:rPr>
-        <w:t>range</w:t>
-      </w:r>
-      <w:r>
-        <w:rPr>
-          <w:rFonts w:ascii="Menlo" w:hAnsi="Menlo" w:cs="Menlo"/>
-          <w:color w:val="000000"/>
-          <w:sz w:val="20"/>
-          <w:szCs w:val="20"/>
-        </w:rPr>
-        <w:t>(m):</w:t>
-      </w:r>
-    </w:p>
-    <w:p>
-      <w:pPr>
-        <w:shd w:val="clear" w:color="auto" w:fill="FFFFFF"/>
-        <w:spacing w:line="300" w:lineRule="atLeast"/>
-        <w:rPr>
-          <w:rFonts w:ascii="Menlo" w:hAnsi="Menlo" w:cs="Menlo"/>
-          <w:color w:val="000000"/>
-          <w:sz w:val="20"/>
-          <w:szCs w:val="20"/>
-        </w:rPr>
-      </w:pPr>
-      <w:r>
-        <w:rPr>
-          <w:rFonts w:ascii="Menlo" w:hAnsi="Menlo" w:cs="Menlo"/>
-          <w:color w:val="000000"/>
-          <w:sz w:val="20"/>
-          <w:szCs w:val="20"/>
-        </w:rPr>
-        <w:t xml:space="preserve">            </w:t>
-      </w:r>
-      <w:r>
-        <w:rPr>
-          <w:rFonts w:ascii="Menlo" w:hAnsi="Menlo" w:cs="Menlo"/>
-          <w:color w:val="AF00DB"/>
-          <w:sz w:val="20"/>
-          <w:szCs w:val="20"/>
-        </w:rPr>
-        <w:t>for</w:t>
-      </w:r>
-      <w:r>
-        <w:rPr>
-          <w:rFonts w:ascii="Menlo" w:hAnsi="Menlo" w:cs="Menlo"/>
-          <w:color w:val="000000"/>
-          <w:sz w:val="20"/>
-          <w:szCs w:val="20"/>
-        </w:rPr>
-        <w:t xml:space="preserve"> j </w:t>
-      </w:r>
-      <w:r>
-        <w:rPr>
-          <w:rFonts w:ascii="Menlo" w:hAnsi="Menlo" w:cs="Menlo"/>
-          <w:color w:val="AF00DB"/>
-          <w:sz w:val="20"/>
-          <w:szCs w:val="20"/>
-        </w:rPr>
-        <w:t>in</w:t>
-      </w:r>
-      <w:r>
-        <w:rPr>
-          <w:rFonts w:ascii="Menlo" w:hAnsi="Menlo" w:cs="Menlo"/>
-          <w:color w:val="000000"/>
-          <w:sz w:val="20"/>
-          <w:szCs w:val="20"/>
-        </w:rPr>
-        <w:t xml:space="preserve"> </w:t>
-      </w:r>
-      <w:r>
-        <w:rPr>
-          <w:rFonts w:ascii="Menlo" w:hAnsi="Menlo" w:cs="Menlo"/>
-          <w:color w:val="795E26"/>
-          <w:sz w:val="20"/>
-          <w:szCs w:val="20"/>
-        </w:rPr>
-        <w:t>range</w:t>
-      </w:r>
-      <w:r>
-        <w:rPr>
-          <w:rFonts w:ascii="Menlo" w:hAnsi="Menlo" w:cs="Menlo"/>
-          <w:color w:val="000000"/>
-          <w:sz w:val="20"/>
-          <w:szCs w:val="20"/>
-        </w:rPr>
-        <w:t>(n):</w:t>
-      </w:r>
-    </w:p>
-    <w:p>
-      <w:pPr>
-        <w:shd w:val="clear" w:color="auto" w:fill="FFFFFF"/>
-        <w:spacing w:line="300" w:lineRule="atLeast"/>
-        <w:rPr>
-          <w:rFonts w:ascii="Menlo" w:hAnsi="Menlo" w:cs="Menlo"/>
-          <w:color w:val="000000"/>
-          <w:sz w:val="20"/>
-          <w:szCs w:val="20"/>
-        </w:rPr>
-      </w:pPr>
-      <w:r>
-        <w:rPr>
-          <w:rFonts w:ascii="Menlo" w:hAnsi="Menlo" w:cs="Menlo"/>
-          <w:color w:val="000000"/>
-          <w:sz w:val="20"/>
-          <w:szCs w:val="20"/>
-        </w:rPr>
-        <w:t xml:space="preserve">                </w:t>
-      </w:r>
-      <w:r>
-        <w:rPr>
-          <w:rFonts w:ascii="Menlo" w:hAnsi="Menlo" w:cs="Menlo"/>
-          <w:color w:val="AF00DB"/>
-          <w:sz w:val="20"/>
-          <w:szCs w:val="20"/>
-        </w:rPr>
-        <w:t>if</w:t>
-      </w:r>
-      <w:r>
-        <w:rPr>
-          <w:rFonts w:ascii="Menlo" w:hAnsi="Menlo" w:cs="Menlo"/>
-          <w:color w:val="000000"/>
-          <w:sz w:val="20"/>
-          <w:szCs w:val="20"/>
-        </w:rPr>
-        <w:t xml:space="preserve"> grid[</w:t>
-      </w:r>
-      <w:proofErr w:type="spellStart"/>
-      <w:r>
-        <w:rPr>
-          <w:rFonts w:ascii="Menlo" w:hAnsi="Menlo" w:cs="Menlo"/>
-          <w:color w:val="000000"/>
-          <w:sz w:val="20"/>
-          <w:szCs w:val="20"/>
-        </w:rPr>
-        <w:t>i</w:t>
-      </w:r>
-      <w:proofErr w:type="spellEnd"/>
-      <w:r>
-        <w:rPr>
-          <w:rFonts w:ascii="Menlo" w:hAnsi="Menlo" w:cs="Menlo"/>
-          <w:color w:val="000000"/>
-          <w:sz w:val="20"/>
-          <w:szCs w:val="20"/>
-        </w:rPr>
-        <w:t xml:space="preserve">][j] == </w:t>
-      </w:r>
-      <w:r>
-        <w:rPr>
-          <w:rFonts w:ascii="Menlo" w:hAnsi="Menlo" w:cs="Menlo"/>
-          <w:color w:val="098658"/>
-          <w:sz w:val="20"/>
-          <w:szCs w:val="20"/>
-        </w:rPr>
-        <w:t>2</w:t>
-      </w:r>
-      <w:r>
-        <w:rPr>
-          <w:rFonts w:ascii="Menlo" w:hAnsi="Menlo" w:cs="Menlo"/>
-          <w:color w:val="000000"/>
-          <w:sz w:val="20"/>
-          <w:szCs w:val="20"/>
-        </w:rPr>
-        <w:t>:</w:t>
-      </w:r>
-    </w:p>
-    <w:p>
-      <w:pPr>
-        <w:shd w:val="clear" w:color="auto" w:fill="FFFFFF"/>
-        <w:spacing w:line="300" w:lineRule="atLeast"/>
-        <w:rPr>
-          <w:rFonts w:ascii="Menlo" w:hAnsi="Menlo" w:cs="Menlo"/>
-          <w:color w:val="000000"/>
-          <w:sz w:val="20"/>
-          <w:szCs w:val="20"/>
-        </w:rPr>
-      </w:pPr>
-      <w:r>
-        <w:rPr>
-          <w:rFonts w:ascii="Menlo" w:hAnsi="Menlo" w:cs="Menlo"/>
-          <w:color w:val="000000"/>
-          <w:sz w:val="20"/>
-          <w:szCs w:val="20"/>
-        </w:rPr>
-        <w:t xml:space="preserve">                    </w:t>
-      </w:r>
-      <w:proofErr w:type="spellStart"/>
-      <w:proofErr w:type="gramStart"/>
-      <w:r>
-        <w:rPr>
-          <w:rFonts w:ascii="Menlo" w:hAnsi="Menlo" w:cs="Menlo"/>
-          <w:color w:val="000000"/>
-          <w:sz w:val="20"/>
-          <w:szCs w:val="20"/>
-        </w:rPr>
-        <w:t>q.append</w:t>
-      </w:r>
-      <w:proofErr w:type="spellEnd"/>
-      <w:proofErr w:type="gramEnd"/>
-      <w:r>
-        <w:rPr>
-          <w:rFonts w:ascii="Menlo" w:hAnsi="Menlo" w:cs="Menlo"/>
-          <w:color w:val="000000"/>
-          <w:sz w:val="20"/>
-          <w:szCs w:val="20"/>
-        </w:rPr>
-        <w:t>((</w:t>
-      </w:r>
-      <w:proofErr w:type="spellStart"/>
-      <w:r>
-        <w:rPr>
-          <w:rFonts w:ascii="Menlo" w:hAnsi="Menlo" w:cs="Menlo"/>
-          <w:color w:val="000000"/>
-          <w:sz w:val="20"/>
-          <w:szCs w:val="20"/>
-        </w:rPr>
-        <w:t>i</w:t>
-      </w:r>
-      <w:proofErr w:type="spellEnd"/>
-      <w:r>
-        <w:rPr>
-          <w:rFonts w:ascii="Menlo" w:hAnsi="Menlo" w:cs="Menlo"/>
-          <w:color w:val="000000"/>
-          <w:sz w:val="20"/>
-          <w:szCs w:val="20"/>
-        </w:rPr>
-        <w:t>, j))</w:t>
-      </w:r>
-    </w:p>
-    <w:p>
-      <w:pPr>
-        <w:shd w:val="clear" w:color="auto" w:fill="FFFFFF"/>
-        <w:spacing w:line="300" w:lineRule="atLeast"/>
-        <w:rPr>
-          <w:rFonts w:ascii="Menlo" w:hAnsi="Menlo" w:cs="Menlo"/>
-          <w:color w:val="000000"/>
-          <w:sz w:val="20"/>
-          <w:szCs w:val="20"/>
-        </w:rPr>
-      </w:pPr>
-      <w:r>
-        <w:rPr>
-          <w:rFonts w:ascii="Menlo" w:hAnsi="Menlo" w:cs="Menlo"/>
-          <w:color w:val="000000"/>
-          <w:sz w:val="20"/>
-          <w:szCs w:val="20"/>
-        </w:rPr>
-        <w:t xml:space="preserve">                </w:t>
-      </w:r>
-      <w:proofErr w:type="spellStart"/>
-      <w:r>
-        <w:rPr>
-          <w:rFonts w:ascii="Menlo" w:hAnsi="Menlo" w:cs="Menlo"/>
-          <w:color w:val="AF00DB"/>
-          <w:sz w:val="20"/>
-          <w:szCs w:val="20"/>
-        </w:rPr>
-        <w:t>elif</w:t>
-      </w:r>
-      <w:proofErr w:type="spellEnd"/>
-      <w:r>
-        <w:rPr>
-          <w:rFonts w:ascii="Menlo" w:hAnsi="Menlo" w:cs="Menlo"/>
-          <w:color w:val="000000"/>
-          <w:sz w:val="20"/>
-          <w:szCs w:val="20"/>
-        </w:rPr>
-        <w:t xml:space="preserve"> grid[i][j] == </w:t>
-      </w:r>
-      <w:r>
-        <w:rPr>
-          <w:rFonts w:ascii="Menlo" w:hAnsi="Menlo" w:cs="Menlo"/>
-          <w:color w:val="098658"/>
-          <w:sz w:val="20"/>
-          <w:szCs w:val="20"/>
-        </w:rPr>
-        <w:t>1</w:t>
-      </w:r>
-      <w:r>
-        <w:rPr>
-          <w:rFonts w:ascii="Menlo" w:hAnsi="Menlo" w:cs="Menlo"/>
-          <w:color w:val="000000"/>
-          <w:sz w:val="20"/>
-          <w:szCs w:val="20"/>
-        </w:rPr>
-        <w:t>:</w:t>
-      </w:r>
-    </w:p>
-    <w:p>
-      <w:pPr>
-        <w:shd w:val="clear" w:color="auto" w:fill="FFFFFF"/>
-        <w:spacing w:line="300" w:lineRule="atLeast"/>
-        <w:rPr>
-          <w:rFonts w:ascii="Menlo" w:hAnsi="Menlo" w:cs="Menlo"/>
-          <w:color w:val="000000"/>
-          <w:sz w:val="20"/>
-          <w:szCs w:val="20"/>
-        </w:rPr>
-      </w:pPr>
-      <w:r>
-        <w:rPr>
-          <w:rFonts w:ascii="Menlo" w:hAnsi="Menlo" w:cs="Menlo"/>
-          <w:color w:val="000000"/>
-          <w:sz w:val="20"/>
-          <w:szCs w:val="20"/>
-        </w:rPr>
-        <w:t xml:space="preserve">                    </w:t>
-      </w:r>
-      <w:proofErr w:type="spellStart"/>
-      <w:r>
-        <w:rPr>
-          <w:rFonts w:ascii="Menlo" w:hAnsi="Menlo" w:cs="Menlo"/>
-          <w:color w:val="000000"/>
-          <w:sz w:val="20"/>
-          <w:szCs w:val="20"/>
-        </w:rPr>
-        <w:t>fresh_orange</w:t>
-      </w:r>
-      <w:proofErr w:type="spellEnd"/>
-      <w:r>
-        <w:rPr>
-          <w:rFonts w:ascii="Menlo" w:hAnsi="Menlo" w:cs="Menlo"/>
-          <w:color w:val="000000"/>
-          <w:sz w:val="20"/>
-          <w:szCs w:val="20"/>
-        </w:rPr>
-        <w:t xml:space="preserve"> += </w:t>
-      </w:r>
-      <w:r>
-        <w:rPr>
-          <w:rFonts w:ascii="Menlo" w:hAnsi="Menlo" w:cs="Menlo"/>
-          <w:color w:val="098658"/>
-          <w:sz w:val="20"/>
-          <w:szCs w:val="20"/>
-        </w:rPr>
-        <w:t>1</w:t>
-      </w:r>
-    </w:p>
-    <w:p>
-      <w:pPr>
-        <w:shd w:val="clear" w:color="auto" w:fill="FFFFFF"/>
-        <w:spacing w:line="300" w:lineRule="atLeast"/>
-        <w:rPr>
-          <w:rFonts w:ascii="Menlo" w:hAnsi="Menlo" w:cs="Menlo"/>
-          <w:color w:val="000000"/>
-          <w:sz w:val="20"/>
-          <w:szCs w:val="20"/>
-        </w:rPr>
-      </w:pPr>
-    </w:p>
-    <w:p>
-      <w:pPr>
-        <w:shd w:val="clear" w:color="auto" w:fill="FFFFFF"/>
-        <w:spacing w:line="300" w:lineRule="atLeast"/>
-        <w:rPr>
-          <w:rFonts w:ascii="Menlo" w:hAnsi="Menlo" w:cs="Menlo"/>
-          <w:color w:val="000000"/>
-          <w:sz w:val="20"/>
-          <w:szCs w:val="20"/>
-        </w:rPr>
-      </w:pPr>
-      <w:r>
-        <w:rPr>
-          <w:rFonts w:ascii="Menlo" w:hAnsi="Menlo" w:cs="Menlo"/>
-          <w:color w:val="000000"/>
-          <w:sz w:val="20"/>
-          <w:szCs w:val="20"/>
-        </w:rPr>
-        <w:t xml:space="preserve">        </w:t>
-      </w:r>
-      <w:r>
-        <w:rPr>
-          <w:rFonts w:ascii="Menlo" w:hAnsi="Menlo" w:cs="Menlo"/>
-          <w:color w:val="008000"/>
-          <w:sz w:val="20"/>
-          <w:szCs w:val="20"/>
-        </w:rPr>
-        <w:t># If no fresh oranges:</w:t>
-      </w:r>
-    </w:p>
-    <w:p>
-      <w:pPr>
-        <w:shd w:val="clear" w:color="auto" w:fill="FFFFFF"/>
-        <w:spacing w:line="300" w:lineRule="atLeast"/>
-        <w:rPr>
-          <w:rFonts w:ascii="Menlo" w:hAnsi="Menlo" w:cs="Menlo"/>
-          <w:color w:val="000000"/>
-          <w:sz w:val="20"/>
-          <w:szCs w:val="20"/>
-        </w:rPr>
-      </w:pPr>
-      <w:r>
-        <w:rPr>
-          <w:rFonts w:ascii="Menlo" w:hAnsi="Menlo" w:cs="Menlo"/>
-          <w:color w:val="000000"/>
-          <w:sz w:val="20"/>
-          <w:szCs w:val="20"/>
-        </w:rPr>
-        <w:t xml:space="preserve">        </w:t>
-      </w:r>
-      <w:r>
-        <w:rPr>
-          <w:rFonts w:ascii="Menlo" w:hAnsi="Menlo" w:cs="Menlo"/>
-          <w:color w:val="AF00DB"/>
-          <w:sz w:val="20"/>
-          <w:szCs w:val="20"/>
-        </w:rPr>
-        <w:t>if</w:t>
-      </w:r>
-      <w:r>
-        <w:rPr>
-          <w:rFonts w:ascii="Menlo" w:hAnsi="Menlo" w:cs="Menlo"/>
-          <w:color w:val="000000"/>
-          <w:sz w:val="20"/>
-          <w:szCs w:val="20"/>
-        </w:rPr>
-        <w:t xml:space="preserve"> </w:t>
-      </w:r>
-      <w:proofErr w:type="spellStart"/>
-      <w:r>
-        <w:rPr>
-          <w:rFonts w:ascii="Menlo" w:hAnsi="Menlo" w:cs="Menlo"/>
-          <w:color w:val="000000"/>
-          <w:sz w:val="20"/>
-          <w:szCs w:val="20"/>
-        </w:rPr>
-        <w:t>fresh_orange</w:t>
-      </w:r>
-      <w:proofErr w:type="spellEnd"/>
-      <w:r>
-        <w:rPr>
-          <w:rFonts w:ascii="Menlo" w:hAnsi="Menlo" w:cs="Menlo"/>
-          <w:color w:val="000000"/>
-          <w:sz w:val="20"/>
-          <w:szCs w:val="20"/>
-        </w:rPr>
-        <w:t xml:space="preserve"> == </w:t>
-      </w:r>
-      <w:r>
-        <w:rPr>
-          <w:rFonts w:ascii="Menlo" w:hAnsi="Menlo" w:cs="Menlo"/>
-          <w:color w:val="098658"/>
-          <w:sz w:val="20"/>
-          <w:szCs w:val="20"/>
-        </w:rPr>
-        <w:t>0</w:t>
-      </w:r>
-      <w:r>
-        <w:rPr>
-          <w:rFonts w:ascii="Menlo" w:hAnsi="Menlo" w:cs="Menlo"/>
-          <w:color w:val="000000"/>
-          <w:sz w:val="20"/>
-          <w:szCs w:val="20"/>
-        </w:rPr>
-        <w:t>:</w:t>
-      </w:r>
-    </w:p>
-    <w:p>
-      <w:pPr>
-        <w:shd w:val="clear" w:color="auto" w:fill="FFFFFF"/>
-        <w:spacing w:line="300" w:lineRule="atLeast"/>
-        <w:rPr>
-          <w:rFonts w:ascii="Menlo" w:hAnsi="Menlo" w:cs="Menlo"/>
-          <w:color w:val="000000"/>
-          <w:sz w:val="20"/>
-          <w:szCs w:val="20"/>
-        </w:rPr>
-      </w:pPr>
-      <w:r>
-        <w:rPr>
-          <w:rFonts w:ascii="Menlo" w:hAnsi="Menlo" w:cs="Menlo"/>
-          <w:color w:val="000000"/>
-          <w:sz w:val="20"/>
-          <w:szCs w:val="20"/>
-        </w:rPr>
-        <w:t xml:space="preserve">            </w:t>
-      </w:r>
-      <w:r>
-        <w:rPr>
-          <w:rFonts w:ascii="Menlo" w:hAnsi="Menlo" w:cs="Menlo"/>
-          <w:color w:val="AF00DB"/>
-          <w:sz w:val="20"/>
-          <w:szCs w:val="20"/>
-        </w:rPr>
-        <w:t>return</w:t>
-      </w:r>
-      <w:r>
-        <w:rPr>
-          <w:rFonts w:ascii="Menlo" w:hAnsi="Menlo" w:cs="Menlo"/>
-          <w:color w:val="000000"/>
-          <w:sz w:val="20"/>
-          <w:szCs w:val="20"/>
-        </w:rPr>
-        <w:t xml:space="preserve"> </w:t>
-      </w:r>
-      <w:r>
-        <w:rPr>
-          <w:rFonts w:ascii="Menlo" w:hAnsi="Menlo" w:cs="Menlo"/>
-          <w:color w:val="098658"/>
-          <w:sz w:val="20"/>
-          <w:szCs w:val="20"/>
-        </w:rPr>
-        <w:t>0</w:t>
-      </w:r>
-    </w:p>
-    <w:p>
-      <w:pPr>
-        <w:shd w:val="clear" w:color="auto" w:fill="FFFFFF"/>
-        <w:spacing w:line="300" w:lineRule="atLeast"/>
-        <w:rPr>
-          <w:rFonts w:ascii="Menlo" w:hAnsi="Menlo" w:cs="Menlo"/>
-          <w:color w:val="000000"/>
-          <w:sz w:val="20"/>
-          <w:szCs w:val="20"/>
-        </w:rPr>
-      </w:pPr>
-    </w:p>
-    <w:p>
-      <w:pPr>
-        <w:shd w:val="clear" w:color="auto" w:fill="FFFFFF"/>
-        <w:spacing w:line="300" w:lineRule="atLeast"/>
-        <w:rPr>
-          <w:rFonts w:ascii="Menlo" w:hAnsi="Menlo" w:cs="Menlo"/>
-          <w:color w:val="000000"/>
-          <w:sz w:val="20"/>
-          <w:szCs w:val="20"/>
-        </w:rPr>
-      </w:pPr>
-      <w:r>
-        <w:rPr>
-          <w:rFonts w:ascii="Menlo" w:hAnsi="Menlo" w:cs="Menlo"/>
-          <w:color w:val="000000"/>
-          <w:sz w:val="20"/>
-          <w:szCs w:val="20"/>
-        </w:rPr>
-        <w:t xml:space="preserve">        </w:t>
-      </w:r>
-      <w:r>
-        <w:rPr>
-          <w:rFonts w:ascii="Menlo" w:hAnsi="Menlo" w:cs="Menlo"/>
-          <w:color w:val="008000"/>
-          <w:sz w:val="20"/>
-          <w:szCs w:val="20"/>
-        </w:rPr>
-        <w:t># Set 4 directions</w:t>
-      </w:r>
-    </w:p>
-    <w:p>
-      <w:pPr>
-        <w:shd w:val="clear" w:color="auto" w:fill="FFFFFF"/>
-        <w:spacing w:line="300" w:lineRule="atLeast"/>
-        <w:rPr>
-          <w:rFonts w:ascii="Menlo" w:hAnsi="Menlo" w:cs="Menlo"/>
-          <w:color w:val="000000"/>
-          <w:sz w:val="20"/>
-          <w:szCs w:val="20"/>
-        </w:rPr>
-      </w:pPr>
-      <w:r>
-        <w:rPr>
-          <w:rFonts w:ascii="Menlo" w:hAnsi="Menlo" w:cs="Menlo"/>
-          <w:color w:val="000000"/>
-          <w:sz w:val="20"/>
-          <w:szCs w:val="20"/>
-        </w:rPr>
-        <w:lastRenderedPageBreak/>
-        <w:t xml:space="preserve">        directions = [[-</w:t>
-      </w:r>
-      <w:r>
-        <w:rPr>
-          <w:rFonts w:ascii="Menlo" w:hAnsi="Menlo" w:cs="Menlo"/>
-          <w:color w:val="098658"/>
-          <w:sz w:val="20"/>
-          <w:szCs w:val="20"/>
-        </w:rPr>
-        <w:t>1</w:t>
-      </w:r>
-      <w:r>
-        <w:rPr>
-          <w:rFonts w:ascii="Menlo" w:hAnsi="Menlo" w:cs="Menlo"/>
-          <w:color w:val="000000"/>
-          <w:sz w:val="20"/>
-          <w:szCs w:val="20"/>
-        </w:rPr>
-        <w:t xml:space="preserve">, </w:t>
-      </w:r>
-      <w:r>
-        <w:rPr>
-          <w:rFonts w:ascii="Menlo" w:hAnsi="Menlo" w:cs="Menlo"/>
-          <w:color w:val="098658"/>
-          <w:sz w:val="20"/>
-          <w:szCs w:val="20"/>
-        </w:rPr>
-        <w:t>0</w:t>
-      </w:r>
-      <w:r>
-        <w:rPr>
-          <w:rFonts w:ascii="Menlo" w:hAnsi="Menlo" w:cs="Menlo"/>
-          <w:color w:val="000000"/>
-          <w:sz w:val="20"/>
-          <w:szCs w:val="20"/>
-        </w:rPr>
-        <w:t>], [</w:t>
-      </w:r>
-      <w:r>
-        <w:rPr>
-          <w:rFonts w:ascii="Menlo" w:hAnsi="Menlo" w:cs="Menlo"/>
-          <w:color w:val="098658"/>
-          <w:sz w:val="20"/>
-          <w:szCs w:val="20"/>
-        </w:rPr>
-        <w:t>0</w:t>
-      </w:r>
-      <w:r>
-        <w:rPr>
-          <w:rFonts w:ascii="Menlo" w:hAnsi="Menlo" w:cs="Menlo"/>
-          <w:color w:val="000000"/>
-          <w:sz w:val="20"/>
-          <w:szCs w:val="20"/>
-        </w:rPr>
-        <w:t>, -</w:t>
-      </w:r>
-      <w:r>
-        <w:rPr>
-          <w:rFonts w:ascii="Menlo" w:hAnsi="Menlo" w:cs="Menlo"/>
-          <w:color w:val="098658"/>
-          <w:sz w:val="20"/>
-          <w:szCs w:val="20"/>
-        </w:rPr>
-        <w:t>1</w:t>
-      </w:r>
-      <w:r>
-        <w:rPr>
-          <w:rFonts w:ascii="Menlo" w:hAnsi="Menlo" w:cs="Menlo"/>
-          <w:color w:val="000000"/>
-          <w:sz w:val="20"/>
-          <w:szCs w:val="20"/>
-        </w:rPr>
-        <w:t>], [</w:t>
-      </w:r>
-      <w:r>
-        <w:rPr>
-          <w:rFonts w:ascii="Menlo" w:hAnsi="Menlo" w:cs="Menlo"/>
-          <w:color w:val="098658"/>
-          <w:sz w:val="20"/>
-          <w:szCs w:val="20"/>
-        </w:rPr>
-        <w:t>1</w:t>
-      </w:r>
-      <w:r>
-        <w:rPr>
-          <w:rFonts w:ascii="Menlo" w:hAnsi="Menlo" w:cs="Menlo"/>
-          <w:color w:val="000000"/>
-          <w:sz w:val="20"/>
-          <w:szCs w:val="20"/>
-        </w:rPr>
-        <w:t xml:space="preserve">, </w:t>
-      </w:r>
-      <w:r>
-        <w:rPr>
-          <w:rFonts w:ascii="Menlo" w:hAnsi="Menlo" w:cs="Menlo"/>
-          <w:color w:val="098658"/>
-          <w:sz w:val="20"/>
-          <w:szCs w:val="20"/>
-        </w:rPr>
-        <w:t>0</w:t>
-      </w:r>
-      <w:r>
-        <w:rPr>
-          <w:rFonts w:ascii="Menlo" w:hAnsi="Menlo" w:cs="Menlo"/>
-          <w:color w:val="000000"/>
-          <w:sz w:val="20"/>
-          <w:szCs w:val="20"/>
-        </w:rPr>
-        <w:t>], [</w:t>
-      </w:r>
-      <w:r>
-        <w:rPr>
-          <w:rFonts w:ascii="Menlo" w:hAnsi="Menlo" w:cs="Menlo"/>
-          <w:color w:val="098658"/>
-          <w:sz w:val="20"/>
-          <w:szCs w:val="20"/>
-        </w:rPr>
-        <w:t>0</w:t>
-      </w:r>
-      <w:r>
-        <w:rPr>
-          <w:rFonts w:ascii="Menlo" w:hAnsi="Menlo" w:cs="Menlo"/>
-          <w:color w:val="000000"/>
-          <w:sz w:val="20"/>
-          <w:szCs w:val="20"/>
-        </w:rPr>
-        <w:t xml:space="preserve">, </w:t>
-      </w:r>
-      <w:r>
-        <w:rPr>
-          <w:rFonts w:ascii="Menlo" w:hAnsi="Menlo" w:cs="Menlo"/>
-          <w:color w:val="098658"/>
-          <w:sz w:val="20"/>
-          <w:szCs w:val="20"/>
-        </w:rPr>
-        <w:t>1</w:t>
-      </w:r>
-      <w:r>
-        <w:rPr>
-          <w:rFonts w:ascii="Menlo" w:hAnsi="Menlo" w:cs="Menlo"/>
-          <w:color w:val="000000"/>
-          <w:sz w:val="20"/>
-          <w:szCs w:val="20"/>
-        </w:rPr>
-        <w:t>]]</w:t>
-      </w:r>
-    </w:p>
-    <w:p>
-      <w:pPr>
-        <w:shd w:val="clear" w:color="auto" w:fill="FFFFFF"/>
-        <w:spacing w:line="300" w:lineRule="atLeast"/>
-        <w:rPr>
-          <w:rFonts w:ascii="Menlo" w:hAnsi="Menlo" w:cs="Menlo"/>
-          <w:color w:val="000000"/>
-          <w:sz w:val="20"/>
-          <w:szCs w:val="20"/>
-        </w:rPr>
-      </w:pPr>
-    </w:p>
-    <w:p>
-      <w:pPr>
-        <w:shd w:val="clear" w:color="auto" w:fill="FFFFFF"/>
-        <w:spacing w:line="300" w:lineRule="atLeast"/>
-        <w:rPr>
-          <w:rFonts w:ascii="Menlo" w:hAnsi="Menlo" w:cs="Menlo"/>
-          <w:color w:val="000000"/>
-          <w:sz w:val="20"/>
-          <w:szCs w:val="20"/>
-        </w:rPr>
-      </w:pPr>
-      <w:r>
-        <w:rPr>
-          <w:rFonts w:ascii="Menlo" w:hAnsi="Menlo" w:cs="Menlo"/>
-          <w:color w:val="000000"/>
-          <w:sz w:val="20"/>
-          <w:szCs w:val="20"/>
-        </w:rPr>
-        <w:t xml:space="preserve">        time = </w:t>
-      </w:r>
-      <w:r>
-        <w:rPr>
-          <w:rFonts w:ascii="Menlo" w:hAnsi="Menlo" w:cs="Menlo"/>
-          <w:color w:val="098658"/>
-          <w:sz w:val="20"/>
-          <w:szCs w:val="20"/>
-        </w:rPr>
-        <w:t>0</w:t>
-      </w:r>
-    </w:p>
-    <w:p>
-      <w:pPr>
-        <w:shd w:val="clear" w:color="auto" w:fill="FFFFFF"/>
-        <w:spacing w:line="300" w:lineRule="atLeast"/>
-        <w:rPr>
-          <w:rFonts w:ascii="Menlo" w:hAnsi="Menlo" w:cs="Menlo"/>
-          <w:color w:val="000000"/>
-          <w:sz w:val="20"/>
-          <w:szCs w:val="20"/>
-        </w:rPr>
-      </w:pPr>
-      <w:r>
-        <w:rPr>
-          <w:rFonts w:ascii="Menlo" w:hAnsi="Menlo" w:cs="Menlo"/>
-          <w:color w:val="000000"/>
-          <w:sz w:val="20"/>
-          <w:szCs w:val="20"/>
-        </w:rPr>
-        <w:t xml:space="preserve">        </w:t>
-      </w:r>
-      <w:r>
-        <w:rPr>
-          <w:rFonts w:ascii="Menlo" w:hAnsi="Menlo" w:cs="Menlo"/>
-          <w:color w:val="008000"/>
-          <w:sz w:val="20"/>
-          <w:szCs w:val="20"/>
-        </w:rPr>
-        <w:t># Use BFS to track all cells</w:t>
-      </w:r>
-    </w:p>
-    <w:p>
-      <w:pPr>
-        <w:shd w:val="clear" w:color="auto" w:fill="FFFFFF"/>
-        <w:spacing w:line="300" w:lineRule="atLeast"/>
-        <w:rPr>
-          <w:rFonts w:ascii="Menlo" w:hAnsi="Menlo" w:cs="Menlo"/>
-          <w:color w:val="000000"/>
-          <w:sz w:val="20"/>
-          <w:szCs w:val="20"/>
-        </w:rPr>
-      </w:pPr>
-      <w:r>
-        <w:rPr>
-          <w:rFonts w:ascii="Menlo" w:hAnsi="Menlo" w:cs="Menlo"/>
-          <w:color w:val="000000"/>
-          <w:sz w:val="20"/>
-          <w:szCs w:val="20"/>
-        </w:rPr>
-        <w:t xml:space="preserve">        </w:t>
-      </w:r>
-      <w:r>
-        <w:rPr>
-          <w:rFonts w:ascii="Menlo" w:hAnsi="Menlo" w:cs="Menlo"/>
-          <w:color w:val="AF00DB"/>
-          <w:sz w:val="20"/>
-          <w:szCs w:val="20"/>
-        </w:rPr>
-        <w:t>while</w:t>
-      </w:r>
-      <w:r>
-        <w:rPr>
-          <w:rFonts w:ascii="Menlo" w:hAnsi="Menlo" w:cs="Menlo"/>
-          <w:color w:val="000000"/>
-          <w:sz w:val="20"/>
-          <w:szCs w:val="20"/>
-        </w:rPr>
-        <w:t xml:space="preserve"> q </w:t>
-      </w:r>
-      <w:r>
-        <w:rPr>
-          <w:rFonts w:ascii="Menlo" w:hAnsi="Menlo" w:cs="Menlo"/>
-          <w:color w:val="0000FF"/>
-          <w:sz w:val="20"/>
-          <w:szCs w:val="20"/>
-        </w:rPr>
-        <w:t>and</w:t>
-      </w:r>
-      <w:r>
-        <w:rPr>
-          <w:rFonts w:ascii="Menlo" w:hAnsi="Menlo" w:cs="Menlo"/>
-          <w:color w:val="000000"/>
-          <w:sz w:val="20"/>
-          <w:szCs w:val="20"/>
-        </w:rPr>
-        <w:t xml:space="preserve"> </w:t>
-      </w:r>
-      <w:proofErr w:type="spellStart"/>
-      <w:r>
-        <w:rPr>
-          <w:rFonts w:ascii="Menlo" w:hAnsi="Menlo" w:cs="Menlo"/>
-          <w:color w:val="000000"/>
-          <w:sz w:val="20"/>
-          <w:szCs w:val="20"/>
-        </w:rPr>
-        <w:t>fresh_orange</w:t>
-      </w:r>
-      <w:proofErr w:type="spellEnd"/>
-      <w:r>
-        <w:rPr>
-          <w:rFonts w:ascii="Menlo" w:hAnsi="Menlo" w:cs="Menlo"/>
-          <w:color w:val="000000"/>
-          <w:sz w:val="20"/>
-          <w:szCs w:val="20"/>
-        </w:rPr>
-        <w:t xml:space="preserve"> &gt; </w:t>
-      </w:r>
-      <w:r>
-        <w:rPr>
-          <w:rFonts w:ascii="Menlo" w:hAnsi="Menlo" w:cs="Menlo"/>
-          <w:color w:val="098658"/>
-          <w:sz w:val="20"/>
-          <w:szCs w:val="20"/>
-        </w:rPr>
-        <w:t>0</w:t>
-      </w:r>
-      <w:r>
-        <w:rPr>
-          <w:rFonts w:ascii="Menlo" w:hAnsi="Menlo" w:cs="Menlo"/>
-          <w:color w:val="000000"/>
-          <w:sz w:val="20"/>
-          <w:szCs w:val="20"/>
-        </w:rPr>
-        <w:t>:</w:t>
-      </w:r>
-    </w:p>
-    <w:p>
-      <w:pPr>
-        <w:shd w:val="clear" w:color="auto" w:fill="FFFFFF"/>
-        <w:spacing w:line="300" w:lineRule="atLeast"/>
-        <w:rPr>
-          <w:rFonts w:ascii="Menlo" w:hAnsi="Menlo" w:cs="Menlo"/>
-          <w:color w:val="000000"/>
-          <w:sz w:val="20"/>
-          <w:szCs w:val="20"/>
-        </w:rPr>
-      </w:pPr>
-      <w:r>
-        <w:rPr>
-          <w:rFonts w:ascii="Menlo" w:hAnsi="Menlo" w:cs="Menlo"/>
-          <w:color w:val="000000"/>
-          <w:sz w:val="20"/>
-          <w:szCs w:val="20"/>
-        </w:rPr>
-        <w:t xml:space="preserve">            time += </w:t>
-      </w:r>
-      <w:r>
-        <w:rPr>
-          <w:rFonts w:ascii="Menlo" w:hAnsi="Menlo" w:cs="Menlo"/>
-          <w:color w:val="098658"/>
-          <w:sz w:val="20"/>
-          <w:szCs w:val="20"/>
-        </w:rPr>
-        <w:t>1</w:t>
-      </w:r>
-    </w:p>
-    <w:p>
-      <w:pPr>
-        <w:shd w:val="clear" w:color="auto" w:fill="FFFFFF"/>
-        <w:spacing w:line="300" w:lineRule="atLeast"/>
-        <w:rPr>
-          <w:rFonts w:ascii="Menlo" w:hAnsi="Menlo" w:cs="Menlo"/>
-          <w:color w:val="000000"/>
-          <w:sz w:val="20"/>
-          <w:szCs w:val="20"/>
-        </w:rPr>
-      </w:pPr>
-    </w:p>
-    <w:p>
-      <w:pPr>
-        <w:shd w:val="clear" w:color="auto" w:fill="FFFFFF"/>
-        <w:spacing w:line="300" w:lineRule="atLeast"/>
-        <w:rPr>
-          <w:rFonts w:ascii="Menlo" w:hAnsi="Menlo" w:cs="Menlo"/>
-          <w:color w:val="000000"/>
-          <w:sz w:val="20"/>
-          <w:szCs w:val="20"/>
-        </w:rPr>
-      </w:pPr>
-      <w:r>
-        <w:rPr>
-          <w:rFonts w:ascii="Menlo" w:hAnsi="Menlo" w:cs="Menlo"/>
-          <w:color w:val="000000"/>
-          <w:sz w:val="20"/>
-          <w:szCs w:val="20"/>
-        </w:rPr>
-        <w:t xml:space="preserve">            </w:t>
-      </w:r>
-      <w:r>
-        <w:rPr>
-          <w:rFonts w:ascii="Menlo" w:hAnsi="Menlo" w:cs="Menlo"/>
-          <w:color w:val="008000"/>
-          <w:sz w:val="20"/>
-          <w:szCs w:val="20"/>
-        </w:rPr>
-        <w:t xml:space="preserve"># Check one rotten orange and its </w:t>
-      </w:r>
-      <w:proofErr w:type="spellStart"/>
-      <w:r>
-        <w:rPr>
-          <w:rFonts w:ascii="Menlo" w:hAnsi="Menlo" w:cs="Menlo"/>
-          <w:color w:val="008000"/>
-          <w:sz w:val="20"/>
-          <w:szCs w:val="20"/>
-        </w:rPr>
-        <w:t>adjeceant</w:t>
-      </w:r>
-      <w:proofErr w:type="spellEnd"/>
-      <w:r>
-        <w:rPr>
-          <w:rFonts w:ascii="Menlo" w:hAnsi="Menlo" w:cs="Menlo"/>
-          <w:color w:val="008000"/>
-          <w:sz w:val="20"/>
-          <w:szCs w:val="20"/>
-        </w:rPr>
-        <w:t xml:space="preserve"> ones:</w:t>
-      </w:r>
-    </w:p>
-    <w:p>
-      <w:pPr>
-        <w:shd w:val="clear" w:color="auto" w:fill="FFFFFF"/>
-        <w:spacing w:line="300" w:lineRule="atLeast"/>
-        <w:rPr>
-          <w:rFonts w:ascii="Menlo" w:hAnsi="Menlo" w:cs="Menlo"/>
-          <w:color w:val="000000"/>
-          <w:sz w:val="20"/>
-          <w:szCs w:val="20"/>
-        </w:rPr>
-      </w:pPr>
-      <w:r>
-        <w:rPr>
-          <w:rFonts w:ascii="Menlo" w:hAnsi="Menlo" w:cs="Menlo"/>
-          <w:color w:val="000000"/>
-          <w:sz w:val="20"/>
-          <w:szCs w:val="20"/>
-        </w:rPr>
-        <w:t xml:space="preserve">            </w:t>
-      </w:r>
-      <w:r>
-        <w:rPr>
-          <w:rFonts w:ascii="Menlo" w:hAnsi="Menlo" w:cs="Menlo"/>
-          <w:color w:val="AF00DB"/>
-          <w:sz w:val="20"/>
-          <w:szCs w:val="20"/>
-        </w:rPr>
-        <w:t>for</w:t>
-      </w:r>
-      <w:r>
-        <w:rPr>
-          <w:rFonts w:ascii="Menlo" w:hAnsi="Menlo" w:cs="Menlo"/>
-          <w:color w:val="000000"/>
-          <w:sz w:val="20"/>
-          <w:szCs w:val="20"/>
-        </w:rPr>
-        <w:t xml:space="preserve"> _ </w:t>
-      </w:r>
-      <w:r>
-        <w:rPr>
-          <w:rFonts w:ascii="Menlo" w:hAnsi="Menlo" w:cs="Menlo"/>
-          <w:color w:val="AF00DB"/>
-          <w:sz w:val="20"/>
-          <w:szCs w:val="20"/>
-        </w:rPr>
-        <w:t>in</w:t>
-      </w:r>
-      <w:r>
-        <w:rPr>
-          <w:rFonts w:ascii="Menlo" w:hAnsi="Menlo" w:cs="Menlo"/>
-          <w:color w:val="000000"/>
-          <w:sz w:val="20"/>
-          <w:szCs w:val="20"/>
-        </w:rPr>
-        <w:t xml:space="preserve"> </w:t>
-      </w:r>
-      <w:r>
-        <w:rPr>
-          <w:rFonts w:ascii="Menlo" w:hAnsi="Menlo" w:cs="Menlo"/>
-          <w:color w:val="795E26"/>
-          <w:sz w:val="20"/>
-          <w:szCs w:val="20"/>
-        </w:rPr>
-        <w:t>range</w:t>
-      </w:r>
-      <w:r>
-        <w:rPr>
-          <w:rFonts w:ascii="Menlo" w:hAnsi="Menlo" w:cs="Menlo"/>
-          <w:color w:val="000000"/>
-          <w:sz w:val="20"/>
-          <w:szCs w:val="20"/>
-        </w:rPr>
-        <w:t>(</w:t>
-      </w:r>
-      <w:proofErr w:type="spellStart"/>
-      <w:r>
-        <w:rPr>
-          <w:rFonts w:ascii="Menlo" w:hAnsi="Menlo" w:cs="Menlo"/>
-          <w:color w:val="795E26"/>
-          <w:sz w:val="20"/>
-          <w:szCs w:val="20"/>
-        </w:rPr>
-        <w:t>len</w:t>
-      </w:r>
-      <w:proofErr w:type="spellEnd"/>
-      <w:r>
-        <w:rPr>
-          <w:rFonts w:ascii="Menlo" w:hAnsi="Menlo" w:cs="Menlo"/>
-          <w:color w:val="000000"/>
-          <w:sz w:val="20"/>
-          <w:szCs w:val="20"/>
-        </w:rPr>
-        <w:t>(q)):</w:t>
-      </w:r>
-    </w:p>
-    <w:p>
-      <w:pPr>
-        <w:shd w:val="clear" w:color="auto" w:fill="FFFFFF"/>
-        <w:spacing w:line="300" w:lineRule="atLeast"/>
-        <w:rPr>
-          <w:rFonts w:ascii="Menlo" w:hAnsi="Menlo" w:cs="Menlo"/>
-          <w:color w:val="000000"/>
-          <w:sz w:val="20"/>
-          <w:szCs w:val="20"/>
-        </w:rPr>
-      </w:pPr>
-      <w:r>
-        <w:rPr>
-          <w:rFonts w:ascii="Menlo" w:hAnsi="Menlo" w:cs="Menlo"/>
-          <w:color w:val="000000"/>
-          <w:sz w:val="20"/>
-          <w:szCs w:val="20"/>
-        </w:rPr>
-        <w:t xml:space="preserve">                </w:t>
-      </w:r>
-      <w:proofErr w:type="spellStart"/>
-      <w:r>
-        <w:rPr>
-          <w:rFonts w:ascii="Menlo" w:hAnsi="Menlo" w:cs="Menlo"/>
-          <w:color w:val="000000"/>
-          <w:sz w:val="20"/>
-          <w:szCs w:val="20"/>
-        </w:rPr>
-        <w:t>current_i</w:t>
-      </w:r>
-      <w:proofErr w:type="spellEnd"/>
-      <w:r>
-        <w:rPr>
-          <w:rFonts w:ascii="Menlo" w:hAnsi="Menlo" w:cs="Menlo"/>
-          <w:color w:val="000000"/>
-          <w:sz w:val="20"/>
-          <w:szCs w:val="20"/>
-        </w:rPr>
-        <w:t xml:space="preserve">, </w:t>
-      </w:r>
-      <w:proofErr w:type="spellStart"/>
-      <w:r>
-        <w:rPr>
-          <w:rFonts w:ascii="Menlo" w:hAnsi="Menlo" w:cs="Menlo"/>
-          <w:color w:val="000000"/>
-          <w:sz w:val="20"/>
-          <w:szCs w:val="20"/>
-        </w:rPr>
-        <w:t>current_j</w:t>
-      </w:r>
-      <w:proofErr w:type="spellEnd"/>
-      <w:r>
-        <w:rPr>
-          <w:rFonts w:ascii="Menlo" w:hAnsi="Menlo" w:cs="Menlo"/>
-          <w:color w:val="000000"/>
-          <w:sz w:val="20"/>
-          <w:szCs w:val="20"/>
-        </w:rPr>
-        <w:t xml:space="preserve"> = </w:t>
-      </w:r>
-      <w:proofErr w:type="spellStart"/>
-      <w:proofErr w:type="gramStart"/>
-      <w:r>
-        <w:rPr>
-          <w:rFonts w:ascii="Menlo" w:hAnsi="Menlo" w:cs="Menlo"/>
-          <w:color w:val="000000"/>
-          <w:sz w:val="20"/>
-          <w:szCs w:val="20"/>
-        </w:rPr>
-        <w:t>q.popleft</w:t>
-      </w:r>
-      <w:proofErr w:type="spellEnd"/>
-      <w:proofErr w:type="gramEnd"/>
-      <w:r>
-        <w:rPr>
-          <w:rFonts w:ascii="Menlo" w:hAnsi="Menlo" w:cs="Menlo"/>
-          <w:color w:val="000000"/>
-          <w:sz w:val="20"/>
-          <w:szCs w:val="20"/>
-        </w:rPr>
-        <w:t>()</w:t>
-      </w:r>
-    </w:p>
-    <w:p>
-      <w:pPr>
-        <w:shd w:val="clear" w:color="auto" w:fill="FFFFFF"/>
-        <w:spacing w:line="300" w:lineRule="atLeast"/>
-        <w:rPr>
-          <w:rFonts w:ascii="Menlo" w:hAnsi="Menlo" w:cs="Menlo"/>
-          <w:color w:val="000000"/>
-          <w:sz w:val="20"/>
-          <w:szCs w:val="20"/>
-        </w:rPr>
-      </w:pPr>
-      <w:r>
-        <w:rPr>
-          <w:rFonts w:ascii="Menlo" w:hAnsi="Menlo" w:cs="Menlo"/>
-          <w:color w:val="000000"/>
-          <w:sz w:val="20"/>
-          <w:szCs w:val="20"/>
-        </w:rPr>
-        <w:t xml:space="preserve">                </w:t>
-      </w:r>
-      <w:r>
-        <w:rPr>
-          <w:rFonts w:ascii="Menlo" w:hAnsi="Menlo" w:cs="Menlo"/>
-          <w:color w:val="AF00DB"/>
-          <w:sz w:val="20"/>
-          <w:szCs w:val="20"/>
-        </w:rPr>
-        <w:t>for</w:t>
-      </w:r>
-      <w:r>
-        <w:rPr>
-          <w:rFonts w:ascii="Menlo" w:hAnsi="Menlo" w:cs="Menlo"/>
-          <w:color w:val="000000"/>
-          <w:sz w:val="20"/>
-          <w:szCs w:val="20"/>
-        </w:rPr>
-        <w:t xml:space="preserve"> </w:t>
-      </w:r>
-      <w:proofErr w:type="spellStart"/>
-      <w:r>
-        <w:rPr>
-          <w:rFonts w:ascii="Menlo" w:hAnsi="Menlo" w:cs="Menlo"/>
-          <w:color w:val="000000"/>
-          <w:sz w:val="20"/>
-          <w:szCs w:val="20"/>
-        </w:rPr>
-        <w:t>direc_i</w:t>
-      </w:r>
-      <w:proofErr w:type="spellEnd"/>
-      <w:r>
-        <w:rPr>
-          <w:rFonts w:ascii="Menlo" w:hAnsi="Menlo" w:cs="Menlo"/>
-          <w:color w:val="000000"/>
-          <w:sz w:val="20"/>
-          <w:szCs w:val="20"/>
-        </w:rPr>
-        <w:t xml:space="preserve">, direc_j </w:t>
-      </w:r>
-      <w:r>
-        <w:rPr>
-          <w:rFonts w:ascii="Menlo" w:hAnsi="Menlo" w:cs="Menlo"/>
-          <w:color w:val="AF00DB"/>
-          <w:sz w:val="20"/>
-          <w:szCs w:val="20"/>
-        </w:rPr>
-        <w:t>in</w:t>
-      </w:r>
-      <w:r>
-        <w:rPr>
-          <w:rFonts w:ascii="Menlo" w:hAnsi="Menlo" w:cs="Menlo"/>
-          <w:color w:val="000000"/>
-          <w:sz w:val="20"/>
-          <w:szCs w:val="20"/>
-        </w:rPr>
-        <w:t xml:space="preserve"> directions:</w:t>
-      </w:r>
-    </w:p>
-    <w:p>
-      <w:pPr>
-        <w:shd w:val="clear" w:color="auto" w:fill="FFFFFF"/>
-        <w:spacing w:line="300" w:lineRule="atLeast"/>
-        <w:rPr>
-          <w:rFonts w:ascii="Menlo" w:hAnsi="Menlo" w:cs="Menlo"/>
-          <w:color w:val="000000"/>
-          <w:sz w:val="20"/>
-          <w:szCs w:val="20"/>
-        </w:rPr>
-      </w:pPr>
-      <w:r>
-        <w:rPr>
-          <w:rFonts w:ascii="Menlo" w:hAnsi="Menlo" w:cs="Menlo"/>
-          <w:color w:val="000000"/>
-          <w:sz w:val="20"/>
-          <w:szCs w:val="20"/>
-        </w:rPr>
-        <w:t xml:space="preserve">                    </w:t>
-      </w:r>
-      <w:proofErr w:type="spellStart"/>
-      <w:r>
-        <w:rPr>
-          <w:rFonts w:ascii="Menlo" w:hAnsi="Menlo" w:cs="Menlo"/>
-          <w:color w:val="000000"/>
-          <w:sz w:val="20"/>
-          <w:szCs w:val="20"/>
-        </w:rPr>
-        <w:t>next_i</w:t>
-      </w:r>
-      <w:proofErr w:type="spellEnd"/>
-      <w:r>
-        <w:rPr>
-          <w:rFonts w:ascii="Menlo" w:hAnsi="Menlo" w:cs="Menlo"/>
-          <w:color w:val="000000"/>
-          <w:sz w:val="20"/>
-          <w:szCs w:val="20"/>
-        </w:rPr>
-        <w:t xml:space="preserve"> = </w:t>
-      </w:r>
-      <w:proofErr w:type="spellStart"/>
-      <w:r>
-        <w:rPr>
-          <w:rFonts w:ascii="Menlo" w:hAnsi="Menlo" w:cs="Menlo"/>
-          <w:color w:val="000000"/>
-          <w:sz w:val="20"/>
-          <w:szCs w:val="20"/>
-        </w:rPr>
-        <w:t>current_i</w:t>
-      </w:r>
-      <w:proofErr w:type="spellEnd"/>
-      <w:r>
-        <w:rPr>
-          <w:rFonts w:ascii="Menlo" w:hAnsi="Menlo" w:cs="Menlo"/>
-          <w:color w:val="000000"/>
-          <w:sz w:val="20"/>
-          <w:szCs w:val="20"/>
-        </w:rPr>
-        <w:t xml:space="preserve"> + </w:t>
-      </w:r>
-      <w:proofErr w:type="spellStart"/>
-      <w:r>
-        <w:rPr>
-          <w:rFonts w:ascii="Menlo" w:hAnsi="Menlo" w:cs="Menlo"/>
-          <w:color w:val="000000"/>
-          <w:sz w:val="20"/>
-          <w:szCs w:val="20"/>
-        </w:rPr>
-        <w:t>direc_i</w:t>
-      </w:r>
-      <w:proofErr w:type="spellEnd"/>
-    </w:p>
-    <w:p>
-      <w:pPr>
-        <w:shd w:val="clear" w:color="auto" w:fill="FFFFFF"/>
-        <w:spacing w:line="300" w:lineRule="atLeast"/>
-        <w:rPr>
-          <w:rFonts w:ascii="Menlo" w:hAnsi="Menlo" w:cs="Menlo"/>
-          <w:color w:val="000000"/>
-          <w:sz w:val="20"/>
-          <w:szCs w:val="20"/>
-        </w:rPr>
-      </w:pPr>
-      <w:r>
-        <w:rPr>
-          <w:rFonts w:ascii="Menlo" w:hAnsi="Menlo" w:cs="Menlo"/>
-          <w:color w:val="000000"/>
-          <w:sz w:val="20"/>
-          <w:szCs w:val="20"/>
-        </w:rPr>
-        <w:t xml:space="preserve">                    </w:t>
-      </w:r>
-      <w:proofErr w:type="spellStart"/>
-      <w:r>
-        <w:rPr>
-          <w:rFonts w:ascii="Menlo" w:hAnsi="Menlo" w:cs="Menlo"/>
-          <w:color w:val="000000"/>
-          <w:sz w:val="20"/>
-          <w:szCs w:val="20"/>
-        </w:rPr>
-        <w:t>next_j</w:t>
-      </w:r>
-      <w:proofErr w:type="spellEnd"/>
-      <w:r>
-        <w:rPr>
-          <w:rFonts w:ascii="Menlo" w:hAnsi="Menlo" w:cs="Menlo"/>
-          <w:color w:val="000000"/>
-          <w:sz w:val="20"/>
-          <w:szCs w:val="20"/>
-        </w:rPr>
-        <w:t xml:space="preserve"> = </w:t>
-      </w:r>
-      <w:proofErr w:type="spellStart"/>
-      <w:r>
-        <w:rPr>
-          <w:rFonts w:ascii="Menlo" w:hAnsi="Menlo" w:cs="Menlo"/>
-          <w:color w:val="000000"/>
-          <w:sz w:val="20"/>
-          <w:szCs w:val="20"/>
-        </w:rPr>
-        <w:t>current_j</w:t>
-      </w:r>
-      <w:proofErr w:type="spellEnd"/>
-      <w:r>
-        <w:rPr>
-          <w:rFonts w:ascii="Menlo" w:hAnsi="Menlo" w:cs="Menlo"/>
-          <w:color w:val="000000"/>
-          <w:sz w:val="20"/>
-          <w:szCs w:val="20"/>
-        </w:rPr>
-        <w:t xml:space="preserve"> + </w:t>
-      </w:r>
-      <w:proofErr w:type="spellStart"/>
-      <w:r>
-        <w:rPr>
-          <w:rFonts w:ascii="Menlo" w:hAnsi="Menlo" w:cs="Menlo"/>
-          <w:color w:val="000000"/>
-          <w:sz w:val="20"/>
-          <w:szCs w:val="20"/>
-        </w:rPr>
-        <w:t>direc_j</w:t>
-      </w:r>
-      <w:proofErr w:type="spellEnd"/>
-    </w:p>
-    <w:p>
-      <w:pPr>
-        <w:shd w:val="clear" w:color="auto" w:fill="FFFFFF"/>
-        <w:spacing w:line="300" w:lineRule="atLeast"/>
-        <w:rPr>
-          <w:rFonts w:ascii="Menlo" w:hAnsi="Menlo" w:cs="Menlo"/>
-          <w:color w:val="000000"/>
-          <w:sz w:val="20"/>
-          <w:szCs w:val="20"/>
-        </w:rPr>
-      </w:pPr>
-      <w:r>
-        <w:rPr>
-          <w:rFonts w:ascii="Menlo" w:hAnsi="Menlo" w:cs="Menlo"/>
-          <w:color w:val="000000"/>
-          <w:sz w:val="20"/>
-          <w:szCs w:val="20"/>
-        </w:rPr>
-        <w:t xml:space="preserve">                    </w:t>
-      </w:r>
-      <w:r>
-        <w:rPr>
-          <w:rFonts w:ascii="Menlo" w:hAnsi="Menlo" w:cs="Menlo"/>
-          <w:color w:val="AF00DB"/>
-          <w:sz w:val="20"/>
-          <w:szCs w:val="20"/>
-        </w:rPr>
-        <w:t>if</w:t>
-      </w:r>
-      <w:r>
-        <w:rPr>
-          <w:rFonts w:ascii="Menlo" w:hAnsi="Menlo" w:cs="Menlo"/>
-          <w:color w:val="000000"/>
-          <w:sz w:val="20"/>
-          <w:szCs w:val="20"/>
-        </w:rPr>
-        <w:t xml:space="preserve"> </w:t>
-      </w:r>
-      <w:proofErr w:type="spellStart"/>
-      <w:r>
-        <w:rPr>
-          <w:rFonts w:ascii="Menlo" w:hAnsi="Menlo" w:cs="Menlo"/>
-          <w:color w:val="000000"/>
-          <w:sz w:val="20"/>
-          <w:szCs w:val="20"/>
-        </w:rPr>
-        <w:t>next_i</w:t>
-      </w:r>
-      <w:proofErr w:type="spellEnd"/>
-      <w:r>
-        <w:rPr>
-          <w:rFonts w:ascii="Menlo" w:hAnsi="Menlo" w:cs="Menlo"/>
-          <w:color w:val="000000"/>
-          <w:sz w:val="20"/>
-          <w:szCs w:val="20"/>
-        </w:rPr>
-        <w:t xml:space="preserve"> </w:t>
-      </w:r>
-      <w:r>
-        <w:rPr>
-          <w:rFonts w:ascii="Menlo" w:hAnsi="Menlo" w:cs="Menlo"/>
-          <w:color w:val="0000FF"/>
-          <w:sz w:val="20"/>
-          <w:szCs w:val="20"/>
-        </w:rPr>
-        <w:t>in</w:t>
-      </w:r>
-      <w:r>
-        <w:rPr>
-          <w:rFonts w:ascii="Menlo" w:hAnsi="Menlo" w:cs="Menlo"/>
-          <w:color w:val="000000"/>
-          <w:sz w:val="20"/>
-          <w:szCs w:val="20"/>
-        </w:rPr>
-        <w:t xml:space="preserve"> </w:t>
-      </w:r>
-      <w:proofErr w:type="gramStart"/>
-      <w:r>
-        <w:rPr>
-          <w:rFonts w:ascii="Menlo" w:hAnsi="Menlo" w:cs="Menlo"/>
-          <w:color w:val="795E26"/>
-          <w:sz w:val="20"/>
-          <w:szCs w:val="20"/>
-        </w:rPr>
-        <w:t>range</w:t>
-      </w:r>
-      <w:r>
-        <w:rPr>
-          <w:rFonts w:ascii="Menlo" w:hAnsi="Menlo" w:cs="Menlo"/>
-          <w:color w:val="000000"/>
-          <w:sz w:val="20"/>
-          <w:szCs w:val="20"/>
-        </w:rPr>
-        <w:t>(</w:t>
-      </w:r>
-      <w:proofErr w:type="gramEnd"/>
-      <w:r>
-        <w:rPr>
-          <w:rFonts w:ascii="Menlo" w:hAnsi="Menlo" w:cs="Menlo"/>
-          <w:color w:val="098658"/>
-          <w:sz w:val="20"/>
-          <w:szCs w:val="20"/>
-        </w:rPr>
-        <w:t>0</w:t>
-      </w:r>
-      <w:r>
-        <w:rPr>
-          <w:rFonts w:ascii="Menlo" w:hAnsi="Menlo" w:cs="Menlo"/>
-          <w:color w:val="000000"/>
-          <w:sz w:val="20"/>
-          <w:szCs w:val="20"/>
-        </w:rPr>
-        <w:t xml:space="preserve">, m) </w:t>
-      </w:r>
-      <w:r>
-        <w:rPr>
-          <w:rFonts w:ascii="Menlo" w:hAnsi="Menlo" w:cs="Menlo"/>
-          <w:color w:val="0000FF"/>
-          <w:sz w:val="20"/>
-          <w:szCs w:val="20"/>
-        </w:rPr>
-        <w:t>and</w:t>
-      </w:r>
-      <w:r>
-        <w:rPr>
-          <w:rFonts w:ascii="Menlo" w:hAnsi="Menlo" w:cs="Menlo"/>
-          <w:color w:val="000000"/>
-          <w:sz w:val="20"/>
-          <w:szCs w:val="20"/>
-        </w:rPr>
-        <w:t xml:space="preserve"> </w:t>
-      </w:r>
-      <w:proofErr w:type="spellStart"/>
-      <w:r>
-        <w:rPr>
-          <w:rFonts w:ascii="Menlo" w:hAnsi="Menlo" w:cs="Menlo"/>
-          <w:color w:val="000000"/>
-          <w:sz w:val="20"/>
-          <w:szCs w:val="20"/>
-        </w:rPr>
-        <w:t>next_j</w:t>
-      </w:r>
-      <w:proofErr w:type="spellEnd"/>
-      <w:r>
-        <w:rPr>
-          <w:rFonts w:ascii="Menlo" w:hAnsi="Menlo" w:cs="Menlo"/>
-          <w:color w:val="000000"/>
-          <w:sz w:val="20"/>
-          <w:szCs w:val="20"/>
-        </w:rPr>
-        <w:t xml:space="preserve"> </w:t>
-      </w:r>
-      <w:r>
-        <w:rPr>
-          <w:rFonts w:ascii="Menlo" w:hAnsi="Menlo" w:cs="Menlo"/>
-          <w:color w:val="0000FF"/>
-          <w:sz w:val="20"/>
-          <w:szCs w:val="20"/>
-        </w:rPr>
-        <w:t>in</w:t>
-      </w:r>
-      <w:r>
-        <w:rPr>
-          <w:rFonts w:ascii="Menlo" w:hAnsi="Menlo" w:cs="Menlo"/>
-          <w:color w:val="000000"/>
-          <w:sz w:val="20"/>
-          <w:szCs w:val="20"/>
-        </w:rPr>
-        <w:t xml:space="preserve"> </w:t>
-      </w:r>
-      <w:r>
-        <w:rPr>
-          <w:rFonts w:ascii="Menlo" w:hAnsi="Menlo" w:cs="Menlo"/>
-          <w:color w:val="795E26"/>
-          <w:sz w:val="20"/>
-          <w:szCs w:val="20"/>
-        </w:rPr>
-        <w:t>range</w:t>
-      </w:r>
-      <w:r>
-        <w:rPr>
-          <w:rFonts w:ascii="Menlo" w:hAnsi="Menlo" w:cs="Menlo"/>
-          <w:color w:val="000000"/>
-          <w:sz w:val="20"/>
-          <w:szCs w:val="20"/>
-        </w:rPr>
-        <w:t>(</w:t>
-      </w:r>
-      <w:r>
-        <w:rPr>
-          <w:rFonts w:ascii="Menlo" w:hAnsi="Menlo" w:cs="Menlo"/>
-          <w:color w:val="098658"/>
-          <w:sz w:val="20"/>
-          <w:szCs w:val="20"/>
-        </w:rPr>
-        <w:t>0</w:t>
-      </w:r>
-      <w:r>
-        <w:rPr>
-          <w:rFonts w:ascii="Menlo" w:hAnsi="Menlo" w:cs="Menlo"/>
-          <w:color w:val="000000"/>
-          <w:sz w:val="20"/>
-          <w:szCs w:val="20"/>
-        </w:rPr>
-        <w:t xml:space="preserve">, n) </w:t>
-      </w:r>
-      <w:r>
-        <w:rPr>
-          <w:rFonts w:ascii="Menlo" w:hAnsi="Menlo" w:cs="Menlo"/>
-          <w:color w:val="0000FF"/>
-          <w:sz w:val="20"/>
-          <w:szCs w:val="20"/>
-        </w:rPr>
-        <w:t>and</w:t>
-      </w:r>
-      <w:r>
-        <w:rPr>
-          <w:rFonts w:ascii="Menlo" w:hAnsi="Menlo" w:cs="Menlo"/>
-          <w:color w:val="000000"/>
-          <w:sz w:val="20"/>
-          <w:szCs w:val="20"/>
-        </w:rPr>
-        <w:t xml:space="preserve"> grid[</w:t>
-      </w:r>
-      <w:proofErr w:type="spellStart"/>
-      <w:r>
-        <w:rPr>
-          <w:rFonts w:ascii="Menlo" w:hAnsi="Menlo" w:cs="Menlo"/>
-          <w:color w:val="000000"/>
-          <w:sz w:val="20"/>
-          <w:szCs w:val="20"/>
-        </w:rPr>
-        <w:t>next_i</w:t>
-      </w:r>
-      <w:proofErr w:type="spellEnd"/>
-      <w:r>
-        <w:rPr>
-          <w:rFonts w:ascii="Menlo" w:hAnsi="Menlo" w:cs="Menlo"/>
-          <w:color w:val="000000"/>
-          <w:sz w:val="20"/>
-          <w:szCs w:val="20"/>
-        </w:rPr>
-        <w:t>][</w:t>
-      </w:r>
-      <w:proofErr w:type="spellStart"/>
-      <w:r>
-        <w:rPr>
-          <w:rFonts w:ascii="Menlo" w:hAnsi="Menlo" w:cs="Menlo"/>
-          <w:color w:val="000000"/>
-          <w:sz w:val="20"/>
-          <w:szCs w:val="20"/>
-        </w:rPr>
-        <w:t>next_j</w:t>
-      </w:r>
-      <w:proofErr w:type="spellEnd"/>
-      <w:r>
-        <w:rPr>
-          <w:rFonts w:ascii="Menlo" w:hAnsi="Menlo" w:cs="Menlo"/>
-          <w:color w:val="000000"/>
-          <w:sz w:val="20"/>
-          <w:szCs w:val="20"/>
-        </w:rPr>
-        <w:t xml:space="preserve">] == </w:t>
-      </w:r>
-      <w:r>
-        <w:rPr>
-          <w:rFonts w:ascii="Menlo" w:hAnsi="Menlo" w:cs="Menlo"/>
-          <w:color w:val="098658"/>
-          <w:sz w:val="20"/>
-          <w:szCs w:val="20"/>
-        </w:rPr>
-        <w:t>1</w:t>
-      </w:r>
-      <w:r>
-        <w:rPr>
-          <w:rFonts w:ascii="Menlo" w:hAnsi="Menlo" w:cs="Menlo"/>
-          <w:color w:val="000000"/>
-          <w:sz w:val="20"/>
-          <w:szCs w:val="20"/>
-        </w:rPr>
-        <w:t>:</w:t>
-      </w:r>
-    </w:p>
-    <w:p>
-      <w:pPr>
-        <w:shd w:val="clear" w:color="auto" w:fill="FFFFFF"/>
-        <w:spacing w:line="300" w:lineRule="atLeast"/>
-        <w:rPr>
-          <w:rFonts w:ascii="Menlo" w:hAnsi="Menlo" w:cs="Menlo"/>
-          <w:color w:val="000000"/>
-          <w:sz w:val="20"/>
-          <w:szCs w:val="20"/>
-        </w:rPr>
-      </w:pPr>
-      <w:r>
-        <w:rPr>
-          <w:rFonts w:ascii="Menlo" w:hAnsi="Menlo" w:cs="Menlo"/>
-          <w:color w:val="000000"/>
-          <w:sz w:val="20"/>
-          <w:szCs w:val="20"/>
-        </w:rPr>
-        <w:t xml:space="preserve">                        </w:t>
-      </w:r>
-      <w:proofErr w:type="spellStart"/>
-      <w:r>
-        <w:rPr>
-          <w:rFonts w:ascii="Menlo" w:hAnsi="Menlo" w:cs="Menlo"/>
-          <w:color w:val="000000"/>
-          <w:sz w:val="20"/>
-          <w:szCs w:val="20"/>
-        </w:rPr>
-        <w:t>fresh_orange</w:t>
-      </w:r>
-      <w:proofErr w:type="spellEnd"/>
-      <w:r>
-        <w:rPr>
-          <w:rFonts w:ascii="Menlo" w:hAnsi="Menlo" w:cs="Menlo"/>
-          <w:color w:val="000000"/>
-          <w:sz w:val="20"/>
-          <w:szCs w:val="20"/>
-        </w:rPr>
-        <w:t xml:space="preserve"> -= </w:t>
-      </w:r>
-      <w:r>
-        <w:rPr>
-          <w:rFonts w:ascii="Menlo" w:hAnsi="Menlo" w:cs="Menlo"/>
-          <w:color w:val="098658"/>
-          <w:sz w:val="20"/>
-          <w:szCs w:val="20"/>
-        </w:rPr>
-        <w:t>1</w:t>
-      </w:r>
-    </w:p>
-    <w:p>
-      <w:pPr>
-        <w:shd w:val="clear" w:color="auto" w:fill="FFFFFF"/>
-        <w:spacing w:line="300" w:lineRule="atLeast"/>
-        <w:rPr>
-          <w:rFonts w:ascii="Menlo" w:hAnsi="Menlo" w:cs="Menlo"/>
-          <w:color w:val="000000"/>
-          <w:sz w:val="20"/>
-          <w:szCs w:val="20"/>
-        </w:rPr>
-      </w:pPr>
-      <w:r>
-        <w:rPr>
-          <w:rFonts w:ascii="Menlo" w:hAnsi="Menlo" w:cs="Menlo"/>
-          <w:color w:val="000000"/>
-          <w:sz w:val="20"/>
-          <w:szCs w:val="20"/>
-        </w:rPr>
-        <w:t xml:space="preserve">                        grid[</w:t>
-      </w:r>
-      <w:proofErr w:type="spellStart"/>
-      <w:r>
-        <w:rPr>
-          <w:rFonts w:ascii="Menlo" w:hAnsi="Menlo" w:cs="Menlo"/>
-          <w:color w:val="000000"/>
-          <w:sz w:val="20"/>
-          <w:szCs w:val="20"/>
-        </w:rPr>
-        <w:t>next_</w:t>
-      </w:r>
-      <w:proofErr w:type="gramStart"/>
-      <w:r>
-        <w:rPr>
-          <w:rFonts w:ascii="Menlo" w:hAnsi="Menlo" w:cs="Menlo"/>
-          <w:color w:val="000000"/>
-          <w:sz w:val="20"/>
-          <w:szCs w:val="20"/>
-        </w:rPr>
-        <w:t>i</w:t>
-      </w:r>
-      <w:proofErr w:type="spellEnd"/>
-      <w:r>
-        <w:rPr>
-          <w:rFonts w:ascii="Menlo" w:hAnsi="Menlo" w:cs="Menlo"/>
-          <w:color w:val="000000"/>
-          <w:sz w:val="20"/>
-          <w:szCs w:val="20"/>
-        </w:rPr>
-        <w:t>][</w:t>
-      </w:r>
-      <w:proofErr w:type="spellStart"/>
-      <w:proofErr w:type="gramEnd"/>
-      <w:r>
-        <w:rPr>
-          <w:rFonts w:ascii="Menlo" w:hAnsi="Menlo" w:cs="Menlo"/>
-          <w:color w:val="000000"/>
-          <w:sz w:val="20"/>
-          <w:szCs w:val="20"/>
-        </w:rPr>
-        <w:t>next_j</w:t>
-      </w:r>
-      <w:proofErr w:type="spellEnd"/>
-      <w:r>
-        <w:rPr>
-          <w:rFonts w:ascii="Menlo" w:hAnsi="Menlo" w:cs="Menlo"/>
-          <w:color w:val="000000"/>
-          <w:sz w:val="20"/>
-          <w:szCs w:val="20"/>
-        </w:rPr>
-        <w:t xml:space="preserve">] = </w:t>
-      </w:r>
-      <w:r>
-        <w:rPr>
-          <w:rFonts w:ascii="Menlo" w:hAnsi="Menlo" w:cs="Menlo"/>
-          <w:color w:val="098658"/>
-          <w:sz w:val="20"/>
-          <w:szCs w:val="20"/>
-        </w:rPr>
-        <w:t>2</w:t>
-      </w:r>
-    </w:p>
-    <w:p>
-      <w:pPr>
-        <w:shd w:val="clear" w:color="auto" w:fill="FFFFFF"/>
-        <w:spacing w:line="300" w:lineRule="atLeast"/>
-        <w:rPr>
-          <w:rFonts w:ascii="Menlo" w:hAnsi="Menlo" w:cs="Menlo"/>
-          <w:color w:val="000000"/>
-          <w:sz w:val="20"/>
-          <w:szCs w:val="20"/>
-        </w:rPr>
-      </w:pPr>
-      <w:r>
-        <w:rPr>
-          <w:rFonts w:ascii="Menlo" w:hAnsi="Menlo" w:cs="Menlo"/>
-          <w:color w:val="000000"/>
-          <w:sz w:val="20"/>
-          <w:szCs w:val="20"/>
-        </w:rPr>
-        <w:t xml:space="preserve">                        </w:t>
-      </w:r>
-      <w:proofErr w:type="spellStart"/>
-      <w:proofErr w:type="gramStart"/>
-      <w:r>
-        <w:rPr>
-          <w:rFonts w:ascii="Menlo" w:hAnsi="Menlo" w:cs="Menlo"/>
-          <w:color w:val="000000"/>
-          <w:sz w:val="20"/>
-          <w:szCs w:val="20"/>
-        </w:rPr>
-        <w:t>q.append</w:t>
-      </w:r>
-      <w:proofErr w:type="spellEnd"/>
-      <w:proofErr w:type="gramEnd"/>
-      <w:r>
-        <w:rPr>
-          <w:rFonts w:ascii="Menlo" w:hAnsi="Menlo" w:cs="Menlo"/>
-          <w:color w:val="000000"/>
-          <w:sz w:val="20"/>
-          <w:szCs w:val="20"/>
-        </w:rPr>
-        <w:t>((</w:t>
-      </w:r>
-      <w:proofErr w:type="spellStart"/>
-      <w:r>
-        <w:rPr>
-          <w:rFonts w:ascii="Menlo" w:hAnsi="Menlo" w:cs="Menlo"/>
-          <w:color w:val="000000"/>
-          <w:sz w:val="20"/>
-          <w:szCs w:val="20"/>
-        </w:rPr>
-        <w:t>next_i</w:t>
-      </w:r>
-      <w:proofErr w:type="spellEnd"/>
-      <w:r>
-        <w:rPr>
-          <w:rFonts w:ascii="Menlo" w:hAnsi="Menlo" w:cs="Menlo"/>
-          <w:color w:val="000000"/>
-          <w:sz w:val="20"/>
-          <w:szCs w:val="20"/>
-        </w:rPr>
-        <w:t xml:space="preserve">, </w:t>
-      </w:r>
-      <w:proofErr w:type="spellStart"/>
-      <w:r>
-        <w:rPr>
-          <w:rFonts w:ascii="Menlo" w:hAnsi="Menlo" w:cs="Menlo"/>
-          <w:color w:val="000000"/>
-          <w:sz w:val="20"/>
-          <w:szCs w:val="20"/>
-        </w:rPr>
-        <w:t>next_j</w:t>
-      </w:r>
-      <w:proofErr w:type="spellEnd"/>
-      <w:r>
-        <w:rPr>
-          <w:rFonts w:ascii="Menlo" w:hAnsi="Menlo" w:cs="Menlo"/>
-          <w:color w:val="000000"/>
-          <w:sz w:val="20"/>
-          <w:szCs w:val="20"/>
-        </w:rPr>
-        <w:t>))</w:t>
-      </w:r>
-    </w:p>
-    <w:p>
-      <w:pPr>
-        <w:shd w:val="clear" w:color="auto" w:fill="FFFFFF"/>
-        <w:spacing w:line="300" w:lineRule="atLeast"/>
-        <w:rPr>
-          <w:rFonts w:ascii="Menlo" w:hAnsi="Menlo" w:cs="Menlo"/>
-          <w:color w:val="000000"/>
-          <w:sz w:val="20"/>
-          <w:szCs w:val="20"/>
-        </w:rPr>
-      </w:pPr>
-    </w:p>
-    <w:p>
-      <w:pPr>
-        <w:shd w:val="clear" w:color="auto" w:fill="FFFFFF"/>
-        <w:spacing w:line="300" w:lineRule="atLeast"/>
-        <w:rPr>
-          <w:rFonts w:ascii="Menlo" w:hAnsi="Menlo" w:cs="Menlo"/>
-          <w:color w:val="000000"/>
-          <w:sz w:val="20"/>
-          <w:szCs w:val="20"/>
-        </w:rPr>
-      </w:pPr>
-      <w:r>
-        <w:rPr>
-          <w:rFonts w:ascii="Menlo" w:hAnsi="Menlo" w:cs="Menlo"/>
-          <w:color w:val="000000"/>
-          <w:sz w:val="20"/>
-          <w:szCs w:val="20"/>
-        </w:rPr>
-        <w:t xml:space="preserve">        </w:t>
-      </w:r>
-      <w:r>
-        <w:rPr>
-          <w:rFonts w:ascii="Menlo" w:hAnsi="Menlo" w:cs="Menlo"/>
-          <w:color w:val="AF00DB"/>
-          <w:sz w:val="20"/>
-          <w:szCs w:val="20"/>
-        </w:rPr>
-        <w:t>return</w:t>
-      </w:r>
-      <w:r>
-        <w:rPr>
-          <w:rFonts w:ascii="Menlo" w:hAnsi="Menlo" w:cs="Menlo"/>
-          <w:color w:val="000000"/>
-          <w:sz w:val="20"/>
-          <w:szCs w:val="20"/>
-        </w:rPr>
-        <w:t xml:space="preserve"> time </w:t>
-      </w:r>
-      <w:r>
-        <w:rPr>
-          <w:rFonts w:ascii="Menlo" w:hAnsi="Menlo" w:cs="Menlo"/>
-          <w:color w:val="AF00DB"/>
-          <w:sz w:val="20"/>
-          <w:szCs w:val="20"/>
-        </w:rPr>
-        <w:t>if</w:t>
-      </w:r>
-      <w:r>
-        <w:rPr>
-          <w:rFonts w:ascii="Menlo" w:hAnsi="Menlo" w:cs="Menlo"/>
-          <w:color w:val="000000"/>
-          <w:sz w:val="20"/>
-          <w:szCs w:val="20"/>
-        </w:rPr>
-        <w:t xml:space="preserve"> </w:t>
-      </w:r>
-      <w:proofErr w:type="spellStart"/>
-      <w:r>
-        <w:rPr>
-          <w:rFonts w:ascii="Menlo" w:hAnsi="Menlo" w:cs="Menlo"/>
-          <w:color w:val="000000"/>
-          <w:sz w:val="20"/>
-          <w:szCs w:val="20"/>
-        </w:rPr>
-        <w:t>fresh_orange</w:t>
-      </w:r>
-      <w:proofErr w:type="spellEnd"/>
-      <w:r>
-        <w:rPr>
-          <w:rFonts w:ascii="Menlo" w:hAnsi="Menlo" w:cs="Menlo"/>
-          <w:color w:val="000000"/>
-          <w:sz w:val="20"/>
-          <w:szCs w:val="20"/>
-        </w:rPr>
-        <w:t xml:space="preserve"> == </w:t>
-      </w:r>
-      <w:r>
-        <w:rPr>
-          <w:rFonts w:ascii="Menlo" w:hAnsi="Menlo" w:cs="Menlo"/>
-          <w:color w:val="098658"/>
-          <w:sz w:val="20"/>
-          <w:szCs w:val="20"/>
-        </w:rPr>
-        <w:t>0</w:t>
-      </w:r>
-      <w:r>
-        <w:rPr>
-          <w:rFonts w:ascii="Menlo" w:hAnsi="Menlo" w:cs="Menlo"/>
-          <w:color w:val="000000"/>
-          <w:sz w:val="20"/>
-          <w:szCs w:val="20"/>
-        </w:rPr>
-        <w:t xml:space="preserve"> </w:t>
-      </w:r>
-      <w:r>
-        <w:rPr>
-          <w:rFonts w:ascii="Menlo" w:hAnsi="Menlo" w:cs="Menlo"/>
-          <w:color w:val="AF00DB"/>
-          <w:sz w:val="20"/>
-          <w:szCs w:val="20"/>
-        </w:rPr>
-        <w:t>else</w:t>
-      </w:r>
-      <w:r>
-        <w:rPr>
-          <w:rFonts w:ascii="Menlo" w:hAnsi="Menlo" w:cs="Menlo"/>
-          <w:color w:val="000000"/>
-          <w:sz w:val="20"/>
-          <w:szCs w:val="20"/>
-        </w:rPr>
-        <w:t xml:space="preserve"> -</w:t>
-      </w:r>
-      <w:r>
-        <w:rPr>
-          <w:rFonts w:ascii="Menlo" w:hAnsi="Menlo" w:cs="Menlo"/>
-          <w:color w:val="098658"/>
-          <w:sz w:val="20"/>
-          <w:szCs w:val="20"/>
-        </w:rPr>
-        <w:t>1</w:t>
-      </w:r>
-    </w:p>
-    <w:p>
-      <w:pPr>
-        <w:shd w:val="clear" w:color="auto" w:fill="FFFFFF"/>
-        <w:spacing w:line="300" w:lineRule="atLeast"/>
-        <w:rPr>
-          <w:rFonts w:ascii="Menlo" w:hAnsi="Menlo" w:cs="Menlo"/>
-          <w:color w:val="000000"/>
-          <w:sz w:val="20"/>
-          <w:szCs w:val="20"/>
-        </w:rPr>
-      </w:pPr>
-    </w:p>
-    <w:p>
-      <w:pPr>
-        <w:rPr>
-          <w:rFonts w:ascii="Calibri" w:hAnsi="Calibri" w:cs="Calibri"/>
-        </w:rPr>
-      </w:pPr>
-      <w:r>
-        <w:rPr>
-          <w:rFonts w:ascii="Calibri" w:hAnsi="Calibri" w:cs="Calibri"/>
-        </w:rPr>
-        <w:tab/>
-      </w:r>
-      <w:r>
-        <w:rPr>
-          <w:rFonts w:ascii="Calibri" w:hAnsi="Calibri" w:cs="Calibri"/>
-        </w:rPr>
-        <w:t>894. All Possible Full Binary Trees</w:t>
-      </w:r>
-      <w:r>
-        <w:rPr>
-          <w:rFonts w:ascii="Calibri" w:hAnsi="Calibri" w:cs="Calibri"/>
-        </w:rPr>
-        <w:t xml:space="preserve"> (Medium), </w:t>
-      </w:r>
-      <w:r>
-        <w:rPr>
-          <w:rFonts w:ascii="Calibri" w:hAnsi="Calibri" w:cs="Calibri"/>
-        </w:rPr>
-        <w:t xml:space="preserve">I </w:t>
-      </w:r>
-      <w:r>
-        <w:rPr>
-          <w:rFonts w:ascii="Calibri" w:hAnsi="Calibri" w:cs="Calibri"/>
-        </w:rPr>
-        <w:t>used</w:t>
-      </w:r>
-      <w:r>
-        <w:rPr>
-          <w:rFonts w:ascii="Calibri" w:hAnsi="Calibri" w:cs="Calibri"/>
-        </w:rPr>
-        <w:t xml:space="preserve"> 33:50 minutes to solve it.</w:t>
-      </w:r>
-    </w:p>
-    <w:p>
-      <w:pPr>
-        <w:rPr>
-          <w:rFonts w:ascii="Calibri" w:hAnsi="Calibri" w:cs="Calibri"/>
-        </w:rPr>
-      </w:pPr>
-      <w:r>
-        <w:rPr>
-          <w:rFonts w:ascii="Calibri" w:hAnsi="Calibri" w:cs="Calibri"/>
-          <w:noProof/>
-        </w:rPr>
-        <w:drawing>
-          <wp:inline distT="0" distB="0" distL="0" distR="0" wp14:anchorId="6ED2A475" wp14:editId="278B31F2">
-            <wp:extent cx="5943600" cy="3179445"/>
-            <wp:effectExtent l="0" t="0" r="0" b="0"/>
-            <wp:docPr id="333116760" name="Picture 1" descr="A screenshot of a computer&#10;&#10;Description automatically generated"/>
-            <wp:cNvGraphicFramePr>
-              <a:graphicFrameLocks xmlns:a="http://schemas.openxmlformats.org/drawingml/2006/main" noChangeAspect="1"/>
-            </wp:cNvGraphicFramePr>
-            <a:graphic xmlns:a="http://schemas.openxmlformats.org/drawingml/2006/main">
-              <a:graphicData uri="http://schemas.openxmlformats.org/drawingml/2006/picture">
-                <pic:pic xmlns:pic="http://schemas.openxmlformats.org/drawingml/2006/picture">
-                  <pic:nvPicPr>
-                    <pic:cNvPr id="333116760" name="Picture 1" descr="A screenshot of a computer&#10;&#10;Description automatically generated"/>
+                    <pic:cNvPr id="1244180854" name="Picture 1" descr="A screenshot of a computer&#10;&#10;Description automatically generated"/>
                     <pic:cNvPicPr/>
                   </pic:nvPicPr>
                   <pic:blipFill>
@@ -19340,7 +16551,7 @@
                   <pic:spPr>
                     <a:xfrm>
                       <a:off x="0" y="0"/>
-                      <a:ext cx="5943600" cy="3179445"/>
+                      <a:ext cx="5943600" cy="3067050"/>
                     </a:xfrm>
                     <a:prstGeom prst="rect">
                       <a:avLst/>
@@ -19362,6 +16573,145 @@
     </w:p>
     <w:p>
       <w:pPr>
+        <w:ind w:firstLine="720"/>
+        <w:rPr>
+          <w:rFonts w:ascii="Calibri" w:hAnsi="Calibri" w:cs="Calibri"/>
+        </w:rPr>
+      </w:pPr>
+      <w:hyperlink r:id="rId13" w:history="1">
+        <w:r>
+          <w:rPr>
+            <w:rStyle w:val="Hyperlink"/>
+            <w:rFonts w:ascii="Calibri" w:hAnsi="Calibri" w:cs="Calibri"/>
+            <w:b/>
+            <w:bCs/>
+          </w:rPr>
+          <w:t>1282.</w:t>
+        </w:r>
+        <w:r>
+          <w:rPr>
+            <w:rStyle w:val="Hyperlink"/>
+            <w:rFonts w:ascii="Calibri" w:hAnsi="Calibri" w:cs="Calibri"/>
+            <w:b/>
+            <w:bCs/>
+          </w:rPr>
+          <w:t xml:space="preserve"> G</w:t>
+        </w:r>
+        <w:r>
+          <w:rPr>
+            <w:rStyle w:val="Hyperlink"/>
+            <w:rFonts w:ascii="Calibri" w:hAnsi="Calibri" w:cs="Calibri"/>
+            <w:b/>
+            <w:bCs/>
+          </w:rPr>
+          <w:t>roup the People Given the Group Size They Belong To</w:t>
+        </w:r>
+      </w:hyperlink>
+      <w:r>
+        <w:rPr>
+          <w:rFonts w:ascii="Calibri" w:hAnsi="Calibri" w:cs="Calibri"/>
+        </w:rPr>
+        <w:t xml:space="preserve"> (Medium), </w:t>
+      </w:r>
+      <w:r>
+        <w:rPr>
+          <w:rFonts w:ascii="Calibri" w:hAnsi="Calibri" w:cs="Calibri"/>
+        </w:rPr>
+        <w:t xml:space="preserve">I </w:t>
+      </w:r>
+      <w:r>
+        <w:rPr>
+          <w:rFonts w:ascii="Calibri" w:hAnsi="Calibri" w:cs="Calibri"/>
+        </w:rPr>
+        <w:t>used</w:t>
+      </w:r>
+      <w:r>
+        <w:rPr>
+          <w:rFonts w:ascii="Calibri" w:hAnsi="Calibri" w:cs="Calibri"/>
+        </w:rPr>
+        <w:t xml:space="preserve"> 3</w:t>
+      </w:r>
+      <w:r>
+        <w:rPr>
+          <w:rFonts w:ascii="Calibri" w:hAnsi="Calibri" w:cs="Calibri"/>
+        </w:rPr>
+        <w:t>0</w:t>
+      </w:r>
+      <w:r>
+        <w:rPr>
+          <w:rFonts w:ascii="Calibri" w:hAnsi="Calibri" w:cs="Calibri"/>
+        </w:rPr>
+        <w:t>:</w:t>
+      </w:r>
+      <w:r>
+        <w:rPr>
+          <w:rFonts w:ascii="Calibri" w:hAnsi="Calibri" w:cs="Calibri"/>
+        </w:rPr>
+        <w:t>07</w:t>
+      </w:r>
+      <w:r>
+        <w:rPr>
+          <w:rFonts w:ascii="Calibri" w:hAnsi="Calibri" w:cs="Calibri"/>
+        </w:rPr>
+        <w:t xml:space="preserve"> minutes to solve it.</w:t>
+      </w:r>
+    </w:p>
+    <w:p>
+      <w:pPr>
+        <w:rPr>
+          <w:rFonts w:ascii="Calibri" w:hAnsi="Calibri" w:cs="Calibri"/>
+        </w:rPr>
+      </w:pPr>
+      <w:r>
+        <w:rPr>
+          <w:rFonts w:ascii="Calibri" w:hAnsi="Calibri" w:cs="Calibri"/>
+        </w:rPr>
+        <w:drawing>
+          <wp:inline distT="0" distB="0" distL="0" distR="0" wp14:anchorId="1C2FFD4E" wp14:editId="42F2A13B">
+            <wp:extent cx="5943600" cy="3058795"/>
+            <wp:effectExtent l="0" t="0" r="0" b="1905"/>
+            <wp:docPr id="434178696" name="Picture 1"/>
+            <wp:cNvGraphicFramePr>
+              <a:graphicFrameLocks xmlns:a="http://schemas.openxmlformats.org/drawingml/2006/main" noChangeAspect="1"/>
+            </wp:cNvGraphicFramePr>
+            <a:graphic xmlns:a="http://schemas.openxmlformats.org/drawingml/2006/main">
+              <a:graphicData uri="http://schemas.openxmlformats.org/drawingml/2006/picture">
+                <pic:pic xmlns:pic="http://schemas.openxmlformats.org/drawingml/2006/picture">
+                  <pic:nvPicPr>
+                    <pic:cNvPr id="434178696" name=""/>
+                    <pic:cNvPicPr/>
+                  </pic:nvPicPr>
+                  <pic:blipFill>
+                    <a:blip r:embed="rId14"/>
+                    <a:stretch>
+                      <a:fillRect/>
+                    </a:stretch>
+                  </pic:blipFill>
+                  <pic:spPr>
+                    <a:xfrm>
+                      <a:off x="0" y="0"/>
+                      <a:ext cx="5943600" cy="3058795"/>
+                    </a:xfrm>
+                    <a:prstGeom prst="rect">
+                      <a:avLst/>
+                    </a:prstGeom>
+                  </pic:spPr>
+                </pic:pic>
+              </a:graphicData>
+            </a:graphic>
+          </wp:inline>
+        </w:drawing>
+      </w:r>
+    </w:p>
+    <w:p>
+      <w:pPr>
+        <w:rPr>
+          <w:rFonts w:ascii="Calibri" w:hAnsi="Calibri" w:cs="Calibri"/>
+        </w:rPr>
+      </w:pPr>
+    </w:p>
+    <w:p>
+      <w:pPr>
         <w:rPr>
           <w:rFonts w:ascii="Calibri" w:hAnsi="Calibri" w:cs="Calibri"/>
         </w:rPr>
@@ -19383,14 +16733,117 @@
         <w:rPr>
           <w:rFonts w:ascii="Calibri" w:hAnsi="Calibri" w:cs="Calibri"/>
         </w:rPr>
-        <w:tab/>
-      </w:r>
-      <w:r>
-        <w:rPr>
-          <w:rFonts w:ascii="Calibri" w:hAnsi="Calibri" w:cs="Calibri"/>
-        </w:rPr>
-        <w:t>119. Pascal’s Triangle II (Easy)</w:t>
-      </w:r>
+        <w:lastRenderedPageBreak/>
+        <w:tab/>
+      </w:r>
+      <w:r>
+        <w:rPr>
+          <w:rFonts w:ascii="Calibri" w:hAnsi="Calibri" w:cs="Calibri"/>
+        </w:rPr>
+        <w:t xml:space="preserve">I tried </w:t>
+      </w:r>
+      <w:r>
+        <w:rPr>
+          <w:rFonts w:ascii="Calibri" w:hAnsi="Calibri" w:cs="Calibri"/>
+        </w:rPr>
+        <w:t xml:space="preserve">another problem before submitting these two, which is </w:t>
+      </w:r>
+      <w:hyperlink r:id="rId15" w:history="1">
+        <w:r>
+          <w:rPr>
+            <w:rStyle w:val="Hyperlink"/>
+            <w:rFonts w:ascii="Calibri" w:hAnsi="Calibri" w:cs="Calibri"/>
+            <w:b/>
+            <w:bCs/>
+          </w:rPr>
+          <w:t xml:space="preserve">1689. Partitioning Into Minimum Number </w:t>
+        </w:r>
+        <w:proofErr w:type="gramStart"/>
+        <w:r>
+          <w:rPr>
+            <w:rStyle w:val="Hyperlink"/>
+            <w:rFonts w:ascii="Calibri" w:hAnsi="Calibri" w:cs="Calibri"/>
+            <w:b/>
+            <w:bCs/>
+          </w:rPr>
+          <w:t>Of</w:t>
+        </w:r>
+        <w:proofErr w:type="gramEnd"/>
+        <w:r>
+          <w:rPr>
+            <w:rStyle w:val="Hyperlink"/>
+            <w:rFonts w:ascii="Calibri" w:hAnsi="Calibri" w:cs="Calibri"/>
+            <w:b/>
+            <w:bCs/>
+          </w:rPr>
+          <w:t xml:space="preserve"> Deci-Binary Numbers</w:t>
+        </w:r>
+      </w:hyperlink>
+      <w:r>
+        <w:rPr>
+          <w:rFonts w:ascii="Calibri" w:hAnsi="Calibri" w:cs="Calibri"/>
+        </w:rPr>
+        <w:t xml:space="preserve">. The solution to this problem is </w:t>
+      </w:r>
+      <w:r>
+        <w:rPr>
+          <w:rFonts w:ascii="Calibri" w:hAnsi="Calibri" w:cs="Calibri"/>
+        </w:rPr>
+        <w:t xml:space="preserve">incredibly easy: just return the length of the maximum number in the string. </w:t>
+      </w:r>
+      <w:r>
+        <w:rPr>
+          <w:rFonts w:ascii="Calibri" w:hAnsi="Calibri" w:cs="Calibri"/>
+        </w:rPr>
+        <w:t xml:space="preserve">With hints, this problem only took me around 5 minutes, so I didn’t include it in Problem 4. However, this problem </w:t>
+      </w:r>
+      <w:r>
+        <w:rPr>
+          <w:rFonts w:ascii="Calibri" w:hAnsi="Calibri" w:cs="Calibri"/>
+        </w:rPr>
+        <w:t>has provided me with a</w:t>
+      </w:r>
+      <w:r>
+        <w:rPr>
+          <w:rFonts w:ascii="Calibri" w:hAnsi="Calibri" w:cs="Calibri"/>
+        </w:rPr>
+        <w:t xml:space="preserve"> general taste of greedy algorithm: mainly focus on the maximum or the minimum, ignore noises.</w:t>
+      </w:r>
+      <w:r>
+        <w:rPr>
+          <w:rFonts w:ascii="Calibri" w:hAnsi="Calibri" w:cs="Calibri"/>
+        </w:rPr>
+        <w:t xml:space="preserve"> I am inspired by this principle and would like to pick </w:t>
+      </w:r>
+      <w:hyperlink r:id="rId16" w:history="1">
+        <w:r>
+          <w:rPr>
+            <w:rStyle w:val="Hyperlink"/>
+            <w:rFonts w:ascii="Calibri" w:hAnsi="Calibri" w:cs="Calibri"/>
+            <w:b/>
+            <w:bCs/>
+          </w:rPr>
+          <w:t>1282.</w:t>
+        </w:r>
+        <w:r>
+          <w:rPr>
+            <w:rStyle w:val="Hyperlink"/>
+            <w:rFonts w:ascii="Calibri" w:hAnsi="Calibri" w:cs="Calibri"/>
+            <w:b/>
+            <w:bCs/>
+          </w:rPr>
+          <w:t xml:space="preserve"> G</w:t>
+        </w:r>
+        <w:r>
+          <w:rPr>
+            <w:rStyle w:val="Hyperlink"/>
+            <w:rFonts w:ascii="Calibri" w:hAnsi="Calibri" w:cs="Calibri"/>
+            <w:b/>
+            <w:bCs/>
+          </w:rPr>
+          <w:t>roup the People Given the Group Size They Belong To</w:t>
+        </w:r>
+      </w:hyperlink>
       <w:r>
         <w:rPr>
           <w:rFonts w:ascii="Calibri" w:hAnsi="Calibri" w:cs="Calibri"/>
@@ -19401,226 +16854,92 @@
         <w:rPr>
           <w:rFonts w:ascii="Calibri" w:hAnsi="Calibri" w:cs="Calibri"/>
         </w:rPr>
-        <w:t>i</w:t>
-      </w:r>
-      <w:r>
-        <w:rPr>
-          <w:rFonts w:ascii="Calibri" w:hAnsi="Calibri" w:cs="Calibri"/>
-        </w:rPr>
-        <w:t xml:space="preserve">s the very first </w:t>
-      </w:r>
-      <w:r>
-        <w:rPr>
-          <w:rFonts w:ascii="Calibri" w:hAnsi="Calibri" w:cs="Calibri"/>
-        </w:rPr>
-        <w:t xml:space="preserve">Dynamic Programming </w:t>
-      </w:r>
-      <w:r>
-        <w:rPr>
-          <w:rFonts w:ascii="Calibri" w:hAnsi="Calibri" w:cs="Calibri"/>
-        </w:rPr>
-        <w:t>problem</w:t>
-      </w:r>
-      <w:r>
-        <w:rPr>
-          <w:rFonts w:ascii="Calibri" w:hAnsi="Calibri" w:cs="Calibri"/>
-        </w:rPr>
-        <w:t xml:space="preserve"> I solved. I have </w:t>
-      </w:r>
-      <w:r>
-        <w:rPr>
-          <w:rFonts w:ascii="Calibri" w:hAnsi="Calibri" w:cs="Calibri"/>
-        </w:rPr>
-        <w:t xml:space="preserve">practiced several other </w:t>
-      </w:r>
-      <w:r>
-        <w:rPr>
-          <w:rFonts w:ascii="Calibri" w:hAnsi="Calibri" w:cs="Calibri"/>
-        </w:rPr>
-        <w:t>types of problems</w:t>
-      </w:r>
-      <w:r>
-        <w:rPr>
-          <w:rFonts w:ascii="Calibri" w:hAnsi="Calibri" w:cs="Calibri"/>
-        </w:rPr>
-        <w:t xml:space="preserve"> before</w:t>
-      </w:r>
-      <w:r>
-        <w:rPr>
-          <w:rFonts w:ascii="Calibri" w:hAnsi="Calibri" w:cs="Calibri"/>
-        </w:rPr>
-        <w:t xml:space="preserve">, such as </w:t>
-      </w:r>
-      <w:r>
-        <w:rPr>
-          <w:rFonts w:ascii="Calibri" w:hAnsi="Calibri" w:cs="Calibri"/>
-        </w:rPr>
-        <w:t xml:space="preserve">maps/dictionaries, linked lists, </w:t>
-      </w:r>
-      <w:r>
-        <w:rPr>
-          <w:rFonts w:ascii="Calibri" w:hAnsi="Calibri" w:cs="Calibri"/>
-        </w:rPr>
-        <w:lastRenderedPageBreak/>
-        <w:t>stack/queue/heaps, and DFS/BFS</w:t>
-      </w:r>
-      <w:r>
-        <w:rPr>
-          <w:rFonts w:ascii="Calibri" w:hAnsi="Calibri" w:cs="Calibri"/>
-        </w:rPr>
-        <w:t xml:space="preserve">. But I haven’t got a chance to </w:t>
-      </w:r>
-      <w:r>
-        <w:rPr>
-          <w:rFonts w:ascii="Calibri" w:hAnsi="Calibri" w:cs="Calibri"/>
-        </w:rPr>
-        <w:t xml:space="preserve">dive deep into DP until this problem. Although it was marked as easy, I spent nearly half an hour to </w:t>
-      </w:r>
-      <w:r>
-        <w:rPr>
-          <w:rFonts w:ascii="Calibri" w:hAnsi="Calibri" w:cs="Calibri"/>
-        </w:rPr>
-        <w:t xml:space="preserve">understand and </w:t>
-      </w:r>
-      <w:r>
-        <w:rPr>
-          <w:rFonts w:ascii="Calibri" w:hAnsi="Calibri" w:cs="Calibri"/>
-        </w:rPr>
-        <w:t>t</w:t>
-      </w:r>
-      <w:r>
-        <w:rPr>
-          <w:rFonts w:ascii="Calibri" w:hAnsi="Calibri" w:cs="Calibri"/>
-        </w:rPr>
-        <w:t>ry.</w:t>
-      </w:r>
-      <w:r>
-        <w:rPr>
-          <w:rFonts w:ascii="Calibri" w:hAnsi="Calibri" w:cs="Calibri"/>
-        </w:rPr>
-        <w:t xml:space="preserve"> Speaking of specific </w:t>
-      </w:r>
-      <w:r>
-        <w:rPr>
-          <w:rFonts w:ascii="Calibri" w:hAnsi="Calibri" w:cs="Calibri"/>
-        </w:rPr>
-        <w:t xml:space="preserve">ways I tried, firstly I </w:t>
-      </w:r>
-      <w:r>
-        <w:rPr>
-          <w:rFonts w:ascii="Calibri" w:hAnsi="Calibri" w:cs="Calibri"/>
-        </w:rPr>
-        <w:t xml:space="preserve">was thinking </w:t>
-      </w:r>
-      <w:r>
-        <w:rPr>
-          <w:rFonts w:ascii="Calibri" w:hAnsi="Calibri" w:cs="Calibri"/>
-        </w:rPr>
-        <w:t xml:space="preserve">about calculating the </w:t>
+        <w:t>and</w:t>
+      </w:r>
+      <w:r>
+        <w:rPr>
+          <w:rFonts w:ascii="Calibri" w:hAnsi="Calibri" w:cs="Calibri"/>
+        </w:rPr>
+        <w:t xml:space="preserve"> share </w:t>
+      </w:r>
+      <w:r>
+        <w:rPr>
+          <w:rFonts w:ascii="Calibri" w:hAnsi="Calibri" w:cs="Calibri"/>
+        </w:rPr>
+        <w:t>my thoughts.</w:t>
+      </w:r>
+    </w:p>
+    <w:p>
+      <w:pPr>
+        <w:rPr>
+          <w:rFonts w:ascii="Calibri" w:hAnsi="Calibri" w:cs="Calibri"/>
+        </w:rPr>
+      </w:pPr>
+      <w:r>
+        <w:rPr>
+          <w:rFonts w:ascii="Calibri" w:hAnsi="Calibri" w:cs="Calibri"/>
+        </w:rPr>
+        <w:tab/>
+      </w:r>
+      <w:r>
+        <w:rPr>
+          <w:rFonts w:ascii="Calibri" w:hAnsi="Calibri" w:cs="Calibri"/>
+        </w:rPr>
+        <w:t xml:space="preserve">At the first glance of this problem, I </w:t>
+      </w:r>
+      <w:r>
+        <w:rPr>
+          <w:rFonts w:ascii="Calibri" w:hAnsi="Calibri" w:cs="Calibri"/>
+        </w:rPr>
+        <w:t>thought this might be a variant of bucket sort, since it requires</w:t>
+      </w:r>
+      <w:r>
+        <w:rPr>
+          <w:rFonts w:ascii="Calibri" w:hAnsi="Calibri" w:cs="Calibri"/>
+        </w:rPr>
+        <w:t xml:space="preserve"> “sorting” to some degree. So</w:t>
+      </w:r>
+      <w:r>
+        <w:rPr>
+          <w:rFonts w:ascii="Calibri" w:hAnsi="Calibri" w:cs="Calibri"/>
+        </w:rPr>
+        <w:t>,</w:t>
+      </w:r>
+      <w:r>
+        <w:rPr>
+          <w:rFonts w:ascii="Calibri" w:hAnsi="Calibri" w:cs="Calibri"/>
+        </w:rPr>
+        <w:t xml:space="preserve"> I drew a </w:t>
+      </w:r>
+      <w:r>
+        <w:rPr>
+          <w:rFonts w:ascii="Calibri" w:hAnsi="Calibri" w:cs="Calibri"/>
+        </w:rPr>
+        <w:t>similar sketch to bucket sort, using A, C to represent the input.</w:t>
+      </w:r>
+      <w:r>
+        <w:rPr>
+          <w:rFonts w:ascii="Calibri" w:hAnsi="Calibri" w:cs="Calibri"/>
+        </w:rPr>
+        <w:t xml:space="preserve"> For </w:t>
+      </w:r>
+      <w:r>
+        <w:rPr>
+          <w:rFonts w:ascii="Calibri" w:hAnsi="Calibri" w:cs="Calibri"/>
+        </w:rPr>
+        <w:t>test case</w:t>
+      </w:r>
+      <w:r>
+        <w:rPr>
+          <w:rFonts w:ascii="Calibri" w:hAnsi="Calibri" w:cs="Calibri"/>
+        </w:rPr>
+        <w:t xml:space="preserve"> 1, since the input is </w:t>
       </w:r>
       <m:oMath>
-        <m:r>
-          <w:rPr>
-            <w:rFonts w:ascii="Cambria Math" w:hAnsi="Cambria Math" w:cs="Calibri"/>
-          </w:rPr>
-          <m:t>rowIndex</m:t>
-        </m:r>
-      </m:oMath>
-      <w:r>
-        <w:rPr>
-          <w:rFonts w:ascii="Calibri" w:hAnsi="Calibri" w:cs="Calibri"/>
-        </w:rPr>
-        <w:t xml:space="preserve">-th </w:t>
-      </w:r>
-      <w:r>
-        <w:rPr>
-          <w:rFonts w:ascii="Calibri" w:hAnsi="Calibri" w:cs="Calibri"/>
-        </w:rPr>
-        <w:t xml:space="preserve">array directly. That is, </w:t>
-      </w:r>
-      <w:r>
-        <w:rPr>
-          <w:rFonts w:ascii="Calibri" w:hAnsi="Calibri" w:cs="Calibri"/>
-        </w:rPr>
-        <w:t>since e</w:t>
-      </w:r>
-      <w:r>
-        <w:rPr>
-          <w:rFonts w:ascii="Calibri" w:hAnsi="Calibri" w:cs="Calibri"/>
-        </w:rPr>
-        <w:t>ach row of Pascal</w:t>
-      </w:r>
-      <w:r>
-        <w:rPr>
-          <w:rFonts w:ascii="Calibri" w:hAnsi="Calibri" w:cs="Calibri"/>
-        </w:rPr>
-        <w:t>’</w:t>
-      </w:r>
-      <w:r>
-        <w:rPr>
-          <w:rFonts w:ascii="Calibri" w:hAnsi="Calibri" w:cs="Calibri"/>
-        </w:rPr>
-        <w:t>s Triangle can be represented using the sequence of combinations</w:t>
-      </w:r>
-      <w:r>
-        <w:rPr>
-          <w:rFonts w:ascii="Calibri" w:hAnsi="Calibri" w:cs="Calibri"/>
-        </w:rPr>
-        <w:t xml:space="preserve">, the </w:t>
-      </w:r>
-      <m:oMath>
-        <m:r>
-          <w:rPr>
-            <w:rFonts w:ascii="Cambria Math" w:hAnsi="Cambria Math" w:cs="Calibri"/>
-          </w:rPr>
-          <m:t>k</m:t>
-        </m:r>
-      </m:oMath>
-      <w:r>
-        <w:rPr>
-          <w:rFonts w:ascii="Calibri" w:hAnsi="Calibri" w:cs="Calibri"/>
-        </w:rPr>
-        <w:t>-th</w:t>
-      </w:r>
-      <w:r>
-        <w:rPr>
-          <w:rFonts w:ascii="Calibri" w:hAnsi="Calibri" w:cs="Calibri"/>
-        </w:rPr>
-        <w:t xml:space="preserve"> array of </w:t>
-      </w:r>
-      <w:r>
-        <w:rPr>
-          <w:rFonts w:ascii="Calibri" w:hAnsi="Calibri" w:cs="Calibri"/>
-        </w:rPr>
-        <w:t>Pascal</w:t>
-      </w:r>
-      <w:r>
-        <w:rPr>
-          <w:rFonts w:ascii="Calibri" w:hAnsi="Calibri" w:cs="Calibri"/>
-        </w:rPr>
-        <w:t>’</w:t>
-      </w:r>
-      <w:r>
-        <w:rPr>
-          <w:rFonts w:ascii="Calibri" w:hAnsi="Calibri" w:cs="Calibri"/>
-        </w:rPr>
-        <w:t>s Triangle</w:t>
-      </w:r>
-      <w:r>
-        <w:rPr>
-          <w:rFonts w:ascii="Calibri" w:hAnsi="Calibri" w:cs="Calibri"/>
-        </w:rPr>
-        <w:t xml:space="preserve"> should be </w:t>
-      </w:r>
-      <m:oMath>
-        <m:r>
-          <w:rPr>
-            <w:rFonts w:ascii="Cambria Math" w:hAnsi="Cambria Math" w:cs="Calibri"/>
-          </w:rPr>
-          <m:t>C</m:t>
-        </m:r>
         <m:d>
           <m:dPr>
+            <m:begChr m:val="["/>
+            <m:endChr m:val="]"/>
             <m:ctrlPr>
               <w:rPr>
                 <w:rFonts w:ascii="Cambria Math" w:hAnsi="Cambria Math" w:cs="Calibri"/>
@@ -19633,18 +16952,113 @@
               <w:rPr>
                 <w:rFonts w:ascii="Cambria Math" w:hAnsi="Cambria Math" w:cs="Calibri"/>
               </w:rPr>
-              <m:t>k,0</m:t>
+              <m:t>3,3,3,3,3,1,3</m:t>
             </m:r>
           </m:e>
         </m:d>
-        <m:r>
-          <w:rPr>
-            <w:rFonts w:ascii="Cambria Math" w:hAnsi="Cambria Math" w:cs="Calibri"/>
-          </w:rPr>
-          <m:t>,C</m:t>
-        </m:r>
+      </m:oMath>
+      <w:r>
+        <w:rPr>
+          <w:rFonts w:ascii="Calibri" w:hAnsi="Calibri" w:cs="Calibri"/>
+        </w:rPr>
+        <w:t>,</w:t>
+      </w:r>
+      <w:r>
+        <w:rPr>
+          <w:rFonts w:ascii="Calibri" w:hAnsi="Calibri" w:cs="Calibri"/>
+        </w:rPr>
+        <w:t xml:space="preserve"> the maximum of which is 3, then </w:t>
+      </w:r>
+      <w:r>
+        <w:rPr>
+          <w:rFonts w:ascii="Calibri" w:hAnsi="Calibri" w:cs="Calibri"/>
+        </w:rPr>
+        <w:t>I</w:t>
+      </w:r>
+      <w:r>
+        <w:rPr>
+          <w:rFonts w:ascii="Calibri" w:hAnsi="Calibri" w:cs="Calibri"/>
+        </w:rPr>
+        <w:t xml:space="preserve"> should have a list of 4 elements. </w:t>
+      </w:r>
+      <w:r>
+        <w:rPr>
+          <w:rFonts w:ascii="Calibri" w:hAnsi="Calibri" w:cs="Calibri"/>
+        </w:rPr>
+        <w:t xml:space="preserve">Since this problem needs the index of each number, I decided to have a nested list. </w:t>
+      </w:r>
+      <w:r>
+        <w:rPr>
+          <w:rFonts w:ascii="Calibri" w:hAnsi="Calibri" w:cs="Calibri"/>
+        </w:rPr>
+        <w:t>W</w:t>
+      </w:r>
+      <w:r>
+        <w:rPr>
+          <w:rFonts w:ascii="Calibri" w:hAnsi="Calibri" w:cs="Calibri"/>
+        </w:rPr>
+        <w:t xml:space="preserve">hile iterating all numbers in the input, I </w:t>
+      </w:r>
+      <w:r>
+        <w:rPr>
+          <w:rFonts w:ascii="Calibri" w:hAnsi="Calibri" w:cs="Calibri"/>
+        </w:rPr>
+        <w:t xml:space="preserve">will </w:t>
+      </w:r>
+      <w:r>
+        <w:rPr>
+          <w:rFonts w:ascii="Calibri" w:hAnsi="Calibri" w:cs="Calibri"/>
+        </w:rPr>
+        <w:t>append the index of each number</w:t>
+      </w:r>
+      <w:r>
+        <w:rPr>
+          <w:rFonts w:ascii="Calibri" w:hAnsi="Calibri" w:cs="Calibri"/>
+        </w:rPr>
+        <w:t xml:space="preserve"> </w:t>
+      </w:r>
+      <w:r>
+        <w:rPr>
+          <w:rFonts w:ascii="Calibri" w:hAnsi="Calibri" w:cs="Calibri"/>
+        </w:rPr>
+        <w:t>in the</w:t>
+      </w:r>
+      <w:r>
+        <w:rPr>
+          <w:rFonts w:ascii="Calibri" w:hAnsi="Calibri" w:cs="Calibri"/>
+        </w:rPr>
+        <w:t xml:space="preserve"> corresponding</w:t>
+      </w:r>
+      <w:r>
+        <w:rPr>
+          <w:rFonts w:ascii="Calibri" w:hAnsi="Calibri" w:cs="Calibri"/>
+        </w:rPr>
+        <w:t xml:space="preserve"> result list</w:t>
+      </w:r>
+      <w:r>
+        <w:rPr>
+          <w:rFonts w:ascii="Calibri" w:hAnsi="Calibri" w:cs="Calibri"/>
+        </w:rPr>
+        <w:t>. That is, the 4</w:t>
+      </w:r>
+      <w:r>
+        <w:rPr>
+          <w:rFonts w:ascii="Calibri" w:hAnsi="Calibri" w:cs="Calibri"/>
+          <w:vertAlign w:val="superscript"/>
+        </w:rPr>
+        <w:t>th</w:t>
+      </w:r>
+      <w:r>
+        <w:rPr>
+          <w:rFonts w:ascii="Calibri" w:hAnsi="Calibri" w:cs="Calibri"/>
+        </w:rPr>
+        <w:t xml:space="preserve"> list of the result list grows into </w:t>
+      </w:r>
+      <m:oMath>
         <m:d>
           <m:dPr>
+            <m:begChr m:val="["/>
+            <m:endChr m:val="]"/>
             <m:ctrlPr>
               <w:rPr>
                 <w:rFonts w:ascii="Cambria Math" w:hAnsi="Cambria Math" w:cs="Calibri"/>
@@ -19657,18 +17071,100 @@
               <w:rPr>
                 <w:rFonts w:ascii="Cambria Math" w:hAnsi="Cambria Math" w:cs="Calibri"/>
               </w:rPr>
-              <m:t>k,1</m:t>
+              <m:t>0</m:t>
+            </m:r>
+            <m:r>
+              <w:rPr>
+                <w:rFonts w:ascii="Cambria Math" w:hAnsi="Cambria Math" w:cs="Calibri"/>
+              </w:rPr>
+              <m:t>,</m:t>
+            </m:r>
+            <m:r>
+              <w:rPr>
+                <w:rFonts w:ascii="Cambria Math" w:hAnsi="Cambria Math" w:cs="Calibri"/>
+              </w:rPr>
+              <m:t>1</m:t>
+            </m:r>
+            <m:r>
+              <w:rPr>
+                <w:rFonts w:ascii="Cambria Math" w:hAnsi="Cambria Math" w:cs="Calibri"/>
+              </w:rPr>
+              <m:t>,</m:t>
+            </m:r>
+            <m:r>
+              <w:rPr>
+                <w:rFonts w:ascii="Cambria Math" w:hAnsi="Cambria Math" w:cs="Calibri"/>
+              </w:rPr>
+              <m:t>2</m:t>
             </m:r>
           </m:e>
         </m:d>
-        <m:r>
-          <w:rPr>
-            <w:rFonts w:ascii="Cambria Math" w:hAnsi="Cambria Math" w:cs="Calibri"/>
-          </w:rPr>
-          <m:t>,…,C</m:t>
-        </m:r>
+      </m:oMath>
+      <w:r>
+        <w:rPr>
+          <w:rFonts w:ascii="Calibri" w:hAnsi="Calibri" w:cs="Calibri"/>
+        </w:rPr>
+        <w:t xml:space="preserve"> after iterating </w:t>
+      </w:r>
+      <w:r>
+        <w:rPr>
+          <w:rFonts w:ascii="Calibri" w:hAnsi="Calibri" w:cs="Calibri"/>
+        </w:rPr>
+        <w:t>the</w:t>
+      </w:r>
+      <w:r>
+        <w:rPr>
+          <w:rFonts w:ascii="Calibri" w:hAnsi="Calibri" w:cs="Calibri"/>
+        </w:rPr>
+        <w:t xml:space="preserve"> first </w:t>
+      </w:r>
+      <w:r>
+        <w:rPr>
+          <w:rFonts w:ascii="Calibri" w:hAnsi="Calibri" w:cs="Calibri"/>
+        </w:rPr>
+        <w:t>3</w:t>
+      </w:r>
+      <w:r>
+        <w:rPr>
+          <w:rFonts w:ascii="Calibri" w:hAnsi="Calibri" w:cs="Calibri"/>
+        </w:rPr>
+        <w:t xml:space="preserve"> ‘3’s,</w:t>
+      </w:r>
+      <w:r>
+        <w:rPr>
+          <w:rFonts w:ascii="Calibri" w:hAnsi="Calibri" w:cs="Calibri"/>
+        </w:rPr>
+        <w:t xml:space="preserve"> and I will check if the length of the current list is the same as the </w:t>
+      </w:r>
+      <w:r>
+        <w:rPr>
+          <w:rFonts w:ascii="Calibri" w:hAnsi="Calibri" w:cs="Calibri"/>
+        </w:rPr>
+        <w:t xml:space="preserve">number itself. If it is, then append that list to the result list. </w:t>
+      </w:r>
+      <w:r>
+        <w:rPr>
+          <w:rFonts w:ascii="Calibri" w:hAnsi="Calibri" w:cs="Calibri"/>
+        </w:rPr>
+        <w:t>Similarly,</w:t>
+      </w:r>
+      <w:r>
+        <w:rPr>
+          <w:rFonts w:ascii="Calibri" w:hAnsi="Calibri" w:cs="Calibri"/>
+        </w:rPr>
+        <w:t xml:space="preserve"> I will find</w:t>
+      </w:r>
+      <w:r>
+        <w:rPr>
+          <w:rFonts w:ascii="Calibri" w:hAnsi="Calibri" w:cs="Calibri"/>
+        </w:rPr>
+        <w:t xml:space="preserve"> </w:t>
+      </w:r>
+      <m:oMath>
         <m:d>
           <m:dPr>
+            <m:begChr m:val="["/>
+            <m:endChr m:val="]"/>
             <m:ctrlPr>
               <w:rPr>
                 <w:rFonts w:ascii="Cambria Math" w:hAnsi="Cambria Math" w:cs="Calibri"/>
@@ -19681,7 +17177,7 @@
               <w:rPr>
                 <w:rFonts w:ascii="Cambria Math" w:hAnsi="Cambria Math" w:cs="Calibri"/>
               </w:rPr>
-              <m:t>k,k</m:t>
+              <m:t>5</m:t>
             </m:r>
           </m:e>
         </m:d>
@@ -19690,99 +17186,61 @@
         <w:rPr>
           <w:rFonts w:ascii="Calibri" w:hAnsi="Calibri" w:cs="Calibri"/>
         </w:rPr>
+        <w:t xml:space="preserve"> because of ‘1’, and finally the </w:t>
+      </w:r>
+      <m:oMath>
+        <m:d>
+          <m:dPr>
+            <m:begChr m:val="["/>
+            <m:endChr m:val="]"/>
+            <m:ctrlPr>
+              <w:rPr>
+                <w:rFonts w:ascii="Cambria Math" w:hAnsi="Cambria Math" w:cs="Calibri"/>
+                <w:i/>
+              </w:rPr>
+            </m:ctrlPr>
+          </m:dPr>
+          <m:e>
+            <m:r>
+              <w:rPr>
+                <w:rFonts w:ascii="Cambria Math" w:hAnsi="Cambria Math" w:cs="Calibri"/>
+              </w:rPr>
+              <m:t>3,4,6</m:t>
+            </m:r>
+          </m:e>
+        </m:d>
+      </m:oMath>
+      <w:r>
+        <w:rPr>
+          <w:rFonts w:ascii="Calibri" w:hAnsi="Calibri" w:cs="Calibri"/>
+        </w:rPr>
         <w:t>.</w:t>
       </w:r>
-      <w:r>
-        <w:rPr>
-          <w:rFonts w:ascii="Calibri" w:hAnsi="Calibri" w:cs="Calibri"/>
-        </w:rPr>
-        <w:t xml:space="preserve"> However, implementing the calculation of </w:t>
-      </w:r>
-      <w:r>
-        <w:rPr>
-          <w:rFonts w:ascii="Calibri" w:hAnsi="Calibri" w:cs="Calibri"/>
-        </w:rPr>
-        <w:t>binomial coefficient</w:t>
-      </w:r>
-      <w:r>
-        <w:rPr>
-          <w:rFonts w:ascii="Calibri" w:hAnsi="Calibri" w:cs="Calibri"/>
-        </w:rPr>
-        <w:t xml:space="preserve"> seems </w:t>
-      </w:r>
-      <w:r>
-        <w:rPr>
-          <w:rFonts w:ascii="Calibri" w:hAnsi="Calibri" w:cs="Calibri"/>
-        </w:rPr>
-        <w:t xml:space="preserve">difficult. So </w:t>
-      </w:r>
-      <w:r>
-        <w:rPr>
-          <w:rFonts w:ascii="Calibri" w:hAnsi="Calibri" w:cs="Calibri"/>
-        </w:rPr>
-        <w:t>secondly,</w:t>
-      </w:r>
-      <w:r>
-        <w:rPr>
-          <w:rFonts w:ascii="Calibri" w:hAnsi="Calibri" w:cs="Calibri"/>
-        </w:rPr>
-        <w:t xml:space="preserve"> I tried to visualize </w:t>
-      </w:r>
-      <w:r>
-        <w:rPr>
-          <w:rFonts w:ascii="Calibri" w:hAnsi="Calibri" w:cs="Calibri"/>
-        </w:rPr>
-        <w:t>Pascal</w:t>
-      </w:r>
-      <w:r>
-        <w:rPr>
-          <w:rFonts w:ascii="Calibri" w:hAnsi="Calibri" w:cs="Calibri"/>
-        </w:rPr>
-        <w:t>’</w:t>
-      </w:r>
-      <w:r>
-        <w:rPr>
-          <w:rFonts w:ascii="Calibri" w:hAnsi="Calibri" w:cs="Calibri"/>
-        </w:rPr>
-        <w:t>s Triangle</w:t>
-      </w:r>
-      <w:r>
-        <w:rPr>
-          <w:rFonts w:ascii="Calibri" w:hAnsi="Calibri" w:cs="Calibri"/>
-        </w:rPr>
-        <w:t xml:space="preserve"> as what the GIF </w:t>
-      </w:r>
-      <w:r>
-        <w:rPr>
-          <w:rFonts w:ascii="Calibri" w:hAnsi="Calibri" w:cs="Calibri"/>
-        </w:rPr>
-        <w:t>indicates</w:t>
-      </w:r>
-      <w:r>
-        <w:rPr>
-          <w:rFonts w:ascii="Calibri" w:hAnsi="Calibri" w:cs="Calibri"/>
-        </w:rPr>
-        <w:t>:</w:t>
-      </w:r>
-      <w:r>
-        <w:rPr>
-          <w:rFonts w:ascii="Calibri" w:hAnsi="Calibri" w:cs="Calibri"/>
-        </w:rPr>
-        <w:t xml:space="preserve"> the </w:t>
-      </w:r>
-      <m:oMath>
-        <m:r>
-          <w:rPr>
-            <w:rFonts w:ascii="Cambria Math" w:hAnsi="Cambria Math" w:cs="Calibri"/>
-          </w:rPr>
-          <m:t>m</m:t>
-        </m:r>
-      </m:oMath>
-      <w:r>
-        <w:rPr>
-          <w:rFonts w:ascii="Calibri" w:hAnsi="Calibri" w:cs="Calibri"/>
-        </w:rPr>
-        <w:t xml:space="preserve">-th element in the </w:t>
+    </w:p>
+    <w:p>
+      <w:pPr>
+        <w:rPr>
+          <w:rFonts w:ascii="Calibri" w:hAnsi="Calibri" w:cs="Calibri"/>
+        </w:rPr>
+      </w:pPr>
+      <w:r>
+        <w:rPr>
+          <w:rFonts w:ascii="Calibri" w:hAnsi="Calibri" w:cs="Calibri"/>
+        </w:rPr>
+        <w:tab/>
+        <w:t xml:space="preserve">The struggle I faced was the time complexity. The bucket sort has a </w:t>
+      </w:r>
+      <w:r>
+        <w:rPr>
+          <w:rFonts w:ascii="Calibri" w:hAnsi="Calibri" w:cs="Calibri"/>
+        </w:rPr>
+        <w:t>time complexity</w:t>
+      </w:r>
+      <w:r>
+        <w:rPr>
+          <w:rFonts w:ascii="Calibri" w:hAnsi="Calibri" w:cs="Calibri"/>
+        </w:rPr>
+        <w:t xml:space="preserve"> of </w:t>
       </w:r>
       <m:oMath>
         <m:r>
@@ -19796,278 +17254,25 @@
         <w:rPr>
           <w:rFonts w:ascii="Calibri" w:hAnsi="Calibri" w:cs="Calibri"/>
         </w:rPr>
-        <w:t xml:space="preserve">-th array is the sum of </w:t>
-      </w:r>
-      <m:oMath>
-        <m:d>
-          <m:dPr>
-            <m:ctrlPr>
-              <w:rPr>
-                <w:rFonts w:ascii="Cambria Math" w:hAnsi="Cambria Math" w:cs="Calibri"/>
-                <w:i/>
-              </w:rPr>
-            </m:ctrlPr>
-          </m:dPr>
-          <m:e>
-            <m:r>
-              <w:rPr>
-                <w:rFonts w:ascii="Cambria Math" w:hAnsi="Cambria Math" w:cs="Calibri"/>
-              </w:rPr>
-              <m:t>m-1</m:t>
-            </m:r>
-          </m:e>
-        </m:d>
-      </m:oMath>
-      <w:r>
-        <w:rPr>
-          <w:rFonts w:ascii="Calibri" w:hAnsi="Calibri" w:cs="Calibri"/>
-        </w:rPr>
-        <w:t>-</w:t>
-      </w:r>
-      <w:proofErr w:type="spellStart"/>
-      <w:r>
-        <w:rPr>
-          <w:rFonts w:ascii="Calibri" w:hAnsi="Calibri" w:cs="Calibri"/>
-        </w:rPr>
-        <w:t>th</w:t>
-      </w:r>
-      <w:proofErr w:type="spellEnd"/>
+        <w:t xml:space="preserve">, which in my idea should be an optimal solution. Yet my solution </w:t>
+      </w:r>
+      <w:r>
+        <w:rPr>
+          <w:rFonts w:ascii="Calibri" w:hAnsi="Calibri" w:cs="Calibri"/>
+        </w:rPr>
+        <w:t xml:space="preserve">only beats less than 15% of solutions. In conclusion, I need to research for faster algorithm in terms of greedy </w:t>
+      </w:r>
+      <w:r>
+        <w:rPr>
+          <w:rFonts w:ascii="Calibri" w:hAnsi="Calibri" w:cs="Calibri"/>
+        </w:rPr>
+        <w:t>solutions.</w:t>
+      </w:r>
       <w:r>
         <w:rPr>
           <w:rFonts w:ascii="Calibri" w:hAnsi="Calibri" w:cs="Calibri"/>
         </w:rPr>
         <w:t xml:space="preserve"> </w:t>
-      </w:r>
-      <w:r>
-        <w:rPr>
-          <w:rFonts w:ascii="Calibri" w:hAnsi="Calibri" w:cs="Calibri"/>
-        </w:rPr>
-        <w:t xml:space="preserve">and </w:t>
-      </w:r>
-      <m:oMath>
-        <m:r>
-          <w:rPr>
-            <w:rFonts w:ascii="Cambria Math" w:hAnsi="Cambria Math" w:cs="Calibri"/>
-          </w:rPr>
-          <m:t>m</m:t>
-        </m:r>
-      </m:oMath>
-      <w:r>
-        <w:rPr>
-          <w:rFonts w:ascii="Calibri" w:hAnsi="Calibri" w:cs="Calibri"/>
-        </w:rPr>
-        <w:t xml:space="preserve">-th </w:t>
-      </w:r>
-      <w:r>
-        <w:rPr>
-          <w:rFonts w:ascii="Calibri" w:hAnsi="Calibri" w:cs="Calibri"/>
-        </w:rPr>
-        <w:t>element</w:t>
-      </w:r>
-      <w:r>
-        <w:rPr>
-          <w:rFonts w:ascii="Calibri" w:hAnsi="Calibri" w:cs="Calibri"/>
-        </w:rPr>
-        <w:t xml:space="preserve"> in</w:t>
-      </w:r>
-      <w:r>
-        <w:rPr>
-          <w:rFonts w:ascii="Calibri" w:hAnsi="Calibri" w:cs="Calibri"/>
-        </w:rPr>
-        <w:t xml:space="preserve"> </w:t>
-      </w:r>
-      <w:r>
-        <w:rPr>
-          <w:rFonts w:ascii="Calibri" w:hAnsi="Calibri" w:cs="Calibri"/>
-        </w:rPr>
-        <w:t xml:space="preserve">the </w:t>
-      </w:r>
-      <m:oMath>
-        <m:d>
-          <m:dPr>
-            <m:ctrlPr>
-              <w:rPr>
-                <w:rFonts w:ascii="Cambria Math" w:hAnsi="Cambria Math" w:cs="Calibri"/>
-                <w:i/>
-              </w:rPr>
-            </m:ctrlPr>
-          </m:dPr>
-          <m:e>
-            <m:r>
-              <w:rPr>
-                <w:rFonts w:ascii="Cambria Math" w:hAnsi="Cambria Math" w:cs="Calibri"/>
-              </w:rPr>
-              <m:t>n-1</m:t>
-            </m:r>
-          </m:e>
-        </m:d>
-      </m:oMath>
-      <w:r>
-        <w:rPr>
-          <w:rFonts w:ascii="Calibri" w:hAnsi="Calibri" w:cs="Calibri"/>
-        </w:rPr>
-        <w:t>-</w:t>
-      </w:r>
-      <w:proofErr w:type="spellStart"/>
-      <w:r>
-        <w:rPr>
-          <w:rFonts w:ascii="Calibri" w:hAnsi="Calibri" w:cs="Calibri"/>
-        </w:rPr>
-        <w:t>th</w:t>
-      </w:r>
-      <w:proofErr w:type="spellEnd"/>
-      <w:r>
-        <w:rPr>
-          <w:rFonts w:ascii="Calibri" w:hAnsi="Calibri" w:cs="Calibri"/>
-        </w:rPr>
-        <w:t xml:space="preserve"> array.</w:t>
-      </w:r>
-      <w:r>
-        <w:rPr>
-          <w:rFonts w:ascii="Calibri" w:hAnsi="Calibri" w:cs="Calibri"/>
-        </w:rPr>
-        <w:t xml:space="preserve"> </w:t>
-      </w:r>
-      <w:r>
-        <w:rPr>
-          <w:rFonts w:ascii="Calibri" w:hAnsi="Calibri" w:cs="Calibri"/>
-        </w:rPr>
-        <w:t>At the time</w:t>
-      </w:r>
-      <w:r>
-        <w:rPr>
-          <w:rFonts w:ascii="Calibri" w:hAnsi="Calibri" w:cs="Calibri"/>
-        </w:rPr>
-        <w:t xml:space="preserve"> I started to implement that logic</w:t>
-      </w:r>
-      <w:r>
-        <w:rPr>
-          <w:rFonts w:ascii="Calibri" w:hAnsi="Calibri" w:cs="Calibri"/>
-        </w:rPr>
-        <w:t>, I noticed that I need to initialize the 2D array, namely the DP chart first</w:t>
-      </w:r>
-      <w:r>
-        <w:rPr>
-          <w:rFonts w:ascii="Calibri" w:hAnsi="Calibri" w:cs="Calibri"/>
-        </w:rPr>
-        <w:t>. Then</w:t>
-      </w:r>
-      <w:r>
-        <w:rPr>
-          <w:rFonts w:ascii="Calibri" w:hAnsi="Calibri" w:cs="Calibri"/>
-        </w:rPr>
-        <w:t xml:space="preserve"> I realized that I did not remember how to do so in Python.</w:t>
-      </w:r>
-      <w:r>
-        <w:rPr>
-          <w:rFonts w:ascii="Calibri" w:hAnsi="Calibri" w:cs="Calibri"/>
-        </w:rPr>
-        <w:t xml:space="preserve"> After using </w:t>
-      </w:r>
-      <m:oMath>
-        <m:r>
-          <w:rPr>
-            <w:rFonts w:ascii="Cambria Math" w:hAnsi="Cambria Math" w:cs="Calibri"/>
-          </w:rPr>
-          <m:t>print()</m:t>
-        </m:r>
-      </m:oMath>
-      <w:r>
-        <w:rPr>
-          <w:rFonts w:ascii="Calibri" w:hAnsi="Calibri" w:cs="Calibri"/>
-        </w:rPr>
-        <w:t xml:space="preserve"> to debug and checking if the DP chart is initialized correctly, I reached</w:t>
-      </w:r>
-      <w:r>
-        <w:rPr>
-          <w:rFonts w:ascii="Calibri" w:hAnsi="Calibri" w:cs="Calibri"/>
-        </w:rPr>
-        <w:t xml:space="preserve"> my solution.</w:t>
-      </w:r>
-    </w:p>
-    <w:p>
-      <w:pPr>
-        <w:rPr>
-          <w:rFonts w:ascii="Calibri" w:hAnsi="Calibri" w:cs="Calibri"/>
-        </w:rPr>
-      </w:pPr>
-      <w:r>
-        <w:rPr>
-          <w:rFonts w:ascii="Calibri" w:hAnsi="Calibri" w:cs="Calibri"/>
-        </w:rPr>
-        <w:tab/>
-      </w:r>
-      <w:r>
-        <w:rPr>
-          <w:rFonts w:ascii="Calibri" w:hAnsi="Calibri" w:cs="Calibri"/>
-        </w:rPr>
-        <w:t>Before this problem, I assume DP problems are all difficult to tackle.</w:t>
-      </w:r>
-      <w:r>
-        <w:rPr>
-          <w:rFonts w:ascii="Calibri" w:hAnsi="Calibri" w:cs="Calibri"/>
-        </w:rPr>
-        <w:t xml:space="preserve"> But </w:t>
-      </w:r>
-      <w:r>
-        <w:rPr>
-          <w:rFonts w:ascii="Calibri" w:hAnsi="Calibri" w:cs="Calibri"/>
-        </w:rPr>
-        <w:t xml:space="preserve">thanks to this problem, I felt proud of myself because I </w:t>
-      </w:r>
-      <w:r>
-        <w:rPr>
-          <w:rFonts w:ascii="Calibri" w:hAnsi="Calibri" w:cs="Calibri"/>
-        </w:rPr>
-        <w:t>tried hard and figured out one working solution on my own.</w:t>
-      </w:r>
-      <w:r>
-        <w:rPr>
-          <w:rFonts w:ascii="Calibri" w:hAnsi="Calibri" w:cs="Calibri"/>
-        </w:rPr>
-        <w:t xml:space="preserve"> I will no</w:t>
-      </w:r>
-      <w:r>
-        <w:rPr>
-          <w:rFonts w:ascii="Calibri" w:hAnsi="Calibri" w:cs="Calibri"/>
-        </w:rPr>
-        <w:t xml:space="preserve"> longer</w:t>
-      </w:r>
-      <w:r>
-        <w:rPr>
-          <w:rFonts w:ascii="Calibri" w:hAnsi="Calibri" w:cs="Calibri"/>
-        </w:rPr>
-        <w:t xml:space="preserve"> </w:t>
-      </w:r>
-      <w:r>
-        <w:rPr>
-          <w:rFonts w:ascii="Calibri" w:hAnsi="Calibri" w:cs="Calibri"/>
-        </w:rPr>
-        <w:t>consider DP problems as unsolvable in the future, which is the most significate insight I gained</w:t>
-      </w:r>
-      <w:r>
-        <w:rPr>
-          <w:rFonts w:ascii="Calibri" w:hAnsi="Calibri" w:cs="Calibri"/>
-        </w:rPr>
-        <w:t xml:space="preserve">. Other than that, my lack of familiarity with nested lists and </w:t>
-      </w:r>
-      <w:r>
-        <w:rPr>
-          <w:rFonts w:ascii="Calibri" w:hAnsi="Calibri" w:cs="Calibri"/>
-        </w:rPr>
-        <w:t xml:space="preserve">collections library in Python also made it hard for me to solve the problem at first. I will keep on learning related </w:t>
-      </w:r>
-      <w:r>
-        <w:rPr>
-          <w:rFonts w:ascii="Calibri" w:hAnsi="Calibri" w:cs="Calibri"/>
-        </w:rPr>
-        <w:t>syntaxes</w:t>
-      </w:r>
-      <w:r>
-        <w:rPr>
-          <w:rFonts w:ascii="Calibri" w:hAnsi="Calibri" w:cs="Calibri"/>
-        </w:rPr>
-        <w:t>.</w:t>
       </w:r>
     </w:p>
     <w:sectPr>
